--- a/Manual/Manual gesamt v3.docx
+++ b/Manual/Manual gesamt v3.docx
@@ -1,6 +1,6 @@
 
 <file path=word/document.xml><?xml version="1.0" encoding="utf-8"?>
-<w:document xmlns:ve="http://schemas.openxmlformats.org/markup-compatibility/2006" xmlns:o="urn:schemas-microsoft-com:office:office" xmlns:r="http://schemas.openxmlformats.org/officeDocument/2006/relationships" xmlns:m="http://schemas.openxmlformats.org/officeDocument/2006/math" xmlns:v="urn:schemas-microsoft-com:vml" xmlns:wp="http://schemas.openxmlformats.org/drawingml/2006/wordprocessingDrawing" xmlns:w10="urn:schemas-microsoft-com:office:word" xmlns:w="http://schemas.openxmlformats.org/wordprocessingml/2006/main" xmlns:wne="http://schemas.microsoft.com/office/word/2006/wordml">
+<w:document xmlns:wpc="http://schemas.microsoft.com/office/word/2010/wordprocessingCanvas" xmlns:mc="http://schemas.openxmlformats.org/markup-compatibility/2006" xmlns:o="urn:schemas-microsoft-com:office:office" xmlns:r="http://schemas.openxmlformats.org/officeDocument/2006/relationships" xmlns:m="http://schemas.openxmlformats.org/officeDocument/2006/math" xmlns:v="urn:schemas-microsoft-com:vml" xmlns:wp14="http://schemas.microsoft.com/office/word/2010/wordprocessingDrawing" xmlns:wp="http://schemas.openxmlformats.org/drawingml/2006/wordprocessingDrawing" xmlns:w10="urn:schemas-microsoft-com:office:word" xmlns:w="http://schemas.openxmlformats.org/wordprocessingml/2006/main" xmlns:w14="http://schemas.microsoft.com/office/word/2010/wordml" xmlns:w15="http://schemas.microsoft.com/office/word/2012/wordml" xmlns:wpg="http://schemas.microsoft.com/office/word/2010/wordprocessingGroup" xmlns:wpi="http://schemas.microsoft.com/office/word/2010/wordprocessingInk" xmlns:wne="http://schemas.microsoft.com/office/word/2006/wordml" xmlns:wps="http://schemas.microsoft.com/office/word/2010/wordprocessingShape" mc:Ignorable="w14 w15 wp14">
   <w:body>
     <w:p>
       <w:pPr>
@@ -151,7 +151,7 @@
           <w:r>
             <w:fldChar w:fldCharType="separate"/>
           </w:r>
-          <w:hyperlink w:anchor="_Toc440309761" w:history="1">
+          <w:hyperlink w:anchor="_Toc440315189" w:history="1">
             <w:r>
               <w:rPr>
                 <w:rStyle w:val="Hyperlink"/>
@@ -178,7 +178,7 @@
                 <w:noProof/>
                 <w:webHidden/>
               </w:rPr>
-              <w:instrText xml:space="preserve"> PAGEREF _Toc440309761 \h </w:instrText>
+              <w:instrText xml:space="preserve"> PAGEREF _Toc440315189 \h </w:instrText>
             </w:r>
             <w:r>
               <w:rPr>
@@ -220,7 +220,7 @@
               <w:sz w:val="22"/>
             </w:rPr>
           </w:pPr>
-          <w:hyperlink w:anchor="_Toc440309762" w:history="1">
+          <w:hyperlink w:anchor="_Toc440315190" w:history="1">
             <w:r>
               <w:rPr>
                 <w:rStyle w:val="Hyperlink"/>
@@ -247,7 +247,7 @@
                 <w:noProof/>
                 <w:webHidden/>
               </w:rPr>
-              <w:instrText xml:space="preserve"> PAGEREF _Toc440309762 \h </w:instrText>
+              <w:instrText xml:space="preserve"> PAGEREF _Toc440315190 \h </w:instrText>
             </w:r>
             <w:r>
               <w:rPr>
@@ -289,7 +289,7 @@
               <w:sz w:val="22"/>
             </w:rPr>
           </w:pPr>
-          <w:hyperlink w:anchor="_Toc440309763" w:history="1">
+          <w:hyperlink w:anchor="_Toc440315191" w:history="1">
             <w:r>
               <w:rPr>
                 <w:rStyle w:val="Hyperlink"/>
@@ -316,7 +316,7 @@
                 <w:noProof/>
                 <w:webHidden/>
               </w:rPr>
-              <w:instrText xml:space="preserve"> PAGEREF _Toc440309763 \h </w:instrText>
+              <w:instrText xml:space="preserve"> PAGEREF _Toc440315191 \h </w:instrText>
             </w:r>
             <w:r>
               <w:rPr>
@@ -358,7 +358,7 @@
               <w:sz w:val="22"/>
             </w:rPr>
           </w:pPr>
-          <w:hyperlink w:anchor="_Toc440309764" w:history="1">
+          <w:hyperlink w:anchor="_Toc440315192" w:history="1">
             <w:r>
               <w:rPr>
                 <w:rStyle w:val="Hyperlink"/>
@@ -385,7 +385,7 @@
                 <w:noProof/>
                 <w:webHidden/>
               </w:rPr>
-              <w:instrText xml:space="preserve"> PAGEREF _Toc440309764 \h </w:instrText>
+              <w:instrText xml:space="preserve"> PAGEREF _Toc440315192 \h </w:instrText>
             </w:r>
             <w:r>
               <w:rPr>
@@ -427,7 +427,7 @@
               <w:sz w:val="22"/>
             </w:rPr>
           </w:pPr>
-          <w:hyperlink w:anchor="_Toc440309765" w:history="1">
+          <w:hyperlink w:anchor="_Toc440315193" w:history="1">
             <w:r>
               <w:rPr>
                 <w:rStyle w:val="Hyperlink"/>
@@ -454,7 +454,7 @@
                 <w:noProof/>
                 <w:webHidden/>
               </w:rPr>
-              <w:instrText xml:space="preserve"> PAGEREF _Toc440309765 \h </w:instrText>
+              <w:instrText xml:space="preserve"> PAGEREF _Toc440315193 \h </w:instrText>
             </w:r>
             <w:r>
               <w:rPr>
@@ -496,7 +496,7 @@
               <w:sz w:val="22"/>
             </w:rPr>
           </w:pPr>
-          <w:hyperlink w:anchor="_Toc440309766" w:history="1">
+          <w:hyperlink w:anchor="_Toc440315194" w:history="1">
             <w:r>
               <w:rPr>
                 <w:rStyle w:val="Hyperlink"/>
@@ -523,7 +523,7 @@
                 <w:noProof/>
                 <w:webHidden/>
               </w:rPr>
-              <w:instrText xml:space="preserve"> PAGEREF _Toc440309766 \h </w:instrText>
+              <w:instrText xml:space="preserve"> PAGEREF _Toc440315194 \h </w:instrText>
             </w:r>
             <w:r>
               <w:rPr>
@@ -565,7 +565,7 @@
               <w:sz w:val="22"/>
             </w:rPr>
           </w:pPr>
-          <w:hyperlink w:anchor="_Toc440309767" w:history="1">
+          <w:hyperlink w:anchor="_Toc440315195" w:history="1">
             <w:r>
               <w:rPr>
                 <w:rStyle w:val="Hyperlink"/>
@@ -592,7 +592,7 @@
                 <w:noProof/>
                 <w:webHidden/>
               </w:rPr>
-              <w:instrText xml:space="preserve"> PAGEREF _Toc440309767 \h </w:instrText>
+              <w:instrText xml:space="preserve"> PAGEREF _Toc440315195 \h </w:instrText>
             </w:r>
             <w:r>
               <w:rPr>
@@ -634,7 +634,7 @@
               <w:sz w:val="22"/>
             </w:rPr>
           </w:pPr>
-          <w:hyperlink w:anchor="_Toc440309768" w:history="1">
+          <w:hyperlink w:anchor="_Toc440315196" w:history="1">
             <w:r>
               <w:rPr>
                 <w:rStyle w:val="Hyperlink"/>
@@ -661,7 +661,7 @@
                 <w:noProof/>
                 <w:webHidden/>
               </w:rPr>
-              <w:instrText xml:space="preserve"> PAGEREF _Toc440309768 \h </w:instrText>
+              <w:instrText xml:space="preserve"> PAGEREF _Toc440315196 \h </w:instrText>
             </w:r>
             <w:r>
               <w:rPr>
@@ -703,7 +703,7 @@
               <w:sz w:val="22"/>
             </w:rPr>
           </w:pPr>
-          <w:hyperlink w:anchor="_Toc440309769" w:history="1">
+          <w:hyperlink w:anchor="_Toc440315197" w:history="1">
             <w:r>
               <w:rPr>
                 <w:rStyle w:val="Hyperlink"/>
@@ -730,7 +730,7 @@
                 <w:noProof/>
                 <w:webHidden/>
               </w:rPr>
-              <w:instrText xml:space="preserve"> PAGEREF _Toc440309769 \h </w:instrText>
+              <w:instrText xml:space="preserve"> PAGEREF _Toc440315197 \h </w:instrText>
             </w:r>
             <w:r>
               <w:rPr>
@@ -772,7 +772,7 @@
               <w:sz w:val="22"/>
             </w:rPr>
           </w:pPr>
-          <w:hyperlink w:anchor="_Toc440309770" w:history="1">
+          <w:hyperlink w:anchor="_Toc440315198" w:history="1">
             <w:r>
               <w:rPr>
                 <w:rStyle w:val="Hyperlink"/>
@@ -799,7 +799,7 @@
                 <w:noProof/>
                 <w:webHidden/>
               </w:rPr>
-              <w:instrText xml:space="preserve"> PAGEREF _Toc440309770 \h </w:instrText>
+              <w:instrText xml:space="preserve"> PAGEREF _Toc440315198 \h </w:instrText>
             </w:r>
             <w:r>
               <w:rPr>
@@ -841,7 +841,7 @@
               <w:sz w:val="22"/>
             </w:rPr>
           </w:pPr>
-          <w:hyperlink w:anchor="_Toc440309771" w:history="1">
+          <w:hyperlink w:anchor="_Toc440315199" w:history="1">
             <w:r>
               <w:rPr>
                 <w:rStyle w:val="Hyperlink"/>
@@ -868,7 +868,7 @@
                 <w:noProof/>
                 <w:webHidden/>
               </w:rPr>
-              <w:instrText xml:space="preserve"> PAGEREF _Toc440309771 \h </w:instrText>
+              <w:instrText xml:space="preserve"> PAGEREF _Toc440315199 \h </w:instrText>
             </w:r>
             <w:r>
               <w:rPr>
@@ -910,7 +910,7 @@
               <w:sz w:val="22"/>
             </w:rPr>
           </w:pPr>
-          <w:hyperlink w:anchor="_Toc440309772" w:history="1">
+          <w:hyperlink w:anchor="_Toc440315200" w:history="1">
             <w:r>
               <w:rPr>
                 <w:rStyle w:val="Hyperlink"/>
@@ -937,7 +937,7 @@
                 <w:noProof/>
                 <w:webHidden/>
               </w:rPr>
-              <w:instrText xml:space="preserve"> PAGEREF _Toc440309772 \h </w:instrText>
+              <w:instrText xml:space="preserve"> PAGEREF _Toc440315200 \h </w:instrText>
             </w:r>
             <w:r>
               <w:rPr>
@@ -979,7 +979,7 @@
               <w:sz w:val="22"/>
             </w:rPr>
           </w:pPr>
-          <w:hyperlink w:anchor="_Toc440309773" w:history="1">
+          <w:hyperlink w:anchor="_Toc440315201" w:history="1">
             <w:r>
               <w:rPr>
                 <w:rStyle w:val="Hyperlink"/>
@@ -1006,7 +1006,7 @@
                 <w:noProof/>
                 <w:webHidden/>
               </w:rPr>
-              <w:instrText xml:space="preserve"> PAGEREF _Toc440309773 \h </w:instrText>
+              <w:instrText xml:space="preserve"> PAGEREF _Toc440315201 \h </w:instrText>
             </w:r>
             <w:r>
               <w:rPr>
@@ -1048,7 +1048,7 @@
               <w:sz w:val="22"/>
             </w:rPr>
           </w:pPr>
-          <w:hyperlink w:anchor="_Toc440309774" w:history="1">
+          <w:hyperlink w:anchor="_Toc440315202" w:history="1">
             <w:r>
               <w:rPr>
                 <w:rStyle w:val="Hyperlink"/>
@@ -1075,7 +1075,7 @@
                 <w:noProof/>
                 <w:webHidden/>
               </w:rPr>
-              <w:instrText xml:space="preserve"> PAGEREF _Toc440309774 \h </w:instrText>
+              <w:instrText xml:space="preserve"> PAGEREF _Toc440315202 \h </w:instrText>
             </w:r>
             <w:r>
               <w:rPr>
@@ -1117,7 +1117,7 @@
               <w:sz w:val="22"/>
             </w:rPr>
           </w:pPr>
-          <w:hyperlink w:anchor="_Toc440309775" w:history="1">
+          <w:hyperlink w:anchor="_Toc440315203" w:history="1">
             <w:r>
               <w:rPr>
                 <w:rStyle w:val="Hyperlink"/>
@@ -1144,7 +1144,7 @@
                 <w:noProof/>
                 <w:webHidden/>
               </w:rPr>
-              <w:instrText xml:space="preserve"> PAGEREF _Toc440309775 \h </w:instrText>
+              <w:instrText xml:space="preserve"> PAGEREF _Toc440315203 \h </w:instrText>
             </w:r>
             <w:r>
               <w:rPr>
@@ -1186,7 +1186,7 @@
               <w:sz w:val="22"/>
             </w:rPr>
           </w:pPr>
-          <w:hyperlink w:anchor="_Toc440309776" w:history="1">
+          <w:hyperlink w:anchor="_Toc440315204" w:history="1">
             <w:r>
               <w:rPr>
                 <w:rStyle w:val="Hyperlink"/>
@@ -1213,7 +1213,7 @@
                 <w:noProof/>
                 <w:webHidden/>
               </w:rPr>
-              <w:instrText xml:space="preserve"> PAGEREF _Toc440309776 \h </w:instrText>
+              <w:instrText xml:space="preserve"> PAGEREF _Toc440315204 \h </w:instrText>
             </w:r>
             <w:r>
               <w:rPr>
@@ -1255,7 +1255,7 @@
               <w:sz w:val="22"/>
             </w:rPr>
           </w:pPr>
-          <w:hyperlink w:anchor="_Toc440309777" w:history="1">
+          <w:hyperlink w:anchor="_Toc440315205" w:history="1">
             <w:r>
               <w:rPr>
                 <w:rStyle w:val="Hyperlink"/>
@@ -1282,7 +1282,7 @@
                 <w:noProof/>
                 <w:webHidden/>
               </w:rPr>
-              <w:instrText xml:space="preserve"> PAGEREF _Toc440309777 \h </w:instrText>
+              <w:instrText xml:space="preserve"> PAGEREF _Toc440315205 \h </w:instrText>
             </w:r>
             <w:r>
               <w:rPr>
@@ -1324,7 +1324,7 @@
               <w:sz w:val="22"/>
             </w:rPr>
           </w:pPr>
-          <w:hyperlink w:anchor="_Toc440309778" w:history="1">
+          <w:hyperlink w:anchor="_Toc440315206" w:history="1">
             <w:r>
               <w:rPr>
                 <w:rStyle w:val="Hyperlink"/>
@@ -1351,7 +1351,7 @@
                 <w:noProof/>
                 <w:webHidden/>
               </w:rPr>
-              <w:instrText xml:space="preserve"> PAGEREF _Toc440309778 \h </w:instrText>
+              <w:instrText xml:space="preserve"> PAGEREF _Toc440315206 \h </w:instrText>
             </w:r>
             <w:r>
               <w:rPr>
@@ -1393,7 +1393,7 @@
               <w:sz w:val="22"/>
             </w:rPr>
           </w:pPr>
-          <w:hyperlink w:anchor="_Toc440309779" w:history="1">
+          <w:hyperlink w:anchor="_Toc440315207" w:history="1">
             <w:r>
               <w:rPr>
                 <w:rStyle w:val="Hyperlink"/>
@@ -1420,7 +1420,7 @@
                 <w:noProof/>
                 <w:webHidden/>
               </w:rPr>
-              <w:instrText xml:space="preserve"> PAGEREF _Toc440309779 \h </w:instrText>
+              <w:instrText xml:space="preserve"> PAGEREF _Toc440315207 \h </w:instrText>
             </w:r>
             <w:r>
               <w:rPr>
@@ -1462,7 +1462,7 @@
               <w:sz w:val="22"/>
             </w:rPr>
           </w:pPr>
-          <w:hyperlink w:anchor="_Toc440309780" w:history="1">
+          <w:hyperlink w:anchor="_Toc440315208" w:history="1">
             <w:r>
               <w:rPr>
                 <w:rStyle w:val="Hyperlink"/>
@@ -1489,7 +1489,7 @@
                 <w:noProof/>
                 <w:webHidden/>
               </w:rPr>
-              <w:instrText xml:space="preserve"> PAGEREF _Toc440309780 \h </w:instrText>
+              <w:instrText xml:space="preserve"> PAGEREF _Toc440315208 \h </w:instrText>
             </w:r>
             <w:r>
               <w:rPr>
@@ -1531,7 +1531,7 @@
               <w:sz w:val="22"/>
             </w:rPr>
           </w:pPr>
-          <w:hyperlink w:anchor="_Toc440309781" w:history="1">
+          <w:hyperlink w:anchor="_Toc440315209" w:history="1">
             <w:r>
               <w:rPr>
                 <w:rStyle w:val="Hyperlink"/>
@@ -1558,7 +1558,7 @@
                 <w:noProof/>
                 <w:webHidden/>
               </w:rPr>
-              <w:instrText xml:space="preserve"> PAGEREF _Toc440309781 \h </w:instrText>
+              <w:instrText xml:space="preserve"> PAGEREF _Toc440315209 \h </w:instrText>
             </w:r>
             <w:r>
               <w:rPr>
@@ -1600,7 +1600,7 @@
               <w:sz w:val="22"/>
             </w:rPr>
           </w:pPr>
-          <w:hyperlink w:anchor="_Toc440309782" w:history="1">
+          <w:hyperlink w:anchor="_Toc440315210" w:history="1">
             <w:r>
               <w:rPr>
                 <w:rStyle w:val="Hyperlink"/>
@@ -1627,7 +1627,7 @@
                 <w:noProof/>
                 <w:webHidden/>
               </w:rPr>
-              <w:instrText xml:space="preserve"> PAGEREF _Toc440309782 \h </w:instrText>
+              <w:instrText xml:space="preserve"> PAGEREF _Toc440315210 \h </w:instrText>
             </w:r>
             <w:r>
               <w:rPr>
@@ -1669,7 +1669,7 @@
               <w:sz w:val="22"/>
             </w:rPr>
           </w:pPr>
-          <w:hyperlink w:anchor="_Toc440309783" w:history="1">
+          <w:hyperlink w:anchor="_Toc440315211" w:history="1">
             <w:r>
               <w:rPr>
                 <w:rStyle w:val="Hyperlink"/>
@@ -1696,7 +1696,7 @@
                 <w:noProof/>
                 <w:webHidden/>
               </w:rPr>
-              <w:instrText xml:space="preserve"> PAGEREF _Toc440309783 \h </w:instrText>
+              <w:instrText xml:space="preserve"> PAGEREF _Toc440315211 \h </w:instrText>
             </w:r>
             <w:r>
               <w:rPr>
@@ -1738,7 +1738,7 @@
               <w:sz w:val="22"/>
             </w:rPr>
           </w:pPr>
-          <w:hyperlink w:anchor="_Toc440309784" w:history="1">
+          <w:hyperlink w:anchor="_Toc440315212" w:history="1">
             <w:r>
               <w:rPr>
                 <w:rStyle w:val="Hyperlink"/>
@@ -1765,7 +1765,7 @@
                 <w:noProof/>
                 <w:webHidden/>
               </w:rPr>
-              <w:instrText xml:space="preserve"> PAGEREF _Toc440309784 \h </w:instrText>
+              <w:instrText xml:space="preserve"> PAGEREF _Toc440315212 \h </w:instrText>
             </w:r>
             <w:r>
               <w:rPr>
@@ -1807,7 +1807,7 @@
               <w:sz w:val="22"/>
             </w:rPr>
           </w:pPr>
-          <w:hyperlink w:anchor="_Toc440309785" w:history="1">
+          <w:hyperlink w:anchor="_Toc440315213" w:history="1">
             <w:r>
               <w:rPr>
                 <w:rStyle w:val="Hyperlink"/>
@@ -1834,7 +1834,7 @@
                 <w:noProof/>
                 <w:webHidden/>
               </w:rPr>
-              <w:instrText xml:space="preserve"> PAGEREF _Toc440309785 \h </w:instrText>
+              <w:instrText xml:space="preserve"> PAGEREF _Toc440315213 \h </w:instrText>
             </w:r>
             <w:r>
               <w:rPr>
@@ -1876,7 +1876,7 @@
               <w:sz w:val="22"/>
             </w:rPr>
           </w:pPr>
-          <w:hyperlink w:anchor="_Toc440309786" w:history="1">
+          <w:hyperlink w:anchor="_Toc440315214" w:history="1">
             <w:r>
               <w:rPr>
                 <w:rStyle w:val="Hyperlink"/>
@@ -1903,7 +1903,7 @@
                 <w:noProof/>
                 <w:webHidden/>
               </w:rPr>
-              <w:instrText xml:space="preserve"> PAGEREF _Toc440309786 \h </w:instrText>
+              <w:instrText xml:space="preserve"> PAGEREF _Toc440315214 \h </w:instrText>
             </w:r>
             <w:r>
               <w:rPr>
@@ -1945,7 +1945,7 @@
               <w:sz w:val="22"/>
             </w:rPr>
           </w:pPr>
-          <w:hyperlink w:anchor="_Toc440309787" w:history="1">
+          <w:hyperlink w:anchor="_Toc440315215" w:history="1">
             <w:r>
               <w:rPr>
                 <w:rStyle w:val="Hyperlink"/>
@@ -1972,7 +1972,7 @@
                 <w:noProof/>
                 <w:webHidden/>
               </w:rPr>
-              <w:instrText xml:space="preserve"> PAGEREF _Toc440309787 \h </w:instrText>
+              <w:instrText xml:space="preserve"> PAGEREF _Toc440315215 \h </w:instrText>
             </w:r>
             <w:r>
               <w:rPr>
@@ -2014,7 +2014,7 @@
               <w:sz w:val="22"/>
             </w:rPr>
           </w:pPr>
-          <w:hyperlink w:anchor="_Toc440309788" w:history="1">
+          <w:hyperlink w:anchor="_Toc440315216" w:history="1">
             <w:r>
               <w:rPr>
                 <w:rStyle w:val="Hyperlink"/>
@@ -2041,7 +2041,7 @@
                 <w:noProof/>
                 <w:webHidden/>
               </w:rPr>
-              <w:instrText xml:space="preserve"> PAGEREF _Toc440309788 \h </w:instrText>
+              <w:instrText xml:space="preserve"> PAGEREF _Toc440315216 \h </w:instrText>
             </w:r>
             <w:r>
               <w:rPr>
@@ -2083,7 +2083,7 @@
               <w:sz w:val="22"/>
             </w:rPr>
           </w:pPr>
-          <w:hyperlink w:anchor="_Toc440309789" w:history="1">
+          <w:hyperlink w:anchor="_Toc440315217" w:history="1">
             <w:r>
               <w:rPr>
                 <w:rStyle w:val="Hyperlink"/>
@@ -2110,7 +2110,7 @@
                 <w:noProof/>
                 <w:webHidden/>
               </w:rPr>
-              <w:instrText xml:space="preserve"> PAGEREF _Toc440309789 \h </w:instrText>
+              <w:instrText xml:space="preserve"> PAGEREF _Toc440315217 \h </w:instrText>
             </w:r>
             <w:r>
               <w:rPr>
@@ -2152,7 +2152,7 @@
               <w:sz w:val="22"/>
             </w:rPr>
           </w:pPr>
-          <w:hyperlink w:anchor="_Toc440309790" w:history="1">
+          <w:hyperlink w:anchor="_Toc440315218" w:history="1">
             <w:r>
               <w:rPr>
                 <w:rStyle w:val="Hyperlink"/>
@@ -2179,7 +2179,7 @@
                 <w:noProof/>
                 <w:webHidden/>
               </w:rPr>
-              <w:instrText xml:space="preserve"> PAGEREF _Toc440309790 \h </w:instrText>
+              <w:instrText xml:space="preserve"> PAGEREF _Toc440315218 \h </w:instrText>
             </w:r>
             <w:r>
               <w:rPr>
@@ -2221,7 +2221,7 @@
               <w:sz w:val="22"/>
             </w:rPr>
           </w:pPr>
-          <w:hyperlink w:anchor="_Toc440309791" w:history="1">
+          <w:hyperlink w:anchor="_Toc440315219" w:history="1">
             <w:r>
               <w:rPr>
                 <w:rStyle w:val="Hyperlink"/>
@@ -2248,7 +2248,7 @@
                 <w:noProof/>
                 <w:webHidden/>
               </w:rPr>
-              <w:instrText xml:space="preserve"> PAGEREF _Toc440309791 \h </w:instrText>
+              <w:instrText xml:space="preserve"> PAGEREF _Toc440315219 \h </w:instrText>
             </w:r>
             <w:r>
               <w:rPr>
@@ -2290,7 +2290,7 @@
               <w:sz w:val="22"/>
             </w:rPr>
           </w:pPr>
-          <w:hyperlink w:anchor="_Toc440309792" w:history="1">
+          <w:hyperlink w:anchor="_Toc440315220" w:history="1">
             <w:r>
               <w:rPr>
                 <w:rStyle w:val="Hyperlink"/>
@@ -2317,7 +2317,7 @@
                 <w:noProof/>
                 <w:webHidden/>
               </w:rPr>
-              <w:instrText xml:space="preserve"> PAGEREF _Toc440309792 \h </w:instrText>
+              <w:instrText xml:space="preserve"> PAGEREF _Toc440315220 \h </w:instrText>
             </w:r>
             <w:r>
               <w:rPr>
@@ -2359,7 +2359,7 @@
               <w:sz w:val="22"/>
             </w:rPr>
           </w:pPr>
-          <w:hyperlink w:anchor="_Toc440309793" w:history="1">
+          <w:hyperlink w:anchor="_Toc440315221" w:history="1">
             <w:r>
               <w:rPr>
                 <w:rStyle w:val="Hyperlink"/>
@@ -2386,7 +2386,7 @@
                 <w:noProof/>
                 <w:webHidden/>
               </w:rPr>
-              <w:instrText xml:space="preserve"> PAGEREF _Toc440309793 \h </w:instrText>
+              <w:instrText xml:space="preserve"> PAGEREF _Toc440315221 \h </w:instrText>
             </w:r>
             <w:r>
               <w:rPr>
@@ -2428,7 +2428,7 @@
               <w:sz w:val="22"/>
             </w:rPr>
           </w:pPr>
-          <w:hyperlink w:anchor="_Toc440309794" w:history="1">
+          <w:hyperlink w:anchor="_Toc440315222" w:history="1">
             <w:r>
               <w:rPr>
                 <w:rStyle w:val="Hyperlink"/>
@@ -2455,7 +2455,7 @@
                 <w:noProof/>
                 <w:webHidden/>
               </w:rPr>
-              <w:instrText xml:space="preserve"> PAGEREF _Toc440309794 \h </w:instrText>
+              <w:instrText xml:space="preserve"> PAGEREF _Toc440315222 \h </w:instrText>
             </w:r>
             <w:r>
               <w:rPr>
@@ -2497,7 +2497,7 @@
               <w:sz w:val="22"/>
             </w:rPr>
           </w:pPr>
-          <w:hyperlink w:anchor="_Toc440309795" w:history="1">
+          <w:hyperlink w:anchor="_Toc440315223" w:history="1">
             <w:r>
               <w:rPr>
                 <w:rStyle w:val="Hyperlink"/>
@@ -2524,7 +2524,7 @@
                 <w:noProof/>
                 <w:webHidden/>
               </w:rPr>
-              <w:instrText xml:space="preserve"> PAGEREF _Toc440309795 \h </w:instrText>
+              <w:instrText xml:space="preserve"> PAGEREF _Toc440315223 \h </w:instrText>
             </w:r>
             <w:r>
               <w:rPr>
@@ -2566,7 +2566,7 @@
               <w:sz w:val="22"/>
             </w:rPr>
           </w:pPr>
-          <w:hyperlink w:anchor="_Toc440309796" w:history="1">
+          <w:hyperlink w:anchor="_Toc440315224" w:history="1">
             <w:r>
               <w:rPr>
                 <w:rStyle w:val="Hyperlink"/>
@@ -2593,7 +2593,7 @@
                 <w:noProof/>
                 <w:webHidden/>
               </w:rPr>
-              <w:instrText xml:space="preserve"> PAGEREF _Toc440309796 \h </w:instrText>
+              <w:instrText xml:space="preserve"> PAGEREF _Toc440315224 \h </w:instrText>
             </w:r>
             <w:r>
               <w:rPr>
@@ -2635,7 +2635,7 @@
               <w:sz w:val="22"/>
             </w:rPr>
           </w:pPr>
-          <w:hyperlink w:anchor="_Toc440309797" w:history="1">
+          <w:hyperlink w:anchor="_Toc440315225" w:history="1">
             <w:r>
               <w:rPr>
                 <w:rStyle w:val="Hyperlink"/>
@@ -2662,7 +2662,7 @@
                 <w:noProof/>
                 <w:webHidden/>
               </w:rPr>
-              <w:instrText xml:space="preserve"> PAGEREF _Toc440309797 \h </w:instrText>
+              <w:instrText xml:space="preserve"> PAGEREF _Toc440315225 \h </w:instrText>
             </w:r>
             <w:r>
               <w:rPr>
@@ -2704,7 +2704,7 @@
               <w:sz w:val="22"/>
             </w:rPr>
           </w:pPr>
-          <w:hyperlink w:anchor="_Toc440309798" w:history="1">
+          <w:hyperlink w:anchor="_Toc440315226" w:history="1">
             <w:r>
               <w:rPr>
                 <w:rStyle w:val="Hyperlink"/>
@@ -2731,7 +2731,7 @@
                 <w:noProof/>
                 <w:webHidden/>
               </w:rPr>
-              <w:instrText xml:space="preserve"> PAGEREF _Toc440309798 \h </w:instrText>
+              <w:instrText xml:space="preserve"> PAGEREF _Toc440315226 \h </w:instrText>
             </w:r>
             <w:r>
               <w:rPr>
@@ -2798,6 +2798,10 @@
           <w:u w:val="single"/>
         </w:rPr>
       </w:pPr>
+    </w:p>
+    <w:p>
+      <w:bookmarkStart w:id="0" w:name="_GoBack"/>
+      <w:bookmarkEnd w:id="0"/>
     </w:p>
     <w:p/>
     <w:p/>
@@ -2816,7 +2820,6 @@
     <w:p/>
     <w:p/>
     <w:p/>
-    <w:p/>
     <w:p>
       <w:pPr>
         <w:pStyle w:val="berschrift1"/>
@@ -2824,7 +2827,7 @@
           <w:color w:val="auto"/>
         </w:rPr>
       </w:pPr>
-      <w:bookmarkStart w:id="0" w:name="_Toc440309761"/>
+      <w:bookmarkStart w:id="1" w:name="_Toc440315189"/>
       <w:r>
         <w:rPr>
           <w:color w:val="auto"/>
@@ -2832,7 +2835,7 @@
         <w:lastRenderedPageBreak/>
         <w:t>Abbildungsverzeichnis</w:t>
       </w:r>
-      <w:bookmarkEnd w:id="0"/>
+      <w:bookmarkEnd w:id="1"/>
     </w:p>
     <w:p>
       <w:pPr>
@@ -2875,7 +2878,7 @@
         </w:rPr>
         <w:fldChar w:fldCharType="separate"/>
       </w:r>
-      <w:hyperlink w:anchor="_Toc440309855" w:history="1">
+      <w:hyperlink w:anchor="_Toc440315227" w:history="1">
         <w:r>
           <w:rPr>
             <w:rStyle w:val="Hyperlink"/>
@@ -2902,7 +2905,7 @@
             <w:noProof/>
             <w:webHidden/>
           </w:rPr>
-          <w:instrText xml:space="preserve"> PAGEREF _Toc440309855 \h </w:instrText>
+          <w:instrText xml:space="preserve"> PAGEREF _Toc440315227 \h </w:instrText>
         </w:r>
         <w:r>
           <w:rPr>
@@ -2944,7 +2947,7 @@
           <w:sz w:val="22"/>
         </w:rPr>
       </w:pPr>
-      <w:hyperlink w:anchor="_Toc440309856" w:history="1">
+      <w:hyperlink w:anchor="_Toc440315228" w:history="1">
         <w:r>
           <w:rPr>
             <w:rStyle w:val="Hyperlink"/>
@@ -2971,7 +2974,7 @@
             <w:noProof/>
             <w:webHidden/>
           </w:rPr>
-          <w:instrText xml:space="preserve"> PAGEREF _Toc440309856 \h </w:instrText>
+          <w:instrText xml:space="preserve"> PAGEREF _Toc440315228 \h </w:instrText>
         </w:r>
         <w:r>
           <w:rPr>
@@ -3013,7 +3016,7 @@
           <w:sz w:val="22"/>
         </w:rPr>
       </w:pPr>
-      <w:hyperlink w:anchor="_Toc440309857" w:history="1">
+      <w:hyperlink w:anchor="_Toc440315229" w:history="1">
         <w:r>
           <w:rPr>
             <w:rStyle w:val="Hyperlink"/>
@@ -3040,7 +3043,7 @@
             <w:noProof/>
             <w:webHidden/>
           </w:rPr>
-          <w:instrText xml:space="preserve"> PAGEREF _Toc440309857 \h </w:instrText>
+          <w:instrText xml:space="preserve"> PAGEREF _Toc440315229 \h </w:instrText>
         </w:r>
         <w:r>
           <w:rPr>
@@ -3082,7 +3085,7 @@
           <w:sz w:val="22"/>
         </w:rPr>
       </w:pPr>
-      <w:hyperlink w:anchor="_Toc440309858" w:history="1">
+      <w:hyperlink w:anchor="_Toc440315230" w:history="1">
         <w:r>
           <w:rPr>
             <w:rStyle w:val="Hyperlink"/>
@@ -3109,7 +3112,7 @@
             <w:noProof/>
             <w:webHidden/>
           </w:rPr>
-          <w:instrText xml:space="preserve"> PAGEREF _Toc440309858 \h </w:instrText>
+          <w:instrText xml:space="preserve"> PAGEREF _Toc440315230 \h </w:instrText>
         </w:r>
         <w:r>
           <w:rPr>
@@ -3151,7 +3154,7 @@
           <w:sz w:val="22"/>
         </w:rPr>
       </w:pPr>
-      <w:hyperlink w:anchor="_Toc440309859" w:history="1">
+      <w:hyperlink w:anchor="_Toc440315231" w:history="1">
         <w:r>
           <w:rPr>
             <w:rStyle w:val="Hyperlink"/>
@@ -3178,7 +3181,7 @@
             <w:noProof/>
             <w:webHidden/>
           </w:rPr>
-          <w:instrText xml:space="preserve"> PAGEREF _Toc440309859 \h </w:instrText>
+          <w:instrText xml:space="preserve"> PAGEREF _Toc440315231 \h </w:instrText>
         </w:r>
         <w:r>
           <w:rPr>
@@ -3220,7 +3223,7 @@
           <w:sz w:val="22"/>
         </w:rPr>
       </w:pPr>
-      <w:hyperlink w:anchor="_Toc440309860" w:history="1">
+      <w:hyperlink w:anchor="_Toc440315232" w:history="1">
         <w:r>
           <w:rPr>
             <w:rStyle w:val="Hyperlink"/>
@@ -3247,7 +3250,7 @@
             <w:noProof/>
             <w:webHidden/>
           </w:rPr>
-          <w:instrText xml:space="preserve"> PAGEREF _Toc440309860 \h </w:instrText>
+          <w:instrText xml:space="preserve"> PAGEREF _Toc440315232 \h </w:instrText>
         </w:r>
         <w:r>
           <w:rPr>
@@ -3289,7 +3292,7 @@
           <w:sz w:val="22"/>
         </w:rPr>
       </w:pPr>
-      <w:hyperlink w:anchor="_Toc440309861" w:history="1">
+      <w:hyperlink w:anchor="_Toc440315233" w:history="1">
         <w:r>
           <w:rPr>
             <w:rStyle w:val="Hyperlink"/>
@@ -3316,7 +3319,7 @@
             <w:noProof/>
             <w:webHidden/>
           </w:rPr>
-          <w:instrText xml:space="preserve"> PAGEREF _Toc440309861 \h </w:instrText>
+          <w:instrText xml:space="preserve"> PAGEREF _Toc440315233 \h </w:instrText>
         </w:r>
         <w:r>
           <w:rPr>
@@ -3358,7 +3361,7 @@
           <w:sz w:val="22"/>
         </w:rPr>
       </w:pPr>
-      <w:hyperlink w:anchor="_Toc440309862" w:history="1">
+      <w:hyperlink w:anchor="_Toc440315234" w:history="1">
         <w:r>
           <w:rPr>
             <w:rStyle w:val="Hyperlink"/>
@@ -3385,7 +3388,7 @@
             <w:noProof/>
             <w:webHidden/>
           </w:rPr>
-          <w:instrText xml:space="preserve"> PAGEREF _Toc440309862 \h </w:instrText>
+          <w:instrText xml:space="preserve"> PAGEREF _Toc440315234 \h </w:instrText>
         </w:r>
         <w:r>
           <w:rPr>
@@ -3427,7 +3430,7 @@
           <w:sz w:val="22"/>
         </w:rPr>
       </w:pPr>
-      <w:hyperlink w:anchor="_Toc440309863" w:history="1">
+      <w:hyperlink w:anchor="_Toc440315235" w:history="1">
         <w:r>
           <w:rPr>
             <w:rStyle w:val="Hyperlink"/>
@@ -3454,7 +3457,7 @@
             <w:noProof/>
             <w:webHidden/>
           </w:rPr>
-          <w:instrText xml:space="preserve"> PAGEREF _Toc440309863 \h </w:instrText>
+          <w:instrText xml:space="preserve"> PAGEREF _Toc440315235 \h </w:instrText>
         </w:r>
         <w:r>
           <w:rPr>
@@ -3496,7 +3499,7 @@
           <w:sz w:val="22"/>
         </w:rPr>
       </w:pPr>
-      <w:hyperlink w:anchor="_Toc440309864" w:history="1">
+      <w:hyperlink w:anchor="_Toc440315236" w:history="1">
         <w:r>
           <w:rPr>
             <w:rStyle w:val="Hyperlink"/>
@@ -3523,7 +3526,7 @@
             <w:noProof/>
             <w:webHidden/>
           </w:rPr>
-          <w:instrText xml:space="preserve"> PAGEREF _Toc440309864 \h </w:instrText>
+          <w:instrText xml:space="preserve"> PAGEREF _Toc440315236 \h </w:instrText>
         </w:r>
         <w:r>
           <w:rPr>
@@ -3565,7 +3568,7 @@
           <w:sz w:val="22"/>
         </w:rPr>
       </w:pPr>
-      <w:hyperlink w:anchor="_Toc440309865" w:history="1">
+      <w:hyperlink w:anchor="_Toc440315237" w:history="1">
         <w:r>
           <w:rPr>
             <w:rStyle w:val="Hyperlink"/>
@@ -3592,7 +3595,7 @@
             <w:noProof/>
             <w:webHidden/>
           </w:rPr>
-          <w:instrText xml:space="preserve"> PAGEREF _Toc440309865 \h </w:instrText>
+          <w:instrText xml:space="preserve"> PAGEREF _Toc440315237 \h </w:instrText>
         </w:r>
         <w:r>
           <w:rPr>
@@ -3634,7 +3637,7 @@
           <w:sz w:val="22"/>
         </w:rPr>
       </w:pPr>
-      <w:hyperlink w:anchor="_Toc440309866" w:history="1">
+      <w:hyperlink w:anchor="_Toc440315238" w:history="1">
         <w:r>
           <w:rPr>
             <w:rStyle w:val="Hyperlink"/>
@@ -3661,7 +3664,7 @@
             <w:noProof/>
             <w:webHidden/>
           </w:rPr>
-          <w:instrText xml:space="preserve"> PAGEREF _Toc440309866 \h </w:instrText>
+          <w:instrText xml:space="preserve"> PAGEREF _Toc440315238 \h </w:instrText>
         </w:r>
         <w:r>
           <w:rPr>
@@ -3703,13 +3706,13 @@
           <w:sz w:val="22"/>
         </w:rPr>
       </w:pPr>
-      <w:hyperlink w:anchor="_Toc440309867" w:history="1">
+      <w:hyperlink r:id="rId8" w:anchor="_Toc440315239" w:history="1">
         <w:r>
           <w:rPr>
             <w:rStyle w:val="Hyperlink"/>
             <w:noProof/>
           </w:rPr>
-          <w:t>Abbildung 14  Ausschnitt aus der Disposition von P1</w:t>
+          <w:t>Abbildung 13Die Disposition im Menü</w:t>
         </w:r>
         <w:r>
           <w:rPr>
@@ -3730,7 +3733,7 @@
             <w:noProof/>
             <w:webHidden/>
           </w:rPr>
-          <w:instrText xml:space="preserve"> PAGEREF _Toc440309867 \h </w:instrText>
+          <w:instrText xml:space="preserve"> PAGEREF _Toc440315239 \h </w:instrText>
         </w:r>
         <w:r>
           <w:rPr>
@@ -3750,7 +3753,7 @@
             <w:noProof/>
             <w:webHidden/>
           </w:rPr>
-          <w:t>12</w:t>
+          <w:t>11</w:t>
         </w:r>
         <w:r>
           <w:rPr>
@@ -3772,13 +3775,13 @@
           <w:sz w:val="22"/>
         </w:rPr>
       </w:pPr>
-      <w:hyperlink r:id="rId8" w:anchor="_Toc440309868" w:history="1">
+      <w:hyperlink w:anchor="_Toc440315240" w:history="1">
         <w:r>
           <w:rPr>
             <w:rStyle w:val="Hyperlink"/>
             <w:noProof/>
           </w:rPr>
-          <w:t>Abbildung 13Die Disposition im Menü</w:t>
+          <w:t>Abbildung 14  Ausschnitt aus der Disposition von P1</w:t>
         </w:r>
         <w:r>
           <w:rPr>
@@ -3799,7 +3802,7 @@
             <w:noProof/>
             <w:webHidden/>
           </w:rPr>
-          <w:instrText xml:space="preserve"> PAGEREF _Toc440309868 \h </w:instrText>
+          <w:instrText xml:space="preserve"> PAGEREF _Toc440315240 \h </w:instrText>
         </w:r>
         <w:r>
           <w:rPr>
@@ -3819,7 +3822,7 @@
             <w:noProof/>
             <w:webHidden/>
           </w:rPr>
-          <w:t>11</w:t>
+          <w:t>12</w:t>
         </w:r>
         <w:r>
           <w:rPr>
@@ -3841,7 +3844,7 @@
           <w:sz w:val="22"/>
         </w:rPr>
       </w:pPr>
-      <w:hyperlink w:anchor="_Toc440309869" w:history="1">
+      <w:hyperlink w:anchor="_Toc440315241" w:history="1">
         <w:r>
           <w:rPr>
             <w:rStyle w:val="Hyperlink"/>
@@ -3868,7 +3871,7 @@
             <w:noProof/>
             <w:webHidden/>
           </w:rPr>
-          <w:instrText xml:space="preserve"> PAGEREF _Toc440309869 \h </w:instrText>
+          <w:instrText xml:space="preserve"> PAGEREF _Toc440315241 \h </w:instrText>
         </w:r>
         <w:r>
           <w:rPr>
@@ -3910,7 +3913,7 @@
           <w:sz w:val="22"/>
         </w:rPr>
       </w:pPr>
-      <w:hyperlink w:anchor="_Toc440309870" w:history="1">
+      <w:hyperlink w:anchor="_Toc440315242" w:history="1">
         <w:r>
           <w:rPr>
             <w:rStyle w:val="Hyperlink"/>
@@ -3937,7 +3940,7 @@
             <w:noProof/>
             <w:webHidden/>
           </w:rPr>
-          <w:instrText xml:space="preserve"> PAGEREF _Toc440309870 \h </w:instrText>
+          <w:instrText xml:space="preserve"> PAGEREF _Toc440315242 \h </w:instrText>
         </w:r>
         <w:r>
           <w:rPr>
@@ -3979,7 +3982,7 @@
           <w:sz w:val="22"/>
         </w:rPr>
       </w:pPr>
-      <w:hyperlink w:anchor="_Toc440309871" w:history="1">
+      <w:hyperlink w:anchor="_Toc440315243" w:history="1">
         <w:r>
           <w:rPr>
             <w:rStyle w:val="Hyperlink"/>
@@ -4006,7 +4009,7 @@
             <w:noProof/>
             <w:webHidden/>
           </w:rPr>
-          <w:instrText xml:space="preserve"> PAGEREF _Toc440309871 \h </w:instrText>
+          <w:instrText xml:space="preserve"> PAGEREF _Toc440315243 \h </w:instrText>
         </w:r>
         <w:r>
           <w:rPr>
@@ -4048,7 +4051,7 @@
           <w:sz w:val="22"/>
         </w:rPr>
       </w:pPr>
-      <w:hyperlink w:anchor="_Toc440309872" w:history="1">
+      <w:hyperlink w:anchor="_Toc440315244" w:history="1">
         <w:r>
           <w:rPr>
             <w:rStyle w:val="Hyperlink"/>
@@ -4075,7 +4078,7 @@
             <w:noProof/>
             <w:webHidden/>
           </w:rPr>
-          <w:instrText xml:space="preserve"> PAGEREF _Toc440309872 \h </w:instrText>
+          <w:instrText xml:space="preserve"> PAGEREF _Toc440315244 \h </w:instrText>
         </w:r>
         <w:r>
           <w:rPr>
@@ -4117,27 +4120,13 @@
           <w:sz w:val="22"/>
         </w:rPr>
       </w:pPr>
-      <w:hyperlink w:anchor="_Toc440309873" w:history="1">
+      <w:hyperlink w:anchor="_Toc440315245" w:history="1">
         <w:r>
           <w:rPr>
             <w:rStyle w:val="Hyperlink"/>
             <w:noProof/>
           </w:rPr>
-          <w:t>Abbildung 19</w:t>
-        </w:r>
-        <w:r>
-          <w:rPr>
-            <w:rStyle w:val="Hyperlink"/>
-            <w:noProof/>
-          </w:rPr>
-          <w:t xml:space="preserve"> </w:t>
-        </w:r>
-        <w:r>
-          <w:rPr>
-            <w:rStyle w:val="Hyperlink"/>
-            <w:noProof/>
-          </w:rPr>
-          <w:t>Zeile in der Detailansicht</w:t>
+          <w:t>Abbildung 19Zeile in der Detailansicht</w:t>
         </w:r>
         <w:r>
           <w:rPr>
@@ -4158,7 +4147,7 @@
             <w:noProof/>
             <w:webHidden/>
           </w:rPr>
-          <w:instrText xml:space="preserve"> PAGEREF _Toc440309873 \h </w:instrText>
+          <w:instrText xml:space="preserve"> PAGEREF _Toc440315245 \h </w:instrText>
         </w:r>
         <w:r>
           <w:rPr>
@@ -4200,7 +4189,7 @@
           <w:sz w:val="22"/>
         </w:rPr>
       </w:pPr>
-      <w:hyperlink w:anchor="_Toc440309874" w:history="1">
+      <w:hyperlink w:anchor="_Toc440315246" w:history="1">
         <w:r>
           <w:rPr>
             <w:rStyle w:val="Hyperlink"/>
@@ -4227,7 +4216,7 @@
             <w:noProof/>
             <w:webHidden/>
           </w:rPr>
-          <w:instrText xml:space="preserve"> PAGEREF _Toc440309874 \h </w:instrText>
+          <w:instrText xml:space="preserve"> PAGEREF _Toc440315246 \h </w:instrText>
         </w:r>
         <w:r>
           <w:rPr>
@@ -4269,7 +4258,7 @@
           <w:sz w:val="22"/>
         </w:rPr>
       </w:pPr>
-      <w:hyperlink w:anchor="_Toc440309875" w:history="1">
+      <w:hyperlink w:anchor="_Toc440315247" w:history="1">
         <w:r>
           <w:rPr>
             <w:rStyle w:val="Hyperlink"/>
@@ -4296,7 +4285,7 @@
             <w:noProof/>
             <w:webHidden/>
           </w:rPr>
-          <w:instrText xml:space="preserve"> PAGEREF _Toc440309875 \h </w:instrText>
+          <w:instrText xml:space="preserve"> PAGEREF _Toc440315247 \h </w:instrText>
         </w:r>
         <w:r>
           <w:rPr>
@@ -4338,7 +4327,7 @@
           <w:sz w:val="22"/>
         </w:rPr>
       </w:pPr>
-      <w:hyperlink w:anchor="_Toc440309876" w:history="1">
+      <w:hyperlink w:anchor="_Toc440315248" w:history="1">
         <w:r>
           <w:rPr>
             <w:rStyle w:val="Hyperlink"/>
@@ -4365,7 +4354,7 @@
             <w:noProof/>
             <w:webHidden/>
           </w:rPr>
-          <w:instrText xml:space="preserve"> PAGEREF _Toc440309876 \h </w:instrText>
+          <w:instrText xml:space="preserve"> PAGEREF _Toc440315248 \h </w:instrText>
         </w:r>
         <w:r>
           <w:rPr>
@@ -4407,7 +4396,7 @@
           <w:sz w:val="22"/>
         </w:rPr>
       </w:pPr>
-      <w:hyperlink w:anchor="_Toc440309877" w:history="1">
+      <w:hyperlink w:anchor="_Toc440315249" w:history="1">
         <w:r>
           <w:rPr>
             <w:rStyle w:val="Hyperlink"/>
@@ -4434,7 +4423,7 @@
             <w:noProof/>
             <w:webHidden/>
           </w:rPr>
-          <w:instrText xml:space="preserve"> PAGEREF _Toc440309877 \h </w:instrText>
+          <w:instrText xml:space="preserve"> PAGEREF _Toc440315249 \h </w:instrText>
         </w:r>
         <w:r>
           <w:rPr>
@@ -4476,7 +4465,7 @@
           <w:sz w:val="22"/>
         </w:rPr>
       </w:pPr>
-      <w:hyperlink w:anchor="_Toc440309878" w:history="1">
+      <w:hyperlink w:anchor="_Toc440315250" w:history="1">
         <w:r>
           <w:rPr>
             <w:rStyle w:val="Hyperlink"/>
@@ -4503,7 +4492,7 @@
             <w:noProof/>
             <w:webHidden/>
           </w:rPr>
-          <w:instrText xml:space="preserve"> PAGEREF _Toc440309878 \h </w:instrText>
+          <w:instrText xml:space="preserve"> PAGEREF _Toc440315250 \h </w:instrText>
         </w:r>
         <w:r>
           <w:rPr>
@@ -4545,7 +4534,7 @@
           <w:sz w:val="22"/>
         </w:rPr>
       </w:pPr>
-      <w:hyperlink w:anchor="_Toc440309879" w:history="1">
+      <w:hyperlink w:anchor="_Toc440315251" w:history="1">
         <w:r>
           <w:rPr>
             <w:rStyle w:val="Hyperlink"/>
@@ -4572,7 +4561,7 @@
             <w:noProof/>
             <w:webHidden/>
           </w:rPr>
-          <w:instrText xml:space="preserve"> PAGEREF _Toc440309879 \h </w:instrText>
+          <w:instrText xml:space="preserve"> PAGEREF _Toc440315251 \h </w:instrText>
         </w:r>
         <w:r>
           <w:rPr>
@@ -4614,7 +4603,7 @@
           <w:sz w:val="22"/>
         </w:rPr>
       </w:pPr>
-      <w:hyperlink w:anchor="_Toc440309880" w:history="1">
+      <w:hyperlink w:anchor="_Toc440315252" w:history="1">
         <w:r>
           <w:rPr>
             <w:rStyle w:val="Hyperlink"/>
@@ -4641,7 +4630,7 @@
             <w:noProof/>
             <w:webHidden/>
           </w:rPr>
-          <w:instrText xml:space="preserve"> PAGEREF _Toc440309880 \h </w:instrText>
+          <w:instrText xml:space="preserve"> PAGEREF _Toc440315252 \h </w:instrText>
         </w:r>
         <w:r>
           <w:rPr>
@@ -4683,7 +4672,7 @@
           <w:sz w:val="22"/>
         </w:rPr>
       </w:pPr>
-      <w:hyperlink w:anchor="_Toc440309881" w:history="1">
+      <w:hyperlink w:anchor="_Toc440315253" w:history="1">
         <w:r>
           <w:rPr>
             <w:rStyle w:val="Hyperlink"/>
@@ -4710,7 +4699,7 @@
             <w:noProof/>
             <w:webHidden/>
           </w:rPr>
-          <w:instrText xml:space="preserve"> PAGEREF _Toc440309881 \h </w:instrText>
+          <w:instrText xml:space="preserve"> PAGEREF _Toc440315253 \h </w:instrText>
         </w:r>
         <w:r>
           <w:rPr>
@@ -4752,7 +4741,7 @@
           <w:sz w:val="22"/>
         </w:rPr>
       </w:pPr>
-      <w:hyperlink w:anchor="_Toc440309882" w:history="1">
+      <w:hyperlink w:anchor="_Toc440315254" w:history="1">
         <w:r>
           <w:rPr>
             <w:rStyle w:val="Hyperlink"/>
@@ -4779,7 +4768,7 @@
             <w:noProof/>
             <w:webHidden/>
           </w:rPr>
-          <w:instrText xml:space="preserve"> PAGEREF _Toc440309882 \h </w:instrText>
+          <w:instrText xml:space="preserve"> PAGEREF _Toc440315254 \h </w:instrText>
         </w:r>
         <w:r>
           <w:rPr>
@@ -4821,7 +4810,7 @@
           <w:sz w:val="22"/>
         </w:rPr>
       </w:pPr>
-      <w:hyperlink w:anchor="_Toc440309883" w:history="1">
+      <w:hyperlink w:anchor="_Toc440315255" w:history="1">
         <w:r>
           <w:rPr>
             <w:rStyle w:val="Hyperlink"/>
@@ -4848,7 +4837,7 @@
             <w:noProof/>
             <w:webHidden/>
           </w:rPr>
-          <w:instrText xml:space="preserve"> PAGEREF _Toc440309883 \h </w:instrText>
+          <w:instrText xml:space="preserve"> PAGEREF _Toc440315255 \h </w:instrText>
         </w:r>
         <w:r>
           <w:rPr>
@@ -4890,27 +4879,13 @@
           <w:sz w:val="22"/>
         </w:rPr>
       </w:pPr>
-      <w:hyperlink w:anchor="_Toc440309884" w:history="1">
+      <w:hyperlink w:anchor="_Toc440315256" w:history="1">
         <w:r>
           <w:rPr>
             <w:rStyle w:val="Hyperlink"/>
             <w:noProof/>
           </w:rPr>
-          <w:t>Abbildung 30</w:t>
-        </w:r>
-        <w:r>
-          <w:rPr>
-            <w:rStyle w:val="Hyperlink"/>
-            <w:noProof/>
-          </w:rPr>
-          <w:t xml:space="preserve"> </w:t>
-        </w:r>
-        <w:r>
-          <w:rPr>
-            <w:rStyle w:val="Hyperlink"/>
-            <w:noProof/>
-          </w:rPr>
-          <w:t>Tabs für die Navigation zu den entsprechenden Unterübersichten</w:t>
+          <w:t>Abbildung 30Tabs für die Navigation zu den entsprechenden Unterübersichten</w:t>
         </w:r>
         <w:r>
           <w:rPr>
@@ -4931,7 +4906,7 @@
             <w:noProof/>
             <w:webHidden/>
           </w:rPr>
-          <w:instrText xml:space="preserve"> PAGEREF _Toc440309884 \h </w:instrText>
+          <w:instrText xml:space="preserve"> PAGEREF _Toc440315256 \h </w:instrText>
         </w:r>
         <w:r>
           <w:rPr>
@@ -4973,7 +4948,7 @@
           <w:sz w:val="22"/>
         </w:rPr>
       </w:pPr>
-      <w:hyperlink w:anchor="_Toc440309885" w:history="1">
+      <w:hyperlink w:anchor="_Toc440315257" w:history="1">
         <w:r>
           <w:rPr>
             <w:rStyle w:val="Hyperlink"/>
@@ -5000,7 +4975,7 @@
             <w:noProof/>
             <w:webHidden/>
           </w:rPr>
-          <w:instrText xml:space="preserve"> PAGEREF _Toc440309885 \h </w:instrText>
+          <w:instrText xml:space="preserve"> PAGEREF _Toc440315257 \h </w:instrText>
         </w:r>
         <w:r>
           <w:rPr>
@@ -5057,7 +5032,7 @@
       </w:r>
     </w:p>
     <w:p>
-      <w:bookmarkStart w:id="1" w:name="_Toc440200548"/>
+      <w:bookmarkStart w:id="2" w:name="_Toc440200548"/>
     </w:p>
     <w:p/>
     <w:p/>
@@ -5080,12 +5055,12 @@
       <w:pPr>
         <w:pStyle w:val="berschrift1"/>
       </w:pPr>
-      <w:bookmarkStart w:id="2" w:name="_Toc440309762"/>
+      <w:bookmarkStart w:id="3" w:name="_Toc440315190"/>
       <w:r>
         <w:lastRenderedPageBreak/>
         <w:t>Einleitung</w:t>
       </w:r>
-      <w:bookmarkEnd w:id="2"/>
+      <w:bookmarkEnd w:id="3"/>
     </w:p>
     <w:p/>
     <w:p>
@@ -5111,11 +5086,11 @@
       <w:pPr>
         <w:pStyle w:val="berschrift1"/>
       </w:pPr>
-      <w:bookmarkStart w:id="3" w:name="_Toc440309763"/>
+      <w:bookmarkStart w:id="4" w:name="_Toc440315191"/>
       <w:r>
         <w:t>Anmeldung und Registrierung</w:t>
       </w:r>
-      <w:bookmarkEnd w:id="3"/>
+      <w:bookmarkEnd w:id="4"/>
     </w:p>
     <w:p>
       <w:pPr>
@@ -5124,11 +5099,11 @@
           <w:b w:val="0"/>
         </w:rPr>
       </w:pPr>
-      <w:bookmarkStart w:id="4" w:name="_Toc440309764"/>
+      <w:bookmarkStart w:id="5" w:name="_Toc440315192"/>
       <w:r>
         <w:t>Anmeldung</w:t>
       </w:r>
-      <w:bookmarkEnd w:id="4"/>
+      <w:bookmarkEnd w:id="5"/>
     </w:p>
     <w:p>
       <w:pPr>
@@ -5194,7 +5169,7 @@
                     <a:blip r:embed="rId10">
                       <a:extLst>
                         <a:ext uri="{28A0092B-C50C-407E-A947-70E740481C1C}">
-                          <a14:useLocalDpi xmlns:a14="http://schemas.microsoft.com/office/drawing/2010/main" xmlns:wps="http://schemas.microsoft.com/office/word/2010/wordprocessingShape" xmlns:wpi="http://schemas.microsoft.com/office/word/2010/wordprocessingInk" xmlns:wpg="http://schemas.microsoft.com/office/word/2010/wordprocessingGroup" xmlns:w15="http://schemas.microsoft.com/office/word/2012/wordml" xmlns:w14="http://schemas.microsoft.com/office/word/2010/wordml" xmlns:w="http://schemas.openxmlformats.org/wordprocessingml/2006/main" xmlns:w10="urn:schemas-microsoft-com:office:word" xmlns:wp14="http://schemas.microsoft.com/office/word/2010/wordprocessingDrawing" xmlns:v="urn:schemas-microsoft-com:vml" xmlns:o="urn:schemas-microsoft-com:office:office" xmlns:mc="http://schemas.openxmlformats.org/markup-compatibility/2006" xmlns:wpc="http://schemas.microsoft.com/office/word/2010/wordprocessingCanvas" xmlns="" val="0"/>
+                          <a14:useLocalDpi xmlns:a14="http://schemas.microsoft.com/office/drawing/2010/main" val="0"/>
                         </a:ext>
                       </a:extLst>
                     </a:blip>
@@ -5237,7 +5212,7 @@
           <w:u w:val="single"/>
         </w:rPr>
       </w:pPr>
-      <w:bookmarkStart w:id="5" w:name="_Toc440309855"/>
+      <w:bookmarkStart w:id="6" w:name="_Toc440315227"/>
       <w:r>
         <w:t xml:space="preserve">Abbildung </w:t>
       </w:r>
@@ -5252,7 +5227,7 @@
       <w:r>
         <w:t xml:space="preserve"> Anmeldung1</w:t>
       </w:r>
-      <w:bookmarkEnd w:id="5"/>
+      <w:bookmarkEnd w:id="6"/>
     </w:p>
     <w:p>
       <w:pPr>
@@ -5318,7 +5293,7 @@
                     <a:blip r:embed="rId11">
                       <a:extLst>
                         <a:ext uri="{28A0092B-C50C-407E-A947-70E740481C1C}">
-                          <a14:useLocalDpi xmlns:a14="http://schemas.microsoft.com/office/drawing/2010/main" xmlns:wps="http://schemas.microsoft.com/office/word/2010/wordprocessingShape" xmlns:wpi="http://schemas.microsoft.com/office/word/2010/wordprocessingInk" xmlns:wpg="http://schemas.microsoft.com/office/word/2010/wordprocessingGroup" xmlns:w15="http://schemas.microsoft.com/office/word/2012/wordml" xmlns:w14="http://schemas.microsoft.com/office/word/2010/wordml" xmlns:w="http://schemas.openxmlformats.org/wordprocessingml/2006/main" xmlns:w10="urn:schemas-microsoft-com:office:word" xmlns:wp14="http://schemas.microsoft.com/office/word/2010/wordprocessingDrawing" xmlns:v="urn:schemas-microsoft-com:vml" xmlns:o="urn:schemas-microsoft-com:office:office" xmlns:mc="http://schemas.openxmlformats.org/markup-compatibility/2006" xmlns:wpc="http://schemas.microsoft.com/office/word/2010/wordprocessingCanvas" xmlns="" val="0"/>
+                          <a14:useLocalDpi xmlns:a14="http://schemas.microsoft.com/office/drawing/2010/main" val="0"/>
                         </a:ext>
                       </a:extLst>
                     </a:blip>
@@ -5361,7 +5336,7 @@
           <w:u w:val="single"/>
         </w:rPr>
       </w:pPr>
-      <w:bookmarkStart w:id="6" w:name="_Toc440309856"/>
+      <w:bookmarkStart w:id="7" w:name="_Toc440315228"/>
       <w:r>
         <w:t xml:space="preserve">Abbildung </w:t>
       </w:r>
@@ -5376,7 +5351,7 @@
       <w:r>
         <w:t xml:space="preserve"> Anmeldung2</w:t>
       </w:r>
-      <w:bookmarkEnd w:id="6"/>
+      <w:bookmarkEnd w:id="7"/>
     </w:p>
     <w:p>
       <w:pPr>
@@ -5430,7 +5405,7 @@
                     <a:blip r:embed="rId12">
                       <a:extLst>
                         <a:ext uri="{28A0092B-C50C-407E-A947-70E740481C1C}">
-                          <a14:useLocalDpi xmlns:a14="http://schemas.microsoft.com/office/drawing/2010/main" xmlns:wps="http://schemas.microsoft.com/office/word/2010/wordprocessingShape" xmlns:wpi="http://schemas.microsoft.com/office/word/2010/wordprocessingInk" xmlns:wpg="http://schemas.microsoft.com/office/word/2010/wordprocessingGroup" xmlns:w15="http://schemas.microsoft.com/office/word/2012/wordml" xmlns:w14="http://schemas.microsoft.com/office/word/2010/wordml" xmlns:w="http://schemas.openxmlformats.org/wordprocessingml/2006/main" xmlns:w10="urn:schemas-microsoft-com:office:word" xmlns:wp14="http://schemas.microsoft.com/office/word/2010/wordprocessingDrawing" xmlns:v="urn:schemas-microsoft-com:vml" xmlns:o="urn:schemas-microsoft-com:office:office" xmlns:mc="http://schemas.openxmlformats.org/markup-compatibility/2006" xmlns:wpc="http://schemas.microsoft.com/office/word/2010/wordprocessingCanvas" xmlns="" val="0"/>
+                          <a14:useLocalDpi xmlns:a14="http://schemas.microsoft.com/office/drawing/2010/main" val="0"/>
                         </a:ext>
                       </a:extLst>
                     </a:blip>
@@ -5465,7 +5440,7 @@
       <w:pPr>
         <w:pStyle w:val="Beschriftung"/>
       </w:pPr>
-      <w:bookmarkStart w:id="7" w:name="_Toc440309857"/>
+      <w:bookmarkStart w:id="8" w:name="_Toc440315229"/>
       <w:r>
         <w:t xml:space="preserve">Abbildung </w:t>
       </w:r>
@@ -5480,7 +5455,7 @@
       <w:r>
         <w:t xml:space="preserve"> Anmeldungsbildschirm</w:t>
       </w:r>
-      <w:bookmarkEnd w:id="7"/>
+      <w:bookmarkEnd w:id="8"/>
     </w:p>
     <w:p>
       <w:pPr>
@@ -5494,8 +5469,6 @@
       <w:r>
         <w:t>Durch Eingabe Ihrer Anmeldedaten und anschließendem Klicken des Buttons „Login“ gelangen Sie in den geschützten Bereich und landen auf dem Dashboard. Nun stehen Ihnen alle Erweiterungen zur Verfügung. Sollten Sie noch keinen Account haben Klicken Sie auf den Button „Registrieren“. Dadurch gelangen Sie zur Registrierungsseite.</w:t>
       </w:r>
-      <w:bookmarkStart w:id="8" w:name="_GoBack"/>
-      <w:bookmarkEnd w:id="8"/>
     </w:p>
     <w:p>
       <w:pPr>
@@ -5504,7 +5477,7 @@
           <w:b w:val="0"/>
         </w:rPr>
       </w:pPr>
-      <w:bookmarkStart w:id="9" w:name="_Toc440309765"/>
+      <w:bookmarkStart w:id="9" w:name="_Toc440315193"/>
       <w:r>
         <w:t>Registrierung</w:t>
       </w:r>
@@ -5553,7 +5526,7 @@
                     <a:blip r:embed="rId13">
                       <a:extLst>
                         <a:ext uri="{28A0092B-C50C-407E-A947-70E740481C1C}">
-                          <a14:useLocalDpi xmlns:a14="http://schemas.microsoft.com/office/drawing/2010/main" xmlns:wps="http://schemas.microsoft.com/office/word/2010/wordprocessingShape" xmlns:wpi="http://schemas.microsoft.com/office/word/2010/wordprocessingInk" xmlns:wpg="http://schemas.microsoft.com/office/word/2010/wordprocessingGroup" xmlns:w15="http://schemas.microsoft.com/office/word/2012/wordml" xmlns:w14="http://schemas.microsoft.com/office/word/2010/wordml" xmlns:w="http://schemas.openxmlformats.org/wordprocessingml/2006/main" xmlns:w10="urn:schemas-microsoft-com:office:word" xmlns:wp14="http://schemas.microsoft.com/office/word/2010/wordprocessingDrawing" xmlns:v="urn:schemas-microsoft-com:vml" xmlns:o="urn:schemas-microsoft-com:office:office" xmlns:mc="http://schemas.openxmlformats.org/markup-compatibility/2006" xmlns:wpc="http://schemas.microsoft.com/office/word/2010/wordprocessingCanvas" xmlns="" val="0"/>
+                          <a14:useLocalDpi xmlns:a14="http://schemas.microsoft.com/office/drawing/2010/main" val="0"/>
                         </a:ext>
                       </a:extLst>
                     </a:blip>
@@ -5588,7 +5561,7 @@
       <w:pPr>
         <w:pStyle w:val="Beschriftung"/>
       </w:pPr>
-      <w:bookmarkStart w:id="10" w:name="_Toc440309858"/>
+      <w:bookmarkStart w:id="10" w:name="_Toc440315230"/>
       <w:r>
         <w:t xml:space="preserve">Abbildung </w:t>
       </w:r>
@@ -5615,14 +5588,22 @@
         <w:spacing w:after="0"/>
       </w:pPr>
       <w:r>
-        <w:t>Durch Eingabe eines Benutzernamens und Passworts können Sie sich für den Supply Chain Manager registrieren. Ihr Passwort wird verschlüsselt und sicher in der Datenbank abgelegt. Durch Akzeptieren der AGB’s und klicken auf den Button „Registrieren“ haben Sie sich erfolgreich registriert. Falls der Benutzername schon existiert erhalten Sie eine Meldung und können den Vorgang wiederholen. Bei erfolgreicher Registrierung werden Sie automatisch auf die Anmeldeseite weitergeleitet und können sich nun anmelden und alle Erweiterungen nutzen. Sollten Sie ausversehen auf die Registrierungsseite gelangt sein, können Sie durch Klick auf den Button „Login“ wieder zurück zur Anmeldeseite gelangen.</w:t>
+        <w:t xml:space="preserve">Durch Eingabe eines Benutzernamens und Passworts können Sie sich für den Supply Chain Manager registrieren. Ihr Passwort wird verschlüsselt und sicher in der Datenbank abgelegt. Durch Akzeptieren der </w:t>
+      </w:r>
+      <w:proofErr w:type="spellStart"/>
+      <w:r>
+        <w:t>AGB’s</w:t>
+      </w:r>
+      <w:proofErr w:type="spellEnd"/>
+      <w:r>
+        <w:t xml:space="preserve"> und klicken auf den Button „Registrieren“ haben Sie sich erfolgreich registriert. Falls der Benutzername schon existiert erhalten Sie eine Meldung und können den Vorgang wiederholen. Bei erfolgreicher Registrierung werden Sie automatisch auf die Anmeldeseite weitergeleitet und können sich nun anmelden und alle Erweiterungen nutzen. Sollten Sie ausversehen auf die Registrierungsseite gelangt sein, können Sie durch Klick auf den Button „Login“ wieder zurück zur Anmeldeseite gelangen.</w:t>
       </w:r>
     </w:p>
     <w:p>
       <w:pPr>
         <w:pStyle w:val="berschrift1"/>
       </w:pPr>
-      <w:bookmarkStart w:id="11" w:name="_Toc440309766"/>
+      <w:bookmarkStart w:id="11" w:name="_Toc440315194"/>
       <w:r>
         <w:t>Dashboard</w:t>
       </w:r>
@@ -5646,7 +5627,15 @@
         <w:spacing w:after="0"/>
       </w:pPr>
       <w:r>
-        <w:t xml:space="preserve">Das Dashboard stellt die Willkommensseite der Webseite dar und ist die erste Seite die Sie beim Aufruf der Webseite sehen werden. Es besitzt einen ungeschützten Bereich(vgl. bild 1), welcher angezeigt wird, wenn Sie nicht angemeldet sind und einen geschützten Bereich, welcher nur angezeigt wird, wenn sie Angemeldet sind. Sobald Sie angemeldet sind, sehen Sie auf dem Dashboard verschiedene Grafiken, welche Auskunft über Ihren Lagerwert, Profit, Bestellungen und vieles mehr gibt.  </w:t>
+        <w:t xml:space="preserve">Das Dashboard stellt die Willkommensseite der Webseite dar und ist die erste Seite die Sie beim Aufruf der Webseite sehen werden. Es besitzt einen ungeschützten Bereich(vgl. </w:t>
+      </w:r>
+      <w:proofErr w:type="spellStart"/>
+      <w:r>
+        <w:t>bild</w:t>
+      </w:r>
+      <w:proofErr w:type="spellEnd"/>
+      <w:r>
+        <w:t xml:space="preserve"> 1), welcher angezeigt wird, wenn Sie nicht angemeldet sind und einen geschützten Bereich, welcher nur angezeigt wird, wenn sie Angemeldet sind. Sobald Sie angemeldet sind, sehen Sie auf dem Dashboard verschiedene Grafiken, welche Auskunft über Ihren Lagerwert, Profit, Bestellungen und vieles mehr gibt.  </w:t>
       </w:r>
     </w:p>
     <w:p>
@@ -5684,7 +5673,7 @@
                     <a:blip r:embed="rId14" cstate="print">
                       <a:extLst>
                         <a:ext uri="{28A0092B-C50C-407E-A947-70E740481C1C}">
-                          <a14:useLocalDpi xmlns:a14="http://schemas.microsoft.com/office/drawing/2010/main" xmlns:wps="http://schemas.microsoft.com/office/word/2010/wordprocessingShape" xmlns:wpi="http://schemas.microsoft.com/office/word/2010/wordprocessingInk" xmlns:wpg="http://schemas.microsoft.com/office/word/2010/wordprocessingGroup" xmlns:w15="http://schemas.microsoft.com/office/word/2012/wordml" xmlns:w14="http://schemas.microsoft.com/office/word/2010/wordml" xmlns:w="http://schemas.openxmlformats.org/wordprocessingml/2006/main" xmlns:w10="urn:schemas-microsoft-com:office:word" xmlns:wp14="http://schemas.microsoft.com/office/word/2010/wordprocessingDrawing" xmlns:v="urn:schemas-microsoft-com:vml" xmlns:o="urn:schemas-microsoft-com:office:office" xmlns:mc="http://schemas.openxmlformats.org/markup-compatibility/2006" xmlns:wpc="http://schemas.microsoft.com/office/word/2010/wordprocessingCanvas" xmlns="" val="0"/>
+                          <a14:useLocalDpi xmlns:a14="http://schemas.microsoft.com/office/drawing/2010/main" val="0"/>
                         </a:ext>
                       </a:extLst>
                     </a:blip>
@@ -5719,7 +5708,7 @@
       <w:pPr>
         <w:pStyle w:val="Beschriftung"/>
       </w:pPr>
-      <w:bookmarkStart w:id="12" w:name="_Toc440309859"/>
+      <w:bookmarkStart w:id="12" w:name="_Toc440315231"/>
       <w:r>
         <w:t xml:space="preserve">Abbildung </w:t>
       </w:r>
@@ -5795,7 +5784,7 @@
     </w:p>
     <w:tbl>
       <w:tblPr>
-        <w:tblStyle w:val="Tabellengitternetz"/>
+        <w:tblStyle w:val="Tabellenraster"/>
         <w:tblW w:w="0" w:type="auto"/>
         <w:tblBorders>
           <w:top w:val="none" w:sz="0" w:space="0" w:color="auto"/>
@@ -5805,7 +5794,7 @@
           <w:insideH w:val="none" w:sz="0" w:space="0" w:color="auto"/>
           <w:insideV w:val="none" w:sz="0" w:space="0" w:color="auto"/>
         </w:tblBorders>
-        <w:tblLook w:val="04A0"/>
+        <w:tblLook w:val="04A0" w:firstRow="1" w:lastRow="0" w:firstColumn="1" w:lastColumn="0" w:noHBand="0" w:noVBand="1"/>
       </w:tblPr>
       <w:tblGrid>
         <w:gridCol w:w="4606"/>
@@ -6006,7 +5995,7 @@
       <w:pPr>
         <w:pStyle w:val="berschrift1"/>
       </w:pPr>
-      <w:bookmarkStart w:id="13" w:name="_Toc440309767"/>
+      <w:bookmarkStart w:id="13" w:name="_Toc440315195"/>
       <w:r>
         <w:t>Dateiverwaltung</w:t>
       </w:r>
@@ -6035,7 +6024,7 @@
       <w:pPr>
         <w:pStyle w:val="berschrift2"/>
       </w:pPr>
-      <w:bookmarkStart w:id="14" w:name="_Toc440309768"/>
+      <w:bookmarkStart w:id="14" w:name="_Toc440315196"/>
       <w:r>
         <w:t>Ergebniss</w:t>
       </w:r>
@@ -6119,7 +6108,7 @@
       <w:pPr>
         <w:pStyle w:val="Beschriftung"/>
       </w:pPr>
-      <w:bookmarkStart w:id="15" w:name="_Toc440309860"/>
+      <w:bookmarkStart w:id="15" w:name="_Toc440315232"/>
       <w:r>
         <w:t xml:space="preserve">Abbildung </w:t>
       </w:r>
@@ -6200,7 +6189,7 @@
       <w:pPr>
         <w:pStyle w:val="Beschriftung"/>
       </w:pPr>
-      <w:bookmarkStart w:id="16" w:name="_Toc440309861"/>
+      <w:bookmarkStart w:id="16" w:name="_Toc440315233"/>
       <w:r>
         <w:t xml:space="preserve">Abbildung </w:t>
       </w:r>
@@ -6260,7 +6249,7 @@
           <w:b w:val="0"/>
         </w:rPr>
       </w:pPr>
-      <w:bookmarkStart w:id="17" w:name="_Toc440309769"/>
+      <w:bookmarkStart w:id="17" w:name="_Toc440315197"/>
       <w:r>
         <w:t>Eingabedatei erstellen</w:t>
       </w:r>
@@ -6331,7 +6320,7 @@
       <w:pPr>
         <w:pStyle w:val="Beschriftung"/>
       </w:pPr>
-      <w:bookmarkStart w:id="18" w:name="_Toc440309862"/>
+      <w:bookmarkStart w:id="18" w:name="_Toc440315234"/>
       <w:r>
         <w:t xml:space="preserve">Abbildung </w:t>
       </w:r>
@@ -6358,7 +6347,39 @@
         </w:rPr>
       </w:pPr>
       <w:r>
-        <w:t>Anschließend erscheint unterhalb ein orangefarbender Button der als Aufschrift "download" und anschließend den Namen der erstellten Datei hat. Der Name der Datei setzt sich aus dem Wort "input", dem Zeitstempel des Zeitpunktes der Erstellung der Datei und der Endung ".xml" zusammen. Klicken Sie auf diesen Button, um die Datei herunterzuladen.</w:t>
+        <w:t xml:space="preserve">Anschließend erscheint unterhalb ein </w:t>
+      </w:r>
+      <w:proofErr w:type="spellStart"/>
+      <w:r>
+        <w:t>orangefarbender</w:t>
+      </w:r>
+      <w:proofErr w:type="spellEnd"/>
+      <w:r>
+        <w:t xml:space="preserve"> Button der als Aufschrift "</w:t>
+      </w:r>
+      <w:proofErr w:type="spellStart"/>
+      <w:r>
+        <w:t>download</w:t>
+      </w:r>
+      <w:proofErr w:type="spellEnd"/>
+      <w:r>
+        <w:t>" und anschließend den Namen der erstellten Datei hat. Der Name der Datei setzt sich aus dem Wort "</w:t>
+      </w:r>
+      <w:proofErr w:type="spellStart"/>
+      <w:r>
+        <w:t>input</w:t>
+      </w:r>
+      <w:proofErr w:type="spellEnd"/>
+      <w:r>
+        <w:t>", dem Zeitstempel des Zeitpunktes der Erstellung der Datei und der Endung ".</w:t>
+      </w:r>
+      <w:proofErr w:type="spellStart"/>
+      <w:r>
+        <w:t>xml</w:t>
+      </w:r>
+      <w:proofErr w:type="spellEnd"/>
+      <w:r>
+        <w:t>" zusammen. Klicken Sie auf diesen Button, um die Datei herunterzuladen.</w:t>
       </w:r>
     </w:p>
     <w:p>
@@ -6431,7 +6452,7 @@
       <w:pPr>
         <w:pStyle w:val="Beschriftung"/>
       </w:pPr>
-      <w:bookmarkStart w:id="19" w:name="_Toc440309863"/>
+      <w:bookmarkStart w:id="19" w:name="_Toc440315235"/>
       <w:r>
         <w:t xml:space="preserve">Abbildung </w:t>
       </w:r>
@@ -6471,7 +6492,7 @@
       <w:pPr>
         <w:pStyle w:val="berschrift1"/>
       </w:pPr>
-      <w:bookmarkStart w:id="20" w:name="_Toc440309770"/>
+      <w:bookmarkStart w:id="20" w:name="_Toc440315198"/>
       <w:r>
         <w:t>Produktionsprogramm</w:t>
       </w:r>
@@ -6492,6 +6513,12 @@
         <w:t>Normalverkäufe</w:t>
       </w:r>
       <w:r>
+        <w:rPr>
+          <w:color w:val="1AB394"/>
+        </w:rPr>
+        <w:t xml:space="preserve"> </w:t>
+      </w:r>
+      <w:r>
         <w:t xml:space="preserve">und </w:t>
       </w:r>
       <w:r>
@@ -6513,7 +6540,7 @@
       <w:pPr>
         <w:pStyle w:val="berschrift2"/>
       </w:pPr>
-      <w:bookmarkStart w:id="21" w:name="_Toc440309771"/>
+      <w:bookmarkStart w:id="21" w:name="_Toc440315199"/>
       <w:r>
         <w:rPr>
           <w:rStyle w:val="berschrift2Zchn"/>
@@ -6530,7 +6557,16 @@
         <w:spacing w:after="0"/>
       </w:pPr>
       <w:r>
-        <w:t>Die Normalverkäufesind Produkte, welche über den normalen Handel verkauft werden unter Berücksichtigung von</w:t>
+        <w:t>Die Normalverkäufe</w:t>
+      </w:r>
+      <w:r>
+        <w:t xml:space="preserve"> </w:t>
+      </w:r>
+      <w:r>
+        <w:t>sind Produkte, welche über den normalen Handel verkauft werden unter Berücksichtigung von</w:t>
+      </w:r>
+      <w:r>
+        <w:t xml:space="preserve"> </w:t>
       </w:r>
       <w:r>
         <w:rPr>
@@ -6612,7 +6648,7 @@
                     <a:blip r:embed="rId19">
                       <a:extLst>
                         <a:ext uri="{28A0092B-C50C-407E-A947-70E740481C1C}">
-                          <a14:useLocalDpi xmlns:a14="http://schemas.microsoft.com/office/drawing/2010/main" xmlns:wps="http://schemas.microsoft.com/office/word/2010/wordprocessingShape" xmlns:wpi="http://schemas.microsoft.com/office/word/2010/wordprocessingInk" xmlns:wpg="http://schemas.microsoft.com/office/word/2010/wordprocessingGroup" xmlns:w15="http://schemas.microsoft.com/office/word/2012/wordml" xmlns:w14="http://schemas.microsoft.com/office/word/2010/wordml" xmlns:w="http://schemas.openxmlformats.org/wordprocessingml/2006/main" xmlns:w10="urn:schemas-microsoft-com:office:word" xmlns:wp14="http://schemas.microsoft.com/office/word/2010/wordprocessingDrawing" xmlns:v="urn:schemas-microsoft-com:vml" xmlns:o="urn:schemas-microsoft-com:office:office" xmlns:mc="http://schemas.openxmlformats.org/markup-compatibility/2006" xmlns:wpc="http://schemas.microsoft.com/office/word/2010/wordprocessingCanvas" xmlns="" val="0"/>
+                          <a14:useLocalDpi xmlns:a14="http://schemas.microsoft.com/office/drawing/2010/main" val="0"/>
                         </a:ext>
                       </a:extLst>
                     </a:blip>
@@ -6647,7 +6683,7 @@
       <w:pPr>
         <w:pStyle w:val="Beschriftung"/>
       </w:pPr>
-      <w:bookmarkStart w:id="22" w:name="_Toc440309864"/>
+      <w:bookmarkStart w:id="22" w:name="_Toc440315236"/>
       <w:r>
         <w:t xml:space="preserve">Abbildung </w:t>
       </w:r>
@@ -6720,7 +6756,7 @@
                     <a:blip r:embed="rId20">
                       <a:extLst>
                         <a:ext uri="{28A0092B-C50C-407E-A947-70E740481C1C}">
-                          <a14:useLocalDpi xmlns:a14="http://schemas.microsoft.com/office/drawing/2010/main" xmlns:wps="http://schemas.microsoft.com/office/word/2010/wordprocessingShape" xmlns:wpi="http://schemas.microsoft.com/office/word/2010/wordprocessingInk" xmlns:wpg="http://schemas.microsoft.com/office/word/2010/wordprocessingGroup" xmlns:w15="http://schemas.microsoft.com/office/word/2012/wordml" xmlns:w14="http://schemas.microsoft.com/office/word/2010/wordml" xmlns:w="http://schemas.openxmlformats.org/wordprocessingml/2006/main" xmlns:w10="urn:schemas-microsoft-com:office:word" xmlns:wp14="http://schemas.microsoft.com/office/word/2010/wordprocessingDrawing" xmlns:v="urn:schemas-microsoft-com:vml" xmlns:o="urn:schemas-microsoft-com:office:office" xmlns:mc="http://schemas.openxmlformats.org/markup-compatibility/2006" xmlns:wpc="http://schemas.microsoft.com/office/word/2010/wordprocessingCanvas" xmlns="" val="0"/>
+                          <a14:useLocalDpi xmlns:a14="http://schemas.microsoft.com/office/drawing/2010/main" val="0"/>
                         </a:ext>
                       </a:extLst>
                     </a:blip>
@@ -6755,7 +6791,7 @@
       <w:pPr>
         <w:pStyle w:val="Beschriftung"/>
       </w:pPr>
-      <w:bookmarkStart w:id="23" w:name="_Toc440309865"/>
+      <w:bookmarkStart w:id="23" w:name="_Toc440315237"/>
       <w:r>
         <w:t xml:space="preserve">Abbildung </w:t>
       </w:r>
@@ -6795,7 +6831,7 @@
       <w:pPr>
         <w:pStyle w:val="berschrift2"/>
       </w:pPr>
-      <w:bookmarkStart w:id="24" w:name="_Toc440309772"/>
+      <w:bookmarkStart w:id="24" w:name="_Toc440315200"/>
       <w:r>
         <w:lastRenderedPageBreak/>
         <w:t>Direktverkäufe</w:t>
@@ -6826,9 +6862,9 @@
         </w:rPr>
         <w:drawing>
           <wp:inline distT="0" distB="0" distL="0" distR="0">
-            <wp:extent cx="5753100" cy="1733550"/>
-            <wp:effectExtent l="19050" t="19050" r="0" b="0"/>
-            <wp:docPr id="31" name="Grafik 31"/>
+            <wp:extent cx="5760720" cy="1554480"/>
+            <wp:effectExtent l="19050" t="19050" r="0" b="7620"/>
+            <wp:docPr id="32" name="Grafik 32"/>
             <wp:cNvGraphicFramePr>
               <a:graphicFrameLocks xmlns:a="http://schemas.openxmlformats.org/drawingml/2006/main" noChangeAspect="1"/>
             </wp:cNvGraphicFramePr>
@@ -6836,7 +6872,7 @@
               <a:graphicData uri="http://schemas.openxmlformats.org/drawingml/2006/picture">
                 <pic:pic xmlns:pic="http://schemas.openxmlformats.org/drawingml/2006/picture">
                   <pic:nvPicPr>
-                    <pic:cNvPr id="0" name="Picture 3"/>
+                    <pic:cNvPr id="0" name="Picture 1"/>
                     <pic:cNvPicPr>
                       <a:picLocks noChangeAspect="1" noChangeArrowheads="1"/>
                     </pic:cNvPicPr>
@@ -6845,7 +6881,7 @@
                     <a:blip r:embed="rId21">
                       <a:extLst>
                         <a:ext uri="{28A0092B-C50C-407E-A947-70E740481C1C}">
-                          <a14:useLocalDpi xmlns:a14="http://schemas.microsoft.com/office/drawing/2010/main" xmlns:wps="http://schemas.microsoft.com/office/word/2010/wordprocessingShape" xmlns:wpi="http://schemas.microsoft.com/office/word/2010/wordprocessingInk" xmlns:wpg="http://schemas.microsoft.com/office/word/2010/wordprocessingGroup" xmlns:w15="http://schemas.microsoft.com/office/word/2012/wordml" xmlns:w14="http://schemas.microsoft.com/office/word/2010/wordml" xmlns:w="http://schemas.openxmlformats.org/wordprocessingml/2006/main" xmlns:w10="urn:schemas-microsoft-com:office:word" xmlns:wp14="http://schemas.microsoft.com/office/word/2010/wordprocessingDrawing" xmlns:v="urn:schemas-microsoft-com:vml" xmlns:o="urn:schemas-microsoft-com:office:office" xmlns:mc="http://schemas.openxmlformats.org/markup-compatibility/2006" xmlns:wpc="http://schemas.microsoft.com/office/word/2010/wordprocessingCanvas" xmlns="" val="0"/>
+                          <a14:useLocalDpi xmlns:a14="http://schemas.microsoft.com/office/drawing/2010/main" val="0"/>
                         </a:ext>
                       </a:extLst>
                     </a:blip>
@@ -6857,7 +6893,7 @@
                   <pic:spPr bwMode="auto">
                     <a:xfrm>
                       <a:off x="0" y="0"/>
-                      <a:ext cx="5753100" cy="1733550"/>
+                      <a:ext cx="5760720" cy="1554480"/>
                     </a:xfrm>
                     <a:prstGeom prst="rect">
                       <a:avLst/>
@@ -6880,7 +6916,7 @@
       <w:pPr>
         <w:pStyle w:val="Beschriftung"/>
       </w:pPr>
-      <w:bookmarkStart w:id="25" w:name="_Toc440309866"/>
+      <w:bookmarkStart w:id="25" w:name="_Toc440315238"/>
       <w:r>
         <w:t xml:space="preserve">Abbildung </w:t>
       </w:r>
@@ -6914,7 +6950,7 @@
       <w:pPr>
         <w:pStyle w:val="berschrift1"/>
       </w:pPr>
-      <w:bookmarkStart w:id="26" w:name="_Toc440309773"/>
+      <w:bookmarkStart w:id="26" w:name="_Toc440315201"/>
       <w:r>
         <w:t>Disposition</w:t>
       </w:r>
@@ -6927,7 +6963,7 @@
           <w:noProof/>
         </w:rPr>
         <w:drawing>
-          <wp:anchor distT="0" distB="0" distL="114300" distR="114300" simplePos="0" relativeHeight="251666432" behindDoc="1" locked="0" layoutInCell="1" allowOverlap="1">
+          <wp:anchor distT="0" distB="0" distL="114300" distR="114300" simplePos="0" relativeHeight="251658240" behindDoc="1" locked="0" layoutInCell="1" allowOverlap="1">
             <wp:simplePos x="0" y="0"/>
             <wp:positionH relativeFrom="column">
               <wp:posOffset>-25400</wp:posOffset>
@@ -6998,7 +7034,7 @@
                       <w:noProof/>
                     </w:rPr>
                   </w:pPr>
-                  <w:bookmarkStart w:id="27" w:name="_Toc440309868"/>
+                  <w:bookmarkStart w:id="27" w:name="_Toc440315239"/>
                   <w:r>
                     <w:t xml:space="preserve">Abbildung </w:t>
                   </w:r>
@@ -7039,7 +7075,7 @@
       <w:pPr>
         <w:pStyle w:val="berschrift2"/>
       </w:pPr>
-      <w:bookmarkStart w:id="28" w:name="_Toc440309774"/>
+      <w:bookmarkStart w:id="28" w:name="_Toc440315202"/>
       <w:r>
         <w:t>Disposition</w:t>
       </w:r>
@@ -7050,11 +7086,19 @@
         <w:spacing w:after="0"/>
       </w:pPr>
       <w:r>
-        <w:t xml:space="preserve">Die Disposition entspricht der klassischen Disposition. In ihr wird die Produktionsmenge der Erzeugnisse in Eigenfertigung festgelegt. Um dies möglichst einfach und intuitiv zu gestallten gibt es vielfältige Hilfestellungen die bei der Entscheidungsfindung behilflich sind. Dazu muss </w:t>
+        <w:t xml:space="preserve">Die Disposition entspricht der klassischen Disposition. In ihr wird die Produktionsmenge der Erzeugnisse in Eigenfertigung festgelegt. Um dies möglichst einfach und intuitiv zu </w:t>
+      </w:r>
+      <w:proofErr w:type="spellStart"/>
+      <w:r>
+        <w:t>gestallten</w:t>
+      </w:r>
+      <w:proofErr w:type="spellEnd"/>
+      <w:r>
+        <w:t xml:space="preserve"> gibt es vielfältige Hilfestellungen die bei der Entscheidungsfindung behilflich sind. Dazu muss der gewünschte zukünftige Lagerstand eingetragen werden, darauf aufbauend wird dann </w:t>
       </w:r>
       <w:r>
         <w:lastRenderedPageBreak/>
-        <w:t>der gewünschte zukünftige Lagerstand eingetragen werden, darauf aufbauend wird dann automatisch ein passender Produktionsauftrag für die kommende Periode errechnet. Beim Initialen Start der Anwendung sind bereits sinnvolle Werte gesetzt, diese können auch überschrieben werden. Um einen Überblick über die aktuelle Produktionssituation zu erhalten, wird für jedes Erzeugnis der aktuelle Lagerstand, die Aufträge in Warteschlange, sowie die Aufträge in Bearbeitung angezeigt. Für eine bessere Übersicht werden die einzelnen Erzeugnisse nach ihrem jeweils zugehörigen Endprodukt gruppiert.</w:t>
+        <w:t>automatisch ein passender Produktionsauftrag für die kommende Periode errechnet. Beim Initialen Start der Anwendung sind bereits sinnvolle Werte gesetzt, diese können auch überschrieben werden. Um einen Überblick über die aktuelle Produktionssituation zu erhalten, wird für jedes Erzeugnis der aktuelle Lagerstand, die Aufträge in Warteschlange, sowie die Aufträge in Bearbeitung angezeigt. Für eine bessere Übersicht werden die einzelnen Erzeugnisse nach ihrem jeweils zugehörigen Endprodukt gruppiert.</w:t>
       </w:r>
     </w:p>
     <w:p>
@@ -7121,7 +7165,7 @@
       <w:pPr>
         <w:pStyle w:val="Beschriftung"/>
       </w:pPr>
-      <w:bookmarkStart w:id="29" w:name="_Toc440309867"/>
+      <w:bookmarkStart w:id="29" w:name="_Toc440315240"/>
       <w:r>
         <w:t xml:space="preserve">Abbildung </w:t>
       </w:r>
@@ -7142,7 +7186,7 @@
       <w:pPr>
         <w:pStyle w:val="berschrift2"/>
       </w:pPr>
-      <w:bookmarkStart w:id="30" w:name="_Toc440309775"/>
+      <w:bookmarkStart w:id="30" w:name="_Toc440315203"/>
       <w:r>
         <w:t>Standartwerte</w:t>
       </w:r>
@@ -7157,14 +7201,32 @@
         </w:rPr>
       </w:pPr>
       <w:r>
-        <w:t>Um eine möglichst schnelle Bearbeitung zu gewährleisten sind standartmäßig bereits Werte für den geplanten Lagerstand eingetragen. Alle Erzeugnisse wurde dazu in vier verschiedene Gruppen eingeteilt. Diese unterscheiden sich in Fertigungskomplexität, Teilewert und dem daraus folgenden geplanten Lagerstand. Je komplexer die Fertigung, also je mehr Arbeitsplätze und Kaufteile für ein Erzeugnis benötigt werden, desto höher ist der geplante Lagerstand, damit können kurzzeitige Störungen in der Produktion abgefangen werden. Zusätzlich dazu ist der Teilewert entscheidend. Daraus ergeben sich vier Gruppen mit den geplanten Lagerständen 100,70,30,20. Wobei die Erzeugnisse 16,17 und 26 aufgrund ihrer Mehrfachverwendung einen drei mal so hohen geplanten Lagerstand besitzen. Bei einer abweichenden Strategie können die Werte natürlich überschrieben werden.</w:t>
+        <w:t xml:space="preserve">Um eine möglichst schnelle Bearbeitung zu gewährleisten sind standartmäßig bereits Werte für den geplanten Lagerstand eingetragen. Alle Erzeugnisse </w:t>
+      </w:r>
+      <w:proofErr w:type="gramStart"/>
+      <w:r>
+        <w:t>wurde</w:t>
+      </w:r>
+      <w:proofErr w:type="gramEnd"/>
+      <w:r>
+        <w:t xml:space="preserve"> dazu in vier verschiedene Gruppen eingeteilt. Diese unterscheiden sich in Fertigungskomplexität, Teilewert und dem daraus folgenden geplanten Lagerstand. Je komplexer die Fertigung, also je mehr Arbeitsplätze und Kaufteile für ein Erzeugnis benötigt werden, desto höher ist der geplante Lagerstand, damit können kurzzeitige Störungen in der Produktion abgefangen werden. Zusätzlich dazu ist der Teilewert entscheidend. Daraus ergeben sich vier Gruppen mit den geplanten Lagerständen 100,70,30,20. Wobei die Erzeugnisse 16,17 und 26 aufgrund ihrer Mehrfachverwendung einen </w:t>
+      </w:r>
+      <w:proofErr w:type="spellStart"/>
+      <w:proofErr w:type="gramStart"/>
+      <w:r>
+        <w:t>drei mal</w:t>
+      </w:r>
+      <w:proofErr w:type="spellEnd"/>
+      <w:proofErr w:type="gramEnd"/>
+      <w:r>
+        <w:t xml:space="preserve"> so hohen geplanten Lagerstand besitzen. Bei einer abweichenden Strategie können die Werte natürlich überschrieben werden.</w:t>
       </w:r>
     </w:p>
     <w:p>
       <w:pPr>
         <w:pStyle w:val="berschrift2"/>
       </w:pPr>
-      <w:bookmarkStart w:id="31" w:name="_Toc440309776"/>
+      <w:bookmarkStart w:id="31" w:name="_Toc440315204"/>
       <w:r>
         <w:t>Erweitert</w:t>
       </w:r>
@@ -7172,7 +7234,15 @@
     </w:p>
     <w:p>
       <w:r>
-        <w:t>Zusätzlich existiert die Seite "Disposition Details", in dieser werden alle Produktionsaufträge, nach Erzeugnis aufgeschlüsselt, dargestellt.  Um einem Engpass entgegen zu wirken, können hier Aufträge gesplittet werden. Dazu muss eine mit Komma getrennte Abfolge von Mengen eingegeben werden. Ist diese gültig, wird der ursprüngliche Produktionsauftrag auf beliebig viele Produktionsaufträge aufgeteilt . Die kleinste Einheit eines Produktionsauftrages entspricht der Losgröße von 10 Mengeneinheiten. Außerdem kann für jeden Produktionsauftrag einzeln die Priorität eingestellt werden, damit wird dieser Auftrag am jeweiligen Arbeitsplatz favorisiert abgearbeitet.</w:t>
+        <w:t xml:space="preserve">Zusätzlich existiert die Seite "Disposition Details", in dieser werden alle Produktionsaufträge, nach Erzeugnis aufgeschlüsselt, dargestellt.  Um einem Engpass entgegen zu wirken, können hier Aufträge gesplittet werden. Dazu muss eine mit Komma getrennte Abfolge von Mengen eingegeben werden. Ist diese gültig, wird der ursprüngliche Produktionsauftrag auf beliebig viele Produktionsaufträge </w:t>
+      </w:r>
+      <w:proofErr w:type="gramStart"/>
+      <w:r>
+        <w:t>aufgeteilt .</w:t>
+      </w:r>
+      <w:proofErr w:type="gramEnd"/>
+      <w:r>
+        <w:t xml:space="preserve"> Die kleinste Einheit eines Produktionsauftrages entspricht der Losgröße von 10 Mengeneinheiten. Außerdem kann für jeden Produktionsauftrag einzeln die Priorität eingestellt werden, damit wird dieser Auftrag am jeweiligen Arbeitsplatz favorisiert abgearbeitet.</w:t>
       </w:r>
     </w:p>
     <w:p>
@@ -7234,7 +7304,7 @@
       <w:pPr>
         <w:pStyle w:val="Beschriftung"/>
       </w:pPr>
-      <w:bookmarkStart w:id="32" w:name="_Toc440309869"/>
+      <w:bookmarkStart w:id="32" w:name="_Toc440315241"/>
       <w:r>
         <w:t xml:space="preserve">Abbildung </w:t>
       </w:r>
@@ -7260,7 +7330,7 @@
       <w:pPr>
         <w:pStyle w:val="berschrift1"/>
       </w:pPr>
-      <w:bookmarkStart w:id="33" w:name="_Toc440309777"/>
+      <w:bookmarkStart w:id="33" w:name="_Toc440315205"/>
       <w:r>
         <w:t>Bestellverwaltung</w:t>
       </w:r>
@@ -7272,7 +7342,15 @@
         <w:spacing w:after="0"/>
       </w:pPr>
       <w:r>
-        <w:t xml:space="preserve">Ziel der Bestellverwaltung ist es, den Prozess der Disposition der Kaufteile zu unterstützen. Hauptaugenmerk liegt hier auf dem Aufgeben von neuen Bestellungen unter Berücksichtigung aller relevanter Informationen. Die Bestellverwaltung setzt sich im Wesentlichen aus zwei Komponenten zusammen. Zum einen aus der </w:t>
+        <w:t xml:space="preserve">Ziel der Bestellverwaltung ist es, den Prozess der Disposition der Kaufteile zu unterstützen. Hauptaugenmerk liegt hier auf dem Aufgeben von neuen Bestellungen unter Berücksichtigung </w:t>
+      </w:r>
+      <w:proofErr w:type="gramStart"/>
+      <w:r>
+        <w:t>aller relevanter</w:t>
+      </w:r>
+      <w:proofErr w:type="gramEnd"/>
+      <w:r>
+        <w:t xml:space="preserve"> Informationen. Die Bestellverwaltung setzt sich im Wesentlichen aus zwei Komponenten zusammen. Zum einen aus der </w:t>
       </w:r>
       <w:r>
         <w:rPr>
@@ -7366,7 +7444,7 @@
           <w:u w:val="single"/>
         </w:rPr>
       </w:pPr>
-      <w:bookmarkStart w:id="34" w:name="_Toc440309870"/>
+      <w:bookmarkStart w:id="34" w:name="_Toc440315242"/>
       <w:r>
         <w:t xml:space="preserve">Abbildung </w:t>
       </w:r>
@@ -7390,7 +7468,7 @@
       <w:pPr>
         <w:pStyle w:val="berschrift2"/>
       </w:pPr>
-      <w:bookmarkStart w:id="35" w:name="_Toc440309778"/>
+      <w:bookmarkStart w:id="35" w:name="_Toc440315206"/>
       <w:r>
         <w:t>Die Wahl der Strategie</w:t>
       </w:r>
@@ -7401,7 +7479,15 @@
         <w:spacing w:after="0"/>
       </w:pPr>
       <w:r>
-        <w:t>Um dem Umstand, dass die Wiederbeschaffungszeit der Kaufteile gewissen Schwankungen unterliegt beizukommen gibt es die Möglichkeit auf fünf verschiedenen Strategien zu wählen. Jede Strategie ist nichts anderes als eine Multiplikator für die Abweichung der Wiederbeschaffungszeit.</w:t>
+        <w:t xml:space="preserve">Um dem Umstand, dass die Wiederbeschaffungszeit der Kaufteile gewissen Schwankungen unterliegt beizukommen gibt es die Möglichkeit auf fünf verschiedenen Strategien zu wählen. Jede Strategie ist nichts anderes als </w:t>
+      </w:r>
+      <w:proofErr w:type="gramStart"/>
+      <w:r>
+        <w:t>eine</w:t>
+      </w:r>
+      <w:proofErr w:type="gramEnd"/>
+      <w:r>
+        <w:t xml:space="preserve"> Multiplikator für die Abweichung der Wiederbeschaffungszeit.</w:t>
       </w:r>
     </w:p>
     <w:p>
@@ -7484,15 +7570,31 @@
         <w:spacing w:after="0"/>
       </w:pPr>
       <w:r>
-        <w:t xml:space="preserve">Je nach ausgewählter Strategie wird die mittlere Wiederbschaffungszeit mit der Abweichung und dem Faktor verrechnet.  </w:t>
-      </w:r>
-    </w:p>
-    <w:p>
-      <w:pPr>
-        <w:spacing w:after="0"/>
-      </w:pPr>
-      <w:r>
-        <w:t>Die Formel lautet:  Mittlere Wiederbschaffungszeit + Abweichung * Faktor.</w:t>
+        <w:t xml:space="preserve">Je nach ausgewählter Strategie wird die mittlere </w:t>
+      </w:r>
+      <w:proofErr w:type="spellStart"/>
+      <w:r>
+        <w:t>Wiederbschaffungszeit</w:t>
+      </w:r>
+      <w:proofErr w:type="spellEnd"/>
+      <w:r>
+        <w:t xml:space="preserve"> mit der Abweichung und dem Faktor verrechnet.  </w:t>
+      </w:r>
+    </w:p>
+    <w:p>
+      <w:pPr>
+        <w:spacing w:after="0"/>
+      </w:pPr>
+      <w:r>
+        <w:t xml:space="preserve">Die Formel lautet:  Mittlere </w:t>
+      </w:r>
+      <w:proofErr w:type="spellStart"/>
+      <w:r>
+        <w:t>Wiederbschaffungszeit</w:t>
+      </w:r>
+      <w:proofErr w:type="spellEnd"/>
+      <w:r>
+        <w:t xml:space="preserve"> + Abweichung * Faktor.</w:t>
       </w:r>
     </w:p>
     <w:p>
@@ -7541,7 +7643,15 @@
         <w:t>Wichtig</w:t>
       </w:r>
       <w:r>
-        <w:t xml:space="preserve"> zu erwähnen ist, dass selbst die Strategie "Sehr sicher" nicht zu 100% sicher ist. Es besteht zu einer Wahrscheinlichkeit von 7% immer noch die Möglichkeit, dass eine Bestellung 1-3 Tage länger dauert als die mittlere Wiederbschaffungszeit addiert mit der kompletten Abweichung.</w:t>
+        <w:t xml:space="preserve"> zu erwähnen ist, dass selbst die Strategie "Sehr sicher" nicht zu 100% sicher ist. Es besteht zu einer Wahrscheinlichkeit von 7% immer noch die Möglichkeit, dass eine Bestellung 1-3 Tage länger dauert als die mittlere </w:t>
+      </w:r>
+      <w:proofErr w:type="spellStart"/>
+      <w:r>
+        <w:t>Wiederbschaffungszeit</w:t>
+      </w:r>
+      <w:proofErr w:type="spellEnd"/>
+      <w:r>
+        <w:t xml:space="preserve"> addiert mit der kompletten Abweichung.</w:t>
       </w:r>
     </w:p>
     <w:p>
@@ -7558,7 +7668,7 @@
       <w:pPr>
         <w:pStyle w:val="berschrift2"/>
       </w:pPr>
-      <w:bookmarkStart w:id="36" w:name="_Toc440309779"/>
+      <w:bookmarkStart w:id="36" w:name="_Toc440315207"/>
       <w:r>
         <w:t>Berechnung des  Verbrauchs</w:t>
       </w:r>
@@ -7569,7 +7679,23 @@
         <w:spacing w:after="0"/>
       </w:pPr>
       <w:r>
-        <w:t>Der Verbrauch an Kaufteilen für die zu planende Periode errechnet sich aus den Produktionsaufträgen für Erzeugnisse. So werden nur die Erzeugnisse beachtet, die auch wirklich produziert werden. Der Verbrauch für die folgenden Perioden werden unter Zuhilfenahme der Prognose errechnet. Hier wird für jedes Kaufteil die benötigte Anzahl für ein Fahrrad mit der Menge der zu verkaufenden Fahrräder aus der Prognose verrechnet.</w:t>
+        <w:t xml:space="preserve">Der Verbrauch an Kaufteilen für die zu planende Periode errechnet sich aus den Produktionsaufträgen für Erzeugnisse. So werden nur die Erzeugnisse beachtet, die auch wirklich produziert werden. Der Verbrauch für die folgenden Perioden </w:t>
+      </w:r>
+      <w:proofErr w:type="gramStart"/>
+      <w:r>
+        <w:t>werden</w:t>
+      </w:r>
+      <w:proofErr w:type="gramEnd"/>
+      <w:r>
+        <w:t xml:space="preserve"> unter Zuhilfenahme der Prognose errechnet. Hier wird für jedes </w:t>
+      </w:r>
+      <w:proofErr w:type="spellStart"/>
+      <w:r>
+        <w:t>Kaufteil</w:t>
+      </w:r>
+      <w:proofErr w:type="spellEnd"/>
+      <w:r>
+        <w:t xml:space="preserve"> die benötigte Anzahl für ein Fahrrad mit der Menge der zu verkaufenden Fahrräder aus der Prognose verrechnet.</w:t>
       </w:r>
     </w:p>
     <w:p>
@@ -7581,7 +7707,7 @@
       <w:pPr>
         <w:pStyle w:val="berschrift2"/>
       </w:pPr>
-      <w:bookmarkStart w:id="37" w:name="_Toc440309780"/>
+      <w:bookmarkStart w:id="37" w:name="_Toc440315208"/>
       <w:r>
         <w:t>Berechnung der Reichweite</w:t>
       </w:r>
@@ -7599,7 +7725,7 @@
       <w:pPr>
         <w:pStyle w:val="berschrift1"/>
       </w:pPr>
-      <w:bookmarkStart w:id="38" w:name="_Toc440309781"/>
+      <w:bookmarkStart w:id="38" w:name="_Toc440315209"/>
       <w:r>
         <w:t>Kaufteildisposition</w:t>
       </w:r>
@@ -7628,7 +7754,15 @@
         </w:rPr>
       </w:pPr>
       <w:r>
-        <w:t>Der Hauptzweck der Kaufteildisposition ist es das Anlegen neuer Bestellungen zu ermöglichen und die dafür relevanten Informationen darzustellen. Um dies in einem übersichtlichen Rahmen zu gewährleisten gibt es eine Übersicht mit allen Kaufteilen und für jedes Kaufteil eine eigene Detailansicht.  Alle Bestellungen werden in der Detailansicht erstellt.</w:t>
+        <w:t xml:space="preserve">Der Hauptzweck der Kaufteildisposition ist es das Anlegen neuer Bestellungen zu ermöglichen und die dafür relevanten Informationen darzustellen. Um dies in einem übersichtlichen Rahmen zu gewährleisten gibt es eine Übersicht mit allen Kaufteilen und für jedes </w:t>
+      </w:r>
+      <w:proofErr w:type="spellStart"/>
+      <w:r>
+        <w:t>Kaufteil</w:t>
+      </w:r>
+      <w:proofErr w:type="spellEnd"/>
+      <w:r>
+        <w:t xml:space="preserve"> eine eigene Detailansicht.  Alle Bestellungen werden in der Detailansicht erstellt.</w:t>
       </w:r>
     </w:p>
     <w:p>
@@ -7638,7 +7772,7 @@
           <w:b w:val="0"/>
         </w:rPr>
       </w:pPr>
-      <w:bookmarkStart w:id="39" w:name="_Toc440309782"/>
+      <w:bookmarkStart w:id="39" w:name="_Toc440315210"/>
       <w:r>
         <w:t>Übersicht mit allen Kaufteilen</w:t>
       </w:r>
@@ -7649,20 +7783,36 @@
         <w:spacing w:after="0"/>
       </w:pPr>
       <w:r>
-        <w:t xml:space="preserve">Die Übersicht mit allen Kaufteilen besteht auf dem ersten Blick nur aus einer großen Tabelle mit sechs Spalten und Zeilen, von denen jede ein Kaufteil  repräsentiert.    </w:t>
-      </w:r>
-    </w:p>
-    <w:p>
-      <w:pPr>
-        <w:spacing w:after="0"/>
-      </w:pPr>
-    </w:p>
-    <w:p>
-      <w:pPr>
-        <w:spacing w:after="0"/>
-      </w:pPr>
-      <w:r>
-        <w:t>Für jedes Kaufteil sind, in Form der sechs Spalten, folgende Informationen gegeben:</w:t>
+        <w:t xml:space="preserve">Die Übersicht mit allen Kaufteilen besteht auf dem ersten Blick nur aus einer großen Tabelle mit sechs Spalten und Zeilen, von denen jede ein </w:t>
+      </w:r>
+      <w:proofErr w:type="spellStart"/>
+      <w:r>
+        <w:t>Kaufteil</w:t>
+      </w:r>
+      <w:proofErr w:type="spellEnd"/>
+      <w:r>
+        <w:t xml:space="preserve">  repräsentiert.    </w:t>
+      </w:r>
+    </w:p>
+    <w:p>
+      <w:pPr>
+        <w:spacing w:after="0"/>
+      </w:pPr>
+    </w:p>
+    <w:p>
+      <w:pPr>
+        <w:spacing w:after="0"/>
+      </w:pPr>
+      <w:r>
+        <w:t xml:space="preserve">Für jedes </w:t>
+      </w:r>
+      <w:proofErr w:type="spellStart"/>
+      <w:r>
+        <w:t>Kaufteil</w:t>
+      </w:r>
+      <w:proofErr w:type="spellEnd"/>
+      <w:r>
+        <w:t xml:space="preserve"> sind, in Form der sechs Spalten, folgende Informationen gegeben:</w:t>
       </w:r>
     </w:p>
     <w:p>
@@ -7675,8 +7825,13 @@
         <w:spacing w:after="0"/>
       </w:pPr>
       <w:r>
-        <w:t>Die Id</w:t>
-      </w:r>
+        <w:t xml:space="preserve">Die </w:t>
+      </w:r>
+      <w:proofErr w:type="spellStart"/>
+      <w:r>
+        <w:t>Id</w:t>
+      </w:r>
+      <w:proofErr w:type="spellEnd"/>
     </w:p>
     <w:p>
       <w:pPr>
@@ -7810,7 +7965,7 @@
       <w:pPr>
         <w:pStyle w:val="Beschriftung"/>
       </w:pPr>
-      <w:bookmarkStart w:id="40" w:name="_Toc440309871"/>
+      <w:bookmarkStart w:id="40" w:name="_Toc440315243"/>
       <w:r>
         <w:t xml:space="preserve">Abbildung </w:t>
       </w:r>
@@ -7840,7 +7995,23 @@
         <w:spacing w:after="0"/>
       </w:pPr>
       <w:r>
-        <w:t>Die rote Färbung einer Zeile soll andeuten, dass es ratsam wäre eine Bestellung für das jeweilige Kaufteil in Auftrag zu geben.  Ist eine Zeile rot gefärbt bedeutet dies, dass die {Reichweite -1} kleiner ist als die Wiederbeschaffungszeit unter der Berücksichtigung der gewählten Strategie. Das heißt im Umkehrschluss, dass das Verschieben der Bestellung um eine Periode zu einem leeren Bestand des jeweiligen Kaufteils und somit zu einem Produktionsstop von abhängigen Erzeugnissen führen könnte. Ist die Zeile weiß, besteht diese Gefahr unter Berücksichtigung der gewählten Strategie nicht.</w:t>
+        <w:t xml:space="preserve">Die rote Färbung einer Zeile soll andeuten, dass es ratsam wäre eine Bestellung für das jeweilige </w:t>
+      </w:r>
+      <w:proofErr w:type="spellStart"/>
+      <w:r>
+        <w:t>Kaufteil</w:t>
+      </w:r>
+      <w:proofErr w:type="spellEnd"/>
+      <w:r>
+        <w:t xml:space="preserve"> in Auftrag zu geben.  Ist eine Zeile rot gefärbt bedeutet dies, dass die {Reichweite -1} kleiner ist als die Wiederbeschaffungszeit unter der Berücksichtigung der gewählten Strategie. Das heißt im Umkehrschluss, dass das Verschieben der Bestellung um eine Periode zu einem leeren Bestand des jeweiligen Kaufteils und somit zu einem </w:t>
+      </w:r>
+      <w:proofErr w:type="spellStart"/>
+      <w:r>
+        <w:t>Produktionsstop</w:t>
+      </w:r>
+      <w:proofErr w:type="spellEnd"/>
+      <w:r>
+        <w:t xml:space="preserve"> von abhängigen Erzeugnissen führen könnte. Ist die Zeile weiß, besteht diese Gefahr unter Berücksichtigung der gewählten Strategie nicht.</w:t>
       </w:r>
     </w:p>
     <w:p>
@@ -7861,7 +8032,15 @@
         <w:spacing w:after="0"/>
       </w:pPr>
       <w:r>
-        <w:t>Weitere Informationen zu einem bestimmten Kaufteil  können durch einen Klick auf die entsprechende Zeile eingesehen werden. Dann werden unterhalb der Zeile die neu erstellen Bestellungen, die Menge an Lagerzugang in der letzten Periode sowie die Menge an zukünftigem Lagerzugang in Form von noch laufenden Bestellungen angezeigt.</w:t>
+        <w:t xml:space="preserve">Weitere Informationen zu einem bestimmten </w:t>
+      </w:r>
+      <w:proofErr w:type="spellStart"/>
+      <w:r>
+        <w:t>Kaufteil</w:t>
+      </w:r>
+      <w:proofErr w:type="spellEnd"/>
+      <w:r>
+        <w:t xml:space="preserve">  können durch einen Klick auf die entsprechende Zeile eingesehen werden. Dann werden unterhalb der Zeile die neu erstellen Bestellungen, die Menge an Lagerzugang in der letzten Periode sowie die Menge an zukünftigem Lagerzugang in Form von noch laufenden Bestellungen angezeigt.</w:t>
       </w:r>
     </w:p>
     <w:p>
@@ -7931,7 +8110,7 @@
           <w:szCs w:val="16"/>
         </w:rPr>
       </w:pPr>
-      <w:bookmarkStart w:id="41" w:name="_Toc440309872"/>
+      <w:bookmarkStart w:id="41" w:name="_Toc440315244"/>
       <w:r>
         <w:t xml:space="preserve">Abbildung </w:t>
       </w:r>
@@ -7979,7 +8158,7 @@
       <w:pPr>
         <w:pStyle w:val="berschrift1"/>
       </w:pPr>
-      <w:bookmarkStart w:id="42" w:name="_Toc440309783"/>
+      <w:bookmarkStart w:id="42" w:name="_Toc440315211"/>
       <w:r>
         <w:lastRenderedPageBreak/>
         <w:t>Detailansicht</w:t>
@@ -8008,7 +8187,31 @@
         <w:ind w:left="0"/>
       </w:pPr>
       <w:r>
-        <w:t>Die Detailansicht existiert für jedes einzelne Kaufteil und beinhaltet detailliertere Informationen zu einem bestimmten Kaufteil als die Übersicht mit allen Kaufteilen. Bestellungen für ein Kaufteil können hier angelegt werden. Die Strategie kann auch hier mit Hilfe des Dropdowns rechts oben verändert werden.</w:t>
+        <w:t xml:space="preserve">Die Detailansicht existiert für jedes einzelne </w:t>
+      </w:r>
+      <w:proofErr w:type="spellStart"/>
+      <w:r>
+        <w:t>Kaufteil</w:t>
+      </w:r>
+      <w:proofErr w:type="spellEnd"/>
+      <w:r>
+        <w:t xml:space="preserve"> und beinhaltet detailliertere Informationen zu einem bestimmten </w:t>
+      </w:r>
+      <w:proofErr w:type="spellStart"/>
+      <w:r>
+        <w:t>Kaufteil</w:t>
+      </w:r>
+      <w:proofErr w:type="spellEnd"/>
+      <w:r>
+        <w:t xml:space="preserve"> als die Übersicht mit allen Kaufteilen. Bestellungen für ein </w:t>
+      </w:r>
+      <w:proofErr w:type="spellStart"/>
+      <w:r>
+        <w:t>Kaufteil</w:t>
+      </w:r>
+      <w:proofErr w:type="spellEnd"/>
+      <w:r>
+        <w:t xml:space="preserve"> können hier angelegt werden. Die Strategie kann auch hier mit Hilfe des Dropdowns rechts oben verändert werden.</w:t>
       </w:r>
     </w:p>
     <w:p>
@@ -8025,7 +8228,7 @@
           <w:b w:val="0"/>
         </w:rPr>
       </w:pPr>
-      <w:bookmarkStart w:id="43" w:name="_Toc440309784"/>
+      <w:bookmarkStart w:id="43" w:name="_Toc440315212"/>
       <w:r>
         <w:t>Aufbau der Detailansicht</w:t>
       </w:r>
@@ -8051,7 +8254,15 @@
         <w:spacing w:after="0"/>
       </w:pPr>
       <w:r>
-        <w:t>Ob ein Kaufteil in mehr als einem Erzeugnis verwendet wird - Haken: Ja, Kreuz: Nein</w:t>
+        <w:t xml:space="preserve">Ob ein </w:t>
+      </w:r>
+      <w:proofErr w:type="spellStart"/>
+      <w:r>
+        <w:t>Kaufteil</w:t>
+      </w:r>
+      <w:proofErr w:type="spellEnd"/>
+      <w:r>
+        <w:t xml:space="preserve"> in mehr als einem Erzeugnis verwendet wird - Haken: Ja, Kreuz: Nein</w:t>
       </w:r>
     </w:p>
     <w:p>
@@ -8264,7 +8475,7 @@
       <w:pPr>
         <w:pStyle w:val="Beschriftung"/>
       </w:pPr>
-      <w:bookmarkStart w:id="44" w:name="_Toc440309873"/>
+      <w:bookmarkStart w:id="44" w:name="_Toc440315245"/>
       <w:r>
         <w:t xml:space="preserve">Abbildung </w:t>
       </w:r>
@@ -8356,7 +8567,7 @@
       <w:pPr>
         <w:pStyle w:val="Beschriftung"/>
       </w:pPr>
-      <w:bookmarkStart w:id="45" w:name="_Toc440309874"/>
+      <w:bookmarkStart w:id="45" w:name="_Toc440315246"/>
       <w:r>
         <w:t xml:space="preserve">Abbildung </w:t>
       </w:r>
@@ -8380,7 +8591,15 @@
         <w:spacing w:after="0"/>
       </w:pPr>
       <w:r>
-        <w:t>In dem Block "Neue Bestellung anlegen" kann man eine neue Bestellung erstellen. Geben Sie dazu die gewünschte Menge, sowie ob es sich um eine Eilbestellung handel, an. Klicken Sie anschließend auf den Button mit der Aufschrift "Anlegen".</w:t>
+        <w:t xml:space="preserve">In dem Block "Neue Bestellung anlegen" kann man eine neue Bestellung erstellen. Geben Sie dazu die gewünschte Menge, sowie ob es sich um eine Eilbestellung </w:t>
+      </w:r>
+      <w:proofErr w:type="spellStart"/>
+      <w:r>
+        <w:t>handel</w:t>
+      </w:r>
+      <w:proofErr w:type="spellEnd"/>
+      <w:r>
+        <w:t>, an. Klicken Sie anschließend auf den Button mit der Aufschrift "Anlegen".</w:t>
       </w:r>
     </w:p>
     <w:p>
@@ -8464,7 +8683,7 @@
       <w:pPr>
         <w:pStyle w:val="Beschriftung"/>
       </w:pPr>
-      <w:bookmarkStart w:id="46" w:name="_Toc440309875"/>
+      <w:bookmarkStart w:id="46" w:name="_Toc440315247"/>
       <w:r>
         <w:t xml:space="preserve">Abbildung </w:t>
       </w:r>
@@ -8496,7 +8715,15 @@
         <w:spacing w:after="0"/>
       </w:pPr>
       <w:r>
-        <w:t>Der letzte Block zeigt grafisch die Entwicklung des Lagerbestandes über vier Perioden an. Es handelt sich hierbei jedoch nur um eine Prognose auf Basis des durchschnittlichen Tagesverbrauchs und darf nicht als absolut gültig angesehen werden. Neben dem täglichen Durchschnittsverbrauchs werden auch Bestellungen berücksichtigt, deren Eingangstermin auf Basis der gewählten Strategie berechnet wird.  Dadurch ist ein guter Überblick über die Entwicklung der Lagermenge gegeben.</w:t>
+        <w:t xml:space="preserve">Der letzte Block zeigt grafisch die Entwicklung des Lagerbestandes über vier Perioden an. Es handelt sich hierbei jedoch nur um eine Prognose auf Basis des durchschnittlichen Tagesverbrauchs und darf nicht als absolut gültig angesehen werden. Neben dem täglichen </w:t>
+      </w:r>
+      <w:proofErr w:type="gramStart"/>
+      <w:r>
+        <w:t>Durchschnittsverbrauchs</w:t>
+      </w:r>
+      <w:proofErr w:type="gramEnd"/>
+      <w:r>
+        <w:t xml:space="preserve"> werden auch Bestellungen berücksichtigt, deren Eingangstermin auf Basis der gewählten Strategie berechnet wird.  Dadurch ist ein guter Überblick über die Entwicklung der Lagermenge gegeben.</w:t>
       </w:r>
     </w:p>
     <w:p>
@@ -8566,7 +8793,7 @@
       <w:pPr>
         <w:pStyle w:val="Beschriftung"/>
       </w:pPr>
-      <w:bookmarkStart w:id="47" w:name="_Toc440309876"/>
+      <w:bookmarkStart w:id="47" w:name="_Toc440315248"/>
       <w:r>
         <w:t xml:space="preserve">Abbildung </w:t>
       </w:r>
@@ -8613,7 +8840,7 @@
       <w:pPr>
         <w:pStyle w:val="berschrift1"/>
       </w:pPr>
-      <w:bookmarkStart w:id="48" w:name="_Toc440309785"/>
+      <w:bookmarkStart w:id="48" w:name="_Toc440315213"/>
       <w:r>
         <w:lastRenderedPageBreak/>
         <w:t>Bestellüberblick</w:t>
@@ -8650,7 +8877,7 @@
       <w:pPr>
         <w:pStyle w:val="berschrift2"/>
       </w:pPr>
-      <w:bookmarkStart w:id="49" w:name="_Toc440309786"/>
+      <w:bookmarkStart w:id="49" w:name="_Toc440315214"/>
       <w:r>
         <w:t>Kennzahlen</w:t>
       </w:r>
@@ -8731,7 +8958,7 @@
       <w:pPr>
         <w:pStyle w:val="Beschriftung"/>
       </w:pPr>
-      <w:bookmarkStart w:id="50" w:name="_Toc440309877"/>
+      <w:bookmarkStart w:id="50" w:name="_Toc440315249"/>
       <w:r>
         <w:t xml:space="preserve">Abbildung </w:t>
       </w:r>
@@ -8758,7 +8985,7 @@
           <w:b w:val="0"/>
         </w:rPr>
       </w:pPr>
-      <w:bookmarkStart w:id="51" w:name="_Toc440309787"/>
+      <w:bookmarkStart w:id="51" w:name="_Toc440315215"/>
       <w:r>
         <w:t>Übersicht über die Bestellungen</w:t>
       </w:r>
@@ -8880,7 +9107,7 @@
           <w:szCs w:val="16"/>
         </w:rPr>
       </w:pPr>
-      <w:bookmarkStart w:id="52" w:name="_Toc440309878"/>
+      <w:bookmarkStart w:id="52" w:name="_Toc440315250"/>
       <w:r>
         <w:t xml:space="preserve">Abbildung </w:t>
       </w:r>
@@ -9067,7 +9294,7 @@
       <w:pPr>
         <w:pStyle w:val="Beschriftung"/>
       </w:pPr>
-      <w:bookmarkStart w:id="53" w:name="_Toc440309879"/>
+      <w:bookmarkStart w:id="53" w:name="_Toc440315251"/>
       <w:r>
         <w:t xml:space="preserve">Abbildung </w:t>
       </w:r>
@@ -9201,7 +9428,15 @@
         <w:spacing w:after="0"/>
       </w:pPr>
       <w:r>
-        <w:t>In dem Tab "Teilewertentwicklung" werden für jedes Kaufteil, für das eine neue oder noch laufende Bestellung existiert, in einer fünf-spaltigen Tabelle folgende Teilewerte berechnet:</w:t>
+        <w:t xml:space="preserve">In dem Tab "Teilewertentwicklung" werden für jedes </w:t>
+      </w:r>
+      <w:proofErr w:type="spellStart"/>
+      <w:r>
+        <w:t>Kaufteil</w:t>
+      </w:r>
+      <w:proofErr w:type="spellEnd"/>
+      <w:r>
+        <w:t>, für das eine neue oder noch laufende Bestellung existiert, in einer fünf-spaltigen Tabelle folgende Teilewerte berechnet:</w:t>
       </w:r>
     </w:p>
     <w:p>
@@ -9315,7 +9550,7 @@
       <w:pPr>
         <w:pStyle w:val="Beschriftung"/>
       </w:pPr>
-      <w:bookmarkStart w:id="54" w:name="_Toc440309880"/>
+      <w:bookmarkStart w:id="54" w:name="_Toc440315252"/>
       <w:r>
         <w:t xml:space="preserve">Abbildung </w:t>
       </w:r>
@@ -9355,7 +9590,7 @@
       <w:pPr>
         <w:pStyle w:val="berschrift1"/>
       </w:pPr>
-      <w:bookmarkStart w:id="55" w:name="_Toc440309788"/>
+      <w:bookmarkStart w:id="55" w:name="_Toc440315216"/>
       <w:r>
         <w:lastRenderedPageBreak/>
         <w:t>Kapazitätsplanung</w:t>
@@ -9365,7 +9600,15 @@
     <w:p/>
     <w:p>
       <w:r>
-        <w:t>In der Kapazitätsplanung können die Arbeitszeiten jedes Arbeitsplatzes bestimmt werden. Dazu wird die voraussichtlich benötigte Arbeitszeit auf Basis der in der Disposition erstellten Produktionsaufträge berechnet. Zusätzlich wird die aktuell verfügbare Arbeitszeit und die Anzahl der auf diesem Arbeitsplatz direkt und indirekt liegenden Produktionsaufträge angezeigt. Auf Basis dieser Zahlen kann dann die nötige Arbeitszeit eingetragen werden.</w:t>
+        <w:t xml:space="preserve">In der Kapazitätsplanung können die Arbeitszeiten jedes Arbeitsplatzes bestimmt werden. Dazu wird die voraussichtlich benötigte Arbeitszeit auf Basis der in der Disposition erstellten Produktionsaufträge berechnet. Zusätzlich </w:t>
+      </w:r>
+      <w:proofErr w:type="gramStart"/>
+      <w:r>
+        <w:t>wird</w:t>
+      </w:r>
+      <w:proofErr w:type="gramEnd"/>
+      <w:r>
+        <w:t xml:space="preserve"> die aktuell verfügbare Arbeitszeit und die Anzahl der auf diesem Arbeitsplatz direkt und indirekt liegenden Produktionsaufträge angezeigt. Auf Basis dieser Zahlen kann dann die nötige Arbeitszeit eingetragen werden.</w:t>
       </w:r>
       <w:r>
         <w:rPr>
@@ -9422,7 +9665,7 @@
       <w:pPr>
         <w:pStyle w:val="Beschriftung"/>
       </w:pPr>
-      <w:bookmarkStart w:id="56" w:name="_Toc440309881"/>
+      <w:bookmarkStart w:id="56" w:name="_Toc440315253"/>
       <w:r>
         <w:t xml:space="preserve">Abbildung </w:t>
       </w:r>
@@ -9441,14 +9684,22 @@
     </w:p>
     <w:p>
       <w:r>
-        <w:t>In Abbildung 4 ist zu sehen, dass zB Arbeitsplatz 4 eine Kapazität von 4800 min aufweist, jedoch voraussichtlich nur 4360 min benötigt. Zusätzlich sieht man, dass auf diesem Arbeitsplatz 3 Fertigungsaufträge aufliegen, entweder direkt, oder indirekt, das heißt, dass sie noch an einem anderen Arbeitsplatz liegen, aber noch über diesen laufen müssen. Die Anzahl anliegender Produktionsaufträge ist eine wichtige Kennzahl um die Komplexität einzuschätzen, da bei vielen kleinen Aufträgen mehr Rüstkosten anfallen als bei wenigen großen.</w:t>
+        <w:t xml:space="preserve">In Abbildung 4 ist zu sehen, dass </w:t>
+      </w:r>
+      <w:proofErr w:type="spellStart"/>
+      <w:r>
+        <w:t>zB</w:t>
+      </w:r>
+      <w:proofErr w:type="spellEnd"/>
+      <w:r>
+        <w:t xml:space="preserve"> Arbeitsplatz 4 eine Kapazität von 4800 min aufweist, jedoch voraussichtlich nur 4360 min benötigt. Zusätzlich sieht man, dass auf diesem Arbeitsplatz 3 Fertigungsaufträge aufliegen, entweder direkt, oder indirekt, das heißt, dass sie noch an einem anderen Arbeitsplatz liegen, aber noch über diesen laufen müssen. Die Anzahl anliegender Produktionsaufträge ist eine wichtige Kennzahl um die Komplexität einzuschätzen, da bei vielen kleinen Aufträgen mehr Rüstkosten anfallen als bei wenigen großen.</w:t>
       </w:r>
     </w:p>
     <w:p>
       <w:pPr>
         <w:pStyle w:val="berschrift2"/>
       </w:pPr>
-      <w:bookmarkStart w:id="57" w:name="_Toc440309789"/>
+      <w:bookmarkStart w:id="57" w:name="_Toc440315217"/>
       <w:r>
         <w:t>Erweitert</w:t>
       </w:r>
@@ -9456,7 +9707,23 @@
     </w:p>
     <w:p>
       <w:r>
-        <w:t xml:space="preserve">Dadurch dass im Hintergrund alle wichtigen Kennzahlen wie, Anzahl der Fertigungsaufträge, nötige Fertigungszeit und Rüstzeit bekannt sind, kann die nötige Kapazität auch automatisch berechnet werden. Dafür befindet sich unterhalb der eigentlichen Kapazitätsplanung eine zusätzliches Fenster. Über dieses können alle eingegeben Arbeitszeiten zurückgesetzt werden und außerdem können darüber alles Arbeitszeiten berechnet werden. </w:t>
+        <w:t xml:space="preserve">Dadurch dass im Hintergrund alle wichtigen Kennzahlen wie, Anzahl der Fertigungsaufträge, nötige Fertigungszeit und Rüstzeit bekannt sind, kann die nötige Kapazität auch automatisch berechnet werden. Dafür befindet sich unterhalb der eigentlichen Kapazitätsplanung </w:t>
+      </w:r>
+      <w:proofErr w:type="gramStart"/>
+      <w:r>
+        <w:t>eine</w:t>
+      </w:r>
+      <w:proofErr w:type="gramEnd"/>
+      <w:r>
+        <w:t xml:space="preserve"> zusätzliches Fenster. Über dieses können alle eingegeben Arbeitszeiten zurückgesetzt werden und außerdem können darüber </w:t>
+      </w:r>
+      <w:proofErr w:type="gramStart"/>
+      <w:r>
+        <w:t>alles</w:t>
+      </w:r>
+      <w:proofErr w:type="gramEnd"/>
+      <w:r>
+        <w:t xml:space="preserve"> Arbeitszeiten berechnet werden. </w:t>
       </w:r>
     </w:p>
     <w:p>
@@ -9520,7 +9787,7 @@
       <w:pPr>
         <w:pStyle w:val="Beschriftung"/>
       </w:pPr>
-      <w:bookmarkStart w:id="58" w:name="_Toc440309882"/>
+      <w:bookmarkStart w:id="58" w:name="_Toc440315254"/>
       <w:r>
         <w:t xml:space="preserve">Abbildung </w:t>
       </w:r>
@@ -9541,7 +9808,7 @@
       <w:pPr>
         <w:pStyle w:val="berschrift1"/>
       </w:pPr>
-      <w:bookmarkStart w:id="59" w:name="_Toc440309790"/>
+      <w:bookmarkStart w:id="59" w:name="_Toc440315218"/>
       <w:r>
         <w:lastRenderedPageBreak/>
         <w:t>Lager</w:t>
@@ -9613,7 +9880,7 @@
           <w:b w:val="0"/>
         </w:rPr>
       </w:pPr>
-      <w:bookmarkStart w:id="60" w:name="_Toc440309791"/>
+      <w:bookmarkStart w:id="60" w:name="_Toc440315219"/>
       <w:r>
         <w:t>Unterübersicht Statistik</w:t>
       </w:r>
@@ -9637,7 +9904,15 @@
         <w:spacing w:after="0"/>
       </w:pPr>
       <w:r>
-        <w:t>Im oberen Drittel befindet sich ein Pie-Chart, der die Lagerwerte von allen Kaufteilen zusammen und allen Erzeugnissen zusammen gegenüberstellt. So kann man auf einen Blick sehen, wie das Verhältnis der Lagerwerte von Kaufteilen und Erzeugnissen ist und bei Bedarf entsprechend handeln.</w:t>
+        <w:t xml:space="preserve">Im oberen Drittel befindet sich ein </w:t>
+      </w:r>
+      <w:proofErr w:type="spellStart"/>
+      <w:r>
+        <w:t>Pie</w:t>
+      </w:r>
+      <w:proofErr w:type="spellEnd"/>
+      <w:r>
+        <w:t>-Chart, der die Lagerwerte von allen Kaufteilen zusammen und allen Erzeugnissen zusammen gegenüberstellt. So kann man auf einen Blick sehen, wie das Verhältnis der Lagerwerte von Kaufteilen und Erzeugnissen ist und bei Bedarf entsprechend handeln.</w:t>
       </w:r>
     </w:p>
     <w:p>
@@ -9708,7 +9983,7 @@
       <w:pPr>
         <w:pStyle w:val="Beschriftung"/>
       </w:pPr>
-      <w:bookmarkStart w:id="61" w:name="_Toc440309883"/>
+      <w:bookmarkStart w:id="61" w:name="_Toc440315255"/>
       <w:r>
         <w:t xml:space="preserve">Abbildung </w:t>
       </w:r>
@@ -9723,8 +9998,13 @@
       <w:r>
         <w:t xml:space="preserve"> </w:t>
       </w:r>
-      <w:r>
-        <w:t>Pie-Chart für die Lagerwerte</w:t>
+      <w:proofErr w:type="spellStart"/>
+      <w:r>
+        <w:t>Pie</w:t>
+      </w:r>
+      <w:proofErr w:type="spellEnd"/>
+      <w:r>
+        <w:t>-Chart für die Lagerwerte</w:t>
       </w:r>
       <w:bookmarkEnd w:id="61"/>
     </w:p>
@@ -9733,7 +10013,15 @@
         <w:spacing w:after="0"/>
       </w:pPr>
       <w:r>
-        <w:t>Darunter befinden sich zwei Spaltendiagramme. Das Obere von beiden zeigt die Lagerwerte und Lagermengen pro Erzeugnis an. Das Untere die Lagerwerte und Lagermengen für jedes Kaufteil. Dies bietet die Möglichkeit herauszufinden, welche Kaufteile, bzw. Erzeugnisse im Speziellen einen hohen Lagerwert haben.</w:t>
+        <w:t xml:space="preserve">Darunter befinden sich zwei Spaltendiagramme. Das Obere von beiden zeigt die Lagerwerte und Lagermengen pro Erzeugnis an. Das Untere die Lagerwerte und Lagermengen für jedes </w:t>
+      </w:r>
+      <w:proofErr w:type="spellStart"/>
+      <w:r>
+        <w:t>Kaufteil</w:t>
+      </w:r>
+      <w:proofErr w:type="spellEnd"/>
+      <w:r>
+        <w:t>. Dies bietet die Möglichkeit herauszufinden, welche Kaufteile, bzw. Erzeugnisse im Speziellen einen hohen Lagerwert haben.</w:t>
       </w:r>
     </w:p>
     <w:p>
@@ -9743,7 +10031,7 @@
           <w:b w:val="0"/>
         </w:rPr>
       </w:pPr>
-      <w:bookmarkStart w:id="62" w:name="_Toc440309792"/>
+      <w:bookmarkStart w:id="62" w:name="_Toc440315220"/>
       <w:r>
         <w:lastRenderedPageBreak/>
         <w:t>Unterübersi</w:t>
@@ -9828,7 +10116,7 @@
       <w:pPr>
         <w:pStyle w:val="Beschriftung"/>
       </w:pPr>
-      <w:bookmarkStart w:id="63" w:name="_Toc440309884"/>
+      <w:bookmarkStart w:id="63" w:name="_Toc440315256"/>
       <w:r>
         <w:t xml:space="preserve">Abbildung </w:t>
       </w:r>
@@ -9855,7 +10143,15 @@
         <w:spacing w:after="0"/>
       </w:pPr>
       <w:r>
-        <w:t>Jede dieser Unterübersichten bietet für jedes Erzeugnis, bzw. jedes Kaufteil folgende Informationen in einer fünf-spaltigen Tabelle:</w:t>
+        <w:t xml:space="preserve">Jede dieser Unterübersichten bietet für jedes Erzeugnis, bzw. jedes </w:t>
+      </w:r>
+      <w:proofErr w:type="spellStart"/>
+      <w:r>
+        <w:t>Kaufteil</w:t>
+      </w:r>
+      <w:proofErr w:type="spellEnd"/>
+      <w:r>
+        <w:t xml:space="preserve"> folgende Informationen in einer fünf-spaltigen Tabelle:</w:t>
       </w:r>
     </w:p>
     <w:p>
@@ -9886,7 +10182,15 @@
         <w:spacing w:after="0"/>
       </w:pPr>
       <w:r>
-        <w:t>Ob das Erzeugnis/Kaufteil in verschiedenen Fahrrädern verbaut wird</w:t>
+        <w:t>Ob das Erzeugnis/</w:t>
+      </w:r>
+      <w:proofErr w:type="spellStart"/>
+      <w:r>
+        <w:t>Kaufteil</w:t>
+      </w:r>
+      <w:proofErr w:type="spellEnd"/>
+      <w:r>
+        <w:t xml:space="preserve"> in verschiedenen Fahrrädern verbaut wird</w:t>
       </w:r>
     </w:p>
     <w:p>
@@ -9932,11 +10236,11 @@
       <w:pPr>
         <w:pStyle w:val="berschrift1"/>
       </w:pPr>
-      <w:bookmarkStart w:id="64" w:name="_Toc440309793"/>
+      <w:bookmarkStart w:id="64" w:name="_Toc440315221"/>
       <w:r>
         <w:t>Technologie</w:t>
       </w:r>
-      <w:bookmarkEnd w:id="1"/>
+      <w:bookmarkEnd w:id="2"/>
       <w:bookmarkEnd w:id="64"/>
     </w:p>
     <w:p>
@@ -9963,7 +10267,31 @@
         <w:t>von den aller neusten Technologien hinsichtlich komfortabler Bedienung, Design und Performance.</w:t>
       </w:r>
       <w:r>
-        <w:t xml:space="preserve"> Der SC-Manager ist eine Single-Page-Application, dass heißt es entstehen nur  einmalige Wartezeiten beim initialen Laden der Seite, danach werden alle Aktionen, Animationen und Berechnungen augenblicklich ausgeführt, selbst der Seitenwechsel funktioniert dann ohne nachladen von einem Server. Um diesen Geschwindigkeitsvorteil maximal auszuschöpfen sind Webanwendung, Server und die daran hängende Datenbank komplett  in Javascript geschrieben. </w:t>
+        <w:t xml:space="preserve"> Der SC-Manager ist eine Single-Page-</w:t>
+      </w:r>
+      <w:proofErr w:type="spellStart"/>
+      <w:r>
+        <w:t>Application</w:t>
+      </w:r>
+      <w:proofErr w:type="spellEnd"/>
+      <w:r>
+        <w:t xml:space="preserve">, </w:t>
+      </w:r>
+      <w:proofErr w:type="spellStart"/>
+      <w:r>
+        <w:t>dass</w:t>
+      </w:r>
+      <w:proofErr w:type="spellEnd"/>
+      <w:r>
+        <w:t xml:space="preserve"> heißt es entstehen nur  einmalige Wartezeiten beim initialen Laden der Seite, danach werden alle Aktionen, Animationen und Berechnungen augenblicklich ausgeführt, selbst der Seitenwechsel funktioniert dann ohne nachladen von einem Server. Um diesen Geschwindigkeitsvorteil maximal auszuschöpfen sind Webanwendung, Server und die daran hängende Datenbank komplett  in </w:t>
+      </w:r>
+      <w:proofErr w:type="spellStart"/>
+      <w:r>
+        <w:t>Javascript</w:t>
+      </w:r>
+      <w:proofErr w:type="spellEnd"/>
+      <w:r>
+        <w:t xml:space="preserve"> geschrieben. </w:t>
       </w:r>
     </w:p>
     <w:p>
@@ -10026,7 +10354,7 @@
       <w:pPr>
         <w:pStyle w:val="Beschriftung"/>
       </w:pPr>
-      <w:bookmarkStart w:id="65" w:name="_Toc440309885"/>
+      <w:bookmarkStart w:id="65" w:name="_Toc440315257"/>
       <w:r>
         <w:t xml:space="preserve">Abbildung </w:t>
       </w:r>
@@ -10050,7 +10378,7 @@
       <w:pPr>
         <w:pStyle w:val="berschrift2"/>
       </w:pPr>
-      <w:bookmarkStart w:id="66" w:name="_Toc440309794"/>
+      <w:bookmarkStart w:id="66" w:name="_Toc440315222"/>
       <w:r>
         <w:t>Server</w:t>
       </w:r>
@@ -10058,7 +10386,23 @@
     </w:p>
     <w:p>
       <w:r>
-        <w:t xml:space="preserve">Der Server basiert auf dem NodeJs- Framework und wird in Javascript geschrieben, jedoch wird dieser bewusst sehr schlank gehalten um die </w:t>
+        <w:t xml:space="preserve">Der Server basiert auf dem </w:t>
+      </w:r>
+      <w:proofErr w:type="spellStart"/>
+      <w:r>
+        <w:t>NodeJs</w:t>
+      </w:r>
+      <w:proofErr w:type="spellEnd"/>
+      <w:r>
+        <w:t xml:space="preserve">- Framework und wird in </w:t>
+      </w:r>
+      <w:proofErr w:type="spellStart"/>
+      <w:r>
+        <w:t>Javascript</w:t>
+      </w:r>
+      <w:proofErr w:type="spellEnd"/>
+      <w:r>
+        <w:t xml:space="preserve"> geschrieben, jedoch wird dieser bewusst sehr schlank gehalten um die </w:t>
       </w:r>
       <w:r>
         <w:t>Performance zu steigern. Alle komplexen Berechnungen werden direkt im Webbrowser des Clients berechnet. Der Server wird nur für das Ausliefern der eigentlichen Website und zur Anbindung dieser an die Datenbank benötigt.</w:t>
@@ -10069,7 +10413,7 @@
         <w:pStyle w:val="berschrift2"/>
       </w:pPr>
       <w:bookmarkStart w:id="67" w:name="_Toc440202591"/>
-      <w:bookmarkStart w:id="68" w:name="_Toc440309795"/>
+      <w:bookmarkStart w:id="68" w:name="_Toc440315223"/>
       <w:r>
         <w:t>Datenbank</w:t>
       </w:r>
@@ -10078,14 +10422,30 @@
     </w:p>
     <w:p>
       <w:r>
-        <w:t>Als Datenbank wird MongoDB verwendet. Hierbei handelt es sich um eine Dokumenten orientierten Datenbank, in dieser können direkt JSON-Datensätze gespeichert werden. Dadurch fallen aufwändige Umwandlungen zwischen Front- und Backend weg.</w:t>
+        <w:t xml:space="preserve">Als Datenbank wird </w:t>
+      </w:r>
+      <w:proofErr w:type="spellStart"/>
+      <w:r>
+        <w:t>MongoDB</w:t>
+      </w:r>
+      <w:proofErr w:type="spellEnd"/>
+      <w:r>
+        <w:t xml:space="preserve"> verwendet. Hierbei handelt es sich um </w:t>
+      </w:r>
+      <w:proofErr w:type="gramStart"/>
+      <w:r>
+        <w:t>eine Dokumenten</w:t>
+      </w:r>
+      <w:proofErr w:type="gramEnd"/>
+      <w:r>
+        <w:t xml:space="preserve"> orientierten Datenbank, in dieser können direkt JSON-Datensätze gespeichert werden. Dadurch fallen aufwändige Umwandlungen zwischen Front- und Backend weg.</w:t>
       </w:r>
     </w:p>
     <w:p>
       <w:pPr>
         <w:pStyle w:val="berschrift2"/>
       </w:pPr>
-      <w:bookmarkStart w:id="69" w:name="_Toc440309796"/>
+      <w:bookmarkStart w:id="69" w:name="_Toc440315224"/>
       <w:r>
         <w:t>Rest</w:t>
       </w:r>
@@ -10100,7 +10460,7 @@
       <w:pPr>
         <w:pStyle w:val="berschrift2"/>
       </w:pPr>
-      <w:bookmarkStart w:id="70" w:name="_Toc440309797"/>
+      <w:bookmarkStart w:id="70" w:name="_Toc440315225"/>
       <w:r>
         <w:t>Frontend/Weboberfläche</w:t>
       </w:r>
@@ -10108,14 +10468,38 @@
     </w:p>
     <w:p>
       <w:r>
-        <w:t>Die gesamte Oberfläche ist mit dem HTML und Javascript umgesetzt. Dies wird über das Framework AngularJs umgesetzt. Dieses vereinfacht die Darstellung von Objekten und macht die Bedienung intuitiver. Durch AngularJs ist es möglich sämtliche Aktionen und Berechnungen Clientseitig abzuhandeln.</w:t>
+        <w:t xml:space="preserve">Die gesamte Oberfläche ist mit dem HTML und </w:t>
+      </w:r>
+      <w:proofErr w:type="spellStart"/>
+      <w:r>
+        <w:t>Javascript</w:t>
+      </w:r>
+      <w:proofErr w:type="spellEnd"/>
+      <w:r>
+        <w:t xml:space="preserve"> umgesetzt. Dies wird über das Framework </w:t>
+      </w:r>
+      <w:proofErr w:type="spellStart"/>
+      <w:r>
+        <w:t>AngularJs</w:t>
+      </w:r>
+      <w:proofErr w:type="spellEnd"/>
+      <w:r>
+        <w:t xml:space="preserve"> umgesetzt. Dieses vereinfacht die Darstellung von Objekten und macht die Bedienung intuitiver. Durch </w:t>
+      </w:r>
+      <w:proofErr w:type="spellStart"/>
+      <w:r>
+        <w:t>AngularJs</w:t>
+      </w:r>
+      <w:proofErr w:type="spellEnd"/>
+      <w:r>
+        <w:t xml:space="preserve"> ist es möglich sämtliche Aktionen und Berechnungen Clientseitig abzuhandeln.</w:t>
       </w:r>
     </w:p>
     <w:p>
       <w:pPr>
         <w:pStyle w:val="berschrift2"/>
       </w:pPr>
-      <w:bookmarkStart w:id="71" w:name="_Toc440309798"/>
+      <w:bookmarkStart w:id="71" w:name="_Toc440315226"/>
       <w:r>
         <w:t>Programmiersprache</w:t>
       </w:r>
@@ -10123,7 +10507,47 @@
     </w:p>
     <w:p>
       <w:r>
-        <w:t>Als Programmiersprache wird Typescript verwendet, dabei handelt es sich um ein Suberset von Javascript, das bedeutet das Typescript die gleiche Funktionalität wie Javascript bietet, jedoch darüber hinaus unter andrem noch Features wie Klassen, Typisierung und Interfaces verfügbar macht. Dadurch wird das Entwickeln großer Anwendungen bedeutend vereinfacht.</w:t>
+        <w:t xml:space="preserve">Als Programmiersprache wird </w:t>
+      </w:r>
+      <w:proofErr w:type="spellStart"/>
+      <w:r>
+        <w:t>Typescript</w:t>
+      </w:r>
+      <w:proofErr w:type="spellEnd"/>
+      <w:r>
+        <w:t xml:space="preserve"> verwendet, dabei handelt es sich um ein </w:t>
+      </w:r>
+      <w:proofErr w:type="spellStart"/>
+      <w:r>
+        <w:t>Suberset</w:t>
+      </w:r>
+      <w:proofErr w:type="spellEnd"/>
+      <w:r>
+        <w:t xml:space="preserve"> von </w:t>
+      </w:r>
+      <w:proofErr w:type="spellStart"/>
+      <w:r>
+        <w:t>Javascript</w:t>
+      </w:r>
+      <w:proofErr w:type="spellEnd"/>
+      <w:r>
+        <w:t xml:space="preserve">, das bedeutet das </w:t>
+      </w:r>
+      <w:proofErr w:type="spellStart"/>
+      <w:r>
+        <w:t>Typescript</w:t>
+      </w:r>
+      <w:proofErr w:type="spellEnd"/>
+      <w:r>
+        <w:t xml:space="preserve"> die gleiche Funktionalität wie </w:t>
+      </w:r>
+      <w:proofErr w:type="spellStart"/>
+      <w:r>
+        <w:t>Javascript</w:t>
+      </w:r>
+      <w:proofErr w:type="spellEnd"/>
+      <w:r>
+        <w:t xml:space="preserve"> bietet, jedoch darüber hinaus unter andrem noch Features wie Klassen, Typisierung und Interfaces verfügbar macht. Dadurch wird das Entwickeln großer Anwendungen bedeutend vereinfacht.</w:t>
       </w:r>
     </w:p>
     <w:p>
@@ -10144,8 +10568,8 @@
 </file>
 
 <file path=word/endnotes.xml><?xml version="1.0" encoding="utf-8"?>
-<w:endnotes xmlns:ve="http://schemas.openxmlformats.org/markup-compatibility/2006" xmlns:o="urn:schemas-microsoft-com:office:office" xmlns:r="http://schemas.openxmlformats.org/officeDocument/2006/relationships" xmlns:m="http://schemas.openxmlformats.org/officeDocument/2006/math" xmlns:v="urn:schemas-microsoft-com:vml" xmlns:wp="http://schemas.openxmlformats.org/drawingml/2006/wordprocessingDrawing" xmlns:w10="urn:schemas-microsoft-com:office:word" xmlns:w="http://schemas.openxmlformats.org/wordprocessingml/2006/main" xmlns:wne="http://schemas.microsoft.com/office/word/2006/wordml">
-  <w:endnote w:type="separator" w:id="0">
+<w:endnotes xmlns:wpc="http://schemas.microsoft.com/office/word/2010/wordprocessingCanvas" xmlns:mc="http://schemas.openxmlformats.org/markup-compatibility/2006" xmlns:o="urn:schemas-microsoft-com:office:office" xmlns:r="http://schemas.openxmlformats.org/officeDocument/2006/relationships" xmlns:m="http://schemas.openxmlformats.org/officeDocument/2006/math" xmlns:v="urn:schemas-microsoft-com:vml" xmlns:wp14="http://schemas.microsoft.com/office/word/2010/wordprocessingDrawing" xmlns:wp="http://schemas.openxmlformats.org/drawingml/2006/wordprocessingDrawing" xmlns:w10="urn:schemas-microsoft-com:office:word" xmlns:w="http://schemas.openxmlformats.org/wordprocessingml/2006/main" xmlns:w14="http://schemas.microsoft.com/office/word/2010/wordml" xmlns:w15="http://schemas.microsoft.com/office/word/2012/wordml" xmlns:wpg="http://schemas.microsoft.com/office/word/2010/wordprocessingGroup" xmlns:wpi="http://schemas.microsoft.com/office/word/2010/wordprocessingInk" xmlns:wne="http://schemas.microsoft.com/office/word/2006/wordml" xmlns:wps="http://schemas.microsoft.com/office/word/2010/wordprocessingShape" mc:Ignorable="w14 w15 wp14">
+  <w:endnote w:type="separator" w:id="-1">
     <w:p>
       <w:pPr>
         <w:spacing w:after="0" w:line="240" w:lineRule="auto"/>
@@ -10155,7 +10579,7 @@
       </w:r>
     </w:p>
   </w:endnote>
-  <w:endnote w:type="continuationSeparator" w:id="1">
+  <w:endnote w:type="continuationSeparator" w:id="0">
     <w:p>
       <w:pPr>
         <w:spacing w:after="0" w:line="240" w:lineRule="auto"/>
@@ -10169,7 +10593,7 @@
 </file>
 
 <file path=word/footer1.xml><?xml version="1.0" encoding="utf-8"?>
-<w:ftr xmlns:ve="http://schemas.openxmlformats.org/markup-compatibility/2006" xmlns:o="urn:schemas-microsoft-com:office:office" xmlns:r="http://schemas.openxmlformats.org/officeDocument/2006/relationships" xmlns:m="http://schemas.openxmlformats.org/officeDocument/2006/math" xmlns:v="urn:schemas-microsoft-com:vml" xmlns:wp="http://schemas.openxmlformats.org/drawingml/2006/wordprocessingDrawing" xmlns:w10="urn:schemas-microsoft-com:office:word" xmlns:w="http://schemas.openxmlformats.org/wordprocessingml/2006/main" xmlns:wne="http://schemas.microsoft.com/office/word/2006/wordml">
+<w:ftr xmlns:wpc="http://schemas.microsoft.com/office/word/2010/wordprocessingCanvas" xmlns:mc="http://schemas.openxmlformats.org/markup-compatibility/2006" xmlns:o="urn:schemas-microsoft-com:office:office" xmlns:r="http://schemas.openxmlformats.org/officeDocument/2006/relationships" xmlns:m="http://schemas.openxmlformats.org/officeDocument/2006/math" xmlns:v="urn:schemas-microsoft-com:vml" xmlns:wp14="http://schemas.microsoft.com/office/word/2010/wordprocessingDrawing" xmlns:wp="http://schemas.openxmlformats.org/drawingml/2006/wordprocessingDrawing" xmlns:w10="urn:schemas-microsoft-com:office:word" xmlns:w="http://schemas.openxmlformats.org/wordprocessingml/2006/main" xmlns:w14="http://schemas.microsoft.com/office/word/2010/wordml" xmlns:w15="http://schemas.microsoft.com/office/word/2012/wordml" xmlns:wpg="http://schemas.microsoft.com/office/word/2010/wordprocessingGroup" xmlns:wpi="http://schemas.microsoft.com/office/word/2010/wordprocessingInk" xmlns:wne="http://schemas.microsoft.com/office/word/2006/wordml" xmlns:wps="http://schemas.microsoft.com/office/word/2010/wordprocessingShape" mc:Ignorable="w14 w15 wp14">
   <w:sdt>
     <w:sdtPr>
       <w:id w:val="1129892861"/>
@@ -10184,14 +10608,27 @@
           <w:pStyle w:val="Fuzeile"/>
           <w:jc w:val="center"/>
         </w:pPr>
-        <w:fldSimple w:instr=" PAGE   \* MERGEFORMAT ">
-          <w:r>
-            <w:rPr>
-              <w:noProof/>
-            </w:rPr>
-            <w:t>24</w:t>
-          </w:r>
-        </w:fldSimple>
+        <w:r>
+          <w:fldChar w:fldCharType="begin"/>
+        </w:r>
+        <w:r>
+          <w:instrText xml:space="preserve"> PAGE   \* MERGEFORMAT </w:instrText>
+        </w:r>
+        <w:r>
+          <w:fldChar w:fldCharType="separate"/>
+        </w:r>
+        <w:r>
+          <w:rPr>
+            <w:noProof/>
+          </w:rPr>
+          <w:t>22</w:t>
+        </w:r>
+        <w:r>
+          <w:rPr>
+            <w:noProof/>
+          </w:rPr>
+          <w:fldChar w:fldCharType="end"/>
+        </w:r>
       </w:p>
     </w:sdtContent>
   </w:sdt>
@@ -10204,8 +10641,8 @@
 </file>
 
 <file path=word/footnotes.xml><?xml version="1.0" encoding="utf-8"?>
-<w:footnotes xmlns:ve="http://schemas.openxmlformats.org/markup-compatibility/2006" xmlns:o="urn:schemas-microsoft-com:office:office" xmlns:r="http://schemas.openxmlformats.org/officeDocument/2006/relationships" xmlns:m="http://schemas.openxmlformats.org/officeDocument/2006/math" xmlns:v="urn:schemas-microsoft-com:vml" xmlns:wp="http://schemas.openxmlformats.org/drawingml/2006/wordprocessingDrawing" xmlns:w10="urn:schemas-microsoft-com:office:word" xmlns:w="http://schemas.openxmlformats.org/wordprocessingml/2006/main" xmlns:wne="http://schemas.microsoft.com/office/word/2006/wordml">
-  <w:footnote w:type="separator" w:id="0">
+<w:footnotes xmlns:wpc="http://schemas.microsoft.com/office/word/2010/wordprocessingCanvas" xmlns:mc="http://schemas.openxmlformats.org/markup-compatibility/2006" xmlns:o="urn:schemas-microsoft-com:office:office" xmlns:r="http://schemas.openxmlformats.org/officeDocument/2006/relationships" xmlns:m="http://schemas.openxmlformats.org/officeDocument/2006/math" xmlns:v="urn:schemas-microsoft-com:vml" xmlns:wp14="http://schemas.microsoft.com/office/word/2010/wordprocessingDrawing" xmlns:wp="http://schemas.openxmlformats.org/drawingml/2006/wordprocessingDrawing" xmlns:w10="urn:schemas-microsoft-com:office:word" xmlns:w="http://schemas.openxmlformats.org/wordprocessingml/2006/main" xmlns:w14="http://schemas.microsoft.com/office/word/2010/wordml" xmlns:w15="http://schemas.microsoft.com/office/word/2012/wordml" xmlns:wpg="http://schemas.microsoft.com/office/word/2010/wordprocessingGroup" xmlns:wpi="http://schemas.microsoft.com/office/word/2010/wordprocessingInk" xmlns:wne="http://schemas.microsoft.com/office/word/2006/wordml" xmlns:wps="http://schemas.microsoft.com/office/word/2010/wordprocessingShape" mc:Ignorable="w14 w15 wp14">
+  <w:footnote w:type="separator" w:id="-1">
     <w:p>
       <w:pPr>
         <w:spacing w:after="0" w:line="240" w:lineRule="auto"/>
@@ -10215,7 +10652,7 @@
       </w:r>
     </w:p>
   </w:footnote>
-  <w:footnote w:type="continuationSeparator" w:id="1">
+  <w:footnote w:type="continuationSeparator" w:id="0">
     <w:p>
       <w:pPr>
         <w:spacing w:after="0" w:line="240" w:lineRule="auto"/>
@@ -10229,8 +10666,8 @@
 </file>
 
 <file path=word/numbering.xml><?xml version="1.0" encoding="utf-8"?>
-<w:numbering xmlns:ve="http://schemas.openxmlformats.org/markup-compatibility/2006" xmlns:o="urn:schemas-microsoft-com:office:office" xmlns:r="http://schemas.openxmlformats.org/officeDocument/2006/relationships" xmlns:m="http://schemas.openxmlformats.org/officeDocument/2006/math" xmlns:v="urn:schemas-microsoft-com:vml" xmlns:wp="http://schemas.openxmlformats.org/drawingml/2006/wordprocessingDrawing" xmlns:w10="urn:schemas-microsoft-com:office:word" xmlns:w="http://schemas.openxmlformats.org/wordprocessingml/2006/main" xmlns:wne="http://schemas.microsoft.com/office/word/2006/wordml">
-  <w:abstractNum w:abstractNumId="0">
+<w:numbering xmlns:wpc="http://schemas.microsoft.com/office/word/2010/wordprocessingCanvas" xmlns:mc="http://schemas.openxmlformats.org/markup-compatibility/2006" xmlns:o="urn:schemas-microsoft-com:office:office" xmlns:r="http://schemas.openxmlformats.org/officeDocument/2006/relationships" xmlns:m="http://schemas.openxmlformats.org/officeDocument/2006/math" xmlns:v="urn:schemas-microsoft-com:vml" xmlns:wp14="http://schemas.microsoft.com/office/word/2010/wordprocessingDrawing" xmlns:wp="http://schemas.openxmlformats.org/drawingml/2006/wordprocessingDrawing" xmlns:w10="urn:schemas-microsoft-com:office:word" xmlns:w="http://schemas.openxmlformats.org/wordprocessingml/2006/main" xmlns:w14="http://schemas.microsoft.com/office/word/2010/wordml" xmlns:w15="http://schemas.microsoft.com/office/word/2012/wordml" xmlns:wpg="http://schemas.microsoft.com/office/word/2010/wordprocessingGroup" xmlns:wpi="http://schemas.microsoft.com/office/word/2010/wordprocessingInk" xmlns:wne="http://schemas.microsoft.com/office/word/2006/wordml" xmlns:wps="http://schemas.microsoft.com/office/word/2010/wordprocessingShape" mc:Ignorable="w14 w15 wp14">
+  <w:abstractNum w:abstractNumId="0" w15:restartNumberingAfterBreak="0">
     <w:nsid w:val="030A45C4"/>
     <w:multiLevelType w:val="hybridMultilevel"/>
     <w:tmpl w:val="648CB616"/>
@@ -10343,7 +10780,7 @@
       </w:rPr>
     </w:lvl>
   </w:abstractNum>
-  <w:abstractNum w:abstractNumId="1">
+  <w:abstractNum w:abstractNumId="1" w15:restartNumberingAfterBreak="0">
     <w:nsid w:val="1CBD28C1"/>
     <w:multiLevelType w:val="hybridMultilevel"/>
     <w:tmpl w:val="3A8C6330"/>
@@ -10429,7 +10866,7 @@
       </w:pPr>
     </w:lvl>
   </w:abstractNum>
-  <w:abstractNum w:abstractNumId="2">
+  <w:abstractNum w:abstractNumId="2" w15:restartNumberingAfterBreak="0">
     <w:nsid w:val="1D7B2C93"/>
     <w:multiLevelType w:val="hybridMultilevel"/>
     <w:tmpl w:val="A08CAA20"/>
@@ -10515,7 +10952,7 @@
       </w:pPr>
     </w:lvl>
   </w:abstractNum>
-  <w:abstractNum w:abstractNumId="3">
+  <w:abstractNum w:abstractNumId="3" w15:restartNumberingAfterBreak="0">
     <w:nsid w:val="27162CC4"/>
     <w:multiLevelType w:val="multilevel"/>
     <w:tmpl w:val="0407001F"/>
@@ -10601,7 +11038,7 @@
       </w:pPr>
     </w:lvl>
   </w:abstractNum>
-  <w:abstractNum w:abstractNumId="4">
+  <w:abstractNum w:abstractNumId="4" w15:restartNumberingAfterBreak="0">
     <w:nsid w:val="36DF4BB0"/>
     <w:multiLevelType w:val="hybridMultilevel"/>
     <w:tmpl w:val="3A8C6330"/>
@@ -10687,7 +11124,7 @@
       </w:pPr>
     </w:lvl>
   </w:abstractNum>
-  <w:abstractNum w:abstractNumId="5">
+  <w:abstractNum w:abstractNumId="5" w15:restartNumberingAfterBreak="0">
     <w:nsid w:val="3AC718AC"/>
     <w:multiLevelType w:val="hybridMultilevel"/>
     <w:tmpl w:val="6B46D542"/>
@@ -10800,7 +11237,7 @@
       </w:rPr>
     </w:lvl>
   </w:abstractNum>
-  <w:abstractNum w:abstractNumId="6">
+  <w:abstractNum w:abstractNumId="6" w15:restartNumberingAfterBreak="0">
     <w:nsid w:val="47C64A42"/>
     <w:multiLevelType w:val="hybridMultilevel"/>
     <w:tmpl w:val="57A246B6"/>
@@ -10913,7 +11350,7 @@
       </w:rPr>
     </w:lvl>
   </w:abstractNum>
-  <w:abstractNum w:abstractNumId="7">
+  <w:abstractNum w:abstractNumId="7" w15:restartNumberingAfterBreak="0">
     <w:nsid w:val="53E6687B"/>
     <w:multiLevelType w:val="hybridMultilevel"/>
     <w:tmpl w:val="0C14CFF2"/>
@@ -10999,7 +11436,7 @@
       </w:pPr>
     </w:lvl>
   </w:abstractNum>
-  <w:abstractNum w:abstractNumId="8">
+  <w:abstractNum w:abstractNumId="8" w15:restartNumberingAfterBreak="0">
     <w:nsid w:val="60B846CC"/>
     <w:multiLevelType w:val="hybridMultilevel"/>
     <w:tmpl w:val="6AA0F462"/>
@@ -11116,7 +11553,7 @@
 </file>
 
 <file path=word/styles.xml><?xml version="1.0" encoding="utf-8"?>
-<w:styles xmlns:r="http://schemas.openxmlformats.org/officeDocument/2006/relationships" xmlns:w="http://schemas.openxmlformats.org/wordprocessingml/2006/main">
+<w:styles xmlns:mc="http://schemas.openxmlformats.org/markup-compatibility/2006" xmlns:r="http://schemas.openxmlformats.org/officeDocument/2006/relationships" xmlns:w="http://schemas.openxmlformats.org/wordprocessingml/2006/main" xmlns:w14="http://schemas.microsoft.com/office/word/2010/wordml" xmlns:w15="http://schemas.microsoft.com/office/word/2012/wordml" mc:Ignorable="w14 w15">
   <w:docDefaults>
     <w:rPrDefault>
       <w:rPr>
@@ -11132,144 +11569,378 @@
       </w:pPr>
     </w:pPrDefault>
   </w:docDefaults>
-  <w:latentStyles w:defLockedState="0" w:defUIPriority="99" w:defSemiHidden="1" w:defUnhideWhenUsed="1" w:defQFormat="0" w:count="267">
-    <w:lsdException w:name="Normal" w:semiHidden="0" w:uiPriority="0" w:unhideWhenUsed="0" w:qFormat="1"/>
-    <w:lsdException w:name="heading 1" w:semiHidden="0" w:uiPriority="9" w:unhideWhenUsed="0" w:qFormat="1"/>
-    <w:lsdException w:name="heading 2" w:uiPriority="9" w:qFormat="1"/>
-    <w:lsdException w:name="heading 3" w:uiPriority="9" w:qFormat="1"/>
-    <w:lsdException w:name="heading 4" w:uiPriority="9" w:qFormat="1"/>
-    <w:lsdException w:name="heading 5" w:uiPriority="9" w:qFormat="1"/>
-    <w:lsdException w:name="heading 6" w:uiPriority="9" w:qFormat="1"/>
-    <w:lsdException w:name="heading 7" w:uiPriority="9" w:qFormat="1"/>
-    <w:lsdException w:name="heading 8" w:uiPriority="9" w:qFormat="1"/>
-    <w:lsdException w:name="heading 9" w:uiPriority="9" w:qFormat="1"/>
-    <w:lsdException w:name="toc 1" w:uiPriority="39"/>
-    <w:lsdException w:name="toc 2" w:uiPriority="39"/>
-    <w:lsdException w:name="toc 3" w:uiPriority="39"/>
-    <w:lsdException w:name="toc 4" w:uiPriority="39"/>
-    <w:lsdException w:name="toc 5" w:uiPriority="39"/>
-    <w:lsdException w:name="toc 6" w:uiPriority="39"/>
-    <w:lsdException w:name="toc 7" w:uiPriority="39"/>
-    <w:lsdException w:name="toc 8" w:uiPriority="39"/>
-    <w:lsdException w:name="toc 9" w:uiPriority="39"/>
-    <w:lsdException w:name="caption" w:uiPriority="35" w:qFormat="1"/>
-    <w:lsdException w:name="Title" w:semiHidden="0" w:uiPriority="10" w:unhideWhenUsed="0" w:qFormat="1"/>
-    <w:lsdException w:name="Default Paragraph Font" w:uiPriority="1"/>
-    <w:lsdException w:name="Subtitle" w:semiHidden="0" w:uiPriority="11" w:unhideWhenUsed="0" w:qFormat="1"/>
-    <w:lsdException w:name="Strong" w:semiHidden="0" w:uiPriority="22" w:unhideWhenUsed="0" w:qFormat="1"/>
-    <w:lsdException w:name="Emphasis" w:semiHidden="0" w:uiPriority="20" w:unhideWhenUsed="0" w:qFormat="1"/>
-    <w:lsdException w:name="Table Grid" w:semiHidden="0" w:uiPriority="59" w:unhideWhenUsed="0"/>
-    <w:lsdException w:name="Placeholder Text" w:unhideWhenUsed="0"/>
-    <w:lsdException w:name="No Spacing" w:semiHidden="0" w:uiPriority="1" w:unhideWhenUsed="0" w:qFormat="1"/>
-    <w:lsdException w:name="Light Shading" w:semiHidden="0" w:uiPriority="60" w:unhideWhenUsed="0"/>
-    <w:lsdException w:name="Light List" w:semiHidden="0" w:uiPriority="61" w:unhideWhenUsed="0"/>
-    <w:lsdException w:name="Light Grid" w:semiHidden="0" w:uiPriority="62" w:unhideWhenUsed="0"/>
-    <w:lsdException w:name="Medium Shading 1" w:semiHidden="0" w:uiPriority="63" w:unhideWhenUsed="0"/>
-    <w:lsdException w:name="Medium Shading 2" w:semiHidden="0" w:uiPriority="64" w:unhideWhenUsed="0"/>
-    <w:lsdException w:name="Medium List 1" w:semiHidden="0" w:uiPriority="65" w:unhideWhenUsed="0"/>
-    <w:lsdException w:name="Medium List 2" w:semiHidden="0" w:uiPriority="66" w:unhideWhenUsed="0"/>
-    <w:lsdException w:name="Medium Grid 1" w:semiHidden="0" w:uiPriority="67" w:unhideWhenUsed="0"/>
-    <w:lsdException w:name="Medium Grid 2" w:semiHidden="0" w:uiPriority="68" w:unhideWhenUsed="0"/>
-    <w:lsdException w:name="Medium Grid 3" w:semiHidden="0" w:uiPriority="69" w:unhideWhenUsed="0"/>
-    <w:lsdException w:name="Dark List" w:semiHidden="0" w:uiPriority="70" w:unhideWhenUsed="0"/>
-    <w:lsdException w:name="Colorful Shading" w:semiHidden="0" w:uiPriority="71" w:unhideWhenUsed="0"/>
-    <w:lsdException w:name="Colorful List" w:semiHidden="0" w:uiPriority="72" w:unhideWhenUsed="0"/>
-    <w:lsdException w:name="Colorful Grid" w:semiHidden="0" w:uiPriority="73" w:unhideWhenUsed="0"/>
-    <w:lsdException w:name="Light Shading Accent 1" w:semiHidden="0" w:uiPriority="60" w:unhideWhenUsed="0"/>
-    <w:lsdException w:name="Light List Accent 1" w:semiHidden="0" w:uiPriority="61" w:unhideWhenUsed="0"/>
-    <w:lsdException w:name="Light Grid Accent 1" w:semiHidden="0" w:uiPriority="62" w:unhideWhenUsed="0"/>
-    <w:lsdException w:name="Medium Shading 1 Accent 1" w:semiHidden="0" w:uiPriority="63" w:unhideWhenUsed="0"/>
-    <w:lsdException w:name="Medium Shading 2 Accent 1" w:semiHidden="0" w:uiPriority="64" w:unhideWhenUsed="0"/>
-    <w:lsdException w:name="Medium List 1 Accent 1" w:semiHidden="0" w:uiPriority="65" w:unhideWhenUsed="0"/>
-    <w:lsdException w:name="Revision" w:unhideWhenUsed="0"/>
-    <w:lsdException w:name="List Paragraph" w:semiHidden="0" w:uiPriority="34" w:unhideWhenUsed="0" w:qFormat="1"/>
-    <w:lsdException w:name="Quote" w:semiHidden="0" w:uiPriority="29" w:unhideWhenUsed="0" w:qFormat="1"/>
-    <w:lsdException w:name="Intense Quote" w:semiHidden="0" w:uiPriority="30" w:unhideWhenUsed="0" w:qFormat="1"/>
-    <w:lsdException w:name="Medium List 2 Accent 1" w:semiHidden="0" w:uiPriority="66" w:unhideWhenUsed="0"/>
-    <w:lsdException w:name="Medium Grid 1 Accent 1" w:semiHidden="0" w:uiPriority="67" w:unhideWhenUsed="0"/>
-    <w:lsdException w:name="Medium Grid 2 Accent 1" w:semiHidden="0" w:uiPriority="68" w:unhideWhenUsed="0"/>
-    <w:lsdException w:name="Medium Grid 3 Accent 1" w:semiHidden="0" w:uiPriority="69" w:unhideWhenUsed="0"/>
-    <w:lsdException w:name="Dark List Accent 1" w:semiHidden="0" w:uiPriority="70" w:unhideWhenUsed="0"/>
-    <w:lsdException w:name="Colorful Shading Accent 1" w:semiHidden="0" w:uiPriority="71" w:unhideWhenUsed="0"/>
-    <w:lsdException w:name="Colorful List Accent 1" w:semiHidden="0" w:uiPriority="72" w:unhideWhenUsed="0"/>
-    <w:lsdException w:name="Colorful Grid Accent 1" w:semiHidden="0" w:uiPriority="73" w:unhideWhenUsed="0"/>
-    <w:lsdException w:name="Light Shading Accent 2" w:semiHidden="0" w:uiPriority="60" w:unhideWhenUsed="0"/>
-    <w:lsdException w:name="Light List Accent 2" w:semiHidden="0" w:uiPriority="61" w:unhideWhenUsed="0"/>
-    <w:lsdException w:name="Light Grid Accent 2" w:semiHidden="0" w:uiPriority="62" w:unhideWhenUsed="0"/>
-    <w:lsdException w:name="Medium Shading 1 Accent 2" w:semiHidden="0" w:uiPriority="63" w:unhideWhenUsed="0"/>
-    <w:lsdException w:name="Medium Shading 2 Accent 2" w:semiHidden="0" w:uiPriority="64" w:unhideWhenUsed="0"/>
-    <w:lsdException w:name="Medium List 1 Accent 2" w:semiHidden="0" w:uiPriority="65" w:unhideWhenUsed="0"/>
-    <w:lsdException w:name="Medium List 2 Accent 2" w:semiHidden="0" w:uiPriority="66" w:unhideWhenUsed="0"/>
-    <w:lsdException w:name="Medium Grid 1 Accent 2" w:semiHidden="0" w:uiPriority="67" w:unhideWhenUsed="0"/>
-    <w:lsdException w:name="Medium Grid 2 Accent 2" w:semiHidden="0" w:uiPriority="68" w:unhideWhenUsed="0"/>
-    <w:lsdException w:name="Medium Grid 3 Accent 2" w:semiHidden="0" w:uiPriority="69" w:unhideWhenUsed="0"/>
-    <w:lsdException w:name="Dark List Accent 2" w:semiHidden="0" w:uiPriority="70" w:unhideWhenUsed="0"/>
-    <w:lsdException w:name="Colorful Shading Accent 2" w:semiHidden="0" w:uiPriority="71" w:unhideWhenUsed="0"/>
-    <w:lsdException w:name="Colorful List Accent 2" w:semiHidden="0" w:uiPriority="72" w:unhideWhenUsed="0"/>
-    <w:lsdException w:name="Colorful Grid Accent 2" w:semiHidden="0" w:uiPriority="73" w:unhideWhenUsed="0"/>
-    <w:lsdException w:name="Light Shading Accent 3" w:semiHidden="0" w:uiPriority="60" w:unhideWhenUsed="0"/>
-    <w:lsdException w:name="Light List Accent 3" w:semiHidden="0" w:uiPriority="61" w:unhideWhenUsed="0"/>
-    <w:lsdException w:name="Light Grid Accent 3" w:semiHidden="0" w:uiPriority="62" w:unhideWhenUsed="0"/>
-    <w:lsdException w:name="Medium Shading 1 Accent 3" w:semiHidden="0" w:uiPriority="63" w:unhideWhenUsed="0"/>
-    <w:lsdException w:name="Medium Shading 2 Accent 3" w:semiHidden="0" w:uiPriority="64" w:unhideWhenUsed="0"/>
-    <w:lsdException w:name="Medium List 1 Accent 3" w:semiHidden="0" w:uiPriority="65" w:unhideWhenUsed="0"/>
-    <w:lsdException w:name="Medium List 2 Accent 3" w:semiHidden="0" w:uiPriority="66" w:unhideWhenUsed="0"/>
-    <w:lsdException w:name="Medium Grid 1 Accent 3" w:semiHidden="0" w:uiPriority="67" w:unhideWhenUsed="0"/>
-    <w:lsdException w:name="Medium Grid 2 Accent 3" w:semiHidden="0" w:uiPriority="68" w:unhideWhenUsed="0"/>
-    <w:lsdException w:name="Medium Grid 3 Accent 3" w:semiHidden="0" w:uiPriority="69" w:unhideWhenUsed="0"/>
-    <w:lsdException w:name="Dark List Accent 3" w:semiHidden="0" w:uiPriority="70" w:unhideWhenUsed="0"/>
-    <w:lsdException w:name="Colorful Shading Accent 3" w:semiHidden="0" w:uiPriority="71" w:unhideWhenUsed="0"/>
-    <w:lsdException w:name="Colorful List Accent 3" w:semiHidden="0" w:uiPriority="72" w:unhideWhenUsed="0"/>
-    <w:lsdException w:name="Colorful Grid Accent 3" w:semiHidden="0" w:uiPriority="73" w:unhideWhenUsed="0"/>
-    <w:lsdException w:name="Light Shading Accent 4" w:semiHidden="0" w:uiPriority="60" w:unhideWhenUsed="0"/>
-    <w:lsdException w:name="Light List Accent 4" w:semiHidden="0" w:uiPriority="61" w:unhideWhenUsed="0"/>
-    <w:lsdException w:name="Light Grid Accent 4" w:semiHidden="0" w:uiPriority="62" w:unhideWhenUsed="0"/>
-    <w:lsdException w:name="Medium Shading 1 Accent 4" w:semiHidden="0" w:uiPriority="63" w:unhideWhenUsed="0"/>
-    <w:lsdException w:name="Medium Shading 2 Accent 4" w:semiHidden="0" w:uiPriority="64" w:unhideWhenUsed="0"/>
-    <w:lsdException w:name="Medium List 1 Accent 4" w:semiHidden="0" w:uiPriority="65" w:unhideWhenUsed="0"/>
-    <w:lsdException w:name="Medium List 2 Accent 4" w:semiHidden="0" w:uiPriority="66" w:unhideWhenUsed="0"/>
-    <w:lsdException w:name="Medium Grid 1 Accent 4" w:semiHidden="0" w:uiPriority="67" w:unhideWhenUsed="0"/>
-    <w:lsdException w:name="Medium Grid 2 Accent 4" w:semiHidden="0" w:uiPriority="68" w:unhideWhenUsed="0"/>
-    <w:lsdException w:name="Medium Grid 3 Accent 4" w:semiHidden="0" w:uiPriority="69" w:unhideWhenUsed="0"/>
-    <w:lsdException w:name="Dark List Accent 4" w:semiHidden="0" w:uiPriority="70" w:unhideWhenUsed="0"/>
-    <w:lsdException w:name="Colorful Shading Accent 4" w:semiHidden="0" w:uiPriority="71" w:unhideWhenUsed="0"/>
-    <w:lsdException w:name="Colorful List Accent 4" w:semiHidden="0" w:uiPriority="72" w:unhideWhenUsed="0"/>
-    <w:lsdException w:name="Colorful Grid Accent 4" w:semiHidden="0" w:uiPriority="73" w:unhideWhenUsed="0"/>
-    <w:lsdException w:name="Light Shading Accent 5" w:semiHidden="0" w:uiPriority="60" w:unhideWhenUsed="0"/>
-    <w:lsdException w:name="Light List Accent 5" w:semiHidden="0" w:uiPriority="61" w:unhideWhenUsed="0"/>
-    <w:lsdException w:name="Light Grid Accent 5" w:semiHidden="0" w:uiPriority="62" w:unhideWhenUsed="0"/>
-    <w:lsdException w:name="Medium Shading 1 Accent 5" w:semiHidden="0" w:uiPriority="63" w:unhideWhenUsed="0"/>
-    <w:lsdException w:name="Medium Shading 2 Accent 5" w:semiHidden="0" w:uiPriority="64" w:unhideWhenUsed="0"/>
-    <w:lsdException w:name="Medium List 1 Accent 5" w:semiHidden="0" w:uiPriority="65" w:unhideWhenUsed="0"/>
-    <w:lsdException w:name="Medium List 2 Accent 5" w:semiHidden="0" w:uiPriority="66" w:unhideWhenUsed="0"/>
-    <w:lsdException w:name="Medium Grid 1 Accent 5" w:semiHidden="0" w:uiPriority="67" w:unhideWhenUsed="0"/>
-    <w:lsdException w:name="Medium Grid 2 Accent 5" w:semiHidden="0" w:uiPriority="68" w:unhideWhenUsed="0"/>
-    <w:lsdException w:name="Medium Grid 3 Accent 5" w:semiHidden="0" w:uiPriority="69" w:unhideWhenUsed="0"/>
-    <w:lsdException w:name="Dark List Accent 5" w:semiHidden="0" w:uiPriority="70" w:unhideWhenUsed="0"/>
-    <w:lsdException w:name="Colorful Shading Accent 5" w:semiHidden="0" w:uiPriority="71" w:unhideWhenUsed="0"/>
-    <w:lsdException w:name="Colorful List Accent 5" w:semiHidden="0" w:uiPriority="72" w:unhideWhenUsed="0"/>
-    <w:lsdException w:name="Colorful Grid Accent 5" w:semiHidden="0" w:uiPriority="73" w:unhideWhenUsed="0"/>
-    <w:lsdException w:name="Light Shading Accent 6" w:semiHidden="0" w:uiPriority="60" w:unhideWhenUsed="0"/>
-    <w:lsdException w:name="Light List Accent 6" w:semiHidden="0" w:uiPriority="61" w:unhideWhenUsed="0"/>
-    <w:lsdException w:name="Light Grid Accent 6" w:semiHidden="0" w:uiPriority="62" w:unhideWhenUsed="0"/>
-    <w:lsdException w:name="Medium Shading 1 Accent 6" w:semiHidden="0" w:uiPriority="63" w:unhideWhenUsed="0"/>
-    <w:lsdException w:name="Medium Shading 2 Accent 6" w:semiHidden="0" w:uiPriority="64" w:unhideWhenUsed="0"/>
-    <w:lsdException w:name="Medium List 1 Accent 6" w:semiHidden="0" w:uiPriority="65" w:unhideWhenUsed="0"/>
-    <w:lsdException w:name="Medium List 2 Accent 6" w:semiHidden="0" w:uiPriority="66" w:unhideWhenUsed="0"/>
-    <w:lsdException w:name="Medium Grid 1 Accent 6" w:semiHidden="0" w:uiPriority="67" w:unhideWhenUsed="0"/>
-    <w:lsdException w:name="Medium Grid 2 Accent 6" w:semiHidden="0" w:uiPriority="68" w:unhideWhenUsed="0"/>
-    <w:lsdException w:name="Medium Grid 3 Accent 6" w:semiHidden="0" w:uiPriority="69" w:unhideWhenUsed="0"/>
-    <w:lsdException w:name="Dark List Accent 6" w:semiHidden="0" w:uiPriority="70" w:unhideWhenUsed="0"/>
-    <w:lsdException w:name="Colorful Shading Accent 6" w:semiHidden="0" w:uiPriority="71" w:unhideWhenUsed="0"/>
-    <w:lsdException w:name="Colorful List Accent 6" w:semiHidden="0" w:uiPriority="72" w:unhideWhenUsed="0"/>
-    <w:lsdException w:name="Colorful Grid Accent 6" w:semiHidden="0" w:uiPriority="73" w:unhideWhenUsed="0"/>
-    <w:lsdException w:name="Subtle Emphasis" w:semiHidden="0" w:uiPriority="19" w:unhideWhenUsed="0" w:qFormat="1"/>
-    <w:lsdException w:name="Intense Emphasis" w:semiHidden="0" w:uiPriority="21" w:unhideWhenUsed="0" w:qFormat="1"/>
-    <w:lsdException w:name="Subtle Reference" w:semiHidden="0" w:uiPriority="31" w:unhideWhenUsed="0" w:qFormat="1"/>
-    <w:lsdException w:name="Intense Reference" w:semiHidden="0" w:uiPriority="32" w:unhideWhenUsed="0" w:qFormat="1"/>
-    <w:lsdException w:name="Book Title" w:semiHidden="0" w:uiPriority="33" w:unhideWhenUsed="0" w:qFormat="1"/>
-    <w:lsdException w:name="Bibliography" w:uiPriority="37"/>
-    <w:lsdException w:name="TOC Heading" w:uiPriority="39" w:qFormat="1"/>
+  <w:latentStyles w:defLockedState="0" w:defUIPriority="99" w:defSemiHidden="0" w:defUnhideWhenUsed="0" w:defQFormat="0" w:count="371">
+    <w:lsdException w:name="Normal" w:uiPriority="0" w:qFormat="1"/>
+    <w:lsdException w:name="heading 1" w:uiPriority="9" w:qFormat="1"/>
+    <w:lsdException w:name="heading 2" w:semiHidden="1" w:uiPriority="9" w:unhideWhenUsed="1" w:qFormat="1"/>
+    <w:lsdException w:name="heading 3" w:semiHidden="1" w:uiPriority="9" w:unhideWhenUsed="1" w:qFormat="1"/>
+    <w:lsdException w:name="heading 4" w:semiHidden="1" w:uiPriority="9" w:unhideWhenUsed="1" w:qFormat="1"/>
+    <w:lsdException w:name="heading 5" w:semiHidden="1" w:uiPriority="9" w:unhideWhenUsed="1" w:qFormat="1"/>
+    <w:lsdException w:name="heading 6" w:semiHidden="1" w:uiPriority="9" w:unhideWhenUsed="1" w:qFormat="1"/>
+    <w:lsdException w:name="heading 7" w:semiHidden="1" w:uiPriority="9" w:unhideWhenUsed="1" w:qFormat="1"/>
+    <w:lsdException w:name="heading 8" w:semiHidden="1" w:uiPriority="9" w:unhideWhenUsed="1" w:qFormat="1"/>
+    <w:lsdException w:name="heading 9" w:semiHidden="1" w:uiPriority="9" w:unhideWhenUsed="1" w:qFormat="1"/>
+    <w:lsdException w:name="index 1" w:semiHidden="1" w:unhideWhenUsed="1"/>
+    <w:lsdException w:name="index 2" w:semiHidden="1" w:unhideWhenUsed="1"/>
+    <w:lsdException w:name="index 3" w:semiHidden="1" w:unhideWhenUsed="1"/>
+    <w:lsdException w:name="index 4" w:semiHidden="1" w:unhideWhenUsed="1"/>
+    <w:lsdException w:name="index 5" w:semiHidden="1" w:unhideWhenUsed="1"/>
+    <w:lsdException w:name="index 6" w:semiHidden="1" w:unhideWhenUsed="1"/>
+    <w:lsdException w:name="index 7" w:semiHidden="1" w:unhideWhenUsed="1"/>
+    <w:lsdException w:name="index 8" w:semiHidden="1" w:unhideWhenUsed="1"/>
+    <w:lsdException w:name="index 9" w:semiHidden="1" w:unhideWhenUsed="1"/>
+    <w:lsdException w:name="toc 1" w:semiHidden="1" w:uiPriority="39" w:unhideWhenUsed="1"/>
+    <w:lsdException w:name="toc 2" w:semiHidden="1" w:uiPriority="39" w:unhideWhenUsed="1"/>
+    <w:lsdException w:name="toc 3" w:semiHidden="1" w:uiPriority="39" w:unhideWhenUsed="1"/>
+    <w:lsdException w:name="toc 4" w:semiHidden="1" w:uiPriority="39" w:unhideWhenUsed="1"/>
+    <w:lsdException w:name="toc 5" w:semiHidden="1" w:uiPriority="39" w:unhideWhenUsed="1"/>
+    <w:lsdException w:name="toc 6" w:semiHidden="1" w:uiPriority="39" w:unhideWhenUsed="1"/>
+    <w:lsdException w:name="toc 7" w:semiHidden="1" w:uiPriority="39" w:unhideWhenUsed="1"/>
+    <w:lsdException w:name="toc 8" w:semiHidden="1" w:uiPriority="39" w:unhideWhenUsed="1"/>
+    <w:lsdException w:name="toc 9" w:semiHidden="1" w:uiPriority="39" w:unhideWhenUsed="1"/>
+    <w:lsdException w:name="Normal Indent" w:semiHidden="1" w:unhideWhenUsed="1"/>
+    <w:lsdException w:name="footnote text" w:semiHidden="1" w:unhideWhenUsed="1"/>
+    <w:lsdException w:name="annotation text" w:semiHidden="1" w:unhideWhenUsed="1"/>
+    <w:lsdException w:name="header" w:semiHidden="1" w:unhideWhenUsed="1"/>
+    <w:lsdException w:name="footer" w:semiHidden="1" w:unhideWhenUsed="1"/>
+    <w:lsdException w:name="index heading" w:semiHidden="1" w:unhideWhenUsed="1"/>
+    <w:lsdException w:name="caption" w:semiHidden="1" w:uiPriority="35" w:unhideWhenUsed="1" w:qFormat="1"/>
+    <w:lsdException w:name="table of figures" w:semiHidden="1" w:unhideWhenUsed="1"/>
+    <w:lsdException w:name="envelope address" w:semiHidden="1" w:unhideWhenUsed="1"/>
+    <w:lsdException w:name="envelope return" w:semiHidden="1" w:unhideWhenUsed="1"/>
+    <w:lsdException w:name="footnote reference" w:semiHidden="1" w:unhideWhenUsed="1"/>
+    <w:lsdException w:name="annotation reference" w:semiHidden="1" w:unhideWhenUsed="1"/>
+    <w:lsdException w:name="line number" w:semiHidden="1" w:unhideWhenUsed="1"/>
+    <w:lsdException w:name="page number" w:semiHidden="1" w:unhideWhenUsed="1"/>
+    <w:lsdException w:name="endnote reference" w:semiHidden="1" w:unhideWhenUsed="1"/>
+    <w:lsdException w:name="endnote text" w:semiHidden="1" w:unhideWhenUsed="1"/>
+    <w:lsdException w:name="table of authorities" w:semiHidden="1" w:unhideWhenUsed="1"/>
+    <w:lsdException w:name="macro" w:semiHidden="1" w:unhideWhenUsed="1"/>
+    <w:lsdException w:name="toa heading" w:semiHidden="1" w:unhideWhenUsed="1"/>
+    <w:lsdException w:name="List" w:semiHidden="1" w:unhideWhenUsed="1"/>
+    <w:lsdException w:name="List Bullet" w:semiHidden="1" w:unhideWhenUsed="1"/>
+    <w:lsdException w:name="List Number" w:semiHidden="1" w:unhideWhenUsed="1"/>
+    <w:lsdException w:name="List 2" w:semiHidden="1" w:unhideWhenUsed="1"/>
+    <w:lsdException w:name="List 3" w:semiHidden="1" w:unhideWhenUsed="1"/>
+    <w:lsdException w:name="List 4" w:semiHidden="1" w:unhideWhenUsed="1"/>
+    <w:lsdException w:name="List 5" w:semiHidden="1" w:unhideWhenUsed="1"/>
+    <w:lsdException w:name="List Bullet 2" w:semiHidden="1" w:unhideWhenUsed="1"/>
+    <w:lsdException w:name="List Bullet 3" w:semiHidden="1" w:unhideWhenUsed="1"/>
+    <w:lsdException w:name="List Bullet 4" w:semiHidden="1" w:unhideWhenUsed="1"/>
+    <w:lsdException w:name="List Bullet 5" w:semiHidden="1" w:unhideWhenUsed="1"/>
+    <w:lsdException w:name="List Number 2" w:semiHidden="1" w:unhideWhenUsed="1"/>
+    <w:lsdException w:name="List Number 3" w:semiHidden="1" w:unhideWhenUsed="1"/>
+    <w:lsdException w:name="List Number 4" w:semiHidden="1" w:unhideWhenUsed="1"/>
+    <w:lsdException w:name="List Number 5" w:semiHidden="1" w:unhideWhenUsed="1"/>
+    <w:lsdException w:name="Title" w:uiPriority="10" w:qFormat="1"/>
+    <w:lsdException w:name="Closing" w:semiHidden="1" w:unhideWhenUsed="1"/>
+    <w:lsdException w:name="Signature" w:semiHidden="1" w:unhideWhenUsed="1"/>
+    <w:lsdException w:name="Default Paragraph Font" w:semiHidden="1" w:uiPriority="1" w:unhideWhenUsed="1"/>
+    <w:lsdException w:name="Body Text" w:semiHidden="1" w:unhideWhenUsed="1"/>
+    <w:lsdException w:name="Body Text Indent" w:semiHidden="1" w:unhideWhenUsed="1"/>
+    <w:lsdException w:name="List Continue" w:semiHidden="1" w:unhideWhenUsed="1"/>
+    <w:lsdException w:name="List Continue 2" w:semiHidden="1" w:unhideWhenUsed="1"/>
+    <w:lsdException w:name="List Continue 3" w:semiHidden="1" w:unhideWhenUsed="1"/>
+    <w:lsdException w:name="List Continue 4" w:semiHidden="1" w:unhideWhenUsed="1"/>
+    <w:lsdException w:name="List Continue 5" w:semiHidden="1" w:unhideWhenUsed="1"/>
+    <w:lsdException w:name="Message Header" w:semiHidden="1" w:unhideWhenUsed="1"/>
+    <w:lsdException w:name="Subtitle" w:uiPriority="11" w:qFormat="1"/>
+    <w:lsdException w:name="Salutation" w:semiHidden="1" w:unhideWhenUsed="1"/>
+    <w:lsdException w:name="Date" w:semiHidden="1" w:unhideWhenUsed="1"/>
+    <w:lsdException w:name="Body Text First Indent" w:semiHidden="1" w:unhideWhenUsed="1"/>
+    <w:lsdException w:name="Body Text First Indent 2" w:semiHidden="1" w:unhideWhenUsed="1"/>
+    <w:lsdException w:name="Note Heading" w:semiHidden="1" w:unhideWhenUsed="1"/>
+    <w:lsdException w:name="Body Text 2" w:semiHidden="1" w:unhideWhenUsed="1"/>
+    <w:lsdException w:name="Body Text 3" w:semiHidden="1" w:unhideWhenUsed="1"/>
+    <w:lsdException w:name="Body Text Indent 2" w:semiHidden="1" w:unhideWhenUsed="1"/>
+    <w:lsdException w:name="Body Text Indent 3" w:semiHidden="1" w:unhideWhenUsed="1"/>
+    <w:lsdException w:name="Block Text" w:semiHidden="1" w:unhideWhenUsed="1"/>
+    <w:lsdException w:name="Hyperlink" w:semiHidden="1" w:unhideWhenUsed="1"/>
+    <w:lsdException w:name="FollowedHyperlink" w:semiHidden="1" w:unhideWhenUsed="1"/>
+    <w:lsdException w:name="Strong" w:uiPriority="22" w:qFormat="1"/>
+    <w:lsdException w:name="Emphasis" w:uiPriority="20" w:qFormat="1"/>
+    <w:lsdException w:name="Document Map" w:semiHidden="1" w:unhideWhenUsed="1"/>
+    <w:lsdException w:name="Plain Text" w:semiHidden="1" w:unhideWhenUsed="1"/>
+    <w:lsdException w:name="E-mail Signature" w:semiHidden="1" w:unhideWhenUsed="1"/>
+    <w:lsdException w:name="HTML Top of Form" w:semiHidden="1" w:unhideWhenUsed="1"/>
+    <w:lsdException w:name="HTML Bottom of Form" w:semiHidden="1" w:unhideWhenUsed="1"/>
+    <w:lsdException w:name="Normal (Web)" w:semiHidden="1" w:unhideWhenUsed="1"/>
+    <w:lsdException w:name="HTML Acronym" w:semiHidden="1" w:unhideWhenUsed="1"/>
+    <w:lsdException w:name="HTML Address" w:semiHidden="1" w:unhideWhenUsed="1"/>
+    <w:lsdException w:name="HTML Cite" w:semiHidden="1" w:unhideWhenUsed="1"/>
+    <w:lsdException w:name="HTML Code" w:semiHidden="1" w:unhideWhenUsed="1"/>
+    <w:lsdException w:name="HTML Definition" w:semiHidden="1" w:unhideWhenUsed="1"/>
+    <w:lsdException w:name="HTML Keyboard" w:semiHidden="1" w:unhideWhenUsed="1"/>
+    <w:lsdException w:name="HTML Preformatted" w:semiHidden="1" w:unhideWhenUsed="1"/>
+    <w:lsdException w:name="HTML Sample" w:semiHidden="1" w:unhideWhenUsed="1"/>
+    <w:lsdException w:name="HTML Typewriter" w:semiHidden="1" w:unhideWhenUsed="1"/>
+    <w:lsdException w:name="HTML Variable" w:semiHidden="1" w:unhideWhenUsed="1"/>
+    <w:lsdException w:name="Normal Table" w:semiHidden="1" w:unhideWhenUsed="1"/>
+    <w:lsdException w:name="annotation subject" w:semiHidden="1" w:unhideWhenUsed="1"/>
+    <w:lsdException w:name="No List" w:semiHidden="1" w:unhideWhenUsed="1"/>
+    <w:lsdException w:name="Outline List 1" w:semiHidden="1" w:unhideWhenUsed="1"/>
+    <w:lsdException w:name="Outline List 2" w:semiHidden="1" w:unhideWhenUsed="1"/>
+    <w:lsdException w:name="Outline List 3" w:semiHidden="1" w:unhideWhenUsed="1"/>
+    <w:lsdException w:name="Table Simple 1" w:semiHidden="1" w:unhideWhenUsed="1"/>
+    <w:lsdException w:name="Table Simple 2" w:semiHidden="1" w:unhideWhenUsed="1"/>
+    <w:lsdException w:name="Table Simple 3" w:semiHidden="1" w:unhideWhenUsed="1"/>
+    <w:lsdException w:name="Table Classic 1" w:semiHidden="1" w:unhideWhenUsed="1"/>
+    <w:lsdException w:name="Table Classic 2" w:semiHidden="1" w:unhideWhenUsed="1"/>
+    <w:lsdException w:name="Table Classic 3" w:semiHidden="1" w:unhideWhenUsed="1"/>
+    <w:lsdException w:name="Table Classic 4" w:semiHidden="1" w:unhideWhenUsed="1"/>
+    <w:lsdException w:name="Table Colorful 1" w:semiHidden="1" w:unhideWhenUsed="1"/>
+    <w:lsdException w:name="Table Colorful 2" w:semiHidden="1" w:unhideWhenUsed="1"/>
+    <w:lsdException w:name="Table Colorful 3" w:semiHidden="1" w:unhideWhenUsed="1"/>
+    <w:lsdException w:name="Table Columns 1" w:semiHidden="1" w:unhideWhenUsed="1"/>
+    <w:lsdException w:name="Table Columns 2" w:semiHidden="1" w:unhideWhenUsed="1"/>
+    <w:lsdException w:name="Table Columns 3" w:semiHidden="1" w:unhideWhenUsed="1"/>
+    <w:lsdException w:name="Table Columns 4" w:semiHidden="1" w:unhideWhenUsed="1"/>
+    <w:lsdException w:name="Table Columns 5" w:semiHidden="1" w:unhideWhenUsed="1"/>
+    <w:lsdException w:name="Table Grid 1" w:semiHidden="1" w:unhideWhenUsed="1"/>
+    <w:lsdException w:name="Table Grid 2" w:semiHidden="1" w:unhideWhenUsed="1"/>
+    <w:lsdException w:name="Table Grid 3" w:semiHidden="1" w:unhideWhenUsed="1"/>
+    <w:lsdException w:name="Table Grid 4" w:semiHidden="1" w:unhideWhenUsed="1"/>
+    <w:lsdException w:name="Table Grid 5" w:semiHidden="1" w:unhideWhenUsed="1"/>
+    <w:lsdException w:name="Table Grid 6" w:semiHidden="1" w:unhideWhenUsed="1"/>
+    <w:lsdException w:name="Table Grid 7" w:semiHidden="1" w:unhideWhenUsed="1"/>
+    <w:lsdException w:name="Table Grid 8" w:semiHidden="1" w:unhideWhenUsed="1"/>
+    <w:lsdException w:name="Table List 1" w:semiHidden="1" w:unhideWhenUsed="1"/>
+    <w:lsdException w:name="Table List 2" w:semiHidden="1" w:unhideWhenUsed="1"/>
+    <w:lsdException w:name="Table List 3" w:semiHidden="1" w:unhideWhenUsed="1"/>
+    <w:lsdException w:name="Table List 4" w:semiHidden="1" w:unhideWhenUsed="1"/>
+    <w:lsdException w:name="Table List 5" w:semiHidden="1" w:unhideWhenUsed="1"/>
+    <w:lsdException w:name="Table List 6" w:semiHidden="1" w:unhideWhenUsed="1"/>
+    <w:lsdException w:name="Table List 7" w:semiHidden="1" w:unhideWhenUsed="1"/>
+    <w:lsdException w:name="Table List 8" w:semiHidden="1" w:unhideWhenUsed="1"/>
+    <w:lsdException w:name="Table 3D effects 1" w:semiHidden="1" w:unhideWhenUsed="1"/>
+    <w:lsdException w:name="Table 3D effects 2" w:semiHidden="1" w:unhideWhenUsed="1"/>
+    <w:lsdException w:name="Table 3D effects 3" w:semiHidden="1" w:unhideWhenUsed="1"/>
+    <w:lsdException w:name="Table Contemporary" w:semiHidden="1" w:unhideWhenUsed="1"/>
+    <w:lsdException w:name="Table Elegant" w:semiHidden="1" w:unhideWhenUsed="1"/>
+    <w:lsdException w:name="Table Professional" w:semiHidden="1" w:unhideWhenUsed="1"/>
+    <w:lsdException w:name="Table Subtle 1" w:semiHidden="1" w:unhideWhenUsed="1"/>
+    <w:lsdException w:name="Table Subtle 2" w:semiHidden="1" w:unhideWhenUsed="1"/>
+    <w:lsdException w:name="Table Web 1" w:semiHidden="1" w:unhideWhenUsed="1"/>
+    <w:lsdException w:name="Table Web 2" w:semiHidden="1" w:unhideWhenUsed="1"/>
+    <w:lsdException w:name="Table Web 3" w:semiHidden="1" w:unhideWhenUsed="1"/>
+    <w:lsdException w:name="Balloon Text" w:semiHidden="1" w:unhideWhenUsed="1"/>
+    <w:lsdException w:name="Table Grid" w:uiPriority="59"/>
+    <w:lsdException w:name="Table Theme" w:semiHidden="1" w:unhideWhenUsed="1"/>
+    <w:lsdException w:name="Placeholder Text" w:semiHidden="1"/>
+    <w:lsdException w:name="No Spacing" w:uiPriority="1" w:qFormat="1"/>
+    <w:lsdException w:name="Light Shading" w:uiPriority="60"/>
+    <w:lsdException w:name="Light List" w:uiPriority="61"/>
+    <w:lsdException w:name="Light Grid" w:uiPriority="62"/>
+    <w:lsdException w:name="Medium Shading 1" w:uiPriority="63"/>
+    <w:lsdException w:name="Medium Shading 2" w:uiPriority="64"/>
+    <w:lsdException w:name="Medium List 1" w:uiPriority="65"/>
+    <w:lsdException w:name="Medium List 2" w:uiPriority="66"/>
+    <w:lsdException w:name="Medium Grid 1" w:uiPriority="67"/>
+    <w:lsdException w:name="Medium Grid 2" w:uiPriority="68"/>
+    <w:lsdException w:name="Medium Grid 3" w:uiPriority="69"/>
+    <w:lsdException w:name="Dark List" w:uiPriority="70"/>
+    <w:lsdException w:name="Colorful Shading" w:uiPriority="71"/>
+    <w:lsdException w:name="Colorful List" w:uiPriority="72"/>
+    <w:lsdException w:name="Colorful Grid" w:uiPriority="73"/>
+    <w:lsdException w:name="Light Shading Accent 1" w:uiPriority="60"/>
+    <w:lsdException w:name="Light List Accent 1" w:uiPriority="61"/>
+    <w:lsdException w:name="Light Grid Accent 1" w:uiPriority="62"/>
+    <w:lsdException w:name="Medium Shading 1 Accent 1" w:uiPriority="63"/>
+    <w:lsdException w:name="Medium Shading 2 Accent 1" w:uiPriority="64"/>
+    <w:lsdException w:name="Medium List 1 Accent 1" w:uiPriority="65"/>
+    <w:lsdException w:name="Revision" w:semiHidden="1"/>
+    <w:lsdException w:name="List Paragraph" w:uiPriority="34" w:qFormat="1"/>
+    <w:lsdException w:name="Quote" w:uiPriority="29" w:qFormat="1"/>
+    <w:lsdException w:name="Intense Quote" w:uiPriority="30" w:qFormat="1"/>
+    <w:lsdException w:name="Medium List 2 Accent 1" w:uiPriority="66"/>
+    <w:lsdException w:name="Medium Grid 1 Accent 1" w:uiPriority="67"/>
+    <w:lsdException w:name="Medium Grid 2 Accent 1" w:uiPriority="68"/>
+    <w:lsdException w:name="Medium Grid 3 Accent 1" w:uiPriority="69"/>
+    <w:lsdException w:name="Dark List Accent 1" w:uiPriority="70"/>
+    <w:lsdException w:name="Colorful Shading Accent 1" w:uiPriority="71"/>
+    <w:lsdException w:name="Colorful List Accent 1" w:uiPriority="72"/>
+    <w:lsdException w:name="Colorful Grid Accent 1" w:uiPriority="73"/>
+    <w:lsdException w:name="Light Shading Accent 2" w:uiPriority="60"/>
+    <w:lsdException w:name="Light List Accent 2" w:uiPriority="61"/>
+    <w:lsdException w:name="Light Grid Accent 2" w:uiPriority="62"/>
+    <w:lsdException w:name="Medium Shading 1 Accent 2" w:uiPriority="63"/>
+    <w:lsdException w:name="Medium Shading 2 Accent 2" w:uiPriority="64"/>
+    <w:lsdException w:name="Medium List 1 Accent 2" w:uiPriority="65"/>
+    <w:lsdException w:name="Medium List 2 Accent 2" w:uiPriority="66"/>
+    <w:lsdException w:name="Medium Grid 1 Accent 2" w:uiPriority="67"/>
+    <w:lsdException w:name="Medium Grid 2 Accent 2" w:uiPriority="68"/>
+    <w:lsdException w:name="Medium Grid 3 Accent 2" w:uiPriority="69"/>
+    <w:lsdException w:name="Dark List Accent 2" w:uiPriority="70"/>
+    <w:lsdException w:name="Colorful Shading Accent 2" w:uiPriority="71"/>
+    <w:lsdException w:name="Colorful List Accent 2" w:uiPriority="72"/>
+    <w:lsdException w:name="Colorful Grid Accent 2" w:uiPriority="73"/>
+    <w:lsdException w:name="Light Shading Accent 3" w:uiPriority="60"/>
+    <w:lsdException w:name="Light List Accent 3" w:uiPriority="61"/>
+    <w:lsdException w:name="Light Grid Accent 3" w:uiPriority="62"/>
+    <w:lsdException w:name="Medium Shading 1 Accent 3" w:uiPriority="63"/>
+    <w:lsdException w:name="Medium Shading 2 Accent 3" w:uiPriority="64"/>
+    <w:lsdException w:name="Medium List 1 Accent 3" w:uiPriority="65"/>
+    <w:lsdException w:name="Medium List 2 Accent 3" w:uiPriority="66"/>
+    <w:lsdException w:name="Medium Grid 1 Accent 3" w:uiPriority="67"/>
+    <w:lsdException w:name="Medium Grid 2 Accent 3" w:uiPriority="68"/>
+    <w:lsdException w:name="Medium Grid 3 Accent 3" w:uiPriority="69"/>
+    <w:lsdException w:name="Dark List Accent 3" w:uiPriority="70"/>
+    <w:lsdException w:name="Colorful Shading Accent 3" w:uiPriority="71"/>
+    <w:lsdException w:name="Colorful List Accent 3" w:uiPriority="72"/>
+    <w:lsdException w:name="Colorful Grid Accent 3" w:uiPriority="73"/>
+    <w:lsdException w:name="Light Shading Accent 4" w:uiPriority="60"/>
+    <w:lsdException w:name="Light List Accent 4" w:uiPriority="61"/>
+    <w:lsdException w:name="Light Grid Accent 4" w:uiPriority="62"/>
+    <w:lsdException w:name="Medium Shading 1 Accent 4" w:uiPriority="63"/>
+    <w:lsdException w:name="Medium Shading 2 Accent 4" w:uiPriority="64"/>
+    <w:lsdException w:name="Medium List 1 Accent 4" w:uiPriority="65"/>
+    <w:lsdException w:name="Medium List 2 Accent 4" w:uiPriority="66"/>
+    <w:lsdException w:name="Medium Grid 1 Accent 4" w:uiPriority="67"/>
+    <w:lsdException w:name="Medium Grid 2 Accent 4" w:uiPriority="68"/>
+    <w:lsdException w:name="Medium Grid 3 Accent 4" w:uiPriority="69"/>
+    <w:lsdException w:name="Dark List Accent 4" w:uiPriority="70"/>
+    <w:lsdException w:name="Colorful Shading Accent 4" w:uiPriority="71"/>
+    <w:lsdException w:name="Colorful List Accent 4" w:uiPriority="72"/>
+    <w:lsdException w:name="Colorful Grid Accent 4" w:uiPriority="73"/>
+    <w:lsdException w:name="Light Shading Accent 5" w:uiPriority="60"/>
+    <w:lsdException w:name="Light List Accent 5" w:uiPriority="61"/>
+    <w:lsdException w:name="Light Grid Accent 5" w:uiPriority="62"/>
+    <w:lsdException w:name="Medium Shading 1 Accent 5" w:uiPriority="63"/>
+    <w:lsdException w:name="Medium Shading 2 Accent 5" w:uiPriority="64"/>
+    <w:lsdException w:name="Medium List 1 Accent 5" w:uiPriority="65"/>
+    <w:lsdException w:name="Medium List 2 Accent 5" w:uiPriority="66"/>
+    <w:lsdException w:name="Medium Grid 1 Accent 5" w:uiPriority="67"/>
+    <w:lsdException w:name="Medium Grid 2 Accent 5" w:uiPriority="68"/>
+    <w:lsdException w:name="Medium Grid 3 Accent 5" w:uiPriority="69"/>
+    <w:lsdException w:name="Dark List Accent 5" w:uiPriority="70"/>
+    <w:lsdException w:name="Colorful Shading Accent 5" w:uiPriority="71"/>
+    <w:lsdException w:name="Colorful List Accent 5" w:uiPriority="72"/>
+    <w:lsdException w:name="Colorful Grid Accent 5" w:uiPriority="73"/>
+    <w:lsdException w:name="Light Shading Accent 6" w:uiPriority="60"/>
+    <w:lsdException w:name="Light List Accent 6" w:uiPriority="61"/>
+    <w:lsdException w:name="Light Grid Accent 6" w:uiPriority="62"/>
+    <w:lsdException w:name="Medium Shading 1 Accent 6" w:uiPriority="63"/>
+    <w:lsdException w:name="Medium Shading 2 Accent 6" w:uiPriority="64"/>
+    <w:lsdException w:name="Medium List 1 Accent 6" w:uiPriority="65"/>
+    <w:lsdException w:name="Medium List 2 Accent 6" w:uiPriority="66"/>
+    <w:lsdException w:name="Medium Grid 1 Accent 6" w:uiPriority="67"/>
+    <w:lsdException w:name="Medium Grid 2 Accent 6" w:uiPriority="68"/>
+    <w:lsdException w:name="Medium Grid 3 Accent 6" w:uiPriority="69"/>
+    <w:lsdException w:name="Dark List Accent 6" w:uiPriority="70"/>
+    <w:lsdException w:name="Colorful Shading Accent 6" w:uiPriority="71"/>
+    <w:lsdException w:name="Colorful List Accent 6" w:uiPriority="72"/>
+    <w:lsdException w:name="Colorful Grid Accent 6" w:uiPriority="73"/>
+    <w:lsdException w:name="Subtle Emphasis" w:uiPriority="19" w:qFormat="1"/>
+    <w:lsdException w:name="Intense Emphasis" w:uiPriority="21" w:qFormat="1"/>
+    <w:lsdException w:name="Subtle Reference" w:uiPriority="31" w:qFormat="1"/>
+    <w:lsdException w:name="Intense Reference" w:uiPriority="32" w:qFormat="1"/>
+    <w:lsdException w:name="Book Title" w:uiPriority="33" w:qFormat="1"/>
+    <w:lsdException w:name="Bibliography" w:semiHidden="1" w:uiPriority="37" w:unhideWhenUsed="1"/>
+    <w:lsdException w:name="TOC Heading" w:semiHidden="1" w:uiPriority="39" w:unhideWhenUsed="1" w:qFormat="1"/>
+    <w:lsdException w:name="Plain Table 1" w:uiPriority="41"/>
+    <w:lsdException w:name="Plain Table 2" w:uiPriority="42"/>
+    <w:lsdException w:name="Plain Table 3" w:uiPriority="43"/>
+    <w:lsdException w:name="Plain Table 4" w:uiPriority="44"/>
+    <w:lsdException w:name="Plain Table 5" w:uiPriority="45"/>
+    <w:lsdException w:name="Grid Table Light" w:uiPriority="40"/>
+    <w:lsdException w:name="Grid Table 1 Light" w:uiPriority="46"/>
+    <w:lsdException w:name="Grid Table 2" w:uiPriority="47"/>
+    <w:lsdException w:name="Grid Table 3" w:uiPriority="48"/>
+    <w:lsdException w:name="Grid Table 4" w:uiPriority="49"/>
+    <w:lsdException w:name="Grid Table 5 Dark" w:uiPriority="50"/>
+    <w:lsdException w:name="Grid Table 6 Colorful" w:uiPriority="51"/>
+    <w:lsdException w:name="Grid Table 7 Colorful" w:uiPriority="52"/>
+    <w:lsdException w:name="Grid Table 1 Light Accent 1" w:uiPriority="46"/>
+    <w:lsdException w:name="Grid Table 2 Accent 1" w:uiPriority="47"/>
+    <w:lsdException w:name="Grid Table 3 Accent 1" w:uiPriority="48"/>
+    <w:lsdException w:name="Grid Table 4 Accent 1" w:uiPriority="49"/>
+    <w:lsdException w:name="Grid Table 5 Dark Accent 1" w:uiPriority="50"/>
+    <w:lsdException w:name="Grid Table 6 Colorful Accent 1" w:uiPriority="51"/>
+    <w:lsdException w:name="Grid Table 7 Colorful Accent 1" w:uiPriority="52"/>
+    <w:lsdException w:name="Grid Table 1 Light Accent 2" w:uiPriority="46"/>
+    <w:lsdException w:name="Grid Table 2 Accent 2" w:uiPriority="47"/>
+    <w:lsdException w:name="Grid Table 3 Accent 2" w:uiPriority="48"/>
+    <w:lsdException w:name="Grid Table 4 Accent 2" w:uiPriority="49"/>
+    <w:lsdException w:name="Grid Table 5 Dark Accent 2" w:uiPriority="50"/>
+    <w:lsdException w:name="Grid Table 6 Colorful Accent 2" w:uiPriority="51"/>
+    <w:lsdException w:name="Grid Table 7 Colorful Accent 2" w:uiPriority="52"/>
+    <w:lsdException w:name="Grid Table 1 Light Accent 3" w:uiPriority="46"/>
+    <w:lsdException w:name="Grid Table 2 Accent 3" w:uiPriority="47"/>
+    <w:lsdException w:name="Grid Table 3 Accent 3" w:uiPriority="48"/>
+    <w:lsdException w:name="Grid Table 4 Accent 3" w:uiPriority="49"/>
+    <w:lsdException w:name="Grid Table 5 Dark Accent 3" w:uiPriority="50"/>
+    <w:lsdException w:name="Grid Table 6 Colorful Accent 3" w:uiPriority="51"/>
+    <w:lsdException w:name="Grid Table 7 Colorful Accent 3" w:uiPriority="52"/>
+    <w:lsdException w:name="Grid Table 1 Light Accent 4" w:uiPriority="46"/>
+    <w:lsdException w:name="Grid Table 2 Accent 4" w:uiPriority="47"/>
+    <w:lsdException w:name="Grid Table 3 Accent 4" w:uiPriority="48"/>
+    <w:lsdException w:name="Grid Table 4 Accent 4" w:uiPriority="49"/>
+    <w:lsdException w:name="Grid Table 5 Dark Accent 4" w:uiPriority="50"/>
+    <w:lsdException w:name="Grid Table 6 Colorful Accent 4" w:uiPriority="51"/>
+    <w:lsdException w:name="Grid Table 7 Colorful Accent 4" w:uiPriority="52"/>
+    <w:lsdException w:name="Grid Table 1 Light Accent 5" w:uiPriority="46"/>
+    <w:lsdException w:name="Grid Table 2 Accent 5" w:uiPriority="47"/>
+    <w:lsdException w:name="Grid Table 3 Accent 5" w:uiPriority="48"/>
+    <w:lsdException w:name="Grid Table 4 Accent 5" w:uiPriority="49"/>
+    <w:lsdException w:name="Grid Table 5 Dark Accent 5" w:uiPriority="50"/>
+    <w:lsdException w:name="Grid Table 6 Colorful Accent 5" w:uiPriority="51"/>
+    <w:lsdException w:name="Grid Table 7 Colorful Accent 5" w:uiPriority="52"/>
+    <w:lsdException w:name="Grid Table 1 Light Accent 6" w:uiPriority="46"/>
+    <w:lsdException w:name="Grid Table 2 Accent 6" w:uiPriority="47"/>
+    <w:lsdException w:name="Grid Table 3 Accent 6" w:uiPriority="48"/>
+    <w:lsdException w:name="Grid Table 4 Accent 6" w:uiPriority="49"/>
+    <w:lsdException w:name="Grid Table 5 Dark Accent 6" w:uiPriority="50"/>
+    <w:lsdException w:name="Grid Table 6 Colorful Accent 6" w:uiPriority="51"/>
+    <w:lsdException w:name="Grid Table 7 Colorful Accent 6" w:uiPriority="52"/>
+    <w:lsdException w:name="List Table 1 Light" w:uiPriority="46"/>
+    <w:lsdException w:name="List Table 2" w:uiPriority="47"/>
+    <w:lsdException w:name="List Table 3" w:uiPriority="48"/>
+    <w:lsdException w:name="List Table 4" w:uiPriority="49"/>
+    <w:lsdException w:name="List Table 5 Dark" w:uiPriority="50"/>
+    <w:lsdException w:name="List Table 6 Colorful" w:uiPriority="51"/>
+    <w:lsdException w:name="List Table 7 Colorful" w:uiPriority="52"/>
+    <w:lsdException w:name="List Table 1 Light Accent 1" w:uiPriority="46"/>
+    <w:lsdException w:name="List Table 2 Accent 1" w:uiPriority="47"/>
+    <w:lsdException w:name="List Table 3 Accent 1" w:uiPriority="48"/>
+    <w:lsdException w:name="List Table 4 Accent 1" w:uiPriority="49"/>
+    <w:lsdException w:name="List Table 5 Dark Accent 1" w:uiPriority="50"/>
+    <w:lsdException w:name="List Table 6 Colorful Accent 1" w:uiPriority="51"/>
+    <w:lsdException w:name="List Table 7 Colorful Accent 1" w:uiPriority="52"/>
+    <w:lsdException w:name="List Table 1 Light Accent 2" w:uiPriority="46"/>
+    <w:lsdException w:name="List Table 2 Accent 2" w:uiPriority="47"/>
+    <w:lsdException w:name="List Table 3 Accent 2" w:uiPriority="48"/>
+    <w:lsdException w:name="List Table 4 Accent 2" w:uiPriority="49"/>
+    <w:lsdException w:name="List Table 5 Dark Accent 2" w:uiPriority="50"/>
+    <w:lsdException w:name="List Table 6 Colorful Accent 2" w:uiPriority="51"/>
+    <w:lsdException w:name="List Table 7 Colorful Accent 2" w:uiPriority="52"/>
+    <w:lsdException w:name="List Table 1 Light Accent 3" w:uiPriority="46"/>
+    <w:lsdException w:name="List Table 2 Accent 3" w:uiPriority="47"/>
+    <w:lsdException w:name="List Table 3 Accent 3" w:uiPriority="48"/>
+    <w:lsdException w:name="List Table 4 Accent 3" w:uiPriority="49"/>
+    <w:lsdException w:name="List Table 5 Dark Accent 3" w:uiPriority="50"/>
+    <w:lsdException w:name="List Table 6 Colorful Accent 3" w:uiPriority="51"/>
+    <w:lsdException w:name="List Table 7 Colorful Accent 3" w:uiPriority="52"/>
+    <w:lsdException w:name="List Table 1 Light Accent 4" w:uiPriority="46"/>
+    <w:lsdException w:name="List Table 2 Accent 4" w:uiPriority="47"/>
+    <w:lsdException w:name="List Table 3 Accent 4" w:uiPriority="48"/>
+    <w:lsdException w:name="List Table 4 Accent 4" w:uiPriority="49"/>
+    <w:lsdException w:name="List Table 5 Dark Accent 4" w:uiPriority="50"/>
+    <w:lsdException w:name="List Table 6 Colorful Accent 4" w:uiPriority="51"/>
+    <w:lsdException w:name="List Table 7 Colorful Accent 4" w:uiPriority="52"/>
+    <w:lsdException w:name="List Table 1 Light Accent 5" w:uiPriority="46"/>
+    <w:lsdException w:name="List Table 2 Accent 5" w:uiPriority="47"/>
+    <w:lsdException w:name="List Table 3 Accent 5" w:uiPriority="48"/>
+    <w:lsdException w:name="List Table 4 Accent 5" w:uiPriority="49"/>
+    <w:lsdException w:name="List Table 5 Dark Accent 5" w:uiPriority="50"/>
+    <w:lsdException w:name="List Table 6 Colorful Accent 5" w:uiPriority="51"/>
+    <w:lsdException w:name="List Table 7 Colorful Accent 5" w:uiPriority="52"/>
+    <w:lsdException w:name="List Table 1 Light Accent 6" w:uiPriority="46"/>
+    <w:lsdException w:name="List Table 2 Accent 6" w:uiPriority="47"/>
+    <w:lsdException w:name="List Table 3 Accent 6" w:uiPriority="48"/>
+    <w:lsdException w:name="List Table 4 Accent 6" w:uiPriority="49"/>
+    <w:lsdException w:name="List Table 5 Dark Accent 6" w:uiPriority="50"/>
+    <w:lsdException w:name="List Table 6 Colorful Accent 6" w:uiPriority="51"/>
+    <w:lsdException w:name="List Table 7 Colorful Accent 6" w:uiPriority="52"/>
   </w:latentStyles>
   <w:style w:type="paragraph" w:default="1" w:styleId="Standard">
     <w:name w:val="Normal"/>
@@ -11342,7 +12013,6 @@
     <w:uiPriority w:val="99"/>
     <w:semiHidden/>
     <w:unhideWhenUsed/>
-    <w:qFormat/>
     <w:tblPr>
       <w:tblInd w:w="0" w:type="dxa"/>
       <w:tblCellMar>
@@ -11583,7 +12253,7 @@
       <w:lang w:eastAsia="de-DE"/>
     </w:rPr>
   </w:style>
-  <w:style w:type="table" w:styleId="Tabellengitternetz">
+  <w:style w:type="table" w:styleId="Tabellenraster">
     <w:name w:val="Table Grid"/>
     <w:basedOn w:val="NormaleTabelle"/>
     <w:uiPriority w:val="59"/>
@@ -11596,7 +12266,6 @@
       <w:lang w:eastAsia="de-DE"/>
     </w:rPr>
     <w:tblPr>
-      <w:tblInd w:w="0" w:type="dxa"/>
       <w:tblBorders>
         <w:top w:val="single" w:sz="4" w:space="0" w:color="auto"/>
         <w:left w:val="single" w:sz="4" w:space="0" w:color="auto"/>
@@ -11605,12 +12274,6 @@
         <w:insideH w:val="single" w:sz="4" w:space="0" w:color="auto"/>
         <w:insideV w:val="single" w:sz="4" w:space="0" w:color="auto"/>
       </w:tblBorders>
-      <w:tblCellMar>
-        <w:top w:w="0" w:type="dxa"/>
-        <w:left w:w="108" w:type="dxa"/>
-        <w:bottom w:w="0" w:type="dxa"/>
-        <w:right w:w="108" w:type="dxa"/>
-      </w:tblCellMar>
     </w:tblPr>
   </w:style>
 </w:styles>
@@ -11904,7 +12567,7 @@
 </file>
 
 <file path=customXml/itemProps1.xml><?xml version="1.0" encoding="utf-8"?>
-<ds:datastoreItem xmlns:ds="http://schemas.openxmlformats.org/officeDocument/2006/customXml" ds:itemID="{64CBB36E-9F86-4A3F-8336-7E6D3BBD15EB}">
+<ds:datastoreItem xmlns:ds="http://schemas.openxmlformats.org/officeDocument/2006/customXml" ds:itemID="{15F58039-EBFF-4558-B35F-263390103669}">
   <ds:schemaRefs>
     <ds:schemaRef ds:uri="http://schemas.openxmlformats.org/officeDocument/2006/bibliography"/>
   </ds:schemaRefs>

--- a/Manual/Manual gesamt v3.docx
+++ b/Manual/Manual gesamt v3.docx
@@ -1,6 +1,6 @@
 
 <file path=word/document.xml><?xml version="1.0" encoding="utf-8"?>
-<w:document xmlns:wpc="http://schemas.microsoft.com/office/word/2010/wordprocessingCanvas" xmlns:mc="http://schemas.openxmlformats.org/markup-compatibility/2006" xmlns:o="urn:schemas-microsoft-com:office:office" xmlns:r="http://schemas.openxmlformats.org/officeDocument/2006/relationships" xmlns:m="http://schemas.openxmlformats.org/officeDocument/2006/math" xmlns:v="urn:schemas-microsoft-com:vml" xmlns:wp14="http://schemas.microsoft.com/office/word/2010/wordprocessingDrawing" xmlns:wp="http://schemas.openxmlformats.org/drawingml/2006/wordprocessingDrawing" xmlns:w10="urn:schemas-microsoft-com:office:word" xmlns:w="http://schemas.openxmlformats.org/wordprocessingml/2006/main" xmlns:w14="http://schemas.microsoft.com/office/word/2010/wordml" xmlns:w15="http://schemas.microsoft.com/office/word/2012/wordml" xmlns:wpg="http://schemas.microsoft.com/office/word/2010/wordprocessingGroup" xmlns:wpi="http://schemas.microsoft.com/office/word/2010/wordprocessingInk" xmlns:wne="http://schemas.microsoft.com/office/word/2006/wordml" xmlns:wps="http://schemas.microsoft.com/office/word/2010/wordprocessingShape" mc:Ignorable="w14 w15 wp14">
+<w:document xmlns:ve="http://schemas.openxmlformats.org/markup-compatibility/2006" xmlns:o="urn:schemas-microsoft-com:office:office" xmlns:r="http://schemas.openxmlformats.org/officeDocument/2006/relationships" xmlns:m="http://schemas.openxmlformats.org/officeDocument/2006/math" xmlns:v="urn:schemas-microsoft-com:vml" xmlns:wp="http://schemas.openxmlformats.org/drawingml/2006/wordprocessingDrawing" xmlns:w10="urn:schemas-microsoft-com:office:word" xmlns:w="http://schemas.openxmlformats.org/wordprocessingml/2006/main" xmlns:wne="http://schemas.microsoft.com/office/word/2006/wordml">
   <w:body>
     <w:p>
       <w:pPr>
@@ -5169,7 +5169,7 @@
                     <a:blip r:embed="rId10">
                       <a:extLst>
                         <a:ext uri="{28A0092B-C50C-407E-A947-70E740481C1C}">
-                          <a14:useLocalDpi xmlns:a14="http://schemas.microsoft.com/office/drawing/2010/main" val="0"/>
+                          <a14:useLocalDpi xmlns:a14="http://schemas.microsoft.com/office/drawing/2010/main" xmlns:wps="http://schemas.microsoft.com/office/word/2010/wordprocessingShape" xmlns:wpi="http://schemas.microsoft.com/office/word/2010/wordprocessingInk" xmlns:wpg="http://schemas.microsoft.com/office/word/2010/wordprocessingGroup" xmlns:w15="http://schemas.microsoft.com/office/word/2012/wordml" xmlns:w14="http://schemas.microsoft.com/office/word/2010/wordml" xmlns:w="http://schemas.openxmlformats.org/wordprocessingml/2006/main" xmlns:w10="urn:schemas-microsoft-com:office:word" xmlns:wp14="http://schemas.microsoft.com/office/word/2010/wordprocessingDrawing" xmlns:v="urn:schemas-microsoft-com:vml" xmlns:o="urn:schemas-microsoft-com:office:office" xmlns:mc="http://schemas.openxmlformats.org/markup-compatibility/2006" xmlns:wpc="http://schemas.microsoft.com/office/word/2010/wordprocessingCanvas" xmlns="" val="0"/>
                         </a:ext>
                       </a:extLst>
                     </a:blip>
@@ -5293,7 +5293,7 @@
                     <a:blip r:embed="rId11">
                       <a:extLst>
                         <a:ext uri="{28A0092B-C50C-407E-A947-70E740481C1C}">
-                          <a14:useLocalDpi xmlns:a14="http://schemas.microsoft.com/office/drawing/2010/main" val="0"/>
+                          <a14:useLocalDpi xmlns:a14="http://schemas.microsoft.com/office/drawing/2010/main" xmlns:wps="http://schemas.microsoft.com/office/word/2010/wordprocessingShape" xmlns:wpi="http://schemas.microsoft.com/office/word/2010/wordprocessingInk" xmlns:wpg="http://schemas.microsoft.com/office/word/2010/wordprocessingGroup" xmlns:w15="http://schemas.microsoft.com/office/word/2012/wordml" xmlns:w14="http://schemas.microsoft.com/office/word/2010/wordml" xmlns:w="http://schemas.openxmlformats.org/wordprocessingml/2006/main" xmlns:w10="urn:schemas-microsoft-com:office:word" xmlns:wp14="http://schemas.microsoft.com/office/word/2010/wordprocessingDrawing" xmlns:v="urn:schemas-microsoft-com:vml" xmlns:o="urn:schemas-microsoft-com:office:office" xmlns:mc="http://schemas.openxmlformats.org/markup-compatibility/2006" xmlns:wpc="http://schemas.microsoft.com/office/word/2010/wordprocessingCanvas" xmlns="" val="0"/>
                         </a:ext>
                       </a:extLst>
                     </a:blip>
@@ -5405,7 +5405,7 @@
                     <a:blip r:embed="rId12">
                       <a:extLst>
                         <a:ext uri="{28A0092B-C50C-407E-A947-70E740481C1C}">
-                          <a14:useLocalDpi xmlns:a14="http://schemas.microsoft.com/office/drawing/2010/main" val="0"/>
+                          <a14:useLocalDpi xmlns:a14="http://schemas.microsoft.com/office/drawing/2010/main" xmlns:wps="http://schemas.microsoft.com/office/word/2010/wordprocessingShape" xmlns:wpi="http://schemas.microsoft.com/office/word/2010/wordprocessingInk" xmlns:wpg="http://schemas.microsoft.com/office/word/2010/wordprocessingGroup" xmlns:w15="http://schemas.microsoft.com/office/word/2012/wordml" xmlns:w14="http://schemas.microsoft.com/office/word/2010/wordml" xmlns:w="http://schemas.openxmlformats.org/wordprocessingml/2006/main" xmlns:w10="urn:schemas-microsoft-com:office:word" xmlns:wp14="http://schemas.microsoft.com/office/word/2010/wordprocessingDrawing" xmlns:v="urn:schemas-microsoft-com:vml" xmlns:o="urn:schemas-microsoft-com:office:office" xmlns:mc="http://schemas.openxmlformats.org/markup-compatibility/2006" xmlns:wpc="http://schemas.microsoft.com/office/word/2010/wordprocessingCanvas" xmlns="" val="0"/>
                         </a:ext>
                       </a:extLst>
                     </a:blip>
@@ -5526,7 +5526,7 @@
                     <a:blip r:embed="rId13">
                       <a:extLst>
                         <a:ext uri="{28A0092B-C50C-407E-A947-70E740481C1C}">
-                          <a14:useLocalDpi xmlns:a14="http://schemas.microsoft.com/office/drawing/2010/main" val="0"/>
+                          <a14:useLocalDpi xmlns:a14="http://schemas.microsoft.com/office/drawing/2010/main" xmlns:wps="http://schemas.microsoft.com/office/word/2010/wordprocessingShape" xmlns:wpi="http://schemas.microsoft.com/office/word/2010/wordprocessingInk" xmlns:wpg="http://schemas.microsoft.com/office/word/2010/wordprocessingGroup" xmlns:w15="http://schemas.microsoft.com/office/word/2012/wordml" xmlns:w14="http://schemas.microsoft.com/office/word/2010/wordml" xmlns:w="http://schemas.openxmlformats.org/wordprocessingml/2006/main" xmlns:w10="urn:schemas-microsoft-com:office:word" xmlns:wp14="http://schemas.microsoft.com/office/word/2010/wordprocessingDrawing" xmlns:v="urn:schemas-microsoft-com:vml" xmlns:o="urn:schemas-microsoft-com:office:office" xmlns:mc="http://schemas.openxmlformats.org/markup-compatibility/2006" xmlns:wpc="http://schemas.microsoft.com/office/word/2010/wordprocessingCanvas" xmlns="" val="0"/>
                         </a:ext>
                       </a:extLst>
                     </a:blip>
@@ -5588,15 +5588,7 @@
         <w:spacing w:after="0"/>
       </w:pPr>
       <w:r>
-        <w:t xml:space="preserve">Durch Eingabe eines Benutzernamens und Passworts können Sie sich für den Supply Chain Manager registrieren. Ihr Passwort wird verschlüsselt und sicher in der Datenbank abgelegt. Durch Akzeptieren der </w:t>
-      </w:r>
-      <w:proofErr w:type="spellStart"/>
-      <w:r>
-        <w:t>AGB’s</w:t>
-      </w:r>
-      <w:proofErr w:type="spellEnd"/>
-      <w:r>
-        <w:t xml:space="preserve"> und klicken auf den Button „Registrieren“ haben Sie sich erfolgreich registriert. Falls der Benutzername schon existiert erhalten Sie eine Meldung und können den Vorgang wiederholen. Bei erfolgreicher Registrierung werden Sie automatisch auf die Anmeldeseite weitergeleitet und können sich nun anmelden und alle Erweiterungen nutzen. Sollten Sie ausversehen auf die Registrierungsseite gelangt sein, können Sie durch Klick auf den Button „Login“ wieder zurück zur Anmeldeseite gelangen.</w:t>
+        <w:t>Durch Eingabe eines Benutzernamens und Passworts können Sie sich für den Supply Chain Manager registrieren. Ihr Passwort wird verschlüsselt und sicher in der Datenbank abgelegt. Durch Akzeptieren der AGB’s und klicken auf den Button „Registrieren“ haben Sie sich erfolgreich registriert. Falls der Benutzername schon existiert erhalten Sie eine Meldung und können den Vorgang wiederholen. Bei erfolgreicher Registrierung werden Sie automatisch auf die Anmeldeseite weitergeleitet und können sich nun anmelden und alle Erweiterungen nutzen. Sollten Sie ausversehen auf die Registrierungsseite gelangt sein, können Sie durch Klick auf den Button „Login“ wieder zurück zur Anmeldeseite gelangen.</w:t>
       </w:r>
     </w:p>
     <w:p>
@@ -5627,15 +5619,7 @@
         <w:spacing w:after="0"/>
       </w:pPr>
       <w:r>
-        <w:t xml:space="preserve">Das Dashboard stellt die Willkommensseite der Webseite dar und ist die erste Seite die Sie beim Aufruf der Webseite sehen werden. Es besitzt einen ungeschützten Bereich(vgl. </w:t>
-      </w:r>
-      <w:proofErr w:type="spellStart"/>
-      <w:r>
-        <w:t>bild</w:t>
-      </w:r>
-      <w:proofErr w:type="spellEnd"/>
-      <w:r>
-        <w:t xml:space="preserve"> 1), welcher angezeigt wird, wenn Sie nicht angemeldet sind und einen geschützten Bereich, welcher nur angezeigt wird, wenn sie Angemeldet sind. Sobald Sie angemeldet sind, sehen Sie auf dem Dashboard verschiedene Grafiken, welche Auskunft über Ihren Lagerwert, Profit, Bestellungen und vieles mehr gibt.  </w:t>
+        <w:t xml:space="preserve">Das Dashboard stellt die Willkommensseite der Webseite dar und ist die erste Seite die Sie beim Aufruf der Webseite sehen werden. Es besitzt einen ungeschützten Bereich(vgl. bild 1), welcher angezeigt wird, wenn Sie nicht angemeldet sind und einen geschützten Bereich, welcher nur angezeigt wird, wenn sie Angemeldet sind. Sobald Sie angemeldet sind, sehen Sie auf dem Dashboard verschiedene Grafiken, welche Auskunft über Ihren Lagerwert, Profit, Bestellungen und vieles mehr gibt.  </w:t>
       </w:r>
     </w:p>
     <w:p>
@@ -5673,7 +5657,7 @@
                     <a:blip r:embed="rId14" cstate="print">
                       <a:extLst>
                         <a:ext uri="{28A0092B-C50C-407E-A947-70E740481C1C}">
-                          <a14:useLocalDpi xmlns:a14="http://schemas.microsoft.com/office/drawing/2010/main" val="0"/>
+                          <a14:useLocalDpi xmlns:a14="http://schemas.microsoft.com/office/drawing/2010/main" xmlns:wps="http://schemas.microsoft.com/office/word/2010/wordprocessingShape" xmlns:wpi="http://schemas.microsoft.com/office/word/2010/wordprocessingInk" xmlns:wpg="http://schemas.microsoft.com/office/word/2010/wordprocessingGroup" xmlns:w15="http://schemas.microsoft.com/office/word/2012/wordml" xmlns:w14="http://schemas.microsoft.com/office/word/2010/wordml" xmlns:w="http://schemas.openxmlformats.org/wordprocessingml/2006/main" xmlns:w10="urn:schemas-microsoft-com:office:word" xmlns:wp14="http://schemas.microsoft.com/office/word/2010/wordprocessingDrawing" xmlns:v="urn:schemas-microsoft-com:vml" xmlns:o="urn:schemas-microsoft-com:office:office" xmlns:mc="http://schemas.openxmlformats.org/markup-compatibility/2006" xmlns:wpc="http://schemas.microsoft.com/office/word/2010/wordprocessingCanvas" xmlns="" val="0"/>
                         </a:ext>
                       </a:extLst>
                     </a:blip>
@@ -5784,7 +5768,7 @@
     </w:p>
     <w:tbl>
       <w:tblPr>
-        <w:tblStyle w:val="Tabellenraster"/>
+        <w:tblStyle w:val="Tabellengitternetz"/>
         <w:tblW w:w="0" w:type="auto"/>
         <w:tblBorders>
           <w:top w:val="none" w:sz="0" w:space="0" w:color="auto"/>
@@ -5794,7 +5778,7 @@
           <w:insideH w:val="none" w:sz="0" w:space="0" w:color="auto"/>
           <w:insideV w:val="none" w:sz="0" w:space="0" w:color="auto"/>
         </w:tblBorders>
-        <w:tblLook w:val="04A0" w:firstRow="1" w:lastRow="0" w:firstColumn="1" w:lastColumn="0" w:noHBand="0" w:noVBand="1"/>
+        <w:tblLook w:val="04A0"/>
       </w:tblPr>
       <w:tblGrid>
         <w:gridCol w:w="4606"/>
@@ -6347,39 +6331,7 @@
         </w:rPr>
       </w:pPr>
       <w:r>
-        <w:t xml:space="preserve">Anschließend erscheint unterhalb ein </w:t>
-      </w:r>
-      <w:proofErr w:type="spellStart"/>
-      <w:r>
-        <w:t>orangefarbender</w:t>
-      </w:r>
-      <w:proofErr w:type="spellEnd"/>
-      <w:r>
-        <w:t xml:space="preserve"> Button der als Aufschrift "</w:t>
-      </w:r>
-      <w:proofErr w:type="spellStart"/>
-      <w:r>
-        <w:t>download</w:t>
-      </w:r>
-      <w:proofErr w:type="spellEnd"/>
-      <w:r>
-        <w:t>" und anschließend den Namen der erstellten Datei hat. Der Name der Datei setzt sich aus dem Wort "</w:t>
-      </w:r>
-      <w:proofErr w:type="spellStart"/>
-      <w:r>
-        <w:t>input</w:t>
-      </w:r>
-      <w:proofErr w:type="spellEnd"/>
-      <w:r>
-        <w:t>", dem Zeitstempel des Zeitpunktes der Erstellung der Datei und der Endung ".</w:t>
-      </w:r>
-      <w:proofErr w:type="spellStart"/>
-      <w:r>
-        <w:t>xml</w:t>
-      </w:r>
-      <w:proofErr w:type="spellEnd"/>
-      <w:r>
-        <w:t>" zusammen. Klicken Sie auf diesen Button, um die Datei herunterzuladen.</w:t>
+        <w:t>Anschließend erscheint unterhalb ein orangefarbender Button der als Aufschrift "download" und anschließend den Namen der erstellten Datei hat. Der Name der Datei setzt sich aus dem Wort "input", dem Zeitstempel des Zeitpunktes der Erstellung der Datei und der Endung ".xml" zusammen. Klicken Sie auf diesen Button, um die Datei herunterzuladen.</w:t>
       </w:r>
     </w:p>
     <w:p>
@@ -6513,12 +6465,6 @@
         <w:t>Normalverkäufe</w:t>
       </w:r>
       <w:r>
-        <w:rPr>
-          <w:color w:val="1AB394"/>
-        </w:rPr>
-        <w:t xml:space="preserve"> </w:t>
-      </w:r>
-      <w:r>
         <w:t xml:space="preserve">und </w:t>
       </w:r>
       <w:r>
@@ -6557,16 +6503,7 @@
         <w:spacing w:after="0"/>
       </w:pPr>
       <w:r>
-        <w:t>Die Normalverkäufe</w:t>
-      </w:r>
-      <w:r>
-        <w:t xml:space="preserve"> </w:t>
-      </w:r>
-      <w:r>
-        <w:t>sind Produkte, welche über den normalen Handel verkauft werden unter Berücksichtigung von</w:t>
-      </w:r>
-      <w:r>
-        <w:t xml:space="preserve"> </w:t>
+        <w:t>Die Normalverkäufesind Produkte, welche über den normalen Handel verkauft werden unter Berücksichtigung von</w:t>
       </w:r>
       <w:r>
         <w:rPr>
@@ -6648,7 +6585,7 @@
                     <a:blip r:embed="rId19">
                       <a:extLst>
                         <a:ext uri="{28A0092B-C50C-407E-A947-70E740481C1C}">
-                          <a14:useLocalDpi xmlns:a14="http://schemas.microsoft.com/office/drawing/2010/main" val="0"/>
+                          <a14:useLocalDpi xmlns:a14="http://schemas.microsoft.com/office/drawing/2010/main" xmlns:wps="http://schemas.microsoft.com/office/word/2010/wordprocessingShape" xmlns:wpi="http://schemas.microsoft.com/office/word/2010/wordprocessingInk" xmlns:wpg="http://schemas.microsoft.com/office/word/2010/wordprocessingGroup" xmlns:w15="http://schemas.microsoft.com/office/word/2012/wordml" xmlns:w14="http://schemas.microsoft.com/office/word/2010/wordml" xmlns:w="http://schemas.openxmlformats.org/wordprocessingml/2006/main" xmlns:w10="urn:schemas-microsoft-com:office:word" xmlns:wp14="http://schemas.microsoft.com/office/word/2010/wordprocessingDrawing" xmlns:v="urn:schemas-microsoft-com:vml" xmlns:o="urn:schemas-microsoft-com:office:office" xmlns:mc="http://schemas.openxmlformats.org/markup-compatibility/2006" xmlns:wpc="http://schemas.microsoft.com/office/word/2010/wordprocessingCanvas" xmlns="" val="0"/>
                         </a:ext>
                       </a:extLst>
                     </a:blip>
@@ -6756,7 +6693,7 @@
                     <a:blip r:embed="rId20">
                       <a:extLst>
                         <a:ext uri="{28A0092B-C50C-407E-A947-70E740481C1C}">
-                          <a14:useLocalDpi xmlns:a14="http://schemas.microsoft.com/office/drawing/2010/main" val="0"/>
+                          <a14:useLocalDpi xmlns:a14="http://schemas.microsoft.com/office/drawing/2010/main" xmlns:wps="http://schemas.microsoft.com/office/word/2010/wordprocessingShape" xmlns:wpi="http://schemas.microsoft.com/office/word/2010/wordprocessingInk" xmlns:wpg="http://schemas.microsoft.com/office/word/2010/wordprocessingGroup" xmlns:w15="http://schemas.microsoft.com/office/word/2012/wordml" xmlns:w14="http://schemas.microsoft.com/office/word/2010/wordml" xmlns:w="http://schemas.openxmlformats.org/wordprocessingml/2006/main" xmlns:w10="urn:schemas-microsoft-com:office:word" xmlns:wp14="http://schemas.microsoft.com/office/word/2010/wordprocessingDrawing" xmlns:v="urn:schemas-microsoft-com:vml" xmlns:o="urn:schemas-microsoft-com:office:office" xmlns:mc="http://schemas.openxmlformats.org/markup-compatibility/2006" xmlns:wpc="http://schemas.microsoft.com/office/word/2010/wordprocessingCanvas" xmlns="" val="0"/>
                         </a:ext>
                       </a:extLst>
                     </a:blip>
@@ -6881,7 +6818,7 @@
                     <a:blip r:embed="rId21">
                       <a:extLst>
                         <a:ext uri="{28A0092B-C50C-407E-A947-70E740481C1C}">
-                          <a14:useLocalDpi xmlns:a14="http://schemas.microsoft.com/office/drawing/2010/main" val="0"/>
+                          <a14:useLocalDpi xmlns:a14="http://schemas.microsoft.com/office/drawing/2010/main" xmlns:wps="http://schemas.microsoft.com/office/word/2010/wordprocessingShape" xmlns:wpi="http://schemas.microsoft.com/office/word/2010/wordprocessingInk" xmlns:wpg="http://schemas.microsoft.com/office/word/2010/wordprocessingGroup" xmlns:w15="http://schemas.microsoft.com/office/word/2012/wordml" xmlns:w14="http://schemas.microsoft.com/office/word/2010/wordml" xmlns:w="http://schemas.openxmlformats.org/wordprocessingml/2006/main" xmlns:w10="urn:schemas-microsoft-com:office:word" xmlns:wp14="http://schemas.microsoft.com/office/word/2010/wordprocessingDrawing" xmlns:v="urn:schemas-microsoft-com:vml" xmlns:o="urn:schemas-microsoft-com:office:office" xmlns:mc="http://schemas.openxmlformats.org/markup-compatibility/2006" xmlns:wpc="http://schemas.microsoft.com/office/word/2010/wordprocessingCanvas" xmlns="" val="0"/>
                         </a:ext>
                       </a:extLst>
                     </a:blip>
@@ -7086,15 +7023,7 @@
         <w:spacing w:after="0"/>
       </w:pPr>
       <w:r>
-        <w:t xml:space="preserve">Die Disposition entspricht der klassischen Disposition. In ihr wird die Produktionsmenge der Erzeugnisse in Eigenfertigung festgelegt. Um dies möglichst einfach und intuitiv zu </w:t>
-      </w:r>
-      <w:proofErr w:type="spellStart"/>
-      <w:r>
-        <w:t>gestallten</w:t>
-      </w:r>
-      <w:proofErr w:type="spellEnd"/>
-      <w:r>
-        <w:t xml:space="preserve"> gibt es vielfältige Hilfestellungen die bei der Entscheidungsfindung behilflich sind. Dazu muss der gewünschte zukünftige Lagerstand eingetragen werden, darauf aufbauend wird dann </w:t>
+        <w:t xml:space="preserve">Die Disposition entspricht der klassischen Disposition. In ihr wird die Produktionsmenge der Erzeugnisse in Eigenfertigung festgelegt. Um dies möglichst einfach und intuitiv zu gestallten gibt es vielfältige Hilfestellungen die bei der Entscheidungsfindung behilflich sind. Dazu muss der gewünschte zukünftige Lagerstand eingetragen werden, darauf aufbauend wird dann </w:t>
       </w:r>
       <w:r>
         <w:lastRenderedPageBreak/>
@@ -7201,25 +7130,7 @@
         </w:rPr>
       </w:pPr>
       <w:r>
-        <w:t xml:space="preserve">Um eine möglichst schnelle Bearbeitung zu gewährleisten sind standartmäßig bereits Werte für den geplanten Lagerstand eingetragen. Alle Erzeugnisse </w:t>
-      </w:r>
-      <w:proofErr w:type="gramStart"/>
-      <w:r>
-        <w:t>wurde</w:t>
-      </w:r>
-      <w:proofErr w:type="gramEnd"/>
-      <w:r>
-        <w:t xml:space="preserve"> dazu in vier verschiedene Gruppen eingeteilt. Diese unterscheiden sich in Fertigungskomplexität, Teilewert und dem daraus folgenden geplanten Lagerstand. Je komplexer die Fertigung, also je mehr Arbeitsplätze und Kaufteile für ein Erzeugnis benötigt werden, desto höher ist der geplante Lagerstand, damit können kurzzeitige Störungen in der Produktion abgefangen werden. Zusätzlich dazu ist der Teilewert entscheidend. Daraus ergeben sich vier Gruppen mit den geplanten Lagerständen 100,70,30,20. Wobei die Erzeugnisse 16,17 und 26 aufgrund ihrer Mehrfachverwendung einen </w:t>
-      </w:r>
-      <w:proofErr w:type="spellStart"/>
-      <w:proofErr w:type="gramStart"/>
-      <w:r>
-        <w:t>drei mal</w:t>
-      </w:r>
-      <w:proofErr w:type="spellEnd"/>
-      <w:proofErr w:type="gramEnd"/>
-      <w:r>
-        <w:t xml:space="preserve"> so hohen geplanten Lagerstand besitzen. Bei einer abweichenden Strategie können die Werte natürlich überschrieben werden.</w:t>
+        <w:t>Um eine möglichst schnelle Bearbeitung zu gewährleisten sind standartmäßig bereits Werte für den geplanten Lagerstand eingetragen. Alle Erzeugnisse wurde dazu in vier verschiedene Gruppen eingeteilt. Diese unterscheiden sich in Fertigungskomplexität, Teilewert und dem daraus folgenden geplanten Lagerstand. Je komplexer die Fertigung, also je mehr Arbeitsplätze und Kaufteile für ein Erzeugnis benötigt werden, desto höher ist der geplante Lagerstand, damit können kurzzeitige Störungen in der Produktion abgefangen werden. Zusätzlich dazu ist der Teilewert entscheidend. Daraus ergeben sich vier Gruppen mit den geplanten Lagerständen 100,70,30,20. Wobei die Erzeugnisse 16,17 und 26 aufgrund ihrer Mehrfachverwendung einen drei mal so hohen geplanten Lagerstand besitzen. Bei einer abweichenden Strategie können die Werte natürlich überschrieben werden.</w:t>
       </w:r>
     </w:p>
     <w:p>
@@ -7234,15 +7145,7 @@
     </w:p>
     <w:p>
       <w:r>
-        <w:t xml:space="preserve">Zusätzlich existiert die Seite "Disposition Details", in dieser werden alle Produktionsaufträge, nach Erzeugnis aufgeschlüsselt, dargestellt.  Um einem Engpass entgegen zu wirken, können hier Aufträge gesplittet werden. Dazu muss eine mit Komma getrennte Abfolge von Mengen eingegeben werden. Ist diese gültig, wird der ursprüngliche Produktionsauftrag auf beliebig viele Produktionsaufträge </w:t>
-      </w:r>
-      <w:proofErr w:type="gramStart"/>
-      <w:r>
-        <w:t>aufgeteilt .</w:t>
-      </w:r>
-      <w:proofErr w:type="gramEnd"/>
-      <w:r>
-        <w:t xml:space="preserve"> Die kleinste Einheit eines Produktionsauftrages entspricht der Losgröße von 10 Mengeneinheiten. Außerdem kann für jeden Produktionsauftrag einzeln die Priorität eingestellt werden, damit wird dieser Auftrag am jeweiligen Arbeitsplatz favorisiert abgearbeitet.</w:t>
+        <w:t>Zusätzlich existiert die Seite "Disposition Details", in dieser werden alle Produktionsaufträge, nach Erzeugnis aufgeschlüsselt, dargestellt.  Um einem Engpass entgegen zu wirken, können hier Aufträge gesplittet werden. Dazu muss eine mit Komma getrennte Abfolge von Mengen eingegeben werden. Ist diese gültig, wird der ursprüngliche Produktionsauftrag auf beliebig viele Produktionsaufträge aufgeteilt . Die kleinste Einheit eines Produktionsauftrages entspricht der Losgröße von 10 Mengeneinheiten. Außerdem kann für jeden Produktionsauftrag einzeln die Priorität eingestellt werden, damit wird dieser Auftrag am jeweiligen Arbeitsplatz favorisiert abgearbeitet.</w:t>
       </w:r>
     </w:p>
     <w:p>
@@ -7342,15 +7245,7 @@
         <w:spacing w:after="0"/>
       </w:pPr>
       <w:r>
-        <w:t xml:space="preserve">Ziel der Bestellverwaltung ist es, den Prozess der Disposition der Kaufteile zu unterstützen. Hauptaugenmerk liegt hier auf dem Aufgeben von neuen Bestellungen unter Berücksichtigung </w:t>
-      </w:r>
-      <w:proofErr w:type="gramStart"/>
-      <w:r>
-        <w:t>aller relevanter</w:t>
-      </w:r>
-      <w:proofErr w:type="gramEnd"/>
-      <w:r>
-        <w:t xml:space="preserve"> Informationen. Die Bestellverwaltung setzt sich im Wesentlichen aus zwei Komponenten zusammen. Zum einen aus der </w:t>
+        <w:t xml:space="preserve">Ziel der Bestellverwaltung ist es, den Prozess der Disposition der Kaufteile zu unterstützen. Hauptaugenmerk liegt hier auf dem Aufgeben von neuen Bestellungen unter Berücksichtigung aller relevanter Informationen. Die Bestellverwaltung setzt sich im Wesentlichen aus zwei Komponenten zusammen. Zum einen aus der </w:t>
       </w:r>
       <w:r>
         <w:rPr>
@@ -7457,9 +7352,6 @@
         </w:r>
       </w:fldSimple>
       <w:r>
-        <w:t xml:space="preserve"> </w:t>
-      </w:r>
-      <w:r>
         <w:t>Sidebar</w:t>
       </w:r>
       <w:bookmarkEnd w:id="34"/>
@@ -7479,15 +7371,7 @@
         <w:spacing w:after="0"/>
       </w:pPr>
       <w:r>
-        <w:t xml:space="preserve">Um dem Umstand, dass die Wiederbeschaffungszeit der Kaufteile gewissen Schwankungen unterliegt beizukommen gibt es die Möglichkeit auf fünf verschiedenen Strategien zu wählen. Jede Strategie ist nichts anderes als </w:t>
-      </w:r>
-      <w:proofErr w:type="gramStart"/>
-      <w:r>
-        <w:t>eine</w:t>
-      </w:r>
-      <w:proofErr w:type="gramEnd"/>
-      <w:r>
-        <w:t xml:space="preserve"> Multiplikator für die Abweichung der Wiederbeschaffungszeit.</w:t>
+        <w:t>Um dem Umstand, dass die Wiederbeschaffungszeit der Kaufteile gewissen Schwankungen unterliegt beizukommen gibt es die Möglichkeit auf fünf verschiedenen Strategien zu wählen. Jede Strategie ist nichts anderes als eine Multiplikator für die Abweichung der Wiederbeschaffungszeit.</w:t>
       </w:r>
     </w:p>
     <w:p>
@@ -7570,31 +7454,15 @@
         <w:spacing w:after="0"/>
       </w:pPr>
       <w:r>
-        <w:t xml:space="preserve">Je nach ausgewählter Strategie wird die mittlere </w:t>
-      </w:r>
-      <w:proofErr w:type="spellStart"/>
-      <w:r>
-        <w:t>Wiederbschaffungszeit</w:t>
-      </w:r>
-      <w:proofErr w:type="spellEnd"/>
-      <w:r>
-        <w:t xml:space="preserve"> mit der Abweichung und dem Faktor verrechnet.  </w:t>
-      </w:r>
-    </w:p>
-    <w:p>
-      <w:pPr>
-        <w:spacing w:after="0"/>
-      </w:pPr>
-      <w:r>
-        <w:t xml:space="preserve">Die Formel lautet:  Mittlere </w:t>
-      </w:r>
-      <w:proofErr w:type="spellStart"/>
-      <w:r>
-        <w:t>Wiederbschaffungszeit</w:t>
-      </w:r>
-      <w:proofErr w:type="spellEnd"/>
-      <w:r>
-        <w:t xml:space="preserve"> + Abweichung * Faktor.</w:t>
+        <w:t xml:space="preserve">Je nach ausgewählter Strategie wird die mittlere Wiederbschaffungszeit mit der Abweichung und dem Faktor verrechnet.  </w:t>
+      </w:r>
+    </w:p>
+    <w:p>
+      <w:pPr>
+        <w:spacing w:after="0"/>
+      </w:pPr>
+      <w:r>
+        <w:t>Die Formel lautet:  Mittlere Wiederbschaffungszeit + Abweichung * Faktor.</w:t>
       </w:r>
     </w:p>
     <w:p>
@@ -7643,15 +7511,7 @@
         <w:t>Wichtig</w:t>
       </w:r>
       <w:r>
-        <w:t xml:space="preserve"> zu erwähnen ist, dass selbst die Strategie "Sehr sicher" nicht zu 100% sicher ist. Es besteht zu einer Wahrscheinlichkeit von 7% immer noch die Möglichkeit, dass eine Bestellung 1-3 Tage länger dauert als die mittlere </w:t>
-      </w:r>
-      <w:proofErr w:type="spellStart"/>
-      <w:r>
-        <w:t>Wiederbschaffungszeit</w:t>
-      </w:r>
-      <w:proofErr w:type="spellEnd"/>
-      <w:r>
-        <w:t xml:space="preserve"> addiert mit der kompletten Abweichung.</w:t>
+        <w:t xml:space="preserve"> zu erwähnen ist, dass selbst die Strategie "Sehr sicher" nicht zu 100% sicher ist. Es besteht zu einer Wahrscheinlichkeit von 7% immer noch die Möglichkeit, dass eine Bestellung 1-3 Tage länger dauert als die mittlere Wiederbschaffungszeit addiert mit der kompletten Abweichung.</w:t>
       </w:r>
     </w:p>
     <w:p>
@@ -7679,23 +7539,7 @@
         <w:spacing w:after="0"/>
       </w:pPr>
       <w:r>
-        <w:t xml:space="preserve">Der Verbrauch an Kaufteilen für die zu planende Periode errechnet sich aus den Produktionsaufträgen für Erzeugnisse. So werden nur die Erzeugnisse beachtet, die auch wirklich produziert werden. Der Verbrauch für die folgenden Perioden </w:t>
-      </w:r>
-      <w:proofErr w:type="gramStart"/>
-      <w:r>
-        <w:t>werden</w:t>
-      </w:r>
-      <w:proofErr w:type="gramEnd"/>
-      <w:r>
-        <w:t xml:space="preserve"> unter Zuhilfenahme der Prognose errechnet. Hier wird für jedes </w:t>
-      </w:r>
-      <w:proofErr w:type="spellStart"/>
-      <w:r>
-        <w:t>Kaufteil</w:t>
-      </w:r>
-      <w:proofErr w:type="spellEnd"/>
-      <w:r>
-        <w:t xml:space="preserve"> die benötigte Anzahl für ein Fahrrad mit der Menge der zu verkaufenden Fahrräder aus der Prognose verrechnet.</w:t>
+        <w:t>Der Verbrauch an Kaufteilen für die zu planende Periode errechnet sich aus den Produktionsaufträgen für Erzeugnisse. So werden nur die Erzeugnisse beachtet, die auch wirklich produziert werden. Der Verbrauch für die folgenden Perioden werden unter Zuhilfenahme der Prognose errechnet. Hier wird für jedes Kaufteil die benötigte Anzahl für ein Fahrrad mit der Menge der zu verkaufenden Fahrräder aus der Prognose verrechnet.</w:t>
       </w:r>
     </w:p>
     <w:p>
@@ -7754,15 +7598,7 @@
         </w:rPr>
       </w:pPr>
       <w:r>
-        <w:t xml:space="preserve">Der Hauptzweck der Kaufteildisposition ist es das Anlegen neuer Bestellungen zu ermöglichen und die dafür relevanten Informationen darzustellen. Um dies in einem übersichtlichen Rahmen zu gewährleisten gibt es eine Übersicht mit allen Kaufteilen und für jedes </w:t>
-      </w:r>
-      <w:proofErr w:type="spellStart"/>
-      <w:r>
-        <w:t>Kaufteil</w:t>
-      </w:r>
-      <w:proofErr w:type="spellEnd"/>
-      <w:r>
-        <w:t xml:space="preserve"> eine eigene Detailansicht.  Alle Bestellungen werden in der Detailansicht erstellt.</w:t>
+        <w:t>Der Hauptzweck der Kaufteildisposition ist es das Anlegen neuer Bestellungen zu ermöglichen und die dafür relevanten Informationen darzustellen. Um dies in einem übersichtlichen Rahmen zu gewährleisten gibt es eine Übersicht mit allen Kaufteilen und für jedes Kaufteil eine eigene Detailansicht.  Alle Bestellungen werden in der Detailansicht erstellt.</w:t>
       </w:r>
     </w:p>
     <w:p>
@@ -7783,36 +7619,20 @@
         <w:spacing w:after="0"/>
       </w:pPr>
       <w:r>
-        <w:t xml:space="preserve">Die Übersicht mit allen Kaufteilen besteht auf dem ersten Blick nur aus einer großen Tabelle mit sechs Spalten und Zeilen, von denen jede ein </w:t>
-      </w:r>
-      <w:proofErr w:type="spellStart"/>
-      <w:r>
-        <w:t>Kaufteil</w:t>
-      </w:r>
-      <w:proofErr w:type="spellEnd"/>
-      <w:r>
-        <w:t xml:space="preserve">  repräsentiert.    </w:t>
-      </w:r>
-    </w:p>
-    <w:p>
-      <w:pPr>
-        <w:spacing w:after="0"/>
-      </w:pPr>
-    </w:p>
-    <w:p>
-      <w:pPr>
-        <w:spacing w:after="0"/>
-      </w:pPr>
-      <w:r>
-        <w:t xml:space="preserve">Für jedes </w:t>
-      </w:r>
-      <w:proofErr w:type="spellStart"/>
-      <w:r>
-        <w:t>Kaufteil</w:t>
-      </w:r>
-      <w:proofErr w:type="spellEnd"/>
-      <w:r>
-        <w:t xml:space="preserve"> sind, in Form der sechs Spalten, folgende Informationen gegeben:</w:t>
+        <w:t xml:space="preserve">Die Übersicht mit allen Kaufteilen besteht auf dem ersten Blick nur aus einer großen Tabelle mit sechs Spalten und Zeilen, von denen jede ein Kaufteil  repräsentiert.    </w:t>
+      </w:r>
+    </w:p>
+    <w:p>
+      <w:pPr>
+        <w:spacing w:after="0"/>
+      </w:pPr>
+    </w:p>
+    <w:p>
+      <w:pPr>
+        <w:spacing w:after="0"/>
+      </w:pPr>
+      <w:r>
+        <w:t>Für jedes Kaufteil sind, in Form der sechs Spalten, folgende Informationen gegeben:</w:t>
       </w:r>
     </w:p>
     <w:p>
@@ -7825,13 +7645,8 @@
         <w:spacing w:after="0"/>
       </w:pPr>
       <w:r>
-        <w:t xml:space="preserve">Die </w:t>
-      </w:r>
-      <w:proofErr w:type="spellStart"/>
-      <w:r>
-        <w:t>Id</w:t>
-      </w:r>
-      <w:proofErr w:type="spellEnd"/>
+        <w:t>Die Id</w:t>
+      </w:r>
     </w:p>
     <w:p>
       <w:pPr>
@@ -7978,9 +7793,6 @@
         </w:r>
       </w:fldSimple>
       <w:r>
-        <w:t xml:space="preserve"> </w:t>
-      </w:r>
-      <w:r>
         <w:t>Zeile der Tabelle</w:t>
       </w:r>
       <w:bookmarkEnd w:id="40"/>
@@ -7995,23 +7807,7 @@
         <w:spacing w:after="0"/>
       </w:pPr>
       <w:r>
-        <w:t xml:space="preserve">Die rote Färbung einer Zeile soll andeuten, dass es ratsam wäre eine Bestellung für das jeweilige </w:t>
-      </w:r>
-      <w:proofErr w:type="spellStart"/>
-      <w:r>
-        <w:t>Kaufteil</w:t>
-      </w:r>
-      <w:proofErr w:type="spellEnd"/>
-      <w:r>
-        <w:t xml:space="preserve"> in Auftrag zu geben.  Ist eine Zeile rot gefärbt bedeutet dies, dass die {Reichweite -1} kleiner ist als die Wiederbeschaffungszeit unter der Berücksichtigung der gewählten Strategie. Das heißt im Umkehrschluss, dass das Verschieben der Bestellung um eine Periode zu einem leeren Bestand des jeweiligen Kaufteils und somit zu einem </w:t>
-      </w:r>
-      <w:proofErr w:type="spellStart"/>
-      <w:r>
-        <w:t>Produktionsstop</w:t>
-      </w:r>
-      <w:proofErr w:type="spellEnd"/>
-      <w:r>
-        <w:t xml:space="preserve"> von abhängigen Erzeugnissen führen könnte. Ist die Zeile weiß, besteht diese Gefahr unter Berücksichtigung der gewählten Strategie nicht.</w:t>
+        <w:t>Die rote Färbung einer Zeile soll andeuten, dass es ratsam wäre eine Bestellung für das jeweilige Kaufteil in Auftrag zu geben.  Ist eine Zeile rot gefärbt bedeutet dies, dass die {Reichweite -1} kleiner ist als die Wiederbeschaffungszeit unter der Berücksichtigung der gewählten Strategie. Das heißt im Umkehrschluss, dass das Verschieben der Bestellung um eine Periode zu einem leeren Bestand des jeweiligen Kaufteils und somit zu einem Produktionsstop von abhängigen Erzeugnissen führen könnte. Ist die Zeile weiß, besteht diese Gefahr unter Berücksichtigung der gewählten Strategie nicht.</w:t>
       </w:r>
     </w:p>
     <w:p>
@@ -8032,15 +7828,7 @@
         <w:spacing w:after="0"/>
       </w:pPr>
       <w:r>
-        <w:t xml:space="preserve">Weitere Informationen zu einem bestimmten </w:t>
-      </w:r>
-      <w:proofErr w:type="spellStart"/>
-      <w:r>
-        <w:t>Kaufteil</w:t>
-      </w:r>
-      <w:proofErr w:type="spellEnd"/>
-      <w:r>
-        <w:t xml:space="preserve">  können durch einen Klick auf die entsprechende Zeile eingesehen werden. Dann werden unterhalb der Zeile die neu erstellen Bestellungen, die Menge an Lagerzugang in der letzten Periode sowie die Menge an zukünftigem Lagerzugang in Form von noch laufenden Bestellungen angezeigt.</w:t>
+        <w:t>Weitere Informationen zu einem bestimmten Kaufteil  können durch einen Klick auf die entsprechende Zeile eingesehen werden. Dann werden unterhalb der Zeile die neu erstellen Bestellungen, die Menge an Lagerzugang in der letzten Periode sowie die Menge an zukünftigem Lagerzugang in Form von noch laufenden Bestellungen angezeigt.</w:t>
       </w:r>
     </w:p>
     <w:p>
@@ -8123,9 +7911,6 @@
         </w:r>
       </w:fldSimple>
       <w:r>
-        <w:t xml:space="preserve"> </w:t>
-      </w:r>
-      <w:r>
         <w:t>Erweiterte Informationen</w:t>
       </w:r>
       <w:bookmarkEnd w:id="41"/>
@@ -8187,31 +7972,7 @@
         <w:ind w:left="0"/>
       </w:pPr>
       <w:r>
-        <w:t xml:space="preserve">Die Detailansicht existiert für jedes einzelne </w:t>
-      </w:r>
-      <w:proofErr w:type="spellStart"/>
-      <w:r>
-        <w:t>Kaufteil</w:t>
-      </w:r>
-      <w:proofErr w:type="spellEnd"/>
-      <w:r>
-        <w:t xml:space="preserve"> und beinhaltet detailliertere Informationen zu einem bestimmten </w:t>
-      </w:r>
-      <w:proofErr w:type="spellStart"/>
-      <w:r>
-        <w:t>Kaufteil</w:t>
-      </w:r>
-      <w:proofErr w:type="spellEnd"/>
-      <w:r>
-        <w:t xml:space="preserve"> als die Übersicht mit allen Kaufteilen. Bestellungen für ein </w:t>
-      </w:r>
-      <w:proofErr w:type="spellStart"/>
-      <w:r>
-        <w:t>Kaufteil</w:t>
-      </w:r>
-      <w:proofErr w:type="spellEnd"/>
-      <w:r>
-        <w:t xml:space="preserve"> können hier angelegt werden. Die Strategie kann auch hier mit Hilfe des Dropdowns rechts oben verändert werden.</w:t>
+        <w:t>Die Detailansicht existiert für jedes einzelne Kaufteil und beinhaltet detailliertere Informationen zu einem bestimmten Kaufteil als die Übersicht mit allen Kaufteilen. Bestellungen für ein Kaufteil können hier angelegt werden. Die Strategie kann auch hier mit Hilfe des Dropdowns rechts oben verändert werden.</w:t>
       </w:r>
     </w:p>
     <w:p>
@@ -8254,15 +8015,7 @@
         <w:spacing w:after="0"/>
       </w:pPr>
       <w:r>
-        <w:t xml:space="preserve">Ob ein </w:t>
-      </w:r>
-      <w:proofErr w:type="spellStart"/>
-      <w:r>
-        <w:t>Kaufteil</w:t>
-      </w:r>
-      <w:proofErr w:type="spellEnd"/>
-      <w:r>
-        <w:t xml:space="preserve"> in mehr als einem Erzeugnis verwendet wird - Haken: Ja, Kreuz: Nein</w:t>
+        <w:t>Ob ein Kaufteil in mehr als einem Erzeugnis verwendet wird - Haken: Ja, Kreuz: Nein</w:t>
       </w:r>
     </w:p>
     <w:p>
@@ -8591,15 +8344,7 @@
         <w:spacing w:after="0"/>
       </w:pPr>
       <w:r>
-        <w:t xml:space="preserve">In dem Block "Neue Bestellung anlegen" kann man eine neue Bestellung erstellen. Geben Sie dazu die gewünschte Menge, sowie ob es sich um eine Eilbestellung </w:t>
-      </w:r>
-      <w:proofErr w:type="spellStart"/>
-      <w:r>
-        <w:t>handel</w:t>
-      </w:r>
-      <w:proofErr w:type="spellEnd"/>
-      <w:r>
-        <w:t>, an. Klicken Sie anschließend auf den Button mit der Aufschrift "Anlegen".</w:t>
+        <w:t>In dem Block "Neue Bestellung anlegen" kann man eine neue Bestellung erstellen. Geben Sie dazu die gewünschte Menge, sowie ob es sich um eine Eilbestellung handel, an. Klicken Sie anschließend auf den Button mit der Aufschrift "Anlegen".</w:t>
       </w:r>
     </w:p>
     <w:p>
@@ -8715,15 +8460,7 @@
         <w:spacing w:after="0"/>
       </w:pPr>
       <w:r>
-        <w:t xml:space="preserve">Der letzte Block zeigt grafisch die Entwicklung des Lagerbestandes über vier Perioden an. Es handelt sich hierbei jedoch nur um eine Prognose auf Basis des durchschnittlichen Tagesverbrauchs und darf nicht als absolut gültig angesehen werden. Neben dem täglichen </w:t>
-      </w:r>
-      <w:proofErr w:type="gramStart"/>
-      <w:r>
-        <w:t>Durchschnittsverbrauchs</w:t>
-      </w:r>
-      <w:proofErr w:type="gramEnd"/>
-      <w:r>
-        <w:t xml:space="preserve"> werden auch Bestellungen berücksichtigt, deren Eingangstermin auf Basis der gewählten Strategie berechnet wird.  Dadurch ist ein guter Überblick über die Entwicklung der Lagermenge gegeben.</w:t>
+        <w:t>Der letzte Block zeigt grafisch die Entwicklung des Lagerbestandes über vier Perioden an. Es handelt sich hierbei jedoch nur um eine Prognose auf Basis des durchschnittlichen Tagesverbrauchs und darf nicht als absolut gültig angesehen werden. Neben dem täglichen Durchschnittsverbrauchs werden auch Bestellungen berücksichtigt, deren Eingangstermin auf Basis der gewählten Strategie berechnet wird.  Dadurch ist ein guter Überblick über die Entwicklung der Lagermenge gegeben.</w:t>
       </w:r>
     </w:p>
     <w:p>
@@ -8971,9 +8708,6 @@
         </w:r>
       </w:fldSimple>
       <w:r>
-        <w:t xml:space="preserve"> </w:t>
-      </w:r>
-      <w:r>
         <w:t>Kennzahlen für neue Bestellungen</w:t>
       </w:r>
       <w:bookmarkEnd w:id="50"/>
@@ -9119,9 +8853,6 @@
           <w:t>24</w:t>
         </w:r>
       </w:fldSimple>
-      <w:r>
-        <w:t xml:space="preserve"> </w:t>
-      </w:r>
       <w:r>
         <w:t>Tabs Bestellüberblick</w:t>
       </w:r>
@@ -9307,9 +9038,6 @@
         </w:r>
       </w:fldSimple>
       <w:r>
-        <w:t xml:space="preserve"> </w:t>
-      </w:r>
-      <w:r>
         <w:t>Tab "Neue Bestellungen"</w:t>
       </w:r>
       <w:bookmarkEnd w:id="53"/>
@@ -9428,15 +9156,7 @@
         <w:spacing w:after="0"/>
       </w:pPr>
       <w:r>
-        <w:t xml:space="preserve">In dem Tab "Teilewertentwicklung" werden für jedes </w:t>
-      </w:r>
-      <w:proofErr w:type="spellStart"/>
-      <w:r>
-        <w:t>Kaufteil</w:t>
-      </w:r>
-      <w:proofErr w:type="spellEnd"/>
-      <w:r>
-        <w:t>, für das eine neue oder noch laufende Bestellung existiert, in einer fünf-spaltigen Tabelle folgende Teilewerte berechnet:</w:t>
+        <w:t>In dem Tab "Teilewertentwicklung" werden für jedes Kaufteil, für das eine neue oder noch laufende Bestellung existiert, in einer fünf-spaltigen Tabelle folgende Teilewerte berechnet:</w:t>
       </w:r>
     </w:p>
     <w:p>
@@ -9563,9 +9283,6 @@
         </w:r>
       </w:fldSimple>
       <w:r>
-        <w:t xml:space="preserve"> </w:t>
-      </w:r>
-      <w:r>
         <w:t>Teilewertentwicklung</w:t>
       </w:r>
       <w:bookmarkEnd w:id="54"/>
@@ -9600,15 +9317,7 @@
     <w:p/>
     <w:p>
       <w:r>
-        <w:t xml:space="preserve">In der Kapazitätsplanung können die Arbeitszeiten jedes Arbeitsplatzes bestimmt werden. Dazu wird die voraussichtlich benötigte Arbeitszeit auf Basis der in der Disposition erstellten Produktionsaufträge berechnet. Zusätzlich </w:t>
-      </w:r>
-      <w:proofErr w:type="gramStart"/>
-      <w:r>
-        <w:t>wird</w:t>
-      </w:r>
-      <w:proofErr w:type="gramEnd"/>
-      <w:r>
-        <w:t xml:space="preserve"> die aktuell verfügbare Arbeitszeit und die Anzahl der auf diesem Arbeitsplatz direkt und indirekt liegenden Produktionsaufträge angezeigt. Auf Basis dieser Zahlen kann dann die nötige Arbeitszeit eingetragen werden.</w:t>
+        <w:t>In der Kapazitätsplanung können die Arbeitszeiten jedes Arbeitsplatzes bestimmt werden. Dazu wird die voraussichtlich benötigte Arbeitszeit auf Basis der in der Disposition erstellten Produktionsaufträge berechnet. Zusätzlich wird die aktuell verfügbare Arbeitszeit und die Anzahl der auf diesem Arbeitsplatz direkt und indirekt liegenden Produktionsaufträge angezeigt. Auf Basis dieser Zahlen kann dann die nötige Arbeitszeit eingetragen werden.</w:t>
       </w:r>
       <w:r>
         <w:rPr>
@@ -9684,15 +9393,25 @@
     </w:p>
     <w:p>
       <w:r>
-        <w:t xml:space="preserve">In Abbildung 4 ist zu sehen, dass </w:t>
-      </w:r>
-      <w:proofErr w:type="spellStart"/>
-      <w:r>
-        <w:t>zB</w:t>
-      </w:r>
-      <w:proofErr w:type="spellEnd"/>
-      <w:r>
-        <w:t xml:space="preserve"> Arbeitsplatz 4 eine Kapazität von 4800 min aufweist, jedoch voraussichtlich nur 4360 min benötigt. Zusätzlich sieht man, dass auf diesem Arbeitsplatz 3 Fertigungsaufträge aufliegen, entweder direkt, oder indirekt, das heißt, dass sie noch an einem anderen Arbeitsplatz liegen, aber noch über diesen laufen müssen. Die Anzahl anliegender Produktionsaufträge ist eine wichtige Kennzahl um die Komplexität einzuschätzen, da bei vielen kleinen Aufträgen mehr Rüstkosten anfallen als bei wenigen großen.</w:t>
+        <w:t>In Abbildung 4 ist zu sehen, dass z</w:t>
+      </w:r>
+      <w:r>
+        <w:t>.</w:t>
+      </w:r>
+      <w:r>
+        <w:t>B</w:t>
+      </w:r>
+      <w:r>
+        <w:t>.</w:t>
+      </w:r>
+      <w:r>
+        <w:t xml:space="preserve"> Arbeitsplatz 4 eine Kapazität von 4800 min aufweist, jedoch voraussichtlich nur 4360 min benötigt. Zusätzlich sieht man, dass auf diesem Arbeitsplatz 3 Fertigungsaufträge aufliegen, entweder direkt, oder indirekt, das heißt, dass sie noch an einem anderen Arbeitsplatz liegen, aber noch über diesen laufen müssen. Die Anzahl anliegender Produktionsaufträge ist eine wichtige Kennzahl um die Komplexität einzuschätzen, da bei vielen kleinen Aufträgen mehr Rüstkosten anfallen als bei wenigen </w:t>
+      </w:r>
+      <w:r>
+        <w:t>G</w:t>
+      </w:r>
+      <w:r>
+        <w:t>roßen.</w:t>
       </w:r>
     </w:p>
     <w:p>
@@ -9707,23 +9426,7 @@
     </w:p>
     <w:p>
       <w:r>
-        <w:t xml:space="preserve">Dadurch dass im Hintergrund alle wichtigen Kennzahlen wie, Anzahl der Fertigungsaufträge, nötige Fertigungszeit und Rüstzeit bekannt sind, kann die nötige Kapazität auch automatisch berechnet werden. Dafür befindet sich unterhalb der eigentlichen Kapazitätsplanung </w:t>
-      </w:r>
-      <w:proofErr w:type="gramStart"/>
-      <w:r>
-        <w:t>eine</w:t>
-      </w:r>
-      <w:proofErr w:type="gramEnd"/>
-      <w:r>
-        <w:t xml:space="preserve"> zusätzliches Fenster. Über dieses können alle eingegeben Arbeitszeiten zurückgesetzt werden und außerdem können darüber </w:t>
-      </w:r>
-      <w:proofErr w:type="gramStart"/>
-      <w:r>
-        <w:t>alles</w:t>
-      </w:r>
-      <w:proofErr w:type="gramEnd"/>
-      <w:r>
-        <w:t xml:space="preserve"> Arbeitszeiten berechnet werden. </w:t>
+        <w:t xml:space="preserve">Dadurch dass im Hintergrund alle wichtigen Kennzahlen wie, Anzahl der Fertigungsaufträge, nötige Fertigungszeit und Rüstzeit bekannt sind, kann die nötige Kapazität auch automatisch berechnet werden. Dafür befindet sich unterhalb der eigentlichen Kapazitätsplanung eine zusätzliches Fenster. Über dieses können alle eingegeben Arbeitszeiten zurückgesetzt werden und außerdem können darüber alles Arbeitszeiten berechnet werden. </w:t>
       </w:r>
     </w:p>
     <w:p>
@@ -9891,28 +9594,26 @@
         <w:spacing w:after="0"/>
       </w:pPr>
       <w:r>
-        <w:t>Die Unterübersicht "Statistik" bietet grafische Darstellungen für die Lagermeng und die Lagerwerte von Kaufteilen und Erzeugnissen. Navigiert man zu der Lagerübersicht, wird die Unterübersicht "Statistik" standartmäßig angezeigt.</w:t>
-      </w:r>
-    </w:p>
-    <w:p>
-      <w:pPr>
-        <w:spacing w:after="0"/>
-      </w:pPr>
-    </w:p>
-    <w:p>
-      <w:pPr>
-        <w:spacing w:after="0"/>
-      </w:pPr>
-      <w:r>
-        <w:t xml:space="preserve">Im oberen Drittel befindet sich ein </w:t>
-      </w:r>
-      <w:proofErr w:type="spellStart"/>
-      <w:r>
-        <w:t>Pie</w:t>
-      </w:r>
-      <w:proofErr w:type="spellEnd"/>
-      <w:r>
-        <w:t>-Chart, der die Lagerwerte von allen Kaufteilen zusammen und allen Erzeugnissen zusammen gegenüberstellt. So kann man auf einen Blick sehen, wie das Verhältnis der Lagerwerte von Kaufteilen und Erzeugnissen ist und bei Bedarf entsprechend handeln.</w:t>
+        <w:t>Die Unterübersicht "Statistik" bietet grafische Darstellungen für die Lagermeng</w:t>
+      </w:r>
+      <w:r>
+        <w:t>e</w:t>
+      </w:r>
+      <w:r>
+        <w:t xml:space="preserve"> und die Lagerwerte von Kaufteilen und Erzeugnissen. Navigiert man zu der Lagerübersicht, wird die Unterübersicht "Statistik" standartmäßig angezeigt.</w:t>
+      </w:r>
+    </w:p>
+    <w:p>
+      <w:pPr>
+        <w:spacing w:after="0"/>
+      </w:pPr>
+    </w:p>
+    <w:p>
+      <w:pPr>
+        <w:spacing w:after="0"/>
+      </w:pPr>
+      <w:r>
+        <w:t>Im oberen Drittel befindet sich ein Pie-Chart, der die Lagerwerte von allen Kaufteilen zusammen und allen Erzeugnissen zusammen gegenüberstellt. So kann man auf einen Blick sehen, wie das Verhältnis der Lagerwerte von Kaufteilen und Erzeugnissen ist und bei Bedarf entsprechend handeln.</w:t>
       </w:r>
     </w:p>
     <w:p>
@@ -9996,15 +9697,7 @@
         </w:r>
       </w:fldSimple>
       <w:r>
-        <w:t xml:space="preserve"> </w:t>
-      </w:r>
-      <w:proofErr w:type="spellStart"/>
-      <w:r>
-        <w:t>Pie</w:t>
-      </w:r>
-      <w:proofErr w:type="spellEnd"/>
-      <w:r>
-        <w:t>-Chart für die Lagerwerte</w:t>
+        <w:t>Pie-Chart für die Lagerwerte</w:t>
       </w:r>
       <w:bookmarkEnd w:id="61"/>
     </w:p>
@@ -10013,15 +9706,7 @@
         <w:spacing w:after="0"/>
       </w:pPr>
       <w:r>
-        <w:t xml:space="preserve">Darunter befinden sich zwei Spaltendiagramme. Das Obere von beiden zeigt die Lagerwerte und Lagermengen pro Erzeugnis an. Das Untere die Lagerwerte und Lagermengen für jedes </w:t>
-      </w:r>
-      <w:proofErr w:type="spellStart"/>
-      <w:r>
-        <w:t>Kaufteil</w:t>
-      </w:r>
-      <w:proofErr w:type="spellEnd"/>
-      <w:r>
-        <w:t>. Dies bietet die Möglichkeit herauszufinden, welche Kaufteile, bzw. Erzeugnisse im Speziellen einen hohen Lagerwert haben.</w:t>
+        <w:t>Darunter befinden sich zwei Spaltendiagramme. Das Obere von beiden zeigt die Lagerwerte und Lagermengen pro Erzeugnis an. Das Untere die Lagerwerte und Lagermengen für jedes Kaufteil. Dies bietet die Möglichkeit herauszufinden, welche Kaufteile, bzw. Erzeugnisse im Speziellen einen hohen Lagerwert haben.</w:t>
       </w:r>
     </w:p>
     <w:p>
@@ -10143,15 +9828,7 @@
         <w:spacing w:after="0"/>
       </w:pPr>
       <w:r>
-        <w:t xml:space="preserve">Jede dieser Unterübersichten bietet für jedes Erzeugnis, bzw. jedes </w:t>
-      </w:r>
-      <w:proofErr w:type="spellStart"/>
-      <w:r>
-        <w:t>Kaufteil</w:t>
-      </w:r>
-      <w:proofErr w:type="spellEnd"/>
-      <w:r>
-        <w:t xml:space="preserve"> folgende Informationen in einer fünf-spaltigen Tabelle:</w:t>
+        <w:t>Jede dieser Unterübersichten bietet für jedes Erzeugnis, bzw. jedes Kaufteil folgende Informationen in einer fünf-spaltigen Tabelle:</w:t>
       </w:r>
     </w:p>
     <w:p>
@@ -10182,15 +9859,7 @@
         <w:spacing w:after="0"/>
       </w:pPr>
       <w:r>
-        <w:t>Ob das Erzeugnis/</w:t>
-      </w:r>
-      <w:proofErr w:type="spellStart"/>
-      <w:r>
-        <w:t>Kaufteil</w:t>
-      </w:r>
-      <w:proofErr w:type="spellEnd"/>
-      <w:r>
-        <w:t xml:space="preserve"> in verschiedenen Fahrrädern verbaut wird</w:t>
+        <w:t>Ob das Erzeugnis/Kaufteil in verschiedenen Fahrrädern verbaut wird</w:t>
       </w:r>
     </w:p>
     <w:p>
@@ -10267,31 +9936,7 @@
         <w:t>von den aller neusten Technologien hinsichtlich komfortabler Bedienung, Design und Performance.</w:t>
       </w:r>
       <w:r>
-        <w:t xml:space="preserve"> Der SC-Manager ist eine Single-Page-</w:t>
-      </w:r>
-      <w:proofErr w:type="spellStart"/>
-      <w:r>
-        <w:t>Application</w:t>
-      </w:r>
-      <w:proofErr w:type="spellEnd"/>
-      <w:r>
-        <w:t xml:space="preserve">, </w:t>
-      </w:r>
-      <w:proofErr w:type="spellStart"/>
-      <w:r>
-        <w:t>dass</w:t>
-      </w:r>
-      <w:proofErr w:type="spellEnd"/>
-      <w:r>
-        <w:t xml:space="preserve"> heißt es entstehen nur  einmalige Wartezeiten beim initialen Laden der Seite, danach werden alle Aktionen, Animationen und Berechnungen augenblicklich ausgeführt, selbst der Seitenwechsel funktioniert dann ohne nachladen von einem Server. Um diesen Geschwindigkeitsvorteil maximal auszuschöpfen sind Webanwendung, Server und die daran hängende Datenbank komplett  in </w:t>
-      </w:r>
-      <w:proofErr w:type="spellStart"/>
-      <w:r>
-        <w:t>Javascript</w:t>
-      </w:r>
-      <w:proofErr w:type="spellEnd"/>
-      <w:r>
-        <w:t xml:space="preserve"> geschrieben. </w:t>
+        <w:t xml:space="preserve"> Der SC-Manager ist eine Single-Page-Application, dass heißt es entstehen nur  einmalige Wartezeiten beim initialen Laden der Seite, danach werden alle Aktionen, Animationen und Berechnungen augenblicklich ausgeführt, selbst der Seitenwechsel funktioniert dann ohne nachladen von einem Server. Um diesen Geschwindigkeitsvorteil maximal auszuschöpfen sind Webanwendung, Server und die daran hängende Datenbank komplett  in Javascript geschrieben. </w:t>
       </w:r>
     </w:p>
     <w:p>
@@ -10367,9 +10012,6 @@
         </w:r>
       </w:fldSimple>
       <w:r>
-        <w:t xml:space="preserve"> </w:t>
-      </w:r>
-      <w:r>
         <w:t>Verwendete Technologien</w:t>
       </w:r>
       <w:bookmarkEnd w:id="65"/>
@@ -10386,23 +10028,7 @@
     </w:p>
     <w:p>
       <w:r>
-        <w:t xml:space="preserve">Der Server basiert auf dem </w:t>
-      </w:r>
-      <w:proofErr w:type="spellStart"/>
-      <w:r>
-        <w:t>NodeJs</w:t>
-      </w:r>
-      <w:proofErr w:type="spellEnd"/>
-      <w:r>
-        <w:t xml:space="preserve">- Framework und wird in </w:t>
-      </w:r>
-      <w:proofErr w:type="spellStart"/>
-      <w:r>
-        <w:t>Javascript</w:t>
-      </w:r>
-      <w:proofErr w:type="spellEnd"/>
-      <w:r>
-        <w:t xml:space="preserve"> geschrieben, jedoch wird dieser bewusst sehr schlank gehalten um die </w:t>
+        <w:t xml:space="preserve">Der Server basiert auf dem NodeJs- Framework und wird in Javascript geschrieben, jedoch wird dieser bewusst sehr schlank gehalten um die </w:t>
       </w:r>
       <w:r>
         <w:t>Performance zu steigern. Alle komplexen Berechnungen werden direkt im Webbrowser des Clients berechnet. Der Server wird nur für das Ausliefern der eigentlichen Website und zur Anbindung dieser an die Datenbank benötigt.</w:t>
@@ -10422,23 +10048,7 @@
     </w:p>
     <w:p>
       <w:r>
-        <w:t xml:space="preserve">Als Datenbank wird </w:t>
-      </w:r>
-      <w:proofErr w:type="spellStart"/>
-      <w:r>
-        <w:t>MongoDB</w:t>
-      </w:r>
-      <w:proofErr w:type="spellEnd"/>
-      <w:r>
-        <w:t xml:space="preserve"> verwendet. Hierbei handelt es sich um </w:t>
-      </w:r>
-      <w:proofErr w:type="gramStart"/>
-      <w:r>
-        <w:t>eine Dokumenten</w:t>
-      </w:r>
-      <w:proofErr w:type="gramEnd"/>
-      <w:r>
-        <w:t xml:space="preserve"> orientierten Datenbank, in dieser können direkt JSON-Datensätze gespeichert werden. Dadurch fallen aufwändige Umwandlungen zwischen Front- und Backend weg.</w:t>
+        <w:t>Als Datenbank wird MongoDB verwendet. Hierbei handelt es sich um eine Dokumenten orientierten Datenbank, in dieser können direkt JSON-Datensätze gespeichert werden. Dadurch fallen aufwändige Umwandlungen zwischen Front- und Backend weg.</w:t>
       </w:r>
     </w:p>
     <w:p>
@@ -10468,31 +10078,7 @@
     </w:p>
     <w:p>
       <w:r>
-        <w:t xml:space="preserve">Die gesamte Oberfläche ist mit dem HTML und </w:t>
-      </w:r>
-      <w:proofErr w:type="spellStart"/>
-      <w:r>
-        <w:t>Javascript</w:t>
-      </w:r>
-      <w:proofErr w:type="spellEnd"/>
-      <w:r>
-        <w:t xml:space="preserve"> umgesetzt. Dies wird über das Framework </w:t>
-      </w:r>
-      <w:proofErr w:type="spellStart"/>
-      <w:r>
-        <w:t>AngularJs</w:t>
-      </w:r>
-      <w:proofErr w:type="spellEnd"/>
-      <w:r>
-        <w:t xml:space="preserve"> umgesetzt. Dieses vereinfacht die Darstellung von Objekten und macht die Bedienung intuitiver. Durch </w:t>
-      </w:r>
-      <w:proofErr w:type="spellStart"/>
-      <w:r>
-        <w:t>AngularJs</w:t>
-      </w:r>
-      <w:proofErr w:type="spellEnd"/>
-      <w:r>
-        <w:t xml:space="preserve"> ist es möglich sämtliche Aktionen und Berechnungen Clientseitig abzuhandeln.</w:t>
+        <w:t>Die gesamte Oberfläche ist mit dem HTML und Javascript umgesetzt. Dies wird über das Framework AngularJs umgesetzt. Dieses vereinfacht die Darstellung von Objekten und macht die Bedienung intuitiver. Durch AngularJs ist es möglich sämtliche Aktionen und Berechnungen Clientseitig abzuhandeln.</w:t>
       </w:r>
     </w:p>
     <w:p>
@@ -10507,47 +10093,7 @@
     </w:p>
     <w:p>
       <w:r>
-        <w:t xml:space="preserve">Als Programmiersprache wird </w:t>
-      </w:r>
-      <w:proofErr w:type="spellStart"/>
-      <w:r>
-        <w:t>Typescript</w:t>
-      </w:r>
-      <w:proofErr w:type="spellEnd"/>
-      <w:r>
-        <w:t xml:space="preserve"> verwendet, dabei handelt es sich um ein </w:t>
-      </w:r>
-      <w:proofErr w:type="spellStart"/>
-      <w:r>
-        <w:t>Suberset</w:t>
-      </w:r>
-      <w:proofErr w:type="spellEnd"/>
-      <w:r>
-        <w:t xml:space="preserve"> von </w:t>
-      </w:r>
-      <w:proofErr w:type="spellStart"/>
-      <w:r>
-        <w:t>Javascript</w:t>
-      </w:r>
-      <w:proofErr w:type="spellEnd"/>
-      <w:r>
-        <w:t xml:space="preserve">, das bedeutet das </w:t>
-      </w:r>
-      <w:proofErr w:type="spellStart"/>
-      <w:r>
-        <w:t>Typescript</w:t>
-      </w:r>
-      <w:proofErr w:type="spellEnd"/>
-      <w:r>
-        <w:t xml:space="preserve"> die gleiche Funktionalität wie </w:t>
-      </w:r>
-      <w:proofErr w:type="spellStart"/>
-      <w:r>
-        <w:t>Javascript</w:t>
-      </w:r>
-      <w:proofErr w:type="spellEnd"/>
-      <w:r>
-        <w:t xml:space="preserve"> bietet, jedoch darüber hinaus unter andrem noch Features wie Klassen, Typisierung und Interfaces verfügbar macht. Dadurch wird das Entwickeln großer Anwendungen bedeutend vereinfacht.</w:t>
+        <w:t>Als Programmiersprache wird Typescript verwendet, dabei handelt es sich um ein Suberset von Javascript, das bedeutet das Typescript die gleiche Funktionalität wie Javascript bietet, jedoch darüber hinaus unter andrem noch Features wie Klassen, Typisierung und Interfaces verfügbar macht. Dadurch wird das Entwickeln großer Anwendungen bedeutend vereinfacht.</w:t>
       </w:r>
     </w:p>
     <w:p>
@@ -10568,8 +10114,8 @@
 </file>
 
 <file path=word/endnotes.xml><?xml version="1.0" encoding="utf-8"?>
-<w:endnotes xmlns:wpc="http://schemas.microsoft.com/office/word/2010/wordprocessingCanvas" xmlns:mc="http://schemas.openxmlformats.org/markup-compatibility/2006" xmlns:o="urn:schemas-microsoft-com:office:office" xmlns:r="http://schemas.openxmlformats.org/officeDocument/2006/relationships" xmlns:m="http://schemas.openxmlformats.org/officeDocument/2006/math" xmlns:v="urn:schemas-microsoft-com:vml" xmlns:wp14="http://schemas.microsoft.com/office/word/2010/wordprocessingDrawing" xmlns:wp="http://schemas.openxmlformats.org/drawingml/2006/wordprocessingDrawing" xmlns:w10="urn:schemas-microsoft-com:office:word" xmlns:w="http://schemas.openxmlformats.org/wordprocessingml/2006/main" xmlns:w14="http://schemas.microsoft.com/office/word/2010/wordml" xmlns:w15="http://schemas.microsoft.com/office/word/2012/wordml" xmlns:wpg="http://schemas.microsoft.com/office/word/2010/wordprocessingGroup" xmlns:wpi="http://schemas.microsoft.com/office/word/2010/wordprocessingInk" xmlns:wne="http://schemas.microsoft.com/office/word/2006/wordml" xmlns:wps="http://schemas.microsoft.com/office/word/2010/wordprocessingShape" mc:Ignorable="w14 w15 wp14">
-  <w:endnote w:type="separator" w:id="-1">
+<w:endnotes xmlns:ve="http://schemas.openxmlformats.org/markup-compatibility/2006" xmlns:o="urn:schemas-microsoft-com:office:office" xmlns:r="http://schemas.openxmlformats.org/officeDocument/2006/relationships" xmlns:m="http://schemas.openxmlformats.org/officeDocument/2006/math" xmlns:v="urn:schemas-microsoft-com:vml" xmlns:wp="http://schemas.openxmlformats.org/drawingml/2006/wordprocessingDrawing" xmlns:w10="urn:schemas-microsoft-com:office:word" xmlns:w="http://schemas.openxmlformats.org/wordprocessingml/2006/main" xmlns:wne="http://schemas.microsoft.com/office/word/2006/wordml">
+  <w:endnote w:type="separator" w:id="0">
     <w:p>
       <w:pPr>
         <w:spacing w:after="0" w:line="240" w:lineRule="auto"/>
@@ -10579,7 +10125,7 @@
       </w:r>
     </w:p>
   </w:endnote>
-  <w:endnote w:type="continuationSeparator" w:id="0">
+  <w:endnote w:type="continuationSeparator" w:id="1">
     <w:p>
       <w:pPr>
         <w:spacing w:after="0" w:line="240" w:lineRule="auto"/>
@@ -10593,7 +10139,7 @@
 </file>
 
 <file path=word/footer1.xml><?xml version="1.0" encoding="utf-8"?>
-<w:ftr xmlns:wpc="http://schemas.microsoft.com/office/word/2010/wordprocessingCanvas" xmlns:mc="http://schemas.openxmlformats.org/markup-compatibility/2006" xmlns:o="urn:schemas-microsoft-com:office:office" xmlns:r="http://schemas.openxmlformats.org/officeDocument/2006/relationships" xmlns:m="http://schemas.openxmlformats.org/officeDocument/2006/math" xmlns:v="urn:schemas-microsoft-com:vml" xmlns:wp14="http://schemas.microsoft.com/office/word/2010/wordprocessingDrawing" xmlns:wp="http://schemas.openxmlformats.org/drawingml/2006/wordprocessingDrawing" xmlns:w10="urn:schemas-microsoft-com:office:word" xmlns:w="http://schemas.openxmlformats.org/wordprocessingml/2006/main" xmlns:w14="http://schemas.microsoft.com/office/word/2010/wordml" xmlns:w15="http://schemas.microsoft.com/office/word/2012/wordml" xmlns:wpg="http://schemas.microsoft.com/office/word/2010/wordprocessingGroup" xmlns:wpi="http://schemas.microsoft.com/office/word/2010/wordprocessingInk" xmlns:wne="http://schemas.microsoft.com/office/word/2006/wordml" xmlns:wps="http://schemas.microsoft.com/office/word/2010/wordprocessingShape" mc:Ignorable="w14 w15 wp14">
+<w:ftr xmlns:ve="http://schemas.openxmlformats.org/markup-compatibility/2006" xmlns:o="urn:schemas-microsoft-com:office:office" xmlns:r="http://schemas.openxmlformats.org/officeDocument/2006/relationships" xmlns:m="http://schemas.openxmlformats.org/officeDocument/2006/math" xmlns:v="urn:schemas-microsoft-com:vml" xmlns:wp="http://schemas.openxmlformats.org/drawingml/2006/wordprocessingDrawing" xmlns:w10="urn:schemas-microsoft-com:office:word" xmlns:w="http://schemas.openxmlformats.org/wordprocessingml/2006/main" xmlns:wne="http://schemas.microsoft.com/office/word/2006/wordml">
   <w:sdt>
     <w:sdtPr>
       <w:id w:val="1129892861"/>
@@ -10608,27 +10154,14 @@
           <w:pStyle w:val="Fuzeile"/>
           <w:jc w:val="center"/>
         </w:pPr>
-        <w:r>
-          <w:fldChar w:fldCharType="begin"/>
-        </w:r>
-        <w:r>
-          <w:instrText xml:space="preserve"> PAGE   \* MERGEFORMAT </w:instrText>
-        </w:r>
-        <w:r>
-          <w:fldChar w:fldCharType="separate"/>
-        </w:r>
-        <w:r>
-          <w:rPr>
-            <w:noProof/>
-          </w:rPr>
-          <w:t>22</w:t>
-        </w:r>
-        <w:r>
-          <w:rPr>
-            <w:noProof/>
-          </w:rPr>
-          <w:fldChar w:fldCharType="end"/>
-        </w:r>
+        <w:fldSimple w:instr=" PAGE   \* MERGEFORMAT ">
+          <w:r>
+            <w:rPr>
+              <w:noProof/>
+            </w:rPr>
+            <w:t>22</w:t>
+          </w:r>
+        </w:fldSimple>
       </w:p>
     </w:sdtContent>
   </w:sdt>
@@ -10641,8 +10174,8 @@
 </file>
 
 <file path=word/footnotes.xml><?xml version="1.0" encoding="utf-8"?>
-<w:footnotes xmlns:wpc="http://schemas.microsoft.com/office/word/2010/wordprocessingCanvas" xmlns:mc="http://schemas.openxmlformats.org/markup-compatibility/2006" xmlns:o="urn:schemas-microsoft-com:office:office" xmlns:r="http://schemas.openxmlformats.org/officeDocument/2006/relationships" xmlns:m="http://schemas.openxmlformats.org/officeDocument/2006/math" xmlns:v="urn:schemas-microsoft-com:vml" xmlns:wp14="http://schemas.microsoft.com/office/word/2010/wordprocessingDrawing" xmlns:wp="http://schemas.openxmlformats.org/drawingml/2006/wordprocessingDrawing" xmlns:w10="urn:schemas-microsoft-com:office:word" xmlns:w="http://schemas.openxmlformats.org/wordprocessingml/2006/main" xmlns:w14="http://schemas.microsoft.com/office/word/2010/wordml" xmlns:w15="http://schemas.microsoft.com/office/word/2012/wordml" xmlns:wpg="http://schemas.microsoft.com/office/word/2010/wordprocessingGroup" xmlns:wpi="http://schemas.microsoft.com/office/word/2010/wordprocessingInk" xmlns:wne="http://schemas.microsoft.com/office/word/2006/wordml" xmlns:wps="http://schemas.microsoft.com/office/word/2010/wordprocessingShape" mc:Ignorable="w14 w15 wp14">
-  <w:footnote w:type="separator" w:id="-1">
+<w:footnotes xmlns:ve="http://schemas.openxmlformats.org/markup-compatibility/2006" xmlns:o="urn:schemas-microsoft-com:office:office" xmlns:r="http://schemas.openxmlformats.org/officeDocument/2006/relationships" xmlns:m="http://schemas.openxmlformats.org/officeDocument/2006/math" xmlns:v="urn:schemas-microsoft-com:vml" xmlns:wp="http://schemas.openxmlformats.org/drawingml/2006/wordprocessingDrawing" xmlns:w10="urn:schemas-microsoft-com:office:word" xmlns:w="http://schemas.openxmlformats.org/wordprocessingml/2006/main" xmlns:wne="http://schemas.microsoft.com/office/word/2006/wordml">
+  <w:footnote w:type="separator" w:id="0">
     <w:p>
       <w:pPr>
         <w:spacing w:after="0" w:line="240" w:lineRule="auto"/>
@@ -10652,7 +10185,7 @@
       </w:r>
     </w:p>
   </w:footnote>
-  <w:footnote w:type="continuationSeparator" w:id="0">
+  <w:footnote w:type="continuationSeparator" w:id="1">
     <w:p>
       <w:pPr>
         <w:spacing w:after="0" w:line="240" w:lineRule="auto"/>
@@ -10666,8 +10199,8 @@
 </file>
 
 <file path=word/numbering.xml><?xml version="1.0" encoding="utf-8"?>
-<w:numbering xmlns:wpc="http://schemas.microsoft.com/office/word/2010/wordprocessingCanvas" xmlns:mc="http://schemas.openxmlformats.org/markup-compatibility/2006" xmlns:o="urn:schemas-microsoft-com:office:office" xmlns:r="http://schemas.openxmlformats.org/officeDocument/2006/relationships" xmlns:m="http://schemas.openxmlformats.org/officeDocument/2006/math" xmlns:v="urn:schemas-microsoft-com:vml" xmlns:wp14="http://schemas.microsoft.com/office/word/2010/wordprocessingDrawing" xmlns:wp="http://schemas.openxmlformats.org/drawingml/2006/wordprocessingDrawing" xmlns:w10="urn:schemas-microsoft-com:office:word" xmlns:w="http://schemas.openxmlformats.org/wordprocessingml/2006/main" xmlns:w14="http://schemas.microsoft.com/office/word/2010/wordml" xmlns:w15="http://schemas.microsoft.com/office/word/2012/wordml" xmlns:wpg="http://schemas.microsoft.com/office/word/2010/wordprocessingGroup" xmlns:wpi="http://schemas.microsoft.com/office/word/2010/wordprocessingInk" xmlns:wne="http://schemas.microsoft.com/office/word/2006/wordml" xmlns:wps="http://schemas.microsoft.com/office/word/2010/wordprocessingShape" mc:Ignorable="w14 w15 wp14">
-  <w:abstractNum w:abstractNumId="0" w15:restartNumberingAfterBreak="0">
+<w:numbering xmlns:ve="http://schemas.openxmlformats.org/markup-compatibility/2006" xmlns:o="urn:schemas-microsoft-com:office:office" xmlns:r="http://schemas.openxmlformats.org/officeDocument/2006/relationships" xmlns:m="http://schemas.openxmlformats.org/officeDocument/2006/math" xmlns:v="urn:schemas-microsoft-com:vml" xmlns:wp="http://schemas.openxmlformats.org/drawingml/2006/wordprocessingDrawing" xmlns:w10="urn:schemas-microsoft-com:office:word" xmlns:w="http://schemas.openxmlformats.org/wordprocessingml/2006/main" xmlns:wne="http://schemas.microsoft.com/office/word/2006/wordml">
+  <w:abstractNum w:abstractNumId="0">
     <w:nsid w:val="030A45C4"/>
     <w:multiLevelType w:val="hybridMultilevel"/>
     <w:tmpl w:val="648CB616"/>
@@ -10780,7 +10313,7 @@
       </w:rPr>
     </w:lvl>
   </w:abstractNum>
-  <w:abstractNum w:abstractNumId="1" w15:restartNumberingAfterBreak="0">
+  <w:abstractNum w:abstractNumId="1">
     <w:nsid w:val="1CBD28C1"/>
     <w:multiLevelType w:val="hybridMultilevel"/>
     <w:tmpl w:val="3A8C6330"/>
@@ -10866,7 +10399,7 @@
       </w:pPr>
     </w:lvl>
   </w:abstractNum>
-  <w:abstractNum w:abstractNumId="2" w15:restartNumberingAfterBreak="0">
+  <w:abstractNum w:abstractNumId="2">
     <w:nsid w:val="1D7B2C93"/>
     <w:multiLevelType w:val="hybridMultilevel"/>
     <w:tmpl w:val="A08CAA20"/>
@@ -10952,7 +10485,7 @@
       </w:pPr>
     </w:lvl>
   </w:abstractNum>
-  <w:abstractNum w:abstractNumId="3" w15:restartNumberingAfterBreak="0">
+  <w:abstractNum w:abstractNumId="3">
     <w:nsid w:val="27162CC4"/>
     <w:multiLevelType w:val="multilevel"/>
     <w:tmpl w:val="0407001F"/>
@@ -11038,7 +10571,7 @@
       </w:pPr>
     </w:lvl>
   </w:abstractNum>
-  <w:abstractNum w:abstractNumId="4" w15:restartNumberingAfterBreak="0">
+  <w:abstractNum w:abstractNumId="4">
     <w:nsid w:val="36DF4BB0"/>
     <w:multiLevelType w:val="hybridMultilevel"/>
     <w:tmpl w:val="3A8C6330"/>
@@ -11124,7 +10657,7 @@
       </w:pPr>
     </w:lvl>
   </w:abstractNum>
-  <w:abstractNum w:abstractNumId="5" w15:restartNumberingAfterBreak="0">
+  <w:abstractNum w:abstractNumId="5">
     <w:nsid w:val="3AC718AC"/>
     <w:multiLevelType w:val="hybridMultilevel"/>
     <w:tmpl w:val="6B46D542"/>
@@ -11237,7 +10770,7 @@
       </w:rPr>
     </w:lvl>
   </w:abstractNum>
-  <w:abstractNum w:abstractNumId="6" w15:restartNumberingAfterBreak="0">
+  <w:abstractNum w:abstractNumId="6">
     <w:nsid w:val="47C64A42"/>
     <w:multiLevelType w:val="hybridMultilevel"/>
     <w:tmpl w:val="57A246B6"/>
@@ -11350,7 +10883,7 @@
       </w:rPr>
     </w:lvl>
   </w:abstractNum>
-  <w:abstractNum w:abstractNumId="7" w15:restartNumberingAfterBreak="0">
+  <w:abstractNum w:abstractNumId="7">
     <w:nsid w:val="53E6687B"/>
     <w:multiLevelType w:val="hybridMultilevel"/>
     <w:tmpl w:val="0C14CFF2"/>
@@ -11436,7 +10969,7 @@
       </w:pPr>
     </w:lvl>
   </w:abstractNum>
-  <w:abstractNum w:abstractNumId="8" w15:restartNumberingAfterBreak="0">
+  <w:abstractNum w:abstractNumId="8">
     <w:nsid w:val="60B846CC"/>
     <w:multiLevelType w:val="hybridMultilevel"/>
     <w:tmpl w:val="6AA0F462"/>
@@ -11553,7 +11086,7 @@
 </file>
 
 <file path=word/styles.xml><?xml version="1.0" encoding="utf-8"?>
-<w:styles xmlns:mc="http://schemas.openxmlformats.org/markup-compatibility/2006" xmlns:r="http://schemas.openxmlformats.org/officeDocument/2006/relationships" xmlns:w="http://schemas.openxmlformats.org/wordprocessingml/2006/main" xmlns:w14="http://schemas.microsoft.com/office/word/2010/wordml" xmlns:w15="http://schemas.microsoft.com/office/word/2012/wordml" mc:Ignorable="w14 w15">
+<w:styles xmlns:r="http://schemas.openxmlformats.org/officeDocument/2006/relationships" xmlns:w="http://schemas.openxmlformats.org/wordprocessingml/2006/main">
   <w:docDefaults>
     <w:rPrDefault>
       <w:rPr>
@@ -11569,378 +11102,144 @@
       </w:pPr>
     </w:pPrDefault>
   </w:docDefaults>
-  <w:latentStyles w:defLockedState="0" w:defUIPriority="99" w:defSemiHidden="0" w:defUnhideWhenUsed="0" w:defQFormat="0" w:count="371">
-    <w:lsdException w:name="Normal" w:uiPriority="0" w:qFormat="1"/>
-    <w:lsdException w:name="heading 1" w:uiPriority="9" w:qFormat="1"/>
-    <w:lsdException w:name="heading 2" w:semiHidden="1" w:uiPriority="9" w:unhideWhenUsed="1" w:qFormat="1"/>
-    <w:lsdException w:name="heading 3" w:semiHidden="1" w:uiPriority="9" w:unhideWhenUsed="1" w:qFormat="1"/>
-    <w:lsdException w:name="heading 4" w:semiHidden="1" w:uiPriority="9" w:unhideWhenUsed="1" w:qFormat="1"/>
-    <w:lsdException w:name="heading 5" w:semiHidden="1" w:uiPriority="9" w:unhideWhenUsed="1" w:qFormat="1"/>
-    <w:lsdException w:name="heading 6" w:semiHidden="1" w:uiPriority="9" w:unhideWhenUsed="1" w:qFormat="1"/>
-    <w:lsdException w:name="heading 7" w:semiHidden="1" w:uiPriority="9" w:unhideWhenUsed="1" w:qFormat="1"/>
-    <w:lsdException w:name="heading 8" w:semiHidden="1" w:uiPriority="9" w:unhideWhenUsed="1" w:qFormat="1"/>
-    <w:lsdException w:name="heading 9" w:semiHidden="1" w:uiPriority="9" w:unhideWhenUsed="1" w:qFormat="1"/>
-    <w:lsdException w:name="index 1" w:semiHidden="1" w:unhideWhenUsed="1"/>
-    <w:lsdException w:name="index 2" w:semiHidden="1" w:unhideWhenUsed="1"/>
-    <w:lsdException w:name="index 3" w:semiHidden="1" w:unhideWhenUsed="1"/>
-    <w:lsdException w:name="index 4" w:semiHidden="1" w:unhideWhenUsed="1"/>
-    <w:lsdException w:name="index 5" w:semiHidden="1" w:unhideWhenUsed="1"/>
-    <w:lsdException w:name="index 6" w:semiHidden="1" w:unhideWhenUsed="1"/>
-    <w:lsdException w:name="index 7" w:semiHidden="1" w:unhideWhenUsed="1"/>
-    <w:lsdException w:name="index 8" w:semiHidden="1" w:unhideWhenUsed="1"/>
-    <w:lsdException w:name="index 9" w:semiHidden="1" w:unhideWhenUsed="1"/>
-    <w:lsdException w:name="toc 1" w:semiHidden="1" w:uiPriority="39" w:unhideWhenUsed="1"/>
-    <w:lsdException w:name="toc 2" w:semiHidden="1" w:uiPriority="39" w:unhideWhenUsed="1"/>
-    <w:lsdException w:name="toc 3" w:semiHidden="1" w:uiPriority="39" w:unhideWhenUsed="1"/>
-    <w:lsdException w:name="toc 4" w:semiHidden="1" w:uiPriority="39" w:unhideWhenUsed="1"/>
-    <w:lsdException w:name="toc 5" w:semiHidden="1" w:uiPriority="39" w:unhideWhenUsed="1"/>
-    <w:lsdException w:name="toc 6" w:semiHidden="1" w:uiPriority="39" w:unhideWhenUsed="1"/>
-    <w:lsdException w:name="toc 7" w:semiHidden="1" w:uiPriority="39" w:unhideWhenUsed="1"/>
-    <w:lsdException w:name="toc 8" w:semiHidden="1" w:uiPriority="39" w:unhideWhenUsed="1"/>
-    <w:lsdException w:name="toc 9" w:semiHidden="1" w:uiPriority="39" w:unhideWhenUsed="1"/>
-    <w:lsdException w:name="Normal Indent" w:semiHidden="1" w:unhideWhenUsed="1"/>
-    <w:lsdException w:name="footnote text" w:semiHidden="1" w:unhideWhenUsed="1"/>
-    <w:lsdException w:name="annotation text" w:semiHidden="1" w:unhideWhenUsed="1"/>
-    <w:lsdException w:name="header" w:semiHidden="1" w:unhideWhenUsed="1"/>
-    <w:lsdException w:name="footer" w:semiHidden="1" w:unhideWhenUsed="1"/>
-    <w:lsdException w:name="index heading" w:semiHidden="1" w:unhideWhenUsed="1"/>
-    <w:lsdException w:name="caption" w:semiHidden="1" w:uiPriority="35" w:unhideWhenUsed="1" w:qFormat="1"/>
-    <w:lsdException w:name="table of figures" w:semiHidden="1" w:unhideWhenUsed="1"/>
-    <w:lsdException w:name="envelope address" w:semiHidden="1" w:unhideWhenUsed="1"/>
-    <w:lsdException w:name="envelope return" w:semiHidden="1" w:unhideWhenUsed="1"/>
-    <w:lsdException w:name="footnote reference" w:semiHidden="1" w:unhideWhenUsed="1"/>
-    <w:lsdException w:name="annotation reference" w:semiHidden="1" w:unhideWhenUsed="1"/>
-    <w:lsdException w:name="line number" w:semiHidden="1" w:unhideWhenUsed="1"/>
-    <w:lsdException w:name="page number" w:semiHidden="1" w:unhideWhenUsed="1"/>
-    <w:lsdException w:name="endnote reference" w:semiHidden="1" w:unhideWhenUsed="1"/>
-    <w:lsdException w:name="endnote text" w:semiHidden="1" w:unhideWhenUsed="1"/>
-    <w:lsdException w:name="table of authorities" w:semiHidden="1" w:unhideWhenUsed="1"/>
-    <w:lsdException w:name="macro" w:semiHidden="1" w:unhideWhenUsed="1"/>
-    <w:lsdException w:name="toa heading" w:semiHidden="1" w:unhideWhenUsed="1"/>
-    <w:lsdException w:name="List" w:semiHidden="1" w:unhideWhenUsed="1"/>
-    <w:lsdException w:name="List Bullet" w:semiHidden="1" w:unhideWhenUsed="1"/>
-    <w:lsdException w:name="List Number" w:semiHidden="1" w:unhideWhenUsed="1"/>
-    <w:lsdException w:name="List 2" w:semiHidden="1" w:unhideWhenUsed="1"/>
-    <w:lsdException w:name="List 3" w:semiHidden="1" w:unhideWhenUsed="1"/>
-    <w:lsdException w:name="List 4" w:semiHidden="1" w:unhideWhenUsed="1"/>
-    <w:lsdException w:name="List 5" w:semiHidden="1" w:unhideWhenUsed="1"/>
-    <w:lsdException w:name="List Bullet 2" w:semiHidden="1" w:unhideWhenUsed="1"/>
-    <w:lsdException w:name="List Bullet 3" w:semiHidden="1" w:unhideWhenUsed="1"/>
-    <w:lsdException w:name="List Bullet 4" w:semiHidden="1" w:unhideWhenUsed="1"/>
-    <w:lsdException w:name="List Bullet 5" w:semiHidden="1" w:unhideWhenUsed="1"/>
-    <w:lsdException w:name="List Number 2" w:semiHidden="1" w:unhideWhenUsed="1"/>
-    <w:lsdException w:name="List Number 3" w:semiHidden="1" w:unhideWhenUsed="1"/>
-    <w:lsdException w:name="List Number 4" w:semiHidden="1" w:unhideWhenUsed="1"/>
-    <w:lsdException w:name="List Number 5" w:semiHidden="1" w:unhideWhenUsed="1"/>
-    <w:lsdException w:name="Title" w:uiPriority="10" w:qFormat="1"/>
-    <w:lsdException w:name="Closing" w:semiHidden="1" w:unhideWhenUsed="1"/>
-    <w:lsdException w:name="Signature" w:semiHidden="1" w:unhideWhenUsed="1"/>
-    <w:lsdException w:name="Default Paragraph Font" w:semiHidden="1" w:uiPriority="1" w:unhideWhenUsed="1"/>
-    <w:lsdException w:name="Body Text" w:semiHidden="1" w:unhideWhenUsed="1"/>
-    <w:lsdException w:name="Body Text Indent" w:semiHidden="1" w:unhideWhenUsed="1"/>
-    <w:lsdException w:name="List Continue" w:semiHidden="1" w:unhideWhenUsed="1"/>
-    <w:lsdException w:name="List Continue 2" w:semiHidden="1" w:unhideWhenUsed="1"/>
-    <w:lsdException w:name="List Continue 3" w:semiHidden="1" w:unhideWhenUsed="1"/>
-    <w:lsdException w:name="List Continue 4" w:semiHidden="1" w:unhideWhenUsed="1"/>
-    <w:lsdException w:name="List Continue 5" w:semiHidden="1" w:unhideWhenUsed="1"/>
-    <w:lsdException w:name="Message Header" w:semiHidden="1" w:unhideWhenUsed="1"/>
-    <w:lsdException w:name="Subtitle" w:uiPriority="11" w:qFormat="1"/>
-    <w:lsdException w:name="Salutation" w:semiHidden="1" w:unhideWhenUsed="1"/>
-    <w:lsdException w:name="Date" w:semiHidden="1" w:unhideWhenUsed="1"/>
-    <w:lsdException w:name="Body Text First Indent" w:semiHidden="1" w:unhideWhenUsed="1"/>
-    <w:lsdException w:name="Body Text First Indent 2" w:semiHidden="1" w:unhideWhenUsed="1"/>
-    <w:lsdException w:name="Note Heading" w:semiHidden="1" w:unhideWhenUsed="1"/>
-    <w:lsdException w:name="Body Text 2" w:semiHidden="1" w:unhideWhenUsed="1"/>
-    <w:lsdException w:name="Body Text 3" w:semiHidden="1" w:unhideWhenUsed="1"/>
-    <w:lsdException w:name="Body Text Indent 2" w:semiHidden="1" w:unhideWhenUsed="1"/>
-    <w:lsdException w:name="Body Text Indent 3" w:semiHidden="1" w:unhideWhenUsed="1"/>
-    <w:lsdException w:name="Block Text" w:semiHidden="1" w:unhideWhenUsed="1"/>
-    <w:lsdException w:name="Hyperlink" w:semiHidden="1" w:unhideWhenUsed="1"/>
-    <w:lsdException w:name="FollowedHyperlink" w:semiHidden="1" w:unhideWhenUsed="1"/>
-    <w:lsdException w:name="Strong" w:uiPriority="22" w:qFormat="1"/>
-    <w:lsdException w:name="Emphasis" w:uiPriority="20" w:qFormat="1"/>
-    <w:lsdException w:name="Document Map" w:semiHidden="1" w:unhideWhenUsed="1"/>
-    <w:lsdException w:name="Plain Text" w:semiHidden="1" w:unhideWhenUsed="1"/>
-    <w:lsdException w:name="E-mail Signature" w:semiHidden="1" w:unhideWhenUsed="1"/>
-    <w:lsdException w:name="HTML Top of Form" w:semiHidden="1" w:unhideWhenUsed="1"/>
-    <w:lsdException w:name="HTML Bottom of Form" w:semiHidden="1" w:unhideWhenUsed="1"/>
-    <w:lsdException w:name="Normal (Web)" w:semiHidden="1" w:unhideWhenUsed="1"/>
-    <w:lsdException w:name="HTML Acronym" w:semiHidden="1" w:unhideWhenUsed="1"/>
-    <w:lsdException w:name="HTML Address" w:semiHidden="1" w:unhideWhenUsed="1"/>
-    <w:lsdException w:name="HTML Cite" w:semiHidden="1" w:unhideWhenUsed="1"/>
-    <w:lsdException w:name="HTML Code" w:semiHidden="1" w:unhideWhenUsed="1"/>
-    <w:lsdException w:name="HTML Definition" w:semiHidden="1" w:unhideWhenUsed="1"/>
-    <w:lsdException w:name="HTML Keyboard" w:semiHidden="1" w:unhideWhenUsed="1"/>
-    <w:lsdException w:name="HTML Preformatted" w:semiHidden="1" w:unhideWhenUsed="1"/>
-    <w:lsdException w:name="HTML Sample" w:semiHidden="1" w:unhideWhenUsed="1"/>
-    <w:lsdException w:name="HTML Typewriter" w:semiHidden="1" w:unhideWhenUsed="1"/>
-    <w:lsdException w:name="HTML Variable" w:semiHidden="1" w:unhideWhenUsed="1"/>
-    <w:lsdException w:name="Normal Table" w:semiHidden="1" w:unhideWhenUsed="1"/>
-    <w:lsdException w:name="annotation subject" w:semiHidden="1" w:unhideWhenUsed="1"/>
-    <w:lsdException w:name="No List" w:semiHidden="1" w:unhideWhenUsed="1"/>
-    <w:lsdException w:name="Outline List 1" w:semiHidden="1" w:unhideWhenUsed="1"/>
-    <w:lsdException w:name="Outline List 2" w:semiHidden="1" w:unhideWhenUsed="1"/>
-    <w:lsdException w:name="Outline List 3" w:semiHidden="1" w:unhideWhenUsed="1"/>
-    <w:lsdException w:name="Table Simple 1" w:semiHidden="1" w:unhideWhenUsed="1"/>
-    <w:lsdException w:name="Table Simple 2" w:semiHidden="1" w:unhideWhenUsed="1"/>
-    <w:lsdException w:name="Table Simple 3" w:semiHidden="1" w:unhideWhenUsed="1"/>
-    <w:lsdException w:name="Table Classic 1" w:semiHidden="1" w:unhideWhenUsed="1"/>
-    <w:lsdException w:name="Table Classic 2" w:semiHidden="1" w:unhideWhenUsed="1"/>
-    <w:lsdException w:name="Table Classic 3" w:semiHidden="1" w:unhideWhenUsed="1"/>
-    <w:lsdException w:name="Table Classic 4" w:semiHidden="1" w:unhideWhenUsed="1"/>
-    <w:lsdException w:name="Table Colorful 1" w:semiHidden="1" w:unhideWhenUsed="1"/>
-    <w:lsdException w:name="Table Colorful 2" w:semiHidden="1" w:unhideWhenUsed="1"/>
-    <w:lsdException w:name="Table Colorful 3" w:semiHidden="1" w:unhideWhenUsed="1"/>
-    <w:lsdException w:name="Table Columns 1" w:semiHidden="1" w:unhideWhenUsed="1"/>
-    <w:lsdException w:name="Table Columns 2" w:semiHidden="1" w:unhideWhenUsed="1"/>
-    <w:lsdException w:name="Table Columns 3" w:semiHidden="1" w:unhideWhenUsed="1"/>
-    <w:lsdException w:name="Table Columns 4" w:semiHidden="1" w:unhideWhenUsed="1"/>
-    <w:lsdException w:name="Table Columns 5" w:semiHidden="1" w:unhideWhenUsed="1"/>
-    <w:lsdException w:name="Table Grid 1" w:semiHidden="1" w:unhideWhenUsed="1"/>
-    <w:lsdException w:name="Table Grid 2" w:semiHidden="1" w:unhideWhenUsed="1"/>
-    <w:lsdException w:name="Table Grid 3" w:semiHidden="1" w:unhideWhenUsed="1"/>
-    <w:lsdException w:name="Table Grid 4" w:semiHidden="1" w:unhideWhenUsed="1"/>
-    <w:lsdException w:name="Table Grid 5" w:semiHidden="1" w:unhideWhenUsed="1"/>
-    <w:lsdException w:name="Table Grid 6" w:semiHidden="1" w:unhideWhenUsed="1"/>
-    <w:lsdException w:name="Table Grid 7" w:semiHidden="1" w:unhideWhenUsed="1"/>
-    <w:lsdException w:name="Table Grid 8" w:semiHidden="1" w:unhideWhenUsed="1"/>
-    <w:lsdException w:name="Table List 1" w:semiHidden="1" w:unhideWhenUsed="1"/>
-    <w:lsdException w:name="Table List 2" w:semiHidden="1" w:unhideWhenUsed="1"/>
-    <w:lsdException w:name="Table List 3" w:semiHidden="1" w:unhideWhenUsed="1"/>
-    <w:lsdException w:name="Table List 4" w:semiHidden="1" w:unhideWhenUsed="1"/>
-    <w:lsdException w:name="Table List 5" w:semiHidden="1" w:unhideWhenUsed="1"/>
-    <w:lsdException w:name="Table List 6" w:semiHidden="1" w:unhideWhenUsed="1"/>
-    <w:lsdException w:name="Table List 7" w:semiHidden="1" w:unhideWhenUsed="1"/>
-    <w:lsdException w:name="Table List 8" w:semiHidden="1" w:unhideWhenUsed="1"/>
-    <w:lsdException w:name="Table 3D effects 1" w:semiHidden="1" w:unhideWhenUsed="1"/>
-    <w:lsdException w:name="Table 3D effects 2" w:semiHidden="1" w:unhideWhenUsed="1"/>
-    <w:lsdException w:name="Table 3D effects 3" w:semiHidden="1" w:unhideWhenUsed="1"/>
-    <w:lsdException w:name="Table Contemporary" w:semiHidden="1" w:unhideWhenUsed="1"/>
-    <w:lsdException w:name="Table Elegant" w:semiHidden="1" w:unhideWhenUsed="1"/>
-    <w:lsdException w:name="Table Professional" w:semiHidden="1" w:unhideWhenUsed="1"/>
-    <w:lsdException w:name="Table Subtle 1" w:semiHidden="1" w:unhideWhenUsed="1"/>
-    <w:lsdException w:name="Table Subtle 2" w:semiHidden="1" w:unhideWhenUsed="1"/>
-    <w:lsdException w:name="Table Web 1" w:semiHidden="1" w:unhideWhenUsed="1"/>
-    <w:lsdException w:name="Table Web 2" w:semiHidden="1" w:unhideWhenUsed="1"/>
-    <w:lsdException w:name="Table Web 3" w:semiHidden="1" w:unhideWhenUsed="1"/>
-    <w:lsdException w:name="Balloon Text" w:semiHidden="1" w:unhideWhenUsed="1"/>
-    <w:lsdException w:name="Table Grid" w:uiPriority="59"/>
-    <w:lsdException w:name="Table Theme" w:semiHidden="1" w:unhideWhenUsed="1"/>
-    <w:lsdException w:name="Placeholder Text" w:semiHidden="1"/>
-    <w:lsdException w:name="No Spacing" w:uiPriority="1" w:qFormat="1"/>
-    <w:lsdException w:name="Light Shading" w:uiPriority="60"/>
-    <w:lsdException w:name="Light List" w:uiPriority="61"/>
-    <w:lsdException w:name="Light Grid" w:uiPriority="62"/>
-    <w:lsdException w:name="Medium Shading 1" w:uiPriority="63"/>
-    <w:lsdException w:name="Medium Shading 2" w:uiPriority="64"/>
-    <w:lsdException w:name="Medium List 1" w:uiPriority="65"/>
-    <w:lsdException w:name="Medium List 2" w:uiPriority="66"/>
-    <w:lsdException w:name="Medium Grid 1" w:uiPriority="67"/>
-    <w:lsdException w:name="Medium Grid 2" w:uiPriority="68"/>
-    <w:lsdException w:name="Medium Grid 3" w:uiPriority="69"/>
-    <w:lsdException w:name="Dark List" w:uiPriority="70"/>
-    <w:lsdException w:name="Colorful Shading" w:uiPriority="71"/>
-    <w:lsdException w:name="Colorful List" w:uiPriority="72"/>
-    <w:lsdException w:name="Colorful Grid" w:uiPriority="73"/>
-    <w:lsdException w:name="Light Shading Accent 1" w:uiPriority="60"/>
-    <w:lsdException w:name="Light List Accent 1" w:uiPriority="61"/>
-    <w:lsdException w:name="Light Grid Accent 1" w:uiPriority="62"/>
-    <w:lsdException w:name="Medium Shading 1 Accent 1" w:uiPriority="63"/>
-    <w:lsdException w:name="Medium Shading 2 Accent 1" w:uiPriority="64"/>
-    <w:lsdException w:name="Medium List 1 Accent 1" w:uiPriority="65"/>
-    <w:lsdException w:name="Revision" w:semiHidden="1"/>
-    <w:lsdException w:name="List Paragraph" w:uiPriority="34" w:qFormat="1"/>
-    <w:lsdException w:name="Quote" w:uiPriority="29" w:qFormat="1"/>
-    <w:lsdException w:name="Intense Quote" w:uiPriority="30" w:qFormat="1"/>
-    <w:lsdException w:name="Medium List 2 Accent 1" w:uiPriority="66"/>
-    <w:lsdException w:name="Medium Grid 1 Accent 1" w:uiPriority="67"/>
-    <w:lsdException w:name="Medium Grid 2 Accent 1" w:uiPriority="68"/>
-    <w:lsdException w:name="Medium Grid 3 Accent 1" w:uiPriority="69"/>
-    <w:lsdException w:name="Dark List Accent 1" w:uiPriority="70"/>
-    <w:lsdException w:name="Colorful Shading Accent 1" w:uiPriority="71"/>
-    <w:lsdException w:name="Colorful List Accent 1" w:uiPriority="72"/>
-    <w:lsdException w:name="Colorful Grid Accent 1" w:uiPriority="73"/>
-    <w:lsdException w:name="Light Shading Accent 2" w:uiPriority="60"/>
-    <w:lsdException w:name="Light List Accent 2" w:uiPriority="61"/>
-    <w:lsdException w:name="Light Grid Accent 2" w:uiPriority="62"/>
-    <w:lsdException w:name="Medium Shading 1 Accent 2" w:uiPriority="63"/>
-    <w:lsdException w:name="Medium Shading 2 Accent 2" w:uiPriority="64"/>
-    <w:lsdException w:name="Medium List 1 Accent 2" w:uiPriority="65"/>
-    <w:lsdException w:name="Medium List 2 Accent 2" w:uiPriority="66"/>
-    <w:lsdException w:name="Medium Grid 1 Accent 2" w:uiPriority="67"/>
-    <w:lsdException w:name="Medium Grid 2 Accent 2" w:uiPriority="68"/>
-    <w:lsdException w:name="Medium Grid 3 Accent 2" w:uiPriority="69"/>
-    <w:lsdException w:name="Dark List Accent 2" w:uiPriority="70"/>
-    <w:lsdException w:name="Colorful Shading Accent 2" w:uiPriority="71"/>
-    <w:lsdException w:name="Colorful List Accent 2" w:uiPriority="72"/>
-    <w:lsdException w:name="Colorful Grid Accent 2" w:uiPriority="73"/>
-    <w:lsdException w:name="Light Shading Accent 3" w:uiPriority="60"/>
-    <w:lsdException w:name="Light List Accent 3" w:uiPriority="61"/>
-    <w:lsdException w:name="Light Grid Accent 3" w:uiPriority="62"/>
-    <w:lsdException w:name="Medium Shading 1 Accent 3" w:uiPriority="63"/>
-    <w:lsdException w:name="Medium Shading 2 Accent 3" w:uiPriority="64"/>
-    <w:lsdException w:name="Medium List 1 Accent 3" w:uiPriority="65"/>
-    <w:lsdException w:name="Medium List 2 Accent 3" w:uiPriority="66"/>
-    <w:lsdException w:name="Medium Grid 1 Accent 3" w:uiPriority="67"/>
-    <w:lsdException w:name="Medium Grid 2 Accent 3" w:uiPriority="68"/>
-    <w:lsdException w:name="Medium Grid 3 Accent 3" w:uiPriority="69"/>
-    <w:lsdException w:name="Dark List Accent 3" w:uiPriority="70"/>
-    <w:lsdException w:name="Colorful Shading Accent 3" w:uiPriority="71"/>
-    <w:lsdException w:name="Colorful List Accent 3" w:uiPriority="72"/>
-    <w:lsdException w:name="Colorful Grid Accent 3" w:uiPriority="73"/>
-    <w:lsdException w:name="Light Shading Accent 4" w:uiPriority="60"/>
-    <w:lsdException w:name="Light List Accent 4" w:uiPriority="61"/>
-    <w:lsdException w:name="Light Grid Accent 4" w:uiPriority="62"/>
-    <w:lsdException w:name="Medium Shading 1 Accent 4" w:uiPriority="63"/>
-    <w:lsdException w:name="Medium Shading 2 Accent 4" w:uiPriority="64"/>
-    <w:lsdException w:name="Medium List 1 Accent 4" w:uiPriority="65"/>
-    <w:lsdException w:name="Medium List 2 Accent 4" w:uiPriority="66"/>
-    <w:lsdException w:name="Medium Grid 1 Accent 4" w:uiPriority="67"/>
-    <w:lsdException w:name="Medium Grid 2 Accent 4" w:uiPriority="68"/>
-    <w:lsdException w:name="Medium Grid 3 Accent 4" w:uiPriority="69"/>
-    <w:lsdException w:name="Dark List Accent 4" w:uiPriority="70"/>
-    <w:lsdException w:name="Colorful Shading Accent 4" w:uiPriority="71"/>
-    <w:lsdException w:name="Colorful List Accent 4" w:uiPriority="72"/>
-    <w:lsdException w:name="Colorful Grid Accent 4" w:uiPriority="73"/>
-    <w:lsdException w:name="Light Shading Accent 5" w:uiPriority="60"/>
-    <w:lsdException w:name="Light List Accent 5" w:uiPriority="61"/>
-    <w:lsdException w:name="Light Grid Accent 5" w:uiPriority="62"/>
-    <w:lsdException w:name="Medium Shading 1 Accent 5" w:uiPriority="63"/>
-    <w:lsdException w:name="Medium Shading 2 Accent 5" w:uiPriority="64"/>
-    <w:lsdException w:name="Medium List 1 Accent 5" w:uiPriority="65"/>
-    <w:lsdException w:name="Medium List 2 Accent 5" w:uiPriority="66"/>
-    <w:lsdException w:name="Medium Grid 1 Accent 5" w:uiPriority="67"/>
-    <w:lsdException w:name="Medium Grid 2 Accent 5" w:uiPriority="68"/>
-    <w:lsdException w:name="Medium Grid 3 Accent 5" w:uiPriority="69"/>
-    <w:lsdException w:name="Dark List Accent 5" w:uiPriority="70"/>
-    <w:lsdException w:name="Colorful Shading Accent 5" w:uiPriority="71"/>
-    <w:lsdException w:name="Colorful List Accent 5" w:uiPriority="72"/>
-    <w:lsdException w:name="Colorful Grid Accent 5" w:uiPriority="73"/>
-    <w:lsdException w:name="Light Shading Accent 6" w:uiPriority="60"/>
-    <w:lsdException w:name="Light List Accent 6" w:uiPriority="61"/>
-    <w:lsdException w:name="Light Grid Accent 6" w:uiPriority="62"/>
-    <w:lsdException w:name="Medium Shading 1 Accent 6" w:uiPriority="63"/>
-    <w:lsdException w:name="Medium Shading 2 Accent 6" w:uiPriority="64"/>
-    <w:lsdException w:name="Medium List 1 Accent 6" w:uiPriority="65"/>
-    <w:lsdException w:name="Medium List 2 Accent 6" w:uiPriority="66"/>
-    <w:lsdException w:name="Medium Grid 1 Accent 6" w:uiPriority="67"/>
-    <w:lsdException w:name="Medium Grid 2 Accent 6" w:uiPriority="68"/>
-    <w:lsdException w:name="Medium Grid 3 Accent 6" w:uiPriority="69"/>
-    <w:lsdException w:name="Dark List Accent 6" w:uiPriority="70"/>
-    <w:lsdException w:name="Colorful Shading Accent 6" w:uiPriority="71"/>
-    <w:lsdException w:name="Colorful List Accent 6" w:uiPriority="72"/>
-    <w:lsdException w:name="Colorful Grid Accent 6" w:uiPriority="73"/>
-    <w:lsdException w:name="Subtle Emphasis" w:uiPriority="19" w:qFormat="1"/>
-    <w:lsdException w:name="Intense Emphasis" w:uiPriority="21" w:qFormat="1"/>
-    <w:lsdException w:name="Subtle Reference" w:uiPriority="31" w:qFormat="1"/>
-    <w:lsdException w:name="Intense Reference" w:uiPriority="32" w:qFormat="1"/>
-    <w:lsdException w:name="Book Title" w:uiPriority="33" w:qFormat="1"/>
-    <w:lsdException w:name="Bibliography" w:semiHidden="1" w:uiPriority="37" w:unhideWhenUsed="1"/>
-    <w:lsdException w:name="TOC Heading" w:semiHidden="1" w:uiPriority="39" w:unhideWhenUsed="1" w:qFormat="1"/>
-    <w:lsdException w:name="Plain Table 1" w:uiPriority="41"/>
-    <w:lsdException w:name="Plain Table 2" w:uiPriority="42"/>
-    <w:lsdException w:name="Plain Table 3" w:uiPriority="43"/>
-    <w:lsdException w:name="Plain Table 4" w:uiPriority="44"/>
-    <w:lsdException w:name="Plain Table 5" w:uiPriority="45"/>
-    <w:lsdException w:name="Grid Table Light" w:uiPriority="40"/>
-    <w:lsdException w:name="Grid Table 1 Light" w:uiPriority="46"/>
-    <w:lsdException w:name="Grid Table 2" w:uiPriority="47"/>
-    <w:lsdException w:name="Grid Table 3" w:uiPriority="48"/>
-    <w:lsdException w:name="Grid Table 4" w:uiPriority="49"/>
-    <w:lsdException w:name="Grid Table 5 Dark" w:uiPriority="50"/>
-    <w:lsdException w:name="Grid Table 6 Colorful" w:uiPriority="51"/>
-    <w:lsdException w:name="Grid Table 7 Colorful" w:uiPriority="52"/>
-    <w:lsdException w:name="Grid Table 1 Light Accent 1" w:uiPriority="46"/>
-    <w:lsdException w:name="Grid Table 2 Accent 1" w:uiPriority="47"/>
-    <w:lsdException w:name="Grid Table 3 Accent 1" w:uiPriority="48"/>
-    <w:lsdException w:name="Grid Table 4 Accent 1" w:uiPriority="49"/>
-    <w:lsdException w:name="Grid Table 5 Dark Accent 1" w:uiPriority="50"/>
-    <w:lsdException w:name="Grid Table 6 Colorful Accent 1" w:uiPriority="51"/>
-    <w:lsdException w:name="Grid Table 7 Colorful Accent 1" w:uiPriority="52"/>
-    <w:lsdException w:name="Grid Table 1 Light Accent 2" w:uiPriority="46"/>
-    <w:lsdException w:name="Grid Table 2 Accent 2" w:uiPriority="47"/>
-    <w:lsdException w:name="Grid Table 3 Accent 2" w:uiPriority="48"/>
-    <w:lsdException w:name="Grid Table 4 Accent 2" w:uiPriority="49"/>
-    <w:lsdException w:name="Grid Table 5 Dark Accent 2" w:uiPriority="50"/>
-    <w:lsdException w:name="Grid Table 6 Colorful Accent 2" w:uiPriority="51"/>
-    <w:lsdException w:name="Grid Table 7 Colorful Accent 2" w:uiPriority="52"/>
-    <w:lsdException w:name="Grid Table 1 Light Accent 3" w:uiPriority="46"/>
-    <w:lsdException w:name="Grid Table 2 Accent 3" w:uiPriority="47"/>
-    <w:lsdException w:name="Grid Table 3 Accent 3" w:uiPriority="48"/>
-    <w:lsdException w:name="Grid Table 4 Accent 3" w:uiPriority="49"/>
-    <w:lsdException w:name="Grid Table 5 Dark Accent 3" w:uiPriority="50"/>
-    <w:lsdException w:name="Grid Table 6 Colorful Accent 3" w:uiPriority="51"/>
-    <w:lsdException w:name="Grid Table 7 Colorful Accent 3" w:uiPriority="52"/>
-    <w:lsdException w:name="Grid Table 1 Light Accent 4" w:uiPriority="46"/>
-    <w:lsdException w:name="Grid Table 2 Accent 4" w:uiPriority="47"/>
-    <w:lsdException w:name="Grid Table 3 Accent 4" w:uiPriority="48"/>
-    <w:lsdException w:name="Grid Table 4 Accent 4" w:uiPriority="49"/>
-    <w:lsdException w:name="Grid Table 5 Dark Accent 4" w:uiPriority="50"/>
-    <w:lsdException w:name="Grid Table 6 Colorful Accent 4" w:uiPriority="51"/>
-    <w:lsdException w:name="Grid Table 7 Colorful Accent 4" w:uiPriority="52"/>
-    <w:lsdException w:name="Grid Table 1 Light Accent 5" w:uiPriority="46"/>
-    <w:lsdException w:name="Grid Table 2 Accent 5" w:uiPriority="47"/>
-    <w:lsdException w:name="Grid Table 3 Accent 5" w:uiPriority="48"/>
-    <w:lsdException w:name="Grid Table 4 Accent 5" w:uiPriority="49"/>
-    <w:lsdException w:name="Grid Table 5 Dark Accent 5" w:uiPriority="50"/>
-    <w:lsdException w:name="Grid Table 6 Colorful Accent 5" w:uiPriority="51"/>
-    <w:lsdException w:name="Grid Table 7 Colorful Accent 5" w:uiPriority="52"/>
-    <w:lsdException w:name="Grid Table 1 Light Accent 6" w:uiPriority="46"/>
-    <w:lsdException w:name="Grid Table 2 Accent 6" w:uiPriority="47"/>
-    <w:lsdException w:name="Grid Table 3 Accent 6" w:uiPriority="48"/>
-    <w:lsdException w:name="Grid Table 4 Accent 6" w:uiPriority="49"/>
-    <w:lsdException w:name="Grid Table 5 Dark Accent 6" w:uiPriority="50"/>
-    <w:lsdException w:name="Grid Table 6 Colorful Accent 6" w:uiPriority="51"/>
-    <w:lsdException w:name="Grid Table 7 Colorful Accent 6" w:uiPriority="52"/>
-    <w:lsdException w:name="List Table 1 Light" w:uiPriority="46"/>
-    <w:lsdException w:name="List Table 2" w:uiPriority="47"/>
-    <w:lsdException w:name="List Table 3" w:uiPriority="48"/>
-    <w:lsdException w:name="List Table 4" w:uiPriority="49"/>
-    <w:lsdException w:name="List Table 5 Dark" w:uiPriority="50"/>
-    <w:lsdException w:name="List Table 6 Colorful" w:uiPriority="51"/>
-    <w:lsdException w:name="List Table 7 Colorful" w:uiPriority="52"/>
-    <w:lsdException w:name="List Table 1 Light Accent 1" w:uiPriority="46"/>
-    <w:lsdException w:name="List Table 2 Accent 1" w:uiPriority="47"/>
-    <w:lsdException w:name="List Table 3 Accent 1" w:uiPriority="48"/>
-    <w:lsdException w:name="List Table 4 Accent 1" w:uiPriority="49"/>
-    <w:lsdException w:name="List Table 5 Dark Accent 1" w:uiPriority="50"/>
-    <w:lsdException w:name="List Table 6 Colorful Accent 1" w:uiPriority="51"/>
-    <w:lsdException w:name="List Table 7 Colorful Accent 1" w:uiPriority="52"/>
-    <w:lsdException w:name="List Table 1 Light Accent 2" w:uiPriority="46"/>
-    <w:lsdException w:name="List Table 2 Accent 2" w:uiPriority="47"/>
-    <w:lsdException w:name="List Table 3 Accent 2" w:uiPriority="48"/>
-    <w:lsdException w:name="List Table 4 Accent 2" w:uiPriority="49"/>
-    <w:lsdException w:name="List Table 5 Dark Accent 2" w:uiPriority="50"/>
-    <w:lsdException w:name="List Table 6 Colorful Accent 2" w:uiPriority="51"/>
-    <w:lsdException w:name="List Table 7 Colorful Accent 2" w:uiPriority="52"/>
-    <w:lsdException w:name="List Table 1 Light Accent 3" w:uiPriority="46"/>
-    <w:lsdException w:name="List Table 2 Accent 3" w:uiPriority="47"/>
-    <w:lsdException w:name="List Table 3 Accent 3" w:uiPriority="48"/>
-    <w:lsdException w:name="List Table 4 Accent 3" w:uiPriority="49"/>
-    <w:lsdException w:name="List Table 5 Dark Accent 3" w:uiPriority="50"/>
-    <w:lsdException w:name="List Table 6 Colorful Accent 3" w:uiPriority="51"/>
-    <w:lsdException w:name="List Table 7 Colorful Accent 3" w:uiPriority="52"/>
-    <w:lsdException w:name="List Table 1 Light Accent 4" w:uiPriority="46"/>
-    <w:lsdException w:name="List Table 2 Accent 4" w:uiPriority="47"/>
-    <w:lsdException w:name="List Table 3 Accent 4" w:uiPriority="48"/>
-    <w:lsdException w:name="List Table 4 Accent 4" w:uiPriority="49"/>
-    <w:lsdException w:name="List Table 5 Dark Accent 4" w:uiPriority="50"/>
-    <w:lsdException w:name="List Table 6 Colorful Accent 4" w:uiPriority="51"/>
-    <w:lsdException w:name="List Table 7 Colorful Accent 4" w:uiPriority="52"/>
-    <w:lsdException w:name="List Table 1 Light Accent 5" w:uiPriority="46"/>
-    <w:lsdException w:name="List Table 2 Accent 5" w:uiPriority="47"/>
-    <w:lsdException w:name="List Table 3 Accent 5" w:uiPriority="48"/>
-    <w:lsdException w:name="List Table 4 Accent 5" w:uiPriority="49"/>
-    <w:lsdException w:name="List Table 5 Dark Accent 5" w:uiPriority="50"/>
-    <w:lsdException w:name="List Table 6 Colorful Accent 5" w:uiPriority="51"/>
-    <w:lsdException w:name="List Table 7 Colorful Accent 5" w:uiPriority="52"/>
-    <w:lsdException w:name="List Table 1 Light Accent 6" w:uiPriority="46"/>
-    <w:lsdException w:name="List Table 2 Accent 6" w:uiPriority="47"/>
-    <w:lsdException w:name="List Table 3 Accent 6" w:uiPriority="48"/>
-    <w:lsdException w:name="List Table 4 Accent 6" w:uiPriority="49"/>
-    <w:lsdException w:name="List Table 5 Dark Accent 6" w:uiPriority="50"/>
-    <w:lsdException w:name="List Table 6 Colorful Accent 6" w:uiPriority="51"/>
-    <w:lsdException w:name="List Table 7 Colorful Accent 6" w:uiPriority="52"/>
+  <w:latentStyles w:defLockedState="0" w:defUIPriority="99" w:defSemiHidden="1" w:defUnhideWhenUsed="1" w:defQFormat="0" w:count="267">
+    <w:lsdException w:name="Normal" w:semiHidden="0" w:uiPriority="0" w:unhideWhenUsed="0" w:qFormat="1"/>
+    <w:lsdException w:name="heading 1" w:semiHidden="0" w:uiPriority="9" w:unhideWhenUsed="0" w:qFormat="1"/>
+    <w:lsdException w:name="heading 2" w:uiPriority="9" w:qFormat="1"/>
+    <w:lsdException w:name="heading 3" w:uiPriority="9" w:qFormat="1"/>
+    <w:lsdException w:name="heading 4" w:uiPriority="9" w:qFormat="1"/>
+    <w:lsdException w:name="heading 5" w:uiPriority="9" w:qFormat="1"/>
+    <w:lsdException w:name="heading 6" w:uiPriority="9" w:qFormat="1"/>
+    <w:lsdException w:name="heading 7" w:uiPriority="9" w:qFormat="1"/>
+    <w:lsdException w:name="heading 8" w:uiPriority="9" w:qFormat="1"/>
+    <w:lsdException w:name="heading 9" w:uiPriority="9" w:qFormat="1"/>
+    <w:lsdException w:name="toc 1" w:uiPriority="39"/>
+    <w:lsdException w:name="toc 2" w:uiPriority="39"/>
+    <w:lsdException w:name="toc 3" w:uiPriority="39"/>
+    <w:lsdException w:name="toc 4" w:uiPriority="39"/>
+    <w:lsdException w:name="toc 5" w:uiPriority="39"/>
+    <w:lsdException w:name="toc 6" w:uiPriority="39"/>
+    <w:lsdException w:name="toc 7" w:uiPriority="39"/>
+    <w:lsdException w:name="toc 8" w:uiPriority="39"/>
+    <w:lsdException w:name="toc 9" w:uiPriority="39"/>
+    <w:lsdException w:name="caption" w:uiPriority="35" w:qFormat="1"/>
+    <w:lsdException w:name="Title" w:semiHidden="0" w:uiPriority="10" w:unhideWhenUsed="0" w:qFormat="1"/>
+    <w:lsdException w:name="Default Paragraph Font" w:uiPriority="1"/>
+    <w:lsdException w:name="Subtitle" w:semiHidden="0" w:uiPriority="11" w:unhideWhenUsed="0" w:qFormat="1"/>
+    <w:lsdException w:name="Strong" w:semiHidden="0" w:uiPriority="22" w:unhideWhenUsed="0" w:qFormat="1"/>
+    <w:lsdException w:name="Emphasis" w:semiHidden="0" w:uiPriority="20" w:unhideWhenUsed="0" w:qFormat="1"/>
+    <w:lsdException w:name="Table Grid" w:semiHidden="0" w:uiPriority="59" w:unhideWhenUsed="0"/>
+    <w:lsdException w:name="Placeholder Text" w:unhideWhenUsed="0"/>
+    <w:lsdException w:name="No Spacing" w:semiHidden="0" w:uiPriority="1" w:unhideWhenUsed="0" w:qFormat="1"/>
+    <w:lsdException w:name="Light Shading" w:semiHidden="0" w:uiPriority="60" w:unhideWhenUsed="0"/>
+    <w:lsdException w:name="Light List" w:semiHidden="0" w:uiPriority="61" w:unhideWhenUsed="0"/>
+    <w:lsdException w:name="Light Grid" w:semiHidden="0" w:uiPriority="62" w:unhideWhenUsed="0"/>
+    <w:lsdException w:name="Medium Shading 1" w:semiHidden="0" w:uiPriority="63" w:unhideWhenUsed="0"/>
+    <w:lsdException w:name="Medium Shading 2" w:semiHidden="0" w:uiPriority="64" w:unhideWhenUsed="0"/>
+    <w:lsdException w:name="Medium List 1" w:semiHidden="0" w:uiPriority="65" w:unhideWhenUsed="0"/>
+    <w:lsdException w:name="Medium List 2" w:semiHidden="0" w:uiPriority="66" w:unhideWhenUsed="0"/>
+    <w:lsdException w:name="Medium Grid 1" w:semiHidden="0" w:uiPriority="67" w:unhideWhenUsed="0"/>
+    <w:lsdException w:name="Medium Grid 2" w:semiHidden="0" w:uiPriority="68" w:unhideWhenUsed="0"/>
+    <w:lsdException w:name="Medium Grid 3" w:semiHidden="0" w:uiPriority="69" w:unhideWhenUsed="0"/>
+    <w:lsdException w:name="Dark List" w:semiHidden="0" w:uiPriority="70" w:unhideWhenUsed="0"/>
+    <w:lsdException w:name="Colorful Shading" w:semiHidden="0" w:uiPriority="71" w:unhideWhenUsed="0"/>
+    <w:lsdException w:name="Colorful List" w:semiHidden="0" w:uiPriority="72" w:unhideWhenUsed="0"/>
+    <w:lsdException w:name="Colorful Grid" w:semiHidden="0" w:uiPriority="73" w:unhideWhenUsed="0"/>
+    <w:lsdException w:name="Light Shading Accent 1" w:semiHidden="0" w:uiPriority="60" w:unhideWhenUsed="0"/>
+    <w:lsdException w:name="Light List Accent 1" w:semiHidden="0" w:uiPriority="61" w:unhideWhenUsed="0"/>
+    <w:lsdException w:name="Light Grid Accent 1" w:semiHidden="0" w:uiPriority="62" w:unhideWhenUsed="0"/>
+    <w:lsdException w:name="Medium Shading 1 Accent 1" w:semiHidden="0" w:uiPriority="63" w:unhideWhenUsed="0"/>
+    <w:lsdException w:name="Medium Shading 2 Accent 1" w:semiHidden="0" w:uiPriority="64" w:unhideWhenUsed="0"/>
+    <w:lsdException w:name="Medium List 1 Accent 1" w:semiHidden="0" w:uiPriority="65" w:unhideWhenUsed="0"/>
+    <w:lsdException w:name="Revision" w:unhideWhenUsed="0"/>
+    <w:lsdException w:name="List Paragraph" w:semiHidden="0" w:uiPriority="34" w:unhideWhenUsed="0" w:qFormat="1"/>
+    <w:lsdException w:name="Quote" w:semiHidden="0" w:uiPriority="29" w:unhideWhenUsed="0" w:qFormat="1"/>
+    <w:lsdException w:name="Intense Quote" w:semiHidden="0" w:uiPriority="30" w:unhideWhenUsed="0" w:qFormat="1"/>
+    <w:lsdException w:name="Medium List 2 Accent 1" w:semiHidden="0" w:uiPriority="66" w:unhideWhenUsed="0"/>
+    <w:lsdException w:name="Medium Grid 1 Accent 1" w:semiHidden="0" w:uiPriority="67" w:unhideWhenUsed="0"/>
+    <w:lsdException w:name="Medium Grid 2 Accent 1" w:semiHidden="0" w:uiPriority="68" w:unhideWhenUsed="0"/>
+    <w:lsdException w:name="Medium Grid 3 Accent 1" w:semiHidden="0" w:uiPriority="69" w:unhideWhenUsed="0"/>
+    <w:lsdException w:name="Dark List Accent 1" w:semiHidden="0" w:uiPriority="70" w:unhideWhenUsed="0"/>
+    <w:lsdException w:name="Colorful Shading Accent 1" w:semiHidden="0" w:uiPriority="71" w:unhideWhenUsed="0"/>
+    <w:lsdException w:name="Colorful List Accent 1" w:semiHidden="0" w:uiPriority="72" w:unhideWhenUsed="0"/>
+    <w:lsdException w:name="Colorful Grid Accent 1" w:semiHidden="0" w:uiPriority="73" w:unhideWhenUsed="0"/>
+    <w:lsdException w:name="Light Shading Accent 2" w:semiHidden="0" w:uiPriority="60" w:unhideWhenUsed="0"/>
+    <w:lsdException w:name="Light List Accent 2" w:semiHidden="0" w:uiPriority="61" w:unhideWhenUsed="0"/>
+    <w:lsdException w:name="Light Grid Accent 2" w:semiHidden="0" w:uiPriority="62" w:unhideWhenUsed="0"/>
+    <w:lsdException w:name="Medium Shading 1 Accent 2" w:semiHidden="0" w:uiPriority="63" w:unhideWhenUsed="0"/>
+    <w:lsdException w:name="Medium Shading 2 Accent 2" w:semiHidden="0" w:uiPriority="64" w:unhideWhenUsed="0"/>
+    <w:lsdException w:name="Medium List 1 Accent 2" w:semiHidden="0" w:uiPriority="65" w:unhideWhenUsed="0"/>
+    <w:lsdException w:name="Medium List 2 Accent 2" w:semiHidden="0" w:uiPriority="66" w:unhideWhenUsed="0"/>
+    <w:lsdException w:name="Medium Grid 1 Accent 2" w:semiHidden="0" w:uiPriority="67" w:unhideWhenUsed="0"/>
+    <w:lsdException w:name="Medium Grid 2 Accent 2" w:semiHidden="0" w:uiPriority="68" w:unhideWhenUsed="0"/>
+    <w:lsdException w:name="Medium Grid 3 Accent 2" w:semiHidden="0" w:uiPriority="69" w:unhideWhenUsed="0"/>
+    <w:lsdException w:name="Dark List Accent 2" w:semiHidden="0" w:uiPriority="70" w:unhideWhenUsed="0"/>
+    <w:lsdException w:name="Colorful Shading Accent 2" w:semiHidden="0" w:uiPriority="71" w:unhideWhenUsed="0"/>
+    <w:lsdException w:name="Colorful List Accent 2" w:semiHidden="0" w:uiPriority="72" w:unhideWhenUsed="0"/>
+    <w:lsdException w:name="Colorful Grid Accent 2" w:semiHidden="0" w:uiPriority="73" w:unhideWhenUsed="0"/>
+    <w:lsdException w:name="Light Shading Accent 3" w:semiHidden="0" w:uiPriority="60" w:unhideWhenUsed="0"/>
+    <w:lsdException w:name="Light List Accent 3" w:semiHidden="0" w:uiPriority="61" w:unhideWhenUsed="0"/>
+    <w:lsdException w:name="Light Grid Accent 3" w:semiHidden="0" w:uiPriority="62" w:unhideWhenUsed="0"/>
+    <w:lsdException w:name="Medium Shading 1 Accent 3" w:semiHidden="0" w:uiPriority="63" w:unhideWhenUsed="0"/>
+    <w:lsdException w:name="Medium Shading 2 Accent 3" w:semiHidden="0" w:uiPriority="64" w:unhideWhenUsed="0"/>
+    <w:lsdException w:name="Medium List 1 Accent 3" w:semiHidden="0" w:uiPriority="65" w:unhideWhenUsed="0"/>
+    <w:lsdException w:name="Medium List 2 Accent 3" w:semiHidden="0" w:uiPriority="66" w:unhideWhenUsed="0"/>
+    <w:lsdException w:name="Medium Grid 1 Accent 3" w:semiHidden="0" w:uiPriority="67" w:unhideWhenUsed="0"/>
+    <w:lsdException w:name="Medium Grid 2 Accent 3" w:semiHidden="0" w:uiPriority="68" w:unhideWhenUsed="0"/>
+    <w:lsdException w:name="Medium Grid 3 Accent 3" w:semiHidden="0" w:uiPriority="69" w:unhideWhenUsed="0"/>
+    <w:lsdException w:name="Dark List Accent 3" w:semiHidden="0" w:uiPriority="70" w:unhideWhenUsed="0"/>
+    <w:lsdException w:name="Colorful Shading Accent 3" w:semiHidden="0" w:uiPriority="71" w:unhideWhenUsed="0"/>
+    <w:lsdException w:name="Colorful List Accent 3" w:semiHidden="0" w:uiPriority="72" w:unhideWhenUsed="0"/>
+    <w:lsdException w:name="Colorful Grid Accent 3" w:semiHidden="0" w:uiPriority="73" w:unhideWhenUsed="0"/>
+    <w:lsdException w:name="Light Shading Accent 4" w:semiHidden="0" w:uiPriority="60" w:unhideWhenUsed="0"/>
+    <w:lsdException w:name="Light List Accent 4" w:semiHidden="0" w:uiPriority="61" w:unhideWhenUsed="0"/>
+    <w:lsdException w:name="Light Grid Accent 4" w:semiHidden="0" w:uiPriority="62" w:unhideWhenUsed="0"/>
+    <w:lsdException w:name="Medium Shading 1 Accent 4" w:semiHidden="0" w:uiPriority="63" w:unhideWhenUsed="0"/>
+    <w:lsdException w:name="Medium Shading 2 Accent 4" w:semiHidden="0" w:uiPriority="64" w:unhideWhenUsed="0"/>
+    <w:lsdException w:name="Medium List 1 Accent 4" w:semiHidden="0" w:uiPriority="65" w:unhideWhenUsed="0"/>
+    <w:lsdException w:name="Medium List 2 Accent 4" w:semiHidden="0" w:uiPriority="66" w:unhideWhenUsed="0"/>
+    <w:lsdException w:name="Medium Grid 1 Accent 4" w:semiHidden="0" w:uiPriority="67" w:unhideWhenUsed="0"/>
+    <w:lsdException w:name="Medium Grid 2 Accent 4" w:semiHidden="0" w:uiPriority="68" w:unhideWhenUsed="0"/>
+    <w:lsdException w:name="Medium Grid 3 Accent 4" w:semiHidden="0" w:uiPriority="69" w:unhideWhenUsed="0"/>
+    <w:lsdException w:name="Dark List Accent 4" w:semiHidden="0" w:uiPriority="70" w:unhideWhenUsed="0"/>
+    <w:lsdException w:name="Colorful Shading Accent 4" w:semiHidden="0" w:uiPriority="71" w:unhideWhenUsed="0"/>
+    <w:lsdException w:name="Colorful List Accent 4" w:semiHidden="0" w:uiPriority="72" w:unhideWhenUsed="0"/>
+    <w:lsdException w:name="Colorful Grid Accent 4" w:semiHidden="0" w:uiPriority="73" w:unhideWhenUsed="0"/>
+    <w:lsdException w:name="Light Shading Accent 5" w:semiHidden="0" w:uiPriority="60" w:unhideWhenUsed="0"/>
+    <w:lsdException w:name="Light List Accent 5" w:semiHidden="0" w:uiPriority="61" w:unhideWhenUsed="0"/>
+    <w:lsdException w:name="Light Grid Accent 5" w:semiHidden="0" w:uiPriority="62" w:unhideWhenUsed="0"/>
+    <w:lsdException w:name="Medium Shading 1 Accent 5" w:semiHidden="0" w:uiPriority="63" w:unhideWhenUsed="0"/>
+    <w:lsdException w:name="Medium Shading 2 Accent 5" w:semiHidden="0" w:uiPriority="64" w:unhideWhenUsed="0"/>
+    <w:lsdException w:name="Medium List 1 Accent 5" w:semiHidden="0" w:uiPriority="65" w:unhideWhenUsed="0"/>
+    <w:lsdException w:name="Medium List 2 Accent 5" w:semiHidden="0" w:uiPriority="66" w:unhideWhenUsed="0"/>
+    <w:lsdException w:name="Medium Grid 1 Accent 5" w:semiHidden="0" w:uiPriority="67" w:unhideWhenUsed="0"/>
+    <w:lsdException w:name="Medium Grid 2 Accent 5" w:semiHidden="0" w:uiPriority="68" w:unhideWhenUsed="0"/>
+    <w:lsdException w:name="Medium Grid 3 Accent 5" w:semiHidden="0" w:uiPriority="69" w:unhideWhenUsed="0"/>
+    <w:lsdException w:name="Dark List Accent 5" w:semiHidden="0" w:uiPriority="70" w:unhideWhenUsed="0"/>
+    <w:lsdException w:name="Colorful Shading Accent 5" w:semiHidden="0" w:uiPriority="71" w:unhideWhenUsed="0"/>
+    <w:lsdException w:name="Colorful List Accent 5" w:semiHidden="0" w:uiPriority="72" w:unhideWhenUsed="0"/>
+    <w:lsdException w:name="Colorful Grid Accent 5" w:semiHidden="0" w:uiPriority="73" w:unhideWhenUsed="0"/>
+    <w:lsdException w:name="Light Shading Accent 6" w:semiHidden="0" w:uiPriority="60" w:unhideWhenUsed="0"/>
+    <w:lsdException w:name="Light List Accent 6" w:semiHidden="0" w:uiPriority="61" w:unhideWhenUsed="0"/>
+    <w:lsdException w:name="Light Grid Accent 6" w:semiHidden="0" w:uiPriority="62" w:unhideWhenUsed="0"/>
+    <w:lsdException w:name="Medium Shading 1 Accent 6" w:semiHidden="0" w:uiPriority="63" w:unhideWhenUsed="0"/>
+    <w:lsdException w:name="Medium Shading 2 Accent 6" w:semiHidden="0" w:uiPriority="64" w:unhideWhenUsed="0"/>
+    <w:lsdException w:name="Medium List 1 Accent 6" w:semiHidden="0" w:uiPriority="65" w:unhideWhenUsed="0"/>
+    <w:lsdException w:name="Medium List 2 Accent 6" w:semiHidden="0" w:uiPriority="66" w:unhideWhenUsed="0"/>
+    <w:lsdException w:name="Medium Grid 1 Accent 6" w:semiHidden="0" w:uiPriority="67" w:unhideWhenUsed="0"/>
+    <w:lsdException w:name="Medium Grid 2 Accent 6" w:semiHidden="0" w:uiPriority="68" w:unhideWhenUsed="0"/>
+    <w:lsdException w:name="Medium Grid 3 Accent 6" w:semiHidden="0" w:uiPriority="69" w:unhideWhenUsed="0"/>
+    <w:lsdException w:name="Dark List Accent 6" w:semiHidden="0" w:uiPriority="70" w:unhideWhenUsed="0"/>
+    <w:lsdException w:name="Colorful Shading Accent 6" w:semiHidden="0" w:uiPriority="71" w:unhideWhenUsed="0"/>
+    <w:lsdException w:name="Colorful List Accent 6" w:semiHidden="0" w:uiPriority="72" w:unhideWhenUsed="0"/>
+    <w:lsdException w:name="Colorful Grid Accent 6" w:semiHidden="0" w:uiPriority="73" w:unhideWhenUsed="0"/>
+    <w:lsdException w:name="Subtle Emphasis" w:semiHidden="0" w:uiPriority="19" w:unhideWhenUsed="0" w:qFormat="1"/>
+    <w:lsdException w:name="Intense Emphasis" w:semiHidden="0" w:uiPriority="21" w:unhideWhenUsed="0" w:qFormat="1"/>
+    <w:lsdException w:name="Subtle Reference" w:semiHidden="0" w:uiPriority="31" w:unhideWhenUsed="0" w:qFormat="1"/>
+    <w:lsdException w:name="Intense Reference" w:semiHidden="0" w:uiPriority="32" w:unhideWhenUsed="0" w:qFormat="1"/>
+    <w:lsdException w:name="Book Title" w:semiHidden="0" w:uiPriority="33" w:unhideWhenUsed="0" w:qFormat="1"/>
+    <w:lsdException w:name="Bibliography" w:uiPriority="37"/>
+    <w:lsdException w:name="TOC Heading" w:uiPriority="39" w:qFormat="1"/>
   </w:latentStyles>
   <w:style w:type="paragraph" w:default="1" w:styleId="Standard">
     <w:name w:val="Normal"/>
@@ -12013,6 +11312,7 @@
     <w:uiPriority w:val="99"/>
     <w:semiHidden/>
     <w:unhideWhenUsed/>
+    <w:qFormat/>
     <w:tblPr>
       <w:tblInd w:w="0" w:type="dxa"/>
       <w:tblCellMar>
@@ -12253,7 +11553,7 @@
       <w:lang w:eastAsia="de-DE"/>
     </w:rPr>
   </w:style>
-  <w:style w:type="table" w:styleId="Tabellenraster">
+  <w:style w:type="table" w:styleId="Tabellengitternetz">
     <w:name w:val="Table Grid"/>
     <w:basedOn w:val="NormaleTabelle"/>
     <w:uiPriority w:val="59"/>
@@ -12266,6 +11566,7 @@
       <w:lang w:eastAsia="de-DE"/>
     </w:rPr>
     <w:tblPr>
+      <w:tblInd w:w="0" w:type="dxa"/>
       <w:tblBorders>
         <w:top w:val="single" w:sz="4" w:space="0" w:color="auto"/>
         <w:left w:val="single" w:sz="4" w:space="0" w:color="auto"/>
@@ -12274,6 +11575,12 @@
         <w:insideH w:val="single" w:sz="4" w:space="0" w:color="auto"/>
         <w:insideV w:val="single" w:sz="4" w:space="0" w:color="auto"/>
       </w:tblBorders>
+      <w:tblCellMar>
+        <w:top w:w="0" w:type="dxa"/>
+        <w:left w:w="108" w:type="dxa"/>
+        <w:bottom w:w="0" w:type="dxa"/>
+        <w:right w:w="108" w:type="dxa"/>
+      </w:tblCellMar>
     </w:tblPr>
   </w:style>
 </w:styles>

--- a/Manual/Manual gesamt v3.docx
+++ b/Manual/Manual gesamt v3.docx
@@ -5169,7 +5169,7 @@
                     <a:blip r:embed="rId10">
                       <a:extLst>
                         <a:ext uri="{28A0092B-C50C-407E-A947-70E740481C1C}">
-                          <a14:useLocalDpi xmlns:a14="http://schemas.microsoft.com/office/drawing/2010/main" xmlns:wps="http://schemas.microsoft.com/office/word/2010/wordprocessingShape" xmlns:wpi="http://schemas.microsoft.com/office/word/2010/wordprocessingInk" xmlns:wpg="http://schemas.microsoft.com/office/word/2010/wordprocessingGroup" xmlns:w15="http://schemas.microsoft.com/office/word/2012/wordml" xmlns:w14="http://schemas.microsoft.com/office/word/2010/wordml" xmlns:w="http://schemas.openxmlformats.org/wordprocessingml/2006/main" xmlns:w10="urn:schemas-microsoft-com:office:word" xmlns:wp14="http://schemas.microsoft.com/office/word/2010/wordprocessingDrawing" xmlns:v="urn:schemas-microsoft-com:vml" xmlns:o="urn:schemas-microsoft-com:office:office" xmlns:mc="http://schemas.openxmlformats.org/markup-compatibility/2006" xmlns:wpc="http://schemas.microsoft.com/office/word/2010/wordprocessingCanvas" xmlns="" val="0"/>
+                          <a14:useLocalDpi xmlns="" xmlns:wpc="http://schemas.microsoft.com/office/word/2010/wordprocessingCanvas" xmlns:mc="http://schemas.openxmlformats.org/markup-compatibility/2006" xmlns:o="urn:schemas-microsoft-com:office:office" xmlns:v="urn:schemas-microsoft-com:vml" xmlns:wp14="http://schemas.microsoft.com/office/word/2010/wordprocessingDrawing" xmlns:w10="urn:schemas-microsoft-com:office:word" xmlns:w="http://schemas.openxmlformats.org/wordprocessingml/2006/main" xmlns:w14="http://schemas.microsoft.com/office/word/2010/wordml" xmlns:w15="http://schemas.microsoft.com/office/word/2012/wordml" xmlns:wpg="http://schemas.microsoft.com/office/word/2010/wordprocessingGroup" xmlns:wpi="http://schemas.microsoft.com/office/word/2010/wordprocessingInk" xmlns:wps="http://schemas.microsoft.com/office/word/2010/wordprocessingShape" xmlns:a14="http://schemas.microsoft.com/office/drawing/2010/main" val="0"/>
                         </a:ext>
                       </a:extLst>
                     </a:blip>
@@ -5293,7 +5293,7 @@
                     <a:blip r:embed="rId11">
                       <a:extLst>
                         <a:ext uri="{28A0092B-C50C-407E-A947-70E740481C1C}">
-                          <a14:useLocalDpi xmlns:a14="http://schemas.microsoft.com/office/drawing/2010/main" xmlns:wps="http://schemas.microsoft.com/office/word/2010/wordprocessingShape" xmlns:wpi="http://schemas.microsoft.com/office/word/2010/wordprocessingInk" xmlns:wpg="http://schemas.microsoft.com/office/word/2010/wordprocessingGroup" xmlns:w15="http://schemas.microsoft.com/office/word/2012/wordml" xmlns:w14="http://schemas.microsoft.com/office/word/2010/wordml" xmlns:w="http://schemas.openxmlformats.org/wordprocessingml/2006/main" xmlns:w10="urn:schemas-microsoft-com:office:word" xmlns:wp14="http://schemas.microsoft.com/office/word/2010/wordprocessingDrawing" xmlns:v="urn:schemas-microsoft-com:vml" xmlns:o="urn:schemas-microsoft-com:office:office" xmlns:mc="http://schemas.openxmlformats.org/markup-compatibility/2006" xmlns:wpc="http://schemas.microsoft.com/office/word/2010/wordprocessingCanvas" xmlns="" val="0"/>
+                          <a14:useLocalDpi xmlns="" xmlns:wpc="http://schemas.microsoft.com/office/word/2010/wordprocessingCanvas" xmlns:mc="http://schemas.openxmlformats.org/markup-compatibility/2006" xmlns:o="urn:schemas-microsoft-com:office:office" xmlns:v="urn:schemas-microsoft-com:vml" xmlns:wp14="http://schemas.microsoft.com/office/word/2010/wordprocessingDrawing" xmlns:w10="urn:schemas-microsoft-com:office:word" xmlns:w="http://schemas.openxmlformats.org/wordprocessingml/2006/main" xmlns:w14="http://schemas.microsoft.com/office/word/2010/wordml" xmlns:w15="http://schemas.microsoft.com/office/word/2012/wordml" xmlns:wpg="http://schemas.microsoft.com/office/word/2010/wordprocessingGroup" xmlns:wpi="http://schemas.microsoft.com/office/word/2010/wordprocessingInk" xmlns:wps="http://schemas.microsoft.com/office/word/2010/wordprocessingShape" xmlns:a14="http://schemas.microsoft.com/office/drawing/2010/main" val="0"/>
                         </a:ext>
                       </a:extLst>
                     </a:blip>
@@ -5405,7 +5405,7 @@
                     <a:blip r:embed="rId12">
                       <a:extLst>
                         <a:ext uri="{28A0092B-C50C-407E-A947-70E740481C1C}">
-                          <a14:useLocalDpi xmlns:a14="http://schemas.microsoft.com/office/drawing/2010/main" xmlns:wps="http://schemas.microsoft.com/office/word/2010/wordprocessingShape" xmlns:wpi="http://schemas.microsoft.com/office/word/2010/wordprocessingInk" xmlns:wpg="http://schemas.microsoft.com/office/word/2010/wordprocessingGroup" xmlns:w15="http://schemas.microsoft.com/office/word/2012/wordml" xmlns:w14="http://schemas.microsoft.com/office/word/2010/wordml" xmlns:w="http://schemas.openxmlformats.org/wordprocessingml/2006/main" xmlns:w10="urn:schemas-microsoft-com:office:word" xmlns:wp14="http://schemas.microsoft.com/office/word/2010/wordprocessingDrawing" xmlns:v="urn:schemas-microsoft-com:vml" xmlns:o="urn:schemas-microsoft-com:office:office" xmlns:mc="http://schemas.openxmlformats.org/markup-compatibility/2006" xmlns:wpc="http://schemas.microsoft.com/office/word/2010/wordprocessingCanvas" xmlns="" val="0"/>
+                          <a14:useLocalDpi xmlns="" xmlns:wpc="http://schemas.microsoft.com/office/word/2010/wordprocessingCanvas" xmlns:mc="http://schemas.openxmlformats.org/markup-compatibility/2006" xmlns:o="urn:schemas-microsoft-com:office:office" xmlns:v="urn:schemas-microsoft-com:vml" xmlns:wp14="http://schemas.microsoft.com/office/word/2010/wordprocessingDrawing" xmlns:w10="urn:schemas-microsoft-com:office:word" xmlns:w="http://schemas.openxmlformats.org/wordprocessingml/2006/main" xmlns:w14="http://schemas.microsoft.com/office/word/2010/wordml" xmlns:w15="http://schemas.microsoft.com/office/word/2012/wordml" xmlns:wpg="http://schemas.microsoft.com/office/word/2010/wordprocessingGroup" xmlns:wpi="http://schemas.microsoft.com/office/word/2010/wordprocessingInk" xmlns:wps="http://schemas.microsoft.com/office/word/2010/wordprocessingShape" xmlns:a14="http://schemas.microsoft.com/office/drawing/2010/main" val="0"/>
                         </a:ext>
                       </a:extLst>
                     </a:blip>
@@ -5526,7 +5526,7 @@
                     <a:blip r:embed="rId13">
                       <a:extLst>
                         <a:ext uri="{28A0092B-C50C-407E-A947-70E740481C1C}">
-                          <a14:useLocalDpi xmlns:a14="http://schemas.microsoft.com/office/drawing/2010/main" xmlns:wps="http://schemas.microsoft.com/office/word/2010/wordprocessingShape" xmlns:wpi="http://schemas.microsoft.com/office/word/2010/wordprocessingInk" xmlns:wpg="http://schemas.microsoft.com/office/word/2010/wordprocessingGroup" xmlns:w15="http://schemas.microsoft.com/office/word/2012/wordml" xmlns:w14="http://schemas.microsoft.com/office/word/2010/wordml" xmlns:w="http://schemas.openxmlformats.org/wordprocessingml/2006/main" xmlns:w10="urn:schemas-microsoft-com:office:word" xmlns:wp14="http://schemas.microsoft.com/office/word/2010/wordprocessingDrawing" xmlns:v="urn:schemas-microsoft-com:vml" xmlns:o="urn:schemas-microsoft-com:office:office" xmlns:mc="http://schemas.openxmlformats.org/markup-compatibility/2006" xmlns:wpc="http://schemas.microsoft.com/office/word/2010/wordprocessingCanvas" xmlns="" val="0"/>
+                          <a14:useLocalDpi xmlns="" xmlns:wpc="http://schemas.microsoft.com/office/word/2010/wordprocessingCanvas" xmlns:mc="http://schemas.openxmlformats.org/markup-compatibility/2006" xmlns:o="urn:schemas-microsoft-com:office:office" xmlns:v="urn:schemas-microsoft-com:vml" xmlns:wp14="http://schemas.microsoft.com/office/word/2010/wordprocessingDrawing" xmlns:w10="urn:schemas-microsoft-com:office:word" xmlns:w="http://schemas.openxmlformats.org/wordprocessingml/2006/main" xmlns:w14="http://schemas.microsoft.com/office/word/2010/wordml" xmlns:w15="http://schemas.microsoft.com/office/word/2012/wordml" xmlns:wpg="http://schemas.microsoft.com/office/word/2010/wordprocessingGroup" xmlns:wpi="http://schemas.microsoft.com/office/word/2010/wordprocessingInk" xmlns:wps="http://schemas.microsoft.com/office/word/2010/wordprocessingShape" xmlns:a14="http://schemas.microsoft.com/office/drawing/2010/main" val="0"/>
                         </a:ext>
                       </a:extLst>
                     </a:blip>
@@ -5657,7 +5657,7 @@
                     <a:blip r:embed="rId14" cstate="print">
                       <a:extLst>
                         <a:ext uri="{28A0092B-C50C-407E-A947-70E740481C1C}">
-                          <a14:useLocalDpi xmlns:a14="http://schemas.microsoft.com/office/drawing/2010/main" xmlns:wps="http://schemas.microsoft.com/office/word/2010/wordprocessingShape" xmlns:wpi="http://schemas.microsoft.com/office/word/2010/wordprocessingInk" xmlns:wpg="http://schemas.microsoft.com/office/word/2010/wordprocessingGroup" xmlns:w15="http://schemas.microsoft.com/office/word/2012/wordml" xmlns:w14="http://schemas.microsoft.com/office/word/2010/wordml" xmlns:w="http://schemas.openxmlformats.org/wordprocessingml/2006/main" xmlns:w10="urn:schemas-microsoft-com:office:word" xmlns:wp14="http://schemas.microsoft.com/office/word/2010/wordprocessingDrawing" xmlns:v="urn:schemas-microsoft-com:vml" xmlns:o="urn:schemas-microsoft-com:office:office" xmlns:mc="http://schemas.openxmlformats.org/markup-compatibility/2006" xmlns:wpc="http://schemas.microsoft.com/office/word/2010/wordprocessingCanvas" xmlns="" val="0"/>
+                          <a14:useLocalDpi xmlns="" xmlns:wpc="http://schemas.microsoft.com/office/word/2010/wordprocessingCanvas" xmlns:mc="http://schemas.openxmlformats.org/markup-compatibility/2006" xmlns:o="urn:schemas-microsoft-com:office:office" xmlns:v="urn:schemas-microsoft-com:vml" xmlns:wp14="http://schemas.microsoft.com/office/word/2010/wordprocessingDrawing" xmlns:w10="urn:schemas-microsoft-com:office:word" xmlns:w="http://schemas.openxmlformats.org/wordprocessingml/2006/main" xmlns:w14="http://schemas.microsoft.com/office/word/2010/wordml" xmlns:w15="http://schemas.microsoft.com/office/word/2012/wordml" xmlns:wpg="http://schemas.microsoft.com/office/word/2010/wordprocessingGroup" xmlns:wpi="http://schemas.microsoft.com/office/word/2010/wordprocessingInk" xmlns:wps="http://schemas.microsoft.com/office/word/2010/wordprocessingShape" xmlns:a14="http://schemas.microsoft.com/office/drawing/2010/main" val="0"/>
                         </a:ext>
                       </a:extLst>
                     </a:blip>
@@ -6585,7 +6585,7 @@
                     <a:blip r:embed="rId19">
                       <a:extLst>
                         <a:ext uri="{28A0092B-C50C-407E-A947-70E740481C1C}">
-                          <a14:useLocalDpi xmlns:a14="http://schemas.microsoft.com/office/drawing/2010/main" xmlns:wps="http://schemas.microsoft.com/office/word/2010/wordprocessingShape" xmlns:wpi="http://schemas.microsoft.com/office/word/2010/wordprocessingInk" xmlns:wpg="http://schemas.microsoft.com/office/word/2010/wordprocessingGroup" xmlns:w15="http://schemas.microsoft.com/office/word/2012/wordml" xmlns:w14="http://schemas.microsoft.com/office/word/2010/wordml" xmlns:w="http://schemas.openxmlformats.org/wordprocessingml/2006/main" xmlns:w10="urn:schemas-microsoft-com:office:word" xmlns:wp14="http://schemas.microsoft.com/office/word/2010/wordprocessingDrawing" xmlns:v="urn:schemas-microsoft-com:vml" xmlns:o="urn:schemas-microsoft-com:office:office" xmlns:mc="http://schemas.openxmlformats.org/markup-compatibility/2006" xmlns:wpc="http://schemas.microsoft.com/office/word/2010/wordprocessingCanvas" xmlns="" val="0"/>
+                          <a14:useLocalDpi xmlns="" xmlns:wpc="http://schemas.microsoft.com/office/word/2010/wordprocessingCanvas" xmlns:mc="http://schemas.openxmlformats.org/markup-compatibility/2006" xmlns:o="urn:schemas-microsoft-com:office:office" xmlns:v="urn:schemas-microsoft-com:vml" xmlns:wp14="http://schemas.microsoft.com/office/word/2010/wordprocessingDrawing" xmlns:w10="urn:schemas-microsoft-com:office:word" xmlns:w="http://schemas.openxmlformats.org/wordprocessingml/2006/main" xmlns:w14="http://schemas.microsoft.com/office/word/2010/wordml" xmlns:w15="http://schemas.microsoft.com/office/word/2012/wordml" xmlns:wpg="http://schemas.microsoft.com/office/word/2010/wordprocessingGroup" xmlns:wpi="http://schemas.microsoft.com/office/word/2010/wordprocessingInk" xmlns:wps="http://schemas.microsoft.com/office/word/2010/wordprocessingShape" xmlns:a14="http://schemas.microsoft.com/office/drawing/2010/main" val="0"/>
                         </a:ext>
                       </a:extLst>
                     </a:blip>
@@ -6693,7 +6693,7 @@
                     <a:blip r:embed="rId20">
                       <a:extLst>
                         <a:ext uri="{28A0092B-C50C-407E-A947-70E740481C1C}">
-                          <a14:useLocalDpi xmlns:a14="http://schemas.microsoft.com/office/drawing/2010/main" xmlns:wps="http://schemas.microsoft.com/office/word/2010/wordprocessingShape" xmlns:wpi="http://schemas.microsoft.com/office/word/2010/wordprocessingInk" xmlns:wpg="http://schemas.microsoft.com/office/word/2010/wordprocessingGroup" xmlns:w15="http://schemas.microsoft.com/office/word/2012/wordml" xmlns:w14="http://schemas.microsoft.com/office/word/2010/wordml" xmlns:w="http://schemas.openxmlformats.org/wordprocessingml/2006/main" xmlns:w10="urn:schemas-microsoft-com:office:word" xmlns:wp14="http://schemas.microsoft.com/office/word/2010/wordprocessingDrawing" xmlns:v="urn:schemas-microsoft-com:vml" xmlns:o="urn:schemas-microsoft-com:office:office" xmlns:mc="http://schemas.openxmlformats.org/markup-compatibility/2006" xmlns:wpc="http://schemas.microsoft.com/office/word/2010/wordprocessingCanvas" xmlns="" val="0"/>
+                          <a14:useLocalDpi xmlns="" xmlns:wpc="http://schemas.microsoft.com/office/word/2010/wordprocessingCanvas" xmlns:mc="http://schemas.openxmlformats.org/markup-compatibility/2006" xmlns:o="urn:schemas-microsoft-com:office:office" xmlns:v="urn:schemas-microsoft-com:vml" xmlns:wp14="http://schemas.microsoft.com/office/word/2010/wordprocessingDrawing" xmlns:w10="urn:schemas-microsoft-com:office:word" xmlns:w="http://schemas.openxmlformats.org/wordprocessingml/2006/main" xmlns:w14="http://schemas.microsoft.com/office/word/2010/wordml" xmlns:w15="http://schemas.microsoft.com/office/word/2012/wordml" xmlns:wpg="http://schemas.microsoft.com/office/word/2010/wordprocessingGroup" xmlns:wpi="http://schemas.microsoft.com/office/word/2010/wordprocessingInk" xmlns:wps="http://schemas.microsoft.com/office/word/2010/wordprocessingShape" xmlns:a14="http://schemas.microsoft.com/office/drawing/2010/main" val="0"/>
                         </a:ext>
                       </a:extLst>
                     </a:blip>
@@ -6818,7 +6818,7 @@
                     <a:blip r:embed="rId21">
                       <a:extLst>
                         <a:ext uri="{28A0092B-C50C-407E-A947-70E740481C1C}">
-                          <a14:useLocalDpi xmlns:a14="http://schemas.microsoft.com/office/drawing/2010/main" xmlns:wps="http://schemas.microsoft.com/office/word/2010/wordprocessingShape" xmlns:wpi="http://schemas.microsoft.com/office/word/2010/wordprocessingInk" xmlns:wpg="http://schemas.microsoft.com/office/word/2010/wordprocessingGroup" xmlns:w15="http://schemas.microsoft.com/office/word/2012/wordml" xmlns:w14="http://schemas.microsoft.com/office/word/2010/wordml" xmlns:w="http://schemas.openxmlformats.org/wordprocessingml/2006/main" xmlns:w10="urn:schemas-microsoft-com:office:word" xmlns:wp14="http://schemas.microsoft.com/office/word/2010/wordprocessingDrawing" xmlns:v="urn:schemas-microsoft-com:vml" xmlns:o="urn:schemas-microsoft-com:office:office" xmlns:mc="http://schemas.openxmlformats.org/markup-compatibility/2006" xmlns:wpc="http://schemas.microsoft.com/office/word/2010/wordprocessingCanvas" xmlns="" val="0"/>
+                          <a14:useLocalDpi xmlns="" xmlns:wpc="http://schemas.microsoft.com/office/word/2010/wordprocessingCanvas" xmlns:mc="http://schemas.openxmlformats.org/markup-compatibility/2006" xmlns:o="urn:schemas-microsoft-com:office:office" xmlns:v="urn:schemas-microsoft-com:vml" xmlns:wp14="http://schemas.microsoft.com/office/word/2010/wordprocessingDrawing" xmlns:w10="urn:schemas-microsoft-com:office:word" xmlns:w="http://schemas.openxmlformats.org/wordprocessingml/2006/main" xmlns:w14="http://schemas.microsoft.com/office/word/2010/wordml" xmlns:w15="http://schemas.microsoft.com/office/word/2012/wordml" xmlns:wpg="http://schemas.microsoft.com/office/word/2010/wordprocessingGroup" xmlns:wpi="http://schemas.microsoft.com/office/word/2010/wordprocessingInk" xmlns:wps="http://schemas.microsoft.com/office/word/2010/wordprocessingShape" xmlns:a14="http://schemas.microsoft.com/office/drawing/2010/main" val="0"/>
                         </a:ext>
                       </a:extLst>
                     </a:blip>
@@ -7539,7 +7539,25 @@
         <w:spacing w:after="0"/>
       </w:pPr>
       <w:r>
-        <w:t>Der Verbrauch an Kaufteilen für die zu planende Periode errechnet sich aus den Produktionsaufträgen für Erzeugnisse. So werden nur die Erzeugnisse beachtet, die auch wirklich produziert werden. Der Verbrauch für die folgenden Perioden werden unter Zuhilfenahme der Prognose errechnet. Hier wird für jedes Kaufteil die benötigte Anzahl für ein Fahrrad mit der Menge der zu verkaufenden Fahrräder aus der Prognose verrechnet.</w:t>
+        <w:t>Der Verbrauch an Kaufteilen für die zu planende Periode errechnet sich aus den Produktionsaufträgen für Erzeugnisse</w:t>
+      </w:r>
+      <w:r>
+        <w:t>. Dies sind</w:t>
+      </w:r>
+      <w:r>
+        <w:t xml:space="preserve"> sowohl neue </w:t>
+      </w:r>
+      <w:r>
+        <w:t xml:space="preserve">Aufträge, </w:t>
+      </w:r>
+      <w:r>
+        <w:t xml:space="preserve">als auch </w:t>
+      </w:r>
+      <w:r>
+        <w:t>jene, die sich in Wartschlangen befinden</w:t>
+      </w:r>
+      <w:r>
+        <w:t>. So werden nur die Erzeugnisse beachtet, die auch wirklich produziert werden. Der Verbrauch für die folgenden Perioden werden unter Zuhilfenahme der Prognose errechnet. Hier wird für jedes Kaufteil die benötigte Anzahl für ein Fahrrad mit der Menge der zu verkaufenden Fahrräder aus der Prognose verrechnet.</w:t>
       </w:r>
     </w:p>
     <w:p>
@@ -7610,6 +7628,7 @@
       </w:pPr>
       <w:bookmarkStart w:id="39" w:name="_Toc440315210"/>
       <w:r>
+        <w:lastRenderedPageBreak/>
         <w:t>Übersicht mit allen Kaufteilen</w:t>
       </w:r>
       <w:bookmarkEnd w:id="39"/>
@@ -9408,7 +9427,7 @@
         <w:t xml:space="preserve"> Arbeitsplatz 4 eine Kapazität von 4800 min aufweist, jedoch voraussichtlich nur 4360 min benötigt. Zusätzlich sieht man, dass auf diesem Arbeitsplatz 3 Fertigungsaufträge aufliegen, entweder direkt, oder indirekt, das heißt, dass sie noch an einem anderen Arbeitsplatz liegen, aber noch über diesen laufen müssen. Die Anzahl anliegender Produktionsaufträge ist eine wichtige Kennzahl um die Komplexität einzuschätzen, da bei vielen kleinen Aufträgen mehr Rüstkosten anfallen als bei wenigen </w:t>
       </w:r>
       <w:r>
-        <w:t>G</w:t>
+        <w:t>g</w:t>
       </w:r>
       <w:r>
         <w:t>roßen.</w:t>
@@ -10159,7 +10178,7 @@
             <w:rPr>
               <w:noProof/>
             </w:rPr>
-            <w:t>22</w:t>
+            <w:t>21</w:t>
           </w:r>
         </w:fldSimple>
       </w:p>

--- a/Manual/Manual gesamt v3.docx
+++ b/Manual/Manual gesamt v3.docx
@@ -1,6 +1,6 @@
 
 <file path=word/document.xml><?xml version="1.0" encoding="utf-8"?>
-<w:document xmlns:ve="http://schemas.openxmlformats.org/markup-compatibility/2006" xmlns:o="urn:schemas-microsoft-com:office:office" xmlns:r="http://schemas.openxmlformats.org/officeDocument/2006/relationships" xmlns:m="http://schemas.openxmlformats.org/officeDocument/2006/math" xmlns:v="urn:schemas-microsoft-com:vml" xmlns:wp="http://schemas.openxmlformats.org/drawingml/2006/wordprocessingDrawing" xmlns:w10="urn:schemas-microsoft-com:office:word" xmlns:w="http://schemas.openxmlformats.org/wordprocessingml/2006/main" xmlns:wne="http://schemas.microsoft.com/office/word/2006/wordml">
+<w:document xmlns:wpc="http://schemas.microsoft.com/office/word/2010/wordprocessingCanvas" xmlns:mc="http://schemas.openxmlformats.org/markup-compatibility/2006" xmlns:o="urn:schemas-microsoft-com:office:office" xmlns:r="http://schemas.openxmlformats.org/officeDocument/2006/relationships" xmlns:m="http://schemas.openxmlformats.org/officeDocument/2006/math" xmlns:v="urn:schemas-microsoft-com:vml" xmlns:wp14="http://schemas.microsoft.com/office/word/2010/wordprocessingDrawing" xmlns:wp="http://schemas.openxmlformats.org/drawingml/2006/wordprocessingDrawing" xmlns:w10="urn:schemas-microsoft-com:office:word" xmlns:w="http://schemas.openxmlformats.org/wordprocessingml/2006/main" xmlns:w14="http://schemas.microsoft.com/office/word/2010/wordml" xmlns:w15="http://schemas.microsoft.com/office/word/2012/wordml" xmlns:wpg="http://schemas.microsoft.com/office/word/2010/wordprocessingGroup" xmlns:wpi="http://schemas.microsoft.com/office/word/2010/wordprocessingInk" xmlns:wne="http://schemas.microsoft.com/office/word/2006/wordml" xmlns:wps="http://schemas.microsoft.com/office/word/2010/wordprocessingShape" mc:Ignorable="w14 w15 wp14">
   <w:body>
     <w:p>
       <w:pPr>
@@ -113,6 +113,7 @@
           <w:docPartUnique/>
         </w:docPartObj>
       </w:sdtPr>
+      <w:sdtEndPr/>
       <w:sdtContent>
         <w:p>
           <w:pPr>
@@ -151,7 +152,7 @@
           <w:r>
             <w:fldChar w:fldCharType="separate"/>
           </w:r>
-          <w:hyperlink w:anchor="_Toc440315189" w:history="1">
+          <w:hyperlink w:anchor="_Toc440391610" w:history="1">
             <w:r>
               <w:rPr>
                 <w:rStyle w:val="Hyperlink"/>
@@ -178,7 +179,7 @@
                 <w:noProof/>
                 <w:webHidden/>
               </w:rPr>
-              <w:instrText xml:space="preserve"> PAGEREF _Toc440315189 \h </w:instrText>
+              <w:instrText xml:space="preserve"> PAGEREF _Toc440391610 \h </w:instrText>
             </w:r>
             <w:r>
               <w:rPr>
@@ -220,7 +221,7 @@
               <w:sz w:val="22"/>
             </w:rPr>
           </w:pPr>
-          <w:hyperlink w:anchor="_Toc440315190" w:history="1">
+          <w:hyperlink w:anchor="_Toc440391611" w:history="1">
             <w:r>
               <w:rPr>
                 <w:rStyle w:val="Hyperlink"/>
@@ -247,7 +248,7 @@
                 <w:noProof/>
                 <w:webHidden/>
               </w:rPr>
-              <w:instrText xml:space="preserve"> PAGEREF _Toc440315190 \h </w:instrText>
+              <w:instrText xml:space="preserve"> PAGEREF _Toc440391611 \h </w:instrText>
             </w:r>
             <w:r>
               <w:rPr>
@@ -289,7 +290,7 @@
               <w:sz w:val="22"/>
             </w:rPr>
           </w:pPr>
-          <w:hyperlink w:anchor="_Toc440315191" w:history="1">
+          <w:hyperlink w:anchor="_Toc440391612" w:history="1">
             <w:r>
               <w:rPr>
                 <w:rStyle w:val="Hyperlink"/>
@@ -316,7 +317,7 @@
                 <w:noProof/>
                 <w:webHidden/>
               </w:rPr>
-              <w:instrText xml:space="preserve"> PAGEREF _Toc440315191 \h </w:instrText>
+              <w:instrText xml:space="preserve"> PAGEREF _Toc440391612 \h </w:instrText>
             </w:r>
             <w:r>
               <w:rPr>
@@ -358,7 +359,7 @@
               <w:sz w:val="22"/>
             </w:rPr>
           </w:pPr>
-          <w:hyperlink w:anchor="_Toc440315192" w:history="1">
+          <w:hyperlink w:anchor="_Toc440391613" w:history="1">
             <w:r>
               <w:rPr>
                 <w:rStyle w:val="Hyperlink"/>
@@ -385,7 +386,7 @@
                 <w:noProof/>
                 <w:webHidden/>
               </w:rPr>
-              <w:instrText xml:space="preserve"> PAGEREF _Toc440315192 \h </w:instrText>
+              <w:instrText xml:space="preserve"> PAGEREF _Toc440391613 \h </w:instrText>
             </w:r>
             <w:r>
               <w:rPr>
@@ -427,7 +428,7 @@
               <w:sz w:val="22"/>
             </w:rPr>
           </w:pPr>
-          <w:hyperlink w:anchor="_Toc440315193" w:history="1">
+          <w:hyperlink w:anchor="_Toc440391614" w:history="1">
             <w:r>
               <w:rPr>
                 <w:rStyle w:val="Hyperlink"/>
@@ -454,7 +455,7 @@
                 <w:noProof/>
                 <w:webHidden/>
               </w:rPr>
-              <w:instrText xml:space="preserve"> PAGEREF _Toc440315193 \h </w:instrText>
+              <w:instrText xml:space="preserve"> PAGEREF _Toc440391614 \h </w:instrText>
             </w:r>
             <w:r>
               <w:rPr>
@@ -496,7 +497,7 @@
               <w:sz w:val="22"/>
             </w:rPr>
           </w:pPr>
-          <w:hyperlink w:anchor="_Toc440315194" w:history="1">
+          <w:hyperlink w:anchor="_Toc440391615" w:history="1">
             <w:r>
               <w:rPr>
                 <w:rStyle w:val="Hyperlink"/>
@@ -523,7 +524,7 @@
                 <w:noProof/>
                 <w:webHidden/>
               </w:rPr>
-              <w:instrText xml:space="preserve"> PAGEREF _Toc440315194 \h </w:instrText>
+              <w:instrText xml:space="preserve"> PAGEREF _Toc440391615 \h </w:instrText>
             </w:r>
             <w:r>
               <w:rPr>
@@ -565,7 +566,7 @@
               <w:sz w:val="22"/>
             </w:rPr>
           </w:pPr>
-          <w:hyperlink w:anchor="_Toc440315195" w:history="1">
+          <w:hyperlink w:anchor="_Toc440391616" w:history="1">
             <w:r>
               <w:rPr>
                 <w:rStyle w:val="Hyperlink"/>
@@ -592,7 +593,7 @@
                 <w:noProof/>
                 <w:webHidden/>
               </w:rPr>
-              <w:instrText xml:space="preserve"> PAGEREF _Toc440315195 \h </w:instrText>
+              <w:instrText xml:space="preserve"> PAGEREF _Toc440391616 \h </w:instrText>
             </w:r>
             <w:r>
               <w:rPr>
@@ -634,7 +635,7 @@
               <w:sz w:val="22"/>
             </w:rPr>
           </w:pPr>
-          <w:hyperlink w:anchor="_Toc440315196" w:history="1">
+          <w:hyperlink w:anchor="_Toc440391617" w:history="1">
             <w:r>
               <w:rPr>
                 <w:rStyle w:val="Hyperlink"/>
@@ -661,7 +662,7 @@
                 <w:noProof/>
                 <w:webHidden/>
               </w:rPr>
-              <w:instrText xml:space="preserve"> PAGEREF _Toc440315196 \h </w:instrText>
+              <w:instrText xml:space="preserve"> PAGEREF _Toc440391617 \h </w:instrText>
             </w:r>
             <w:r>
               <w:rPr>
@@ -703,7 +704,7 @@
               <w:sz w:val="22"/>
             </w:rPr>
           </w:pPr>
-          <w:hyperlink w:anchor="_Toc440315197" w:history="1">
+          <w:hyperlink w:anchor="_Toc440391618" w:history="1">
             <w:r>
               <w:rPr>
                 <w:rStyle w:val="Hyperlink"/>
@@ -730,7 +731,7 @@
                 <w:noProof/>
                 <w:webHidden/>
               </w:rPr>
-              <w:instrText xml:space="preserve"> PAGEREF _Toc440315197 \h </w:instrText>
+              <w:instrText xml:space="preserve"> PAGEREF _Toc440391618 \h </w:instrText>
             </w:r>
             <w:r>
               <w:rPr>
@@ -772,7 +773,7 @@
               <w:sz w:val="22"/>
             </w:rPr>
           </w:pPr>
-          <w:hyperlink w:anchor="_Toc440315198" w:history="1">
+          <w:hyperlink w:anchor="_Toc440391619" w:history="1">
             <w:r>
               <w:rPr>
                 <w:rStyle w:val="Hyperlink"/>
@@ -799,7 +800,7 @@
                 <w:noProof/>
                 <w:webHidden/>
               </w:rPr>
-              <w:instrText xml:space="preserve"> PAGEREF _Toc440315198 \h </w:instrText>
+              <w:instrText xml:space="preserve"> PAGEREF _Toc440391619 \h </w:instrText>
             </w:r>
             <w:r>
               <w:rPr>
@@ -819,7 +820,7 @@
                 <w:noProof/>
                 <w:webHidden/>
               </w:rPr>
-              <w:t>9</w:t>
+              <w:t>10</w:t>
             </w:r>
             <w:r>
               <w:rPr>
@@ -841,7 +842,7 @@
               <w:sz w:val="22"/>
             </w:rPr>
           </w:pPr>
-          <w:hyperlink w:anchor="_Toc440315199" w:history="1">
+          <w:hyperlink w:anchor="_Toc440391620" w:history="1">
             <w:r>
               <w:rPr>
                 <w:rStyle w:val="Hyperlink"/>
@@ -868,7 +869,7 @@
                 <w:noProof/>
                 <w:webHidden/>
               </w:rPr>
-              <w:instrText xml:space="preserve"> PAGEREF _Toc440315199 \h </w:instrText>
+              <w:instrText xml:space="preserve"> PAGEREF _Toc440391620 \h </w:instrText>
             </w:r>
             <w:r>
               <w:rPr>
@@ -910,7 +911,7 @@
               <w:sz w:val="22"/>
             </w:rPr>
           </w:pPr>
-          <w:hyperlink w:anchor="_Toc440315200" w:history="1">
+          <w:hyperlink w:anchor="_Toc440391621" w:history="1">
             <w:r>
               <w:rPr>
                 <w:rStyle w:val="Hyperlink"/>
@@ -937,7 +938,7 @@
                 <w:noProof/>
                 <w:webHidden/>
               </w:rPr>
-              <w:instrText xml:space="preserve"> PAGEREF _Toc440315200 \h </w:instrText>
+              <w:instrText xml:space="preserve"> PAGEREF _Toc440391621 \h </w:instrText>
             </w:r>
             <w:r>
               <w:rPr>
@@ -979,7 +980,7 @@
               <w:sz w:val="22"/>
             </w:rPr>
           </w:pPr>
-          <w:hyperlink w:anchor="_Toc440315201" w:history="1">
+          <w:hyperlink w:anchor="_Toc440391622" w:history="1">
             <w:r>
               <w:rPr>
                 <w:rStyle w:val="Hyperlink"/>
@@ -1006,7 +1007,7 @@
                 <w:noProof/>
                 <w:webHidden/>
               </w:rPr>
-              <w:instrText xml:space="preserve"> PAGEREF _Toc440315201 \h </w:instrText>
+              <w:instrText xml:space="preserve"> PAGEREF _Toc440391622 \h </w:instrText>
             </w:r>
             <w:r>
               <w:rPr>
@@ -1026,7 +1027,7 @@
                 <w:noProof/>
                 <w:webHidden/>
               </w:rPr>
-              <w:t>11</w:t>
+              <w:t>12</w:t>
             </w:r>
             <w:r>
               <w:rPr>
@@ -1048,7 +1049,7 @@
               <w:sz w:val="22"/>
             </w:rPr>
           </w:pPr>
-          <w:hyperlink w:anchor="_Toc440315202" w:history="1">
+          <w:hyperlink w:anchor="_Toc440391623" w:history="1">
             <w:r>
               <w:rPr>
                 <w:rStyle w:val="Hyperlink"/>
@@ -1075,7 +1076,7 @@
                 <w:noProof/>
                 <w:webHidden/>
               </w:rPr>
-              <w:instrText xml:space="preserve"> PAGEREF _Toc440315202 \h </w:instrText>
+              <w:instrText xml:space="preserve"> PAGEREF _Toc440391623 \h </w:instrText>
             </w:r>
             <w:r>
               <w:rPr>
@@ -1095,7 +1096,7 @@
                 <w:noProof/>
                 <w:webHidden/>
               </w:rPr>
-              <w:t>11</w:t>
+              <w:t>12</w:t>
             </w:r>
             <w:r>
               <w:rPr>
@@ -1117,7 +1118,7 @@
               <w:sz w:val="22"/>
             </w:rPr>
           </w:pPr>
-          <w:hyperlink w:anchor="_Toc440315203" w:history="1">
+          <w:hyperlink w:anchor="_Toc440391624" w:history="1">
             <w:r>
               <w:rPr>
                 <w:rStyle w:val="Hyperlink"/>
@@ -1144,7 +1145,7 @@
                 <w:noProof/>
                 <w:webHidden/>
               </w:rPr>
-              <w:instrText xml:space="preserve"> PAGEREF _Toc440315203 \h </w:instrText>
+              <w:instrText xml:space="preserve"> PAGEREF _Toc440391624 \h </w:instrText>
             </w:r>
             <w:r>
               <w:rPr>
@@ -1186,7 +1187,7 @@
               <w:sz w:val="22"/>
             </w:rPr>
           </w:pPr>
-          <w:hyperlink w:anchor="_Toc440315204" w:history="1">
+          <w:hyperlink w:anchor="_Toc440391625" w:history="1">
             <w:r>
               <w:rPr>
                 <w:rStyle w:val="Hyperlink"/>
@@ -1213,7 +1214,7 @@
                 <w:noProof/>
                 <w:webHidden/>
               </w:rPr>
-              <w:instrText xml:space="preserve"> PAGEREF _Toc440315204 \h </w:instrText>
+              <w:instrText xml:space="preserve"> PAGEREF _Toc440391625 \h </w:instrText>
             </w:r>
             <w:r>
               <w:rPr>
@@ -1233,7 +1234,7 @@
                 <w:noProof/>
                 <w:webHidden/>
               </w:rPr>
-              <w:t>12</w:t>
+              <w:t>13</w:t>
             </w:r>
             <w:r>
               <w:rPr>
@@ -1255,7 +1256,7 @@
               <w:sz w:val="22"/>
             </w:rPr>
           </w:pPr>
-          <w:hyperlink w:anchor="_Toc440315205" w:history="1">
+          <w:hyperlink w:anchor="_Toc440391626" w:history="1">
             <w:r>
               <w:rPr>
                 <w:rStyle w:val="Hyperlink"/>
@@ -1282,7 +1283,7 @@
                 <w:noProof/>
                 <w:webHidden/>
               </w:rPr>
-              <w:instrText xml:space="preserve"> PAGEREF _Toc440315205 \h </w:instrText>
+              <w:instrText xml:space="preserve"> PAGEREF _Toc440391626 \h </w:instrText>
             </w:r>
             <w:r>
               <w:rPr>
@@ -1302,7 +1303,7 @@
                 <w:noProof/>
                 <w:webHidden/>
               </w:rPr>
-              <w:t>13</w:t>
+              <w:t>14</w:t>
             </w:r>
             <w:r>
               <w:rPr>
@@ -1324,7 +1325,7 @@
               <w:sz w:val="22"/>
             </w:rPr>
           </w:pPr>
-          <w:hyperlink w:anchor="_Toc440315206" w:history="1">
+          <w:hyperlink w:anchor="_Toc440391627" w:history="1">
             <w:r>
               <w:rPr>
                 <w:rStyle w:val="Hyperlink"/>
@@ -1351,7 +1352,7 @@
                 <w:noProof/>
                 <w:webHidden/>
               </w:rPr>
-              <w:instrText xml:space="preserve"> PAGEREF _Toc440315206 \h </w:instrText>
+              <w:instrText xml:space="preserve"> PAGEREF _Toc440391627 \h </w:instrText>
             </w:r>
             <w:r>
               <w:rPr>
@@ -1393,7 +1394,7 @@
               <w:sz w:val="22"/>
             </w:rPr>
           </w:pPr>
-          <w:hyperlink w:anchor="_Toc440315207" w:history="1">
+          <w:hyperlink w:anchor="_Toc440391628" w:history="1">
             <w:r>
               <w:rPr>
                 <w:rStyle w:val="Hyperlink"/>
@@ -1420,7 +1421,7 @@
                 <w:noProof/>
                 <w:webHidden/>
               </w:rPr>
-              <w:instrText xml:space="preserve"> PAGEREF _Toc440315207 \h </w:instrText>
+              <w:instrText xml:space="preserve"> PAGEREF _Toc440391628 \h </w:instrText>
             </w:r>
             <w:r>
               <w:rPr>
@@ -1462,7 +1463,7 @@
               <w:sz w:val="22"/>
             </w:rPr>
           </w:pPr>
-          <w:hyperlink w:anchor="_Toc440315208" w:history="1">
+          <w:hyperlink w:anchor="_Toc440391629" w:history="1">
             <w:r>
               <w:rPr>
                 <w:rStyle w:val="Hyperlink"/>
@@ -1489,7 +1490,7 @@
                 <w:noProof/>
                 <w:webHidden/>
               </w:rPr>
-              <w:instrText xml:space="preserve"> PAGEREF _Toc440315208 \h </w:instrText>
+              <w:instrText xml:space="preserve"> PAGEREF _Toc440391629 \h </w:instrText>
             </w:r>
             <w:r>
               <w:rPr>
@@ -1531,7 +1532,7 @@
               <w:sz w:val="22"/>
             </w:rPr>
           </w:pPr>
-          <w:hyperlink w:anchor="_Toc440315209" w:history="1">
+          <w:hyperlink w:anchor="_Toc440391630" w:history="1">
             <w:r>
               <w:rPr>
                 <w:rStyle w:val="Hyperlink"/>
@@ -1558,7 +1559,7 @@
                 <w:noProof/>
                 <w:webHidden/>
               </w:rPr>
-              <w:instrText xml:space="preserve"> PAGEREF _Toc440315209 \h </w:instrText>
+              <w:instrText xml:space="preserve"> PAGEREF _Toc440391630 \h </w:instrText>
             </w:r>
             <w:r>
               <w:rPr>
@@ -1578,7 +1579,7 @@
                 <w:noProof/>
                 <w:webHidden/>
               </w:rPr>
-              <w:t>15</w:t>
+              <w:t>16</w:t>
             </w:r>
             <w:r>
               <w:rPr>
@@ -1600,7 +1601,7 @@
               <w:sz w:val="22"/>
             </w:rPr>
           </w:pPr>
-          <w:hyperlink w:anchor="_Toc440315210" w:history="1">
+          <w:hyperlink w:anchor="_Toc440391631" w:history="1">
             <w:r>
               <w:rPr>
                 <w:rStyle w:val="Hyperlink"/>
@@ -1627,7 +1628,7 @@
                 <w:noProof/>
                 <w:webHidden/>
               </w:rPr>
-              <w:instrText xml:space="preserve"> PAGEREF _Toc440315210 \h </w:instrText>
+              <w:instrText xml:space="preserve"> PAGEREF _Toc440391631 \h </w:instrText>
             </w:r>
             <w:r>
               <w:rPr>
@@ -1647,7 +1648,7 @@
                 <w:noProof/>
                 <w:webHidden/>
               </w:rPr>
-              <w:t>15</w:t>
+              <w:t>16</w:t>
             </w:r>
             <w:r>
               <w:rPr>
@@ -1669,7 +1670,7 @@
               <w:sz w:val="22"/>
             </w:rPr>
           </w:pPr>
-          <w:hyperlink w:anchor="_Toc440315211" w:history="1">
+          <w:hyperlink w:anchor="_Toc440391632" w:history="1">
             <w:r>
               <w:rPr>
                 <w:rStyle w:val="Hyperlink"/>
@@ -1696,7 +1697,7 @@
                 <w:noProof/>
                 <w:webHidden/>
               </w:rPr>
-              <w:instrText xml:space="preserve"> PAGEREF _Toc440315211 \h </w:instrText>
+              <w:instrText xml:space="preserve"> PAGEREF _Toc440391632 \h </w:instrText>
             </w:r>
             <w:r>
               <w:rPr>
@@ -1738,7 +1739,7 @@
               <w:sz w:val="22"/>
             </w:rPr>
           </w:pPr>
-          <w:hyperlink w:anchor="_Toc440315212" w:history="1">
+          <w:hyperlink w:anchor="_Toc440391633" w:history="1">
             <w:r>
               <w:rPr>
                 <w:rStyle w:val="Hyperlink"/>
@@ -1765,7 +1766,7 @@
                 <w:noProof/>
                 <w:webHidden/>
               </w:rPr>
-              <w:instrText xml:space="preserve"> PAGEREF _Toc440315212 \h </w:instrText>
+              <w:instrText xml:space="preserve"> PAGEREF _Toc440391633 \h </w:instrText>
             </w:r>
             <w:r>
               <w:rPr>
@@ -1807,7 +1808,7 @@
               <w:sz w:val="22"/>
             </w:rPr>
           </w:pPr>
-          <w:hyperlink w:anchor="_Toc440315213" w:history="1">
+          <w:hyperlink w:anchor="_Toc440391634" w:history="1">
             <w:r>
               <w:rPr>
                 <w:rStyle w:val="Hyperlink"/>
@@ -1834,7 +1835,7 @@
                 <w:noProof/>
                 <w:webHidden/>
               </w:rPr>
-              <w:instrText xml:space="preserve"> PAGEREF _Toc440315213 \h </w:instrText>
+              <w:instrText xml:space="preserve"> PAGEREF _Toc440391634 \h </w:instrText>
             </w:r>
             <w:r>
               <w:rPr>
@@ -1854,7 +1855,7 @@
                 <w:noProof/>
                 <w:webHidden/>
               </w:rPr>
-              <w:t>19</w:t>
+              <w:t>20</w:t>
             </w:r>
             <w:r>
               <w:rPr>
@@ -1876,7 +1877,7 @@
               <w:sz w:val="22"/>
             </w:rPr>
           </w:pPr>
-          <w:hyperlink w:anchor="_Toc440315214" w:history="1">
+          <w:hyperlink w:anchor="_Toc440391635" w:history="1">
             <w:r>
               <w:rPr>
                 <w:rStyle w:val="Hyperlink"/>
@@ -1903,7 +1904,7 @@
                 <w:noProof/>
                 <w:webHidden/>
               </w:rPr>
-              <w:instrText xml:space="preserve"> PAGEREF _Toc440315214 \h </w:instrText>
+              <w:instrText xml:space="preserve"> PAGEREF _Toc440391635 \h </w:instrText>
             </w:r>
             <w:r>
               <w:rPr>
@@ -1923,7 +1924,7 @@
                 <w:noProof/>
                 <w:webHidden/>
               </w:rPr>
-              <w:t>19</w:t>
+              <w:t>20</w:t>
             </w:r>
             <w:r>
               <w:rPr>
@@ -1945,7 +1946,7 @@
               <w:sz w:val="22"/>
             </w:rPr>
           </w:pPr>
-          <w:hyperlink w:anchor="_Toc440315215" w:history="1">
+          <w:hyperlink w:anchor="_Toc440391636" w:history="1">
             <w:r>
               <w:rPr>
                 <w:rStyle w:val="Hyperlink"/>
@@ -1972,7 +1973,7 @@
                 <w:noProof/>
                 <w:webHidden/>
               </w:rPr>
-              <w:instrText xml:space="preserve"> PAGEREF _Toc440315215 \h </w:instrText>
+              <w:instrText xml:space="preserve"> PAGEREF _Toc440391636 \h </w:instrText>
             </w:r>
             <w:r>
               <w:rPr>
@@ -1992,7 +1993,7 @@
                 <w:noProof/>
                 <w:webHidden/>
               </w:rPr>
-              <w:t>19</w:t>
+              <w:t>20</w:t>
             </w:r>
             <w:r>
               <w:rPr>
@@ -2014,7 +2015,7 @@
               <w:sz w:val="22"/>
             </w:rPr>
           </w:pPr>
-          <w:hyperlink w:anchor="_Toc440315216" w:history="1">
+          <w:hyperlink w:anchor="_Toc440391637" w:history="1">
             <w:r>
               <w:rPr>
                 <w:rStyle w:val="Hyperlink"/>
@@ -2041,7 +2042,7 @@
                 <w:noProof/>
                 <w:webHidden/>
               </w:rPr>
-              <w:instrText xml:space="preserve"> PAGEREF _Toc440315216 \h </w:instrText>
+              <w:instrText xml:space="preserve"> PAGEREF _Toc440391637 \h </w:instrText>
             </w:r>
             <w:r>
               <w:rPr>
@@ -2061,7 +2062,7 @@
                 <w:noProof/>
                 <w:webHidden/>
               </w:rPr>
-              <w:t>21</w:t>
+              <w:t>22</w:t>
             </w:r>
             <w:r>
               <w:rPr>
@@ -2083,7 +2084,7 @@
               <w:sz w:val="22"/>
             </w:rPr>
           </w:pPr>
-          <w:hyperlink w:anchor="_Toc440315217" w:history="1">
+          <w:hyperlink w:anchor="_Toc440391638" w:history="1">
             <w:r>
               <w:rPr>
                 <w:rStyle w:val="Hyperlink"/>
@@ -2110,7 +2111,7 @@
                 <w:noProof/>
                 <w:webHidden/>
               </w:rPr>
-              <w:instrText xml:space="preserve"> PAGEREF _Toc440315217 \h </w:instrText>
+              <w:instrText xml:space="preserve"> PAGEREF _Toc440391638 \h </w:instrText>
             </w:r>
             <w:r>
               <w:rPr>
@@ -2130,7 +2131,7 @@
                 <w:noProof/>
                 <w:webHidden/>
               </w:rPr>
-              <w:t>21</w:t>
+              <w:t>22</w:t>
             </w:r>
             <w:r>
               <w:rPr>
@@ -2152,7 +2153,7 @@
               <w:sz w:val="22"/>
             </w:rPr>
           </w:pPr>
-          <w:hyperlink w:anchor="_Toc440315218" w:history="1">
+          <w:hyperlink w:anchor="_Toc440391639" w:history="1">
             <w:r>
               <w:rPr>
                 <w:rStyle w:val="Hyperlink"/>
@@ -2179,7 +2180,7 @@
                 <w:noProof/>
                 <w:webHidden/>
               </w:rPr>
-              <w:instrText xml:space="preserve"> PAGEREF _Toc440315218 \h </w:instrText>
+              <w:instrText xml:space="preserve"> PAGEREF _Toc440391639 \h </w:instrText>
             </w:r>
             <w:r>
               <w:rPr>
@@ -2199,7 +2200,7 @@
                 <w:noProof/>
                 <w:webHidden/>
               </w:rPr>
-              <w:t>22</w:t>
+              <w:t>23</w:t>
             </w:r>
             <w:r>
               <w:rPr>
@@ -2221,7 +2222,7 @@
               <w:sz w:val="22"/>
             </w:rPr>
           </w:pPr>
-          <w:hyperlink w:anchor="_Toc440315219" w:history="1">
+          <w:hyperlink w:anchor="_Toc440391640" w:history="1">
             <w:r>
               <w:rPr>
                 <w:rStyle w:val="Hyperlink"/>
@@ -2248,7 +2249,7 @@
                 <w:noProof/>
                 <w:webHidden/>
               </w:rPr>
-              <w:instrText xml:space="preserve"> PAGEREF _Toc440315219 \h </w:instrText>
+              <w:instrText xml:space="preserve"> PAGEREF _Toc440391640 \h </w:instrText>
             </w:r>
             <w:r>
               <w:rPr>
@@ -2268,7 +2269,7 @@
                 <w:noProof/>
                 <w:webHidden/>
               </w:rPr>
-              <w:t>22</w:t>
+              <w:t>23</w:t>
             </w:r>
             <w:r>
               <w:rPr>
@@ -2290,7 +2291,7 @@
               <w:sz w:val="22"/>
             </w:rPr>
           </w:pPr>
-          <w:hyperlink w:anchor="_Toc440315220" w:history="1">
+          <w:hyperlink w:anchor="_Toc440391641" w:history="1">
             <w:r>
               <w:rPr>
                 <w:rStyle w:val="Hyperlink"/>
@@ -2317,7 +2318,7 @@
                 <w:noProof/>
                 <w:webHidden/>
               </w:rPr>
-              <w:instrText xml:space="preserve"> PAGEREF _Toc440315220 \h </w:instrText>
+              <w:instrText xml:space="preserve"> PAGEREF _Toc440391641 \h </w:instrText>
             </w:r>
             <w:r>
               <w:rPr>
@@ -2337,7 +2338,7 @@
                 <w:noProof/>
                 <w:webHidden/>
               </w:rPr>
-              <w:t>23</w:t>
+              <w:t>24</w:t>
             </w:r>
             <w:r>
               <w:rPr>
@@ -2359,7 +2360,7 @@
               <w:sz w:val="22"/>
             </w:rPr>
           </w:pPr>
-          <w:hyperlink w:anchor="_Toc440315221" w:history="1">
+          <w:hyperlink w:anchor="_Toc440391642" w:history="1">
             <w:r>
               <w:rPr>
                 <w:rStyle w:val="Hyperlink"/>
@@ -2386,7 +2387,7 @@
                 <w:noProof/>
                 <w:webHidden/>
               </w:rPr>
-              <w:instrText xml:space="preserve"> PAGEREF _Toc440315221 \h </w:instrText>
+              <w:instrText xml:space="preserve"> PAGEREF _Toc440391642 \h </w:instrText>
             </w:r>
             <w:r>
               <w:rPr>
@@ -2406,7 +2407,7 @@
                 <w:noProof/>
                 <w:webHidden/>
               </w:rPr>
-              <w:t>23</w:t>
+              <w:t>24</w:t>
             </w:r>
             <w:r>
               <w:rPr>
@@ -2428,7 +2429,7 @@
               <w:sz w:val="22"/>
             </w:rPr>
           </w:pPr>
-          <w:hyperlink w:anchor="_Toc440315222" w:history="1">
+          <w:hyperlink w:anchor="_Toc440391643" w:history="1">
             <w:r>
               <w:rPr>
                 <w:rStyle w:val="Hyperlink"/>
@@ -2455,7 +2456,7 @@
                 <w:noProof/>
                 <w:webHidden/>
               </w:rPr>
-              <w:instrText xml:space="preserve"> PAGEREF _Toc440315222 \h </w:instrText>
+              <w:instrText xml:space="preserve"> PAGEREF _Toc440391643 \h </w:instrText>
             </w:r>
             <w:r>
               <w:rPr>
@@ -2475,7 +2476,7 @@
                 <w:noProof/>
                 <w:webHidden/>
               </w:rPr>
-              <w:t>24</w:t>
+              <w:t>25</w:t>
             </w:r>
             <w:r>
               <w:rPr>
@@ -2497,7 +2498,7 @@
               <w:sz w:val="22"/>
             </w:rPr>
           </w:pPr>
-          <w:hyperlink w:anchor="_Toc440315223" w:history="1">
+          <w:hyperlink w:anchor="_Toc440391644" w:history="1">
             <w:r>
               <w:rPr>
                 <w:rStyle w:val="Hyperlink"/>
@@ -2524,7 +2525,7 @@
                 <w:noProof/>
                 <w:webHidden/>
               </w:rPr>
-              <w:instrText xml:space="preserve"> PAGEREF _Toc440315223 \h </w:instrText>
+              <w:instrText xml:space="preserve"> PAGEREF _Toc440391644 \h </w:instrText>
             </w:r>
             <w:r>
               <w:rPr>
@@ -2544,7 +2545,7 @@
                 <w:noProof/>
                 <w:webHidden/>
               </w:rPr>
-              <w:t>24</w:t>
+              <w:t>25</w:t>
             </w:r>
             <w:r>
               <w:rPr>
@@ -2566,7 +2567,7 @@
               <w:sz w:val="22"/>
             </w:rPr>
           </w:pPr>
-          <w:hyperlink w:anchor="_Toc440315224" w:history="1">
+          <w:hyperlink w:anchor="_Toc440391645" w:history="1">
             <w:r>
               <w:rPr>
                 <w:rStyle w:val="Hyperlink"/>
@@ -2593,7 +2594,7 @@
                 <w:noProof/>
                 <w:webHidden/>
               </w:rPr>
-              <w:instrText xml:space="preserve"> PAGEREF _Toc440315224 \h </w:instrText>
+              <w:instrText xml:space="preserve"> PAGEREF _Toc440391645 \h </w:instrText>
             </w:r>
             <w:r>
               <w:rPr>
@@ -2613,7 +2614,7 @@
                 <w:noProof/>
                 <w:webHidden/>
               </w:rPr>
-              <w:t>24</w:t>
+              <w:t>25</w:t>
             </w:r>
             <w:r>
               <w:rPr>
@@ -2635,7 +2636,7 @@
               <w:sz w:val="22"/>
             </w:rPr>
           </w:pPr>
-          <w:hyperlink w:anchor="_Toc440315225" w:history="1">
+          <w:hyperlink w:anchor="_Toc440391646" w:history="1">
             <w:r>
               <w:rPr>
                 <w:rStyle w:val="Hyperlink"/>
@@ -2662,7 +2663,7 @@
                 <w:noProof/>
                 <w:webHidden/>
               </w:rPr>
-              <w:instrText xml:space="preserve"> PAGEREF _Toc440315225 \h </w:instrText>
+              <w:instrText xml:space="preserve"> PAGEREF _Toc440391646 \h </w:instrText>
             </w:r>
             <w:r>
               <w:rPr>
@@ -2682,7 +2683,7 @@
                 <w:noProof/>
                 <w:webHidden/>
               </w:rPr>
-              <w:t>24</w:t>
+              <w:t>25</w:t>
             </w:r>
             <w:r>
               <w:rPr>
@@ -2704,7 +2705,7 @@
               <w:sz w:val="22"/>
             </w:rPr>
           </w:pPr>
-          <w:hyperlink w:anchor="_Toc440315226" w:history="1">
+          <w:hyperlink w:anchor="_Toc440391647" w:history="1">
             <w:r>
               <w:rPr>
                 <w:rStyle w:val="Hyperlink"/>
@@ -2731,7 +2732,7 @@
                 <w:noProof/>
                 <w:webHidden/>
               </w:rPr>
-              <w:instrText xml:space="preserve"> PAGEREF _Toc440315226 \h </w:instrText>
+              <w:instrText xml:space="preserve"> PAGEREF _Toc440391647 \h </w:instrText>
             </w:r>
             <w:r>
               <w:rPr>
@@ -2751,7 +2752,7 @@
                 <w:noProof/>
                 <w:webHidden/>
               </w:rPr>
-              <w:t>24</w:t>
+              <w:t>25</w:t>
             </w:r>
             <w:r>
               <w:rPr>
@@ -2798,10 +2799,6 @@
           <w:u w:val="single"/>
         </w:rPr>
       </w:pPr>
-    </w:p>
-    <w:p>
-      <w:bookmarkStart w:id="0" w:name="_GoBack"/>
-      <w:bookmarkEnd w:id="0"/>
     </w:p>
     <w:p/>
     <w:p/>
@@ -2820,6 +2817,7 @@
     <w:p/>
     <w:p/>
     <w:p/>
+    <w:p/>
     <w:p>
       <w:pPr>
         <w:pStyle w:val="berschrift1"/>
@@ -2827,7 +2825,7 @@
           <w:color w:val="auto"/>
         </w:rPr>
       </w:pPr>
-      <w:bookmarkStart w:id="1" w:name="_Toc440315189"/>
+      <w:bookmarkStart w:id="0" w:name="_Toc440391610"/>
       <w:r>
         <w:rPr>
           <w:color w:val="auto"/>
@@ -2835,7 +2833,7 @@
         <w:lastRenderedPageBreak/>
         <w:t>Abbildungsverzeichnis</w:t>
       </w:r>
-      <w:bookmarkEnd w:id="1"/>
+      <w:bookmarkEnd w:id="0"/>
     </w:p>
     <w:p>
       <w:pPr>
@@ -2878,7 +2876,7 @@
         </w:rPr>
         <w:fldChar w:fldCharType="separate"/>
       </w:r>
-      <w:hyperlink w:anchor="_Toc440315227" w:history="1">
+      <w:hyperlink w:anchor="_Toc440391648" w:history="1">
         <w:r>
           <w:rPr>
             <w:rStyle w:val="Hyperlink"/>
@@ -2905,7 +2903,7 @@
             <w:noProof/>
             <w:webHidden/>
           </w:rPr>
-          <w:instrText xml:space="preserve"> PAGEREF _Toc440315227 \h </w:instrText>
+          <w:instrText xml:space="preserve"> PAGEREF _Toc440391648 \h </w:instrText>
         </w:r>
         <w:r>
           <w:rPr>
@@ -2947,7 +2945,7 @@
           <w:sz w:val="22"/>
         </w:rPr>
       </w:pPr>
-      <w:hyperlink w:anchor="_Toc440315228" w:history="1">
+      <w:hyperlink w:anchor="_Toc440391649" w:history="1">
         <w:r>
           <w:rPr>
             <w:rStyle w:val="Hyperlink"/>
@@ -2974,7 +2972,7 @@
             <w:noProof/>
             <w:webHidden/>
           </w:rPr>
-          <w:instrText xml:space="preserve"> PAGEREF _Toc440315228 \h </w:instrText>
+          <w:instrText xml:space="preserve"> PAGEREF _Toc440391649 \h </w:instrText>
         </w:r>
         <w:r>
           <w:rPr>
@@ -3016,7 +3014,7 @@
           <w:sz w:val="22"/>
         </w:rPr>
       </w:pPr>
-      <w:hyperlink w:anchor="_Toc440315229" w:history="1">
+      <w:hyperlink w:anchor="_Toc440391650" w:history="1">
         <w:r>
           <w:rPr>
             <w:rStyle w:val="Hyperlink"/>
@@ -3043,7 +3041,7 @@
             <w:noProof/>
             <w:webHidden/>
           </w:rPr>
-          <w:instrText xml:space="preserve"> PAGEREF _Toc440315229 \h </w:instrText>
+          <w:instrText xml:space="preserve"> PAGEREF _Toc440391650 \h </w:instrText>
         </w:r>
         <w:r>
           <w:rPr>
@@ -3085,7 +3083,7 @@
           <w:sz w:val="22"/>
         </w:rPr>
       </w:pPr>
-      <w:hyperlink w:anchor="_Toc440315230" w:history="1">
+      <w:hyperlink w:anchor="_Toc440391651" w:history="1">
         <w:r>
           <w:rPr>
             <w:rStyle w:val="Hyperlink"/>
@@ -3112,7 +3110,7 @@
             <w:noProof/>
             <w:webHidden/>
           </w:rPr>
-          <w:instrText xml:space="preserve"> PAGEREF _Toc440315230 \h </w:instrText>
+          <w:instrText xml:space="preserve"> PAGEREF _Toc440391651 \h </w:instrText>
         </w:r>
         <w:r>
           <w:rPr>
@@ -3154,7 +3152,7 @@
           <w:sz w:val="22"/>
         </w:rPr>
       </w:pPr>
-      <w:hyperlink w:anchor="_Toc440315231" w:history="1">
+      <w:hyperlink w:anchor="_Toc440391652" w:history="1">
         <w:r>
           <w:rPr>
             <w:rStyle w:val="Hyperlink"/>
@@ -3181,7 +3179,7 @@
             <w:noProof/>
             <w:webHidden/>
           </w:rPr>
-          <w:instrText xml:space="preserve"> PAGEREF _Toc440315231 \h </w:instrText>
+          <w:instrText xml:space="preserve"> PAGEREF _Toc440391652 \h </w:instrText>
         </w:r>
         <w:r>
           <w:rPr>
@@ -3223,13 +3221,13 @@
           <w:sz w:val="22"/>
         </w:rPr>
       </w:pPr>
-      <w:hyperlink w:anchor="_Toc440315232" w:history="1">
+      <w:hyperlink w:anchor="_Toc440391653" w:history="1">
         <w:r>
           <w:rPr>
             <w:rStyle w:val="Hyperlink"/>
             <w:noProof/>
           </w:rPr>
-          <w:t>Abbildung 6</w:t>
+          <w:t>Abbildung 6 Datei hochladen1</w:t>
         </w:r>
         <w:r>
           <w:rPr>
@@ -3250,7 +3248,7 @@
             <w:noProof/>
             <w:webHidden/>
           </w:rPr>
-          <w:instrText xml:space="preserve"> PAGEREF _Toc440315232 \h </w:instrText>
+          <w:instrText xml:space="preserve"> PAGEREF _Toc440391653 \h </w:instrText>
         </w:r>
         <w:r>
           <w:rPr>
@@ -3292,13 +3290,13 @@
           <w:sz w:val="22"/>
         </w:rPr>
       </w:pPr>
-      <w:hyperlink w:anchor="_Toc440315233" w:history="1">
+      <w:hyperlink w:anchor="_Toc440391654" w:history="1">
         <w:r>
           <w:rPr>
             <w:rStyle w:val="Hyperlink"/>
             <w:noProof/>
           </w:rPr>
-          <w:t>Abbildung 7</w:t>
+          <w:t>Abbildung 7 Datei hochladen2</w:t>
         </w:r>
         <w:r>
           <w:rPr>
@@ -3319,7 +3317,7 @@
             <w:noProof/>
             <w:webHidden/>
           </w:rPr>
-          <w:instrText xml:space="preserve"> PAGEREF _Toc440315233 \h </w:instrText>
+          <w:instrText xml:space="preserve"> PAGEREF _Toc440391654 \h </w:instrText>
         </w:r>
         <w:r>
           <w:rPr>
@@ -3361,13 +3359,13 @@
           <w:sz w:val="22"/>
         </w:rPr>
       </w:pPr>
-      <w:hyperlink w:anchor="_Toc440315234" w:history="1">
+      <w:hyperlink w:anchor="_Toc440391655" w:history="1">
         <w:r>
           <w:rPr>
             <w:rStyle w:val="Hyperlink"/>
             <w:noProof/>
           </w:rPr>
-          <w:t>Abbildung 8</w:t>
+          <w:t>Abbildung 8 Datei erstellen</w:t>
         </w:r>
         <w:r>
           <w:rPr>
@@ -3388,7 +3386,7 @@
             <w:noProof/>
             <w:webHidden/>
           </w:rPr>
-          <w:instrText xml:space="preserve"> PAGEREF _Toc440315234 \h </w:instrText>
+          <w:instrText xml:space="preserve"> PAGEREF _Toc440391655 \h </w:instrText>
         </w:r>
         <w:r>
           <w:rPr>
@@ -3430,13 +3428,13 @@
           <w:sz w:val="22"/>
         </w:rPr>
       </w:pPr>
-      <w:hyperlink w:anchor="_Toc440315235" w:history="1">
+      <w:hyperlink w:anchor="_Toc440391656" w:history="1">
         <w:r>
           <w:rPr>
             <w:rStyle w:val="Hyperlink"/>
             <w:noProof/>
           </w:rPr>
-          <w:t>Abbildung 9</w:t>
+          <w:t>Abbildung 9 Datei herunterladen</w:t>
         </w:r>
         <w:r>
           <w:rPr>
@@ -3457,7 +3455,7 @@
             <w:noProof/>
             <w:webHidden/>
           </w:rPr>
-          <w:instrText xml:space="preserve"> PAGEREF _Toc440315235 \h </w:instrText>
+          <w:instrText xml:space="preserve"> PAGEREF _Toc440391656 \h </w:instrText>
         </w:r>
         <w:r>
           <w:rPr>
@@ -3499,7 +3497,7 @@
           <w:sz w:val="22"/>
         </w:rPr>
       </w:pPr>
-      <w:hyperlink w:anchor="_Toc440315236" w:history="1">
+      <w:hyperlink w:anchor="_Toc440391657" w:history="1">
         <w:r>
           <w:rPr>
             <w:rStyle w:val="Hyperlink"/>
@@ -3526,7 +3524,7 @@
             <w:noProof/>
             <w:webHidden/>
           </w:rPr>
-          <w:instrText xml:space="preserve"> PAGEREF _Toc440315236 \h </w:instrText>
+          <w:instrText xml:space="preserve"> PAGEREF _Toc440391657 \h </w:instrText>
         </w:r>
         <w:r>
           <w:rPr>
@@ -3568,7 +3566,7 @@
           <w:sz w:val="22"/>
         </w:rPr>
       </w:pPr>
-      <w:hyperlink w:anchor="_Toc440315237" w:history="1">
+      <w:hyperlink w:anchor="_Toc440391658" w:history="1">
         <w:r>
           <w:rPr>
             <w:rStyle w:val="Hyperlink"/>
@@ -3595,7 +3593,7 @@
             <w:noProof/>
             <w:webHidden/>
           </w:rPr>
-          <w:instrText xml:space="preserve"> PAGEREF _Toc440315237 \h </w:instrText>
+          <w:instrText xml:space="preserve"> PAGEREF _Toc440391658 \h </w:instrText>
         </w:r>
         <w:r>
           <w:rPr>
@@ -3615,7 +3613,7 @@
             <w:noProof/>
             <w:webHidden/>
           </w:rPr>
-          <w:t>10</w:t>
+          <w:t>11</w:t>
         </w:r>
         <w:r>
           <w:rPr>
@@ -3637,7 +3635,7 @@
           <w:sz w:val="22"/>
         </w:rPr>
       </w:pPr>
-      <w:hyperlink w:anchor="_Toc440315238" w:history="1">
+      <w:hyperlink w:anchor="_Toc440391659" w:history="1">
         <w:r>
           <w:rPr>
             <w:rStyle w:val="Hyperlink"/>
@@ -3664,7 +3662,7 @@
             <w:noProof/>
             <w:webHidden/>
           </w:rPr>
-          <w:instrText xml:space="preserve"> PAGEREF _Toc440315238 \h </w:instrText>
+          <w:instrText xml:space="preserve"> PAGEREF _Toc440391659 \h </w:instrText>
         </w:r>
         <w:r>
           <w:rPr>
@@ -3706,13 +3704,13 @@
           <w:sz w:val="22"/>
         </w:rPr>
       </w:pPr>
-      <w:hyperlink r:id="rId8" w:anchor="_Toc440315239" w:history="1">
+      <w:hyperlink r:id="rId8" w:anchor="_Toc440391660" w:history="1">
         <w:r>
           <w:rPr>
             <w:rStyle w:val="Hyperlink"/>
             <w:noProof/>
           </w:rPr>
-          <w:t>Abbildung 13Die Disposition im Menü</w:t>
+          <w:t>Abbildung 13 Die Disposition im Menü</w:t>
         </w:r>
         <w:r>
           <w:rPr>
@@ -3733,7 +3731,7 @@
             <w:noProof/>
             <w:webHidden/>
           </w:rPr>
-          <w:instrText xml:space="preserve"> PAGEREF _Toc440315239 \h </w:instrText>
+          <w:instrText xml:space="preserve"> PAGEREF _Toc440391660 \h </w:instrText>
         </w:r>
         <w:r>
           <w:rPr>
@@ -3753,7 +3751,7 @@
             <w:noProof/>
             <w:webHidden/>
           </w:rPr>
-          <w:t>11</w:t>
+          <w:t>12</w:t>
         </w:r>
         <w:r>
           <w:rPr>
@@ -3775,13 +3773,13 @@
           <w:sz w:val="22"/>
         </w:rPr>
       </w:pPr>
-      <w:hyperlink w:anchor="_Toc440315240" w:history="1">
+      <w:hyperlink w:anchor="_Toc440391661" w:history="1">
         <w:r>
           <w:rPr>
             <w:rStyle w:val="Hyperlink"/>
             <w:noProof/>
           </w:rPr>
-          <w:t>Abbildung 14  Ausschnitt aus der Disposition von P1</w:t>
+          <w:t>Abbildung 14 Ausschnitt aus der Disposition von P1</w:t>
         </w:r>
         <w:r>
           <w:rPr>
@@ -3802,7 +3800,7 @@
             <w:noProof/>
             <w:webHidden/>
           </w:rPr>
-          <w:instrText xml:space="preserve"> PAGEREF _Toc440315240 \h </w:instrText>
+          <w:instrText xml:space="preserve"> PAGEREF _Toc440391661 \h </w:instrText>
         </w:r>
         <w:r>
           <w:rPr>
@@ -3844,7 +3842,7 @@
           <w:sz w:val="22"/>
         </w:rPr>
       </w:pPr>
-      <w:hyperlink w:anchor="_Toc440315241" w:history="1">
+      <w:hyperlink w:anchor="_Toc440391662" w:history="1">
         <w:r>
           <w:rPr>
             <w:rStyle w:val="Hyperlink"/>
@@ -3871,7 +3869,7 @@
             <w:noProof/>
             <w:webHidden/>
           </w:rPr>
-          <w:instrText xml:space="preserve"> PAGEREF _Toc440315241 \h </w:instrText>
+          <w:instrText xml:space="preserve"> PAGEREF _Toc440391662 \h </w:instrText>
         </w:r>
         <w:r>
           <w:rPr>
@@ -3913,7 +3911,7 @@
           <w:sz w:val="22"/>
         </w:rPr>
       </w:pPr>
-      <w:hyperlink w:anchor="_Toc440315242" w:history="1">
+      <w:hyperlink w:anchor="_Toc440391663" w:history="1">
         <w:r>
           <w:rPr>
             <w:rStyle w:val="Hyperlink"/>
@@ -3940,7 +3938,7 @@
             <w:noProof/>
             <w:webHidden/>
           </w:rPr>
-          <w:instrText xml:space="preserve"> PAGEREF _Toc440315242 \h </w:instrText>
+          <w:instrText xml:space="preserve"> PAGEREF _Toc440391663 \h </w:instrText>
         </w:r>
         <w:r>
           <w:rPr>
@@ -3982,7 +3980,7 @@
           <w:sz w:val="22"/>
         </w:rPr>
       </w:pPr>
-      <w:hyperlink w:anchor="_Toc440315243" w:history="1">
+      <w:hyperlink w:anchor="_Toc440391664" w:history="1">
         <w:r>
           <w:rPr>
             <w:rStyle w:val="Hyperlink"/>
@@ -4009,7 +4007,7 @@
             <w:noProof/>
             <w:webHidden/>
           </w:rPr>
-          <w:instrText xml:space="preserve"> PAGEREF _Toc440315243 \h </w:instrText>
+          <w:instrText xml:space="preserve"> PAGEREF _Toc440391664 \h </w:instrText>
         </w:r>
         <w:r>
           <w:rPr>
@@ -4051,7 +4049,7 @@
           <w:sz w:val="22"/>
         </w:rPr>
       </w:pPr>
-      <w:hyperlink w:anchor="_Toc440315244" w:history="1">
+      <w:hyperlink w:anchor="_Toc440391665" w:history="1">
         <w:r>
           <w:rPr>
             <w:rStyle w:val="Hyperlink"/>
@@ -4078,7 +4076,7 @@
             <w:noProof/>
             <w:webHidden/>
           </w:rPr>
-          <w:instrText xml:space="preserve"> PAGEREF _Toc440315244 \h </w:instrText>
+          <w:instrText xml:space="preserve"> PAGEREF _Toc440391665 \h </w:instrText>
         </w:r>
         <w:r>
           <w:rPr>
@@ -4098,7 +4096,7 @@
             <w:noProof/>
             <w:webHidden/>
           </w:rPr>
-          <w:t>16</w:t>
+          <w:t>17</w:t>
         </w:r>
         <w:r>
           <w:rPr>
@@ -4120,13 +4118,13 @@
           <w:sz w:val="22"/>
         </w:rPr>
       </w:pPr>
-      <w:hyperlink w:anchor="_Toc440315245" w:history="1">
+      <w:hyperlink w:anchor="_Toc440391666" w:history="1">
         <w:r>
           <w:rPr>
             <w:rStyle w:val="Hyperlink"/>
             <w:noProof/>
           </w:rPr>
-          <w:t>Abbildung 19Zeile in der Detailansicht</w:t>
+          <w:t>Abbildung 19 Zeile in der Detailansicht</w:t>
         </w:r>
         <w:r>
           <w:rPr>
@@ -4147,7 +4145,7 @@
             <w:noProof/>
             <w:webHidden/>
           </w:rPr>
-          <w:instrText xml:space="preserve"> PAGEREF _Toc440315245 \h </w:instrText>
+          <w:instrText xml:space="preserve"> PAGEREF _Toc440391666 \h </w:instrText>
         </w:r>
         <w:r>
           <w:rPr>
@@ -4189,13 +4187,13 @@
           <w:sz w:val="22"/>
         </w:rPr>
       </w:pPr>
-      <w:hyperlink w:anchor="_Toc440315246" w:history="1">
+      <w:hyperlink w:anchor="_Toc440391667" w:history="1">
         <w:r>
           <w:rPr>
             <w:rStyle w:val="Hyperlink"/>
             <w:noProof/>
           </w:rPr>
-          <w:t>Abbildung 20</w:t>
+          <w:t>Abbildung 20 Bestellvorschlag</w:t>
         </w:r>
         <w:r>
           <w:rPr>
@@ -4216,7 +4214,7 @@
             <w:noProof/>
             <w:webHidden/>
           </w:rPr>
-          <w:instrText xml:space="preserve"> PAGEREF _Toc440315246 \h </w:instrText>
+          <w:instrText xml:space="preserve"> PAGEREF _Toc440391667 \h </w:instrText>
         </w:r>
         <w:r>
           <w:rPr>
@@ -4236,7 +4234,7 @@
             <w:noProof/>
             <w:webHidden/>
           </w:rPr>
-          <w:t>17</w:t>
+          <w:t>18</w:t>
         </w:r>
         <w:r>
           <w:rPr>
@@ -4258,13 +4256,13 @@
           <w:sz w:val="22"/>
         </w:rPr>
       </w:pPr>
-      <w:hyperlink w:anchor="_Toc440315247" w:history="1">
+      <w:hyperlink w:anchor="_Toc440391668" w:history="1">
         <w:r>
           <w:rPr>
             <w:rStyle w:val="Hyperlink"/>
             <w:noProof/>
           </w:rPr>
-          <w:t>Abbildung 21</w:t>
+          <w:t>Abbildung 21 Neue Bestellungen</w:t>
         </w:r>
         <w:r>
           <w:rPr>
@@ -4285,7 +4283,7 @@
             <w:noProof/>
             <w:webHidden/>
           </w:rPr>
-          <w:instrText xml:space="preserve"> PAGEREF _Toc440315247 \h </w:instrText>
+          <w:instrText xml:space="preserve"> PAGEREF _Toc440391668 \h </w:instrText>
         </w:r>
         <w:r>
           <w:rPr>
@@ -4327,13 +4325,13 @@
           <w:sz w:val="22"/>
         </w:rPr>
       </w:pPr>
-      <w:hyperlink w:anchor="_Toc440315248" w:history="1">
+      <w:hyperlink w:anchor="_Toc440391669" w:history="1">
         <w:r>
           <w:rPr>
             <w:rStyle w:val="Hyperlink"/>
             <w:noProof/>
           </w:rPr>
-          <w:t>Abbildung 22</w:t>
+          <w:t>Abbildung 22 Prognose: Entwicklung des Lagerbestandes</w:t>
         </w:r>
         <w:r>
           <w:rPr>
@@ -4354,7 +4352,7 @@
             <w:noProof/>
             <w:webHidden/>
           </w:rPr>
-          <w:instrText xml:space="preserve"> PAGEREF _Toc440315248 \h </w:instrText>
+          <w:instrText xml:space="preserve"> PAGEREF _Toc440391669 \h </w:instrText>
         </w:r>
         <w:r>
           <w:rPr>
@@ -4374,7 +4372,7 @@
             <w:noProof/>
             <w:webHidden/>
           </w:rPr>
-          <w:t>18</w:t>
+          <w:t>19</w:t>
         </w:r>
         <w:r>
           <w:rPr>
@@ -4396,7 +4394,7 @@
           <w:sz w:val="22"/>
         </w:rPr>
       </w:pPr>
-      <w:hyperlink w:anchor="_Toc440315249" w:history="1">
+      <w:hyperlink w:anchor="_Toc440391670" w:history="1">
         <w:r>
           <w:rPr>
             <w:rStyle w:val="Hyperlink"/>
@@ -4423,7 +4421,7 @@
             <w:noProof/>
             <w:webHidden/>
           </w:rPr>
-          <w:instrText xml:space="preserve"> PAGEREF _Toc440315249 \h </w:instrText>
+          <w:instrText xml:space="preserve"> PAGEREF _Toc440391670 \h </w:instrText>
         </w:r>
         <w:r>
           <w:rPr>
@@ -4443,7 +4441,7 @@
             <w:noProof/>
             <w:webHidden/>
           </w:rPr>
-          <w:t>19</w:t>
+          <w:t>20</w:t>
         </w:r>
         <w:r>
           <w:rPr>
@@ -4465,7 +4463,7 @@
           <w:sz w:val="22"/>
         </w:rPr>
       </w:pPr>
-      <w:hyperlink w:anchor="_Toc440315250" w:history="1">
+      <w:hyperlink w:anchor="_Toc440391671" w:history="1">
         <w:r>
           <w:rPr>
             <w:rStyle w:val="Hyperlink"/>
@@ -4492,7 +4490,7 @@
             <w:noProof/>
             <w:webHidden/>
           </w:rPr>
-          <w:instrText xml:space="preserve"> PAGEREF _Toc440315250 \h </w:instrText>
+          <w:instrText xml:space="preserve"> PAGEREF _Toc440391671 \h </w:instrText>
         </w:r>
         <w:r>
           <w:rPr>
@@ -4512,7 +4510,7 @@
             <w:noProof/>
             <w:webHidden/>
           </w:rPr>
-          <w:t>19</w:t>
+          <w:t>20</w:t>
         </w:r>
         <w:r>
           <w:rPr>
@@ -4534,7 +4532,7 @@
           <w:sz w:val="22"/>
         </w:rPr>
       </w:pPr>
-      <w:hyperlink w:anchor="_Toc440315251" w:history="1">
+      <w:hyperlink w:anchor="_Toc440391672" w:history="1">
         <w:r>
           <w:rPr>
             <w:rStyle w:val="Hyperlink"/>
@@ -4561,7 +4559,7 @@
             <w:noProof/>
             <w:webHidden/>
           </w:rPr>
-          <w:instrText xml:space="preserve"> PAGEREF _Toc440315251 \h </w:instrText>
+          <w:instrText xml:space="preserve"> PAGEREF _Toc440391672 \h </w:instrText>
         </w:r>
         <w:r>
           <w:rPr>
@@ -4581,7 +4579,7 @@
             <w:noProof/>
             <w:webHidden/>
           </w:rPr>
-          <w:t>20</w:t>
+          <w:t>21</w:t>
         </w:r>
         <w:r>
           <w:rPr>
@@ -4603,7 +4601,7 @@
           <w:sz w:val="22"/>
         </w:rPr>
       </w:pPr>
-      <w:hyperlink w:anchor="_Toc440315252" w:history="1">
+      <w:hyperlink w:anchor="_Toc440391673" w:history="1">
         <w:r>
           <w:rPr>
             <w:rStyle w:val="Hyperlink"/>
@@ -4630,7 +4628,7 @@
             <w:noProof/>
             <w:webHidden/>
           </w:rPr>
-          <w:instrText xml:space="preserve"> PAGEREF _Toc440315252 \h </w:instrText>
+          <w:instrText xml:space="preserve"> PAGEREF _Toc440391673 \h </w:instrText>
         </w:r>
         <w:r>
           <w:rPr>
@@ -4650,7 +4648,7 @@
             <w:noProof/>
             <w:webHidden/>
           </w:rPr>
-          <w:t>20</w:t>
+          <w:t>21</w:t>
         </w:r>
         <w:r>
           <w:rPr>
@@ -4672,7 +4670,7 @@
           <w:sz w:val="22"/>
         </w:rPr>
       </w:pPr>
-      <w:hyperlink w:anchor="_Toc440315253" w:history="1">
+      <w:hyperlink w:anchor="_Toc440391674" w:history="1">
         <w:r>
           <w:rPr>
             <w:rStyle w:val="Hyperlink"/>
@@ -4699,7 +4697,7 @@
             <w:noProof/>
             <w:webHidden/>
           </w:rPr>
-          <w:instrText xml:space="preserve"> PAGEREF _Toc440315253 \h </w:instrText>
+          <w:instrText xml:space="preserve"> PAGEREF _Toc440391674 \h </w:instrText>
         </w:r>
         <w:r>
           <w:rPr>
@@ -4719,7 +4717,7 @@
             <w:noProof/>
             <w:webHidden/>
           </w:rPr>
-          <w:t>21</w:t>
+          <w:t>22</w:t>
         </w:r>
         <w:r>
           <w:rPr>
@@ -4741,7 +4739,7 @@
           <w:sz w:val="22"/>
         </w:rPr>
       </w:pPr>
-      <w:hyperlink w:anchor="_Toc440315254" w:history="1">
+      <w:hyperlink w:anchor="_Toc440391675" w:history="1">
         <w:r>
           <w:rPr>
             <w:rStyle w:val="Hyperlink"/>
@@ -4768,7 +4766,7 @@
             <w:noProof/>
             <w:webHidden/>
           </w:rPr>
-          <w:instrText xml:space="preserve"> PAGEREF _Toc440315254 \h </w:instrText>
+          <w:instrText xml:space="preserve"> PAGEREF _Toc440391675 \h </w:instrText>
         </w:r>
         <w:r>
           <w:rPr>
@@ -4788,7 +4786,7 @@
             <w:noProof/>
             <w:webHidden/>
           </w:rPr>
-          <w:t>21</w:t>
+          <w:t>22</w:t>
         </w:r>
         <w:r>
           <w:rPr>
@@ -4810,7 +4808,7 @@
           <w:sz w:val="22"/>
         </w:rPr>
       </w:pPr>
-      <w:hyperlink w:anchor="_Toc440315255" w:history="1">
+      <w:hyperlink w:anchor="_Toc440391676" w:history="1">
         <w:r>
           <w:rPr>
             <w:rStyle w:val="Hyperlink"/>
@@ -4837,7 +4835,7 @@
             <w:noProof/>
             <w:webHidden/>
           </w:rPr>
-          <w:instrText xml:space="preserve"> PAGEREF _Toc440315255 \h </w:instrText>
+          <w:instrText xml:space="preserve"> PAGEREF _Toc440391676 \h </w:instrText>
         </w:r>
         <w:r>
           <w:rPr>
@@ -4857,7 +4855,7 @@
             <w:noProof/>
             <w:webHidden/>
           </w:rPr>
-          <w:t>22</w:t>
+          <w:t>23</w:t>
         </w:r>
         <w:r>
           <w:rPr>
@@ -4879,13 +4877,13 @@
           <w:sz w:val="22"/>
         </w:rPr>
       </w:pPr>
-      <w:hyperlink w:anchor="_Toc440315256" w:history="1">
+      <w:hyperlink w:anchor="_Toc440391677" w:history="1">
         <w:r>
           <w:rPr>
             <w:rStyle w:val="Hyperlink"/>
             <w:noProof/>
           </w:rPr>
-          <w:t>Abbildung 30Tabs für die Navigation zu den entsprechenden Unterübersichten</w:t>
+          <w:t>Abbildung 30 Tabs für die Navigation zu den entsprechenden Unterübersichten</w:t>
         </w:r>
         <w:r>
           <w:rPr>
@@ -4906,7 +4904,7 @@
             <w:noProof/>
             <w:webHidden/>
           </w:rPr>
-          <w:instrText xml:space="preserve"> PAGEREF _Toc440315256 \h </w:instrText>
+          <w:instrText xml:space="preserve"> PAGEREF _Toc440391677 \h </w:instrText>
         </w:r>
         <w:r>
           <w:rPr>
@@ -4926,7 +4924,7 @@
             <w:noProof/>
             <w:webHidden/>
           </w:rPr>
-          <w:t>23</w:t>
+          <w:t>24</w:t>
         </w:r>
         <w:r>
           <w:rPr>
@@ -4948,7 +4946,7 @@
           <w:sz w:val="22"/>
         </w:rPr>
       </w:pPr>
-      <w:hyperlink w:anchor="_Toc440315257" w:history="1">
+      <w:hyperlink w:anchor="_Toc440391678" w:history="1">
         <w:r>
           <w:rPr>
             <w:rStyle w:val="Hyperlink"/>
@@ -4975,7 +4973,7 @@
             <w:noProof/>
             <w:webHidden/>
           </w:rPr>
-          <w:instrText xml:space="preserve"> PAGEREF _Toc440315257 \h </w:instrText>
+          <w:instrText xml:space="preserve"> PAGEREF _Toc440391678 \h </w:instrText>
         </w:r>
         <w:r>
           <w:rPr>
@@ -4995,7 +4993,7 @@
             <w:noProof/>
             <w:webHidden/>
           </w:rPr>
-          <w:t>24</w:t>
+          <w:t>25</w:t>
         </w:r>
         <w:r>
           <w:rPr>
@@ -5032,7 +5030,7 @@
       </w:r>
     </w:p>
     <w:p>
-      <w:bookmarkStart w:id="2" w:name="_Toc440200548"/>
+      <w:bookmarkStart w:id="1" w:name="_Toc440200548"/>
     </w:p>
     <w:p/>
     <w:p/>
@@ -5040,6 +5038,8 @@
       <w:pPr>
         <w:spacing w:after="0"/>
       </w:pPr>
+      <w:bookmarkStart w:id="2" w:name="_GoBack"/>
+      <w:bookmarkEnd w:id="2"/>
     </w:p>
     <w:p>
       <w:pPr>
@@ -5055,7 +5055,7 @@
       <w:pPr>
         <w:pStyle w:val="berschrift1"/>
       </w:pPr>
-      <w:bookmarkStart w:id="3" w:name="_Toc440315190"/>
+      <w:bookmarkStart w:id="3" w:name="_Toc440391611"/>
       <w:r>
         <w:lastRenderedPageBreak/>
         <w:t>Einleitung</w:t>
@@ -5075,18 +5075,21 @@
           <w:rPr>
             <w:rStyle w:val="Hyperlink"/>
           </w:rPr>
-          <w:t>www.scmananger.de</w:t>
+          <w:t>www.scmanager.de</w:t>
         </w:r>
       </w:hyperlink>
       <w:r>
-        <w:t xml:space="preserve"> in Ihrem Browser. Empfohlen werden die Browser Google Chrome oder Mozilla Firefox. Durch Aufruf der Webseite landen Sie auf dem Dashboard ohne Benutzerrechte, sofern Sie sich nicht schon zu einem früher Zeitpunkt angemeldet haben. </w:t>
+        <w:t xml:space="preserve"> </w:t>
+      </w:r>
+      <w:r>
+        <w:t xml:space="preserve">in Ihrem Browser. Empfohlen werden die Browser Google Chrome oder Mozilla Firefox. Durch Aufruf der Webseite landen Sie auf dem Dashboard ohne Benutzerrechte, sofern Sie sich nicht schon zu einem früher Zeitpunkt angemeldet haben. </w:t>
       </w:r>
     </w:p>
     <w:p>
       <w:pPr>
         <w:pStyle w:val="berschrift1"/>
       </w:pPr>
-      <w:bookmarkStart w:id="4" w:name="_Toc440315191"/>
+      <w:bookmarkStart w:id="4" w:name="_Toc440391612"/>
       <w:r>
         <w:t>Anmeldung und Registrierung</w:t>
       </w:r>
@@ -5099,7 +5102,7 @@
           <w:b w:val="0"/>
         </w:rPr>
       </w:pPr>
-      <w:bookmarkStart w:id="5" w:name="_Toc440315192"/>
+      <w:bookmarkStart w:id="5" w:name="_Toc440391613"/>
       <w:r>
         <w:t>Anmeldung</w:t>
       </w:r>
@@ -5169,7 +5172,7 @@
                     <a:blip r:embed="rId10">
                       <a:extLst>
                         <a:ext uri="{28A0092B-C50C-407E-A947-70E740481C1C}">
-                          <a14:useLocalDpi xmlns="" xmlns:wpc="http://schemas.microsoft.com/office/word/2010/wordprocessingCanvas" xmlns:mc="http://schemas.openxmlformats.org/markup-compatibility/2006" xmlns:o="urn:schemas-microsoft-com:office:office" xmlns:v="urn:schemas-microsoft-com:vml" xmlns:wp14="http://schemas.microsoft.com/office/word/2010/wordprocessingDrawing" xmlns:w10="urn:schemas-microsoft-com:office:word" xmlns:w="http://schemas.openxmlformats.org/wordprocessingml/2006/main" xmlns:w14="http://schemas.microsoft.com/office/word/2010/wordml" xmlns:w15="http://schemas.microsoft.com/office/word/2012/wordml" xmlns:wpg="http://schemas.microsoft.com/office/word/2010/wordprocessingGroup" xmlns:wpi="http://schemas.microsoft.com/office/word/2010/wordprocessingInk" xmlns:wps="http://schemas.microsoft.com/office/word/2010/wordprocessingShape" xmlns:a14="http://schemas.microsoft.com/office/drawing/2010/main" val="0"/>
+                          <a14:useLocalDpi xmlns:a14="http://schemas.microsoft.com/office/drawing/2010/main" val="0"/>
                         </a:ext>
                       </a:extLst>
                     </a:blip>
@@ -5212,18 +5215,31 @@
           <w:u w:val="single"/>
         </w:rPr>
       </w:pPr>
-      <w:bookmarkStart w:id="6" w:name="_Toc440315227"/>
+      <w:bookmarkStart w:id="6" w:name="_Toc440391648"/>
       <w:r>
         <w:t xml:space="preserve">Abbildung </w:t>
       </w:r>
-      <w:fldSimple w:instr=" SEQ Abbildung \* ARABIC ">
-        <w:r>
-          <w:rPr>
-            <w:noProof/>
-          </w:rPr>
-          <w:t>1</w:t>
-        </w:r>
-      </w:fldSimple>
+      <w:r>
+        <w:fldChar w:fldCharType="begin"/>
+      </w:r>
+      <w:r>
+        <w:instrText xml:space="preserve"> SEQ Abbildung \* ARABIC </w:instrText>
+      </w:r>
+      <w:r>
+        <w:fldChar w:fldCharType="separate"/>
+      </w:r>
+      <w:r>
+        <w:rPr>
+          <w:noProof/>
+        </w:rPr>
+        <w:t>1</w:t>
+      </w:r>
+      <w:r>
+        <w:rPr>
+          <w:noProof/>
+        </w:rPr>
+        <w:fldChar w:fldCharType="end"/>
+      </w:r>
       <w:r>
         <w:t xml:space="preserve"> Anmeldung1</w:t>
       </w:r>
@@ -5293,7 +5309,7 @@
                     <a:blip r:embed="rId11">
                       <a:extLst>
                         <a:ext uri="{28A0092B-C50C-407E-A947-70E740481C1C}">
-                          <a14:useLocalDpi xmlns="" xmlns:wpc="http://schemas.microsoft.com/office/word/2010/wordprocessingCanvas" xmlns:mc="http://schemas.openxmlformats.org/markup-compatibility/2006" xmlns:o="urn:schemas-microsoft-com:office:office" xmlns:v="urn:schemas-microsoft-com:vml" xmlns:wp14="http://schemas.microsoft.com/office/word/2010/wordprocessingDrawing" xmlns:w10="urn:schemas-microsoft-com:office:word" xmlns:w="http://schemas.openxmlformats.org/wordprocessingml/2006/main" xmlns:w14="http://schemas.microsoft.com/office/word/2010/wordml" xmlns:w15="http://schemas.microsoft.com/office/word/2012/wordml" xmlns:wpg="http://schemas.microsoft.com/office/word/2010/wordprocessingGroup" xmlns:wpi="http://schemas.microsoft.com/office/word/2010/wordprocessingInk" xmlns:wps="http://schemas.microsoft.com/office/word/2010/wordprocessingShape" xmlns:a14="http://schemas.microsoft.com/office/drawing/2010/main" val="0"/>
+                          <a14:useLocalDpi xmlns:a14="http://schemas.microsoft.com/office/drawing/2010/main" val="0"/>
                         </a:ext>
                       </a:extLst>
                     </a:blip>
@@ -5336,20 +5352,36 @@
           <w:u w:val="single"/>
         </w:rPr>
       </w:pPr>
-      <w:bookmarkStart w:id="7" w:name="_Toc440315228"/>
+      <w:bookmarkStart w:id="7" w:name="_Toc440391649"/>
       <w:r>
         <w:t xml:space="preserve">Abbildung </w:t>
       </w:r>
-      <w:fldSimple w:instr=" SEQ Abbildung \* ARABIC ">
-        <w:r>
-          <w:rPr>
-            <w:noProof/>
-          </w:rPr>
-          <w:t>2</w:t>
-        </w:r>
-      </w:fldSimple>
-      <w:r>
-        <w:t xml:space="preserve"> Anmeldung2</w:t>
+      <w:r>
+        <w:fldChar w:fldCharType="begin"/>
+      </w:r>
+      <w:r>
+        <w:instrText xml:space="preserve"> SEQ Abbildung \* ARABIC </w:instrText>
+      </w:r>
+      <w:r>
+        <w:fldChar w:fldCharType="separate"/>
+      </w:r>
+      <w:r>
+        <w:rPr>
+          <w:noProof/>
+        </w:rPr>
+        <w:t>2</w:t>
+      </w:r>
+      <w:r>
+        <w:rPr>
+          <w:noProof/>
+        </w:rPr>
+        <w:fldChar w:fldCharType="end"/>
+      </w:r>
+      <w:r>
+        <w:t xml:space="preserve"> </w:t>
+      </w:r>
+      <w:r>
+        <w:t>Anmeldung2</w:t>
       </w:r>
       <w:bookmarkEnd w:id="7"/>
     </w:p>
@@ -5405,7 +5437,7 @@
                     <a:blip r:embed="rId12">
                       <a:extLst>
                         <a:ext uri="{28A0092B-C50C-407E-A947-70E740481C1C}">
-                          <a14:useLocalDpi xmlns="" xmlns:wpc="http://schemas.microsoft.com/office/word/2010/wordprocessingCanvas" xmlns:mc="http://schemas.openxmlformats.org/markup-compatibility/2006" xmlns:o="urn:schemas-microsoft-com:office:office" xmlns:v="urn:schemas-microsoft-com:vml" xmlns:wp14="http://schemas.microsoft.com/office/word/2010/wordprocessingDrawing" xmlns:w10="urn:schemas-microsoft-com:office:word" xmlns:w="http://schemas.openxmlformats.org/wordprocessingml/2006/main" xmlns:w14="http://schemas.microsoft.com/office/word/2010/wordml" xmlns:w15="http://schemas.microsoft.com/office/word/2012/wordml" xmlns:wpg="http://schemas.microsoft.com/office/word/2010/wordprocessingGroup" xmlns:wpi="http://schemas.microsoft.com/office/word/2010/wordprocessingInk" xmlns:wps="http://schemas.microsoft.com/office/word/2010/wordprocessingShape" xmlns:a14="http://schemas.microsoft.com/office/drawing/2010/main" val="0"/>
+                          <a14:useLocalDpi xmlns:a14="http://schemas.microsoft.com/office/drawing/2010/main" val="0"/>
                         </a:ext>
                       </a:extLst>
                     </a:blip>
@@ -5440,20 +5472,36 @@
       <w:pPr>
         <w:pStyle w:val="Beschriftung"/>
       </w:pPr>
-      <w:bookmarkStart w:id="8" w:name="_Toc440315229"/>
+      <w:bookmarkStart w:id="8" w:name="_Toc440391650"/>
       <w:r>
         <w:t xml:space="preserve">Abbildung </w:t>
       </w:r>
-      <w:fldSimple w:instr=" SEQ Abbildung \* ARABIC ">
-        <w:r>
-          <w:rPr>
-            <w:noProof/>
-          </w:rPr>
-          <w:t>3</w:t>
-        </w:r>
-      </w:fldSimple>
-      <w:r>
-        <w:t xml:space="preserve"> Anmeldungsbildschirm</w:t>
+      <w:r>
+        <w:fldChar w:fldCharType="begin"/>
+      </w:r>
+      <w:r>
+        <w:instrText xml:space="preserve"> SEQ Abbildung \* ARABIC </w:instrText>
+      </w:r>
+      <w:r>
+        <w:fldChar w:fldCharType="separate"/>
+      </w:r>
+      <w:r>
+        <w:rPr>
+          <w:noProof/>
+        </w:rPr>
+        <w:t>3</w:t>
+      </w:r>
+      <w:r>
+        <w:rPr>
+          <w:noProof/>
+        </w:rPr>
+        <w:fldChar w:fldCharType="end"/>
+      </w:r>
+      <w:r>
+        <w:t xml:space="preserve"> </w:t>
+      </w:r>
+      <w:r>
+        <w:t>Anmeldungsbildschirm</w:t>
       </w:r>
       <w:bookmarkEnd w:id="8"/>
     </w:p>
@@ -5477,7 +5525,7 @@
           <w:b w:val="0"/>
         </w:rPr>
       </w:pPr>
-      <w:bookmarkStart w:id="9" w:name="_Toc440315193"/>
+      <w:bookmarkStart w:id="9" w:name="_Toc440391614"/>
       <w:r>
         <w:t>Registrierung</w:t>
       </w:r>
@@ -5526,7 +5574,7 @@
                     <a:blip r:embed="rId13">
                       <a:extLst>
                         <a:ext uri="{28A0092B-C50C-407E-A947-70E740481C1C}">
-                          <a14:useLocalDpi xmlns="" xmlns:wpc="http://schemas.microsoft.com/office/word/2010/wordprocessingCanvas" xmlns:mc="http://schemas.openxmlformats.org/markup-compatibility/2006" xmlns:o="urn:schemas-microsoft-com:office:office" xmlns:v="urn:schemas-microsoft-com:vml" xmlns:wp14="http://schemas.microsoft.com/office/word/2010/wordprocessingDrawing" xmlns:w10="urn:schemas-microsoft-com:office:word" xmlns:w="http://schemas.openxmlformats.org/wordprocessingml/2006/main" xmlns:w14="http://schemas.microsoft.com/office/word/2010/wordml" xmlns:w15="http://schemas.microsoft.com/office/word/2012/wordml" xmlns:wpg="http://schemas.microsoft.com/office/word/2010/wordprocessingGroup" xmlns:wpi="http://schemas.microsoft.com/office/word/2010/wordprocessingInk" xmlns:wps="http://schemas.microsoft.com/office/word/2010/wordprocessingShape" xmlns:a14="http://schemas.microsoft.com/office/drawing/2010/main" val="0"/>
+                          <a14:useLocalDpi xmlns:a14="http://schemas.microsoft.com/office/drawing/2010/main" val="0"/>
                         </a:ext>
                       </a:extLst>
                     </a:blip>
@@ -5561,18 +5609,31 @@
       <w:pPr>
         <w:pStyle w:val="Beschriftung"/>
       </w:pPr>
-      <w:bookmarkStart w:id="10" w:name="_Toc440315230"/>
+      <w:bookmarkStart w:id="10" w:name="_Toc440391651"/>
       <w:r>
         <w:t xml:space="preserve">Abbildung </w:t>
       </w:r>
-      <w:fldSimple w:instr=" SEQ Abbildung \* ARABIC ">
-        <w:r>
-          <w:rPr>
-            <w:noProof/>
-          </w:rPr>
-          <w:t>4</w:t>
-        </w:r>
-      </w:fldSimple>
+      <w:r>
+        <w:fldChar w:fldCharType="begin"/>
+      </w:r>
+      <w:r>
+        <w:instrText xml:space="preserve"> SEQ Abbildung \* ARABIC </w:instrText>
+      </w:r>
+      <w:r>
+        <w:fldChar w:fldCharType="separate"/>
+      </w:r>
+      <w:r>
+        <w:rPr>
+          <w:noProof/>
+        </w:rPr>
+        <w:t>4</w:t>
+      </w:r>
+      <w:r>
+        <w:rPr>
+          <w:noProof/>
+        </w:rPr>
+        <w:fldChar w:fldCharType="end"/>
+      </w:r>
       <w:r>
         <w:t xml:space="preserve"> Registrierung</w:t>
       </w:r>
@@ -5595,7 +5656,7 @@
       <w:pPr>
         <w:pStyle w:val="berschrift1"/>
       </w:pPr>
-      <w:bookmarkStart w:id="11" w:name="_Toc440315194"/>
+      <w:bookmarkStart w:id="11" w:name="_Toc440391615"/>
       <w:r>
         <w:t>Dashboard</w:t>
       </w:r>
@@ -5619,7 +5680,25 @@
         <w:spacing w:after="0"/>
       </w:pPr>
       <w:r>
-        <w:t xml:space="preserve">Das Dashboard stellt die Willkommensseite der Webseite dar und ist die erste Seite die Sie beim Aufruf der Webseite sehen werden. Es besitzt einen ungeschützten Bereich(vgl. bild 1), welcher angezeigt wird, wenn Sie nicht angemeldet sind und einen geschützten Bereich, welcher nur angezeigt wird, wenn sie Angemeldet sind. Sobald Sie angemeldet sind, sehen Sie auf dem Dashboard verschiedene Grafiken, welche Auskunft über Ihren Lagerwert, Profit, Bestellungen und vieles mehr gibt.  </w:t>
+        <w:t>Das Dashboard stellt die Willkommensseite der Webseite dar und ist die erste Seite</w:t>
+      </w:r>
+      <w:r>
+        <w:t>,</w:t>
+      </w:r>
+      <w:r>
+        <w:t xml:space="preserve"> die Sie beim Aufruf der Webseite sehen werden. Es besitzt einen ungeschützten Bereich(vgl. </w:t>
+      </w:r>
+      <w:r>
+        <w:t>Abbildung 2</w:t>
+      </w:r>
+      <w:r>
+        <w:t xml:space="preserve">), welcher angezeigt wird, wenn Sie nicht angemeldet sind und einen geschützten Bereich, welcher nur angezeigt wird, wenn sie Angemeldet sind. Sobald Sie angemeldet sind, sehen Sie auf dem Dashboard verschiedene Grafiken, welche Auskunft über Ihren Lagerwert, Profit, Bestellungen und vieles mehr </w:t>
+      </w:r>
+      <w:r>
+        <w:t>geben</w:t>
+      </w:r>
+      <w:r>
+        <w:t xml:space="preserve">.  </w:t>
       </w:r>
     </w:p>
     <w:p>
@@ -5657,7 +5736,7 @@
                     <a:blip r:embed="rId14" cstate="print">
                       <a:extLst>
                         <a:ext uri="{28A0092B-C50C-407E-A947-70E740481C1C}">
-                          <a14:useLocalDpi xmlns="" xmlns:wpc="http://schemas.microsoft.com/office/word/2010/wordprocessingCanvas" xmlns:mc="http://schemas.openxmlformats.org/markup-compatibility/2006" xmlns:o="urn:schemas-microsoft-com:office:office" xmlns:v="urn:schemas-microsoft-com:vml" xmlns:wp14="http://schemas.microsoft.com/office/word/2010/wordprocessingDrawing" xmlns:w10="urn:schemas-microsoft-com:office:word" xmlns:w="http://schemas.openxmlformats.org/wordprocessingml/2006/main" xmlns:w14="http://schemas.microsoft.com/office/word/2010/wordml" xmlns:w15="http://schemas.microsoft.com/office/word/2012/wordml" xmlns:wpg="http://schemas.microsoft.com/office/word/2010/wordprocessingGroup" xmlns:wpi="http://schemas.microsoft.com/office/word/2010/wordprocessingInk" xmlns:wps="http://schemas.microsoft.com/office/word/2010/wordprocessingShape" xmlns:a14="http://schemas.microsoft.com/office/drawing/2010/main" val="0"/>
+                          <a14:useLocalDpi xmlns:a14="http://schemas.microsoft.com/office/drawing/2010/main" val="0"/>
                         </a:ext>
                       </a:extLst>
                     </a:blip>
@@ -5692,18 +5771,31 @@
       <w:pPr>
         <w:pStyle w:val="Beschriftung"/>
       </w:pPr>
-      <w:bookmarkStart w:id="12" w:name="_Toc440315231"/>
+      <w:bookmarkStart w:id="12" w:name="_Toc440391652"/>
       <w:r>
         <w:t xml:space="preserve">Abbildung </w:t>
       </w:r>
-      <w:fldSimple w:instr=" SEQ Abbildung \* ARABIC ">
-        <w:r>
-          <w:rPr>
-            <w:noProof/>
-          </w:rPr>
-          <w:t>5</w:t>
-        </w:r>
-      </w:fldSimple>
+      <w:r>
+        <w:fldChar w:fldCharType="begin"/>
+      </w:r>
+      <w:r>
+        <w:instrText xml:space="preserve"> SEQ Abbildung \* ARABIC </w:instrText>
+      </w:r>
+      <w:r>
+        <w:fldChar w:fldCharType="separate"/>
+      </w:r>
+      <w:r>
+        <w:rPr>
+          <w:noProof/>
+        </w:rPr>
+        <w:t>5</w:t>
+      </w:r>
+      <w:r>
+        <w:rPr>
+          <w:noProof/>
+        </w:rPr>
+        <w:fldChar w:fldCharType="end"/>
+      </w:r>
       <w:r>
         <w:t xml:space="preserve"> Dashboard</w:t>
       </w:r>
@@ -5768,7 +5860,7 @@
     </w:p>
     <w:tbl>
       <w:tblPr>
-        <w:tblStyle w:val="Tabellengitternetz"/>
+        <w:tblStyle w:val="Tabellenraster"/>
         <w:tblW w:w="0" w:type="auto"/>
         <w:tblBorders>
           <w:top w:val="none" w:sz="0" w:space="0" w:color="auto"/>
@@ -5778,7 +5870,7 @@
           <w:insideH w:val="none" w:sz="0" w:space="0" w:color="auto"/>
           <w:insideV w:val="none" w:sz="0" w:space="0" w:color="auto"/>
         </w:tblBorders>
-        <w:tblLook w:val="04A0"/>
+        <w:tblLook w:val="04A0" w:firstRow="1" w:lastRow="0" w:firstColumn="1" w:lastColumn="0" w:noHBand="0" w:noVBand="1"/>
       </w:tblPr>
       <w:tblGrid>
         <w:gridCol w:w="4606"/>
@@ -5979,7 +6071,7 @@
       <w:pPr>
         <w:pStyle w:val="berschrift1"/>
       </w:pPr>
-      <w:bookmarkStart w:id="13" w:name="_Toc440315195"/>
+      <w:bookmarkStart w:id="13" w:name="_Toc440391616"/>
       <w:r>
         <w:t>Dateiverwaltung</w:t>
       </w:r>
@@ -5991,7 +6083,13 @@
         <w:spacing w:after="0"/>
       </w:pPr>
       <w:r>
-        <w:t>Die Dateiverwaltung kann als Start- und Endpunkt des Planungsprozesses einer Periode gesehen werden. Hier kann sowohl die Simulationsdatei mit den Ergebnissen der letzten Periode hochgeladen, als auch die Datei mit Eingaben für die nächste Periode erstellt und heruntergeladen werden. Um zu der Detailverwaltung zu navigieren klicken Sie in der Navigationsleiste am linken Bildschirmrand auf den Eintrag "Dateiverwaltung".</w:t>
+        <w:t xml:space="preserve">Die Dateiverwaltung kann als Start- und Endpunkt des Planungsprozesses einer Periode gesehen werden. Hier kann sowohl die Simulationsdatei mit den Ergebnissen der letzten Periode hochgeladen, als auch die Datei mit Eingaben für die nächste Periode erstellt und heruntergeladen werden. Um zu der </w:t>
+      </w:r>
+      <w:r>
+        <w:t xml:space="preserve">Dateiverwaltung </w:t>
+      </w:r>
+      <w:r>
+        <w:t>zu navigieren klicken Sie in der Navigationsleiste am linken Bildschirmrand auf den Eintrag "Dateiverwaltung".</w:t>
       </w:r>
     </w:p>
     <w:p>
@@ -6008,7 +6106,7 @@
       <w:pPr>
         <w:pStyle w:val="berschrift2"/>
       </w:pPr>
-      <w:bookmarkStart w:id="14" w:name="_Toc440315196"/>
+      <w:bookmarkStart w:id="14" w:name="_Toc440391617"/>
       <w:r>
         <w:t>Ergebniss</w:t>
       </w:r>
@@ -6092,19 +6190,38 @@
       <w:pPr>
         <w:pStyle w:val="Beschriftung"/>
       </w:pPr>
-      <w:bookmarkStart w:id="15" w:name="_Toc440315232"/>
+      <w:bookmarkStart w:id="15" w:name="_Toc440391653"/>
       <w:r>
         <w:t xml:space="preserve">Abbildung </w:t>
       </w:r>
-      <w:fldSimple w:instr=" SEQ Abbildung \* ARABIC ">
-        <w:r>
-          <w:rPr>
-            <w:noProof/>
-          </w:rPr>
-          <w:t>6</w:t>
-        </w:r>
-        <w:bookmarkEnd w:id="15"/>
-      </w:fldSimple>
+      <w:r>
+        <w:fldChar w:fldCharType="begin"/>
+      </w:r>
+      <w:r>
+        <w:instrText xml:space="preserve"> SEQ Abbildung \* ARABIC </w:instrText>
+      </w:r>
+      <w:r>
+        <w:fldChar w:fldCharType="separate"/>
+      </w:r>
+      <w:r>
+        <w:rPr>
+          <w:noProof/>
+        </w:rPr>
+        <w:t>6</w:t>
+      </w:r>
+      <w:r>
+        <w:rPr>
+          <w:noProof/>
+        </w:rPr>
+        <w:fldChar w:fldCharType="end"/>
+      </w:r>
+      <w:r>
+        <w:rPr>
+          <w:noProof/>
+        </w:rPr>
+        <w:t xml:space="preserve"> Datei hochladen1</w:t>
+      </w:r>
+      <w:bookmarkEnd w:id="15"/>
     </w:p>
     <w:p>
       <w:pPr>
@@ -6173,19 +6290,38 @@
       <w:pPr>
         <w:pStyle w:val="Beschriftung"/>
       </w:pPr>
-      <w:bookmarkStart w:id="16" w:name="_Toc440315233"/>
+      <w:bookmarkStart w:id="16" w:name="_Toc440391654"/>
       <w:r>
         <w:t xml:space="preserve">Abbildung </w:t>
       </w:r>
-      <w:fldSimple w:instr=" SEQ Abbildung \* ARABIC ">
-        <w:r>
-          <w:rPr>
-            <w:noProof/>
-          </w:rPr>
-          <w:t>7</w:t>
-        </w:r>
-        <w:bookmarkEnd w:id="16"/>
-      </w:fldSimple>
+      <w:r>
+        <w:fldChar w:fldCharType="begin"/>
+      </w:r>
+      <w:r>
+        <w:instrText xml:space="preserve"> SEQ Abbildung \* ARABIC </w:instrText>
+      </w:r>
+      <w:r>
+        <w:fldChar w:fldCharType="separate"/>
+      </w:r>
+      <w:r>
+        <w:rPr>
+          <w:noProof/>
+        </w:rPr>
+        <w:t>7</w:t>
+      </w:r>
+      <w:r>
+        <w:rPr>
+          <w:noProof/>
+        </w:rPr>
+        <w:fldChar w:fldCharType="end"/>
+      </w:r>
+      <w:r>
+        <w:rPr>
+          <w:noProof/>
+        </w:rPr>
+        <w:t xml:space="preserve"> Datei hochladen2</w:t>
+      </w:r>
+      <w:bookmarkEnd w:id="16"/>
     </w:p>
     <w:p>
       <w:pPr>
@@ -6233,7 +6369,7 @@
           <w:b w:val="0"/>
         </w:rPr>
       </w:pPr>
-      <w:bookmarkStart w:id="17" w:name="_Toc440315197"/>
+      <w:bookmarkStart w:id="17" w:name="_Toc440391618"/>
       <w:r>
         <w:t>Eingabedatei erstellen</w:t>
       </w:r>
@@ -6304,48 +6440,86 @@
       <w:pPr>
         <w:pStyle w:val="Beschriftung"/>
       </w:pPr>
-      <w:bookmarkStart w:id="18" w:name="_Toc440315234"/>
+      <w:bookmarkStart w:id="18" w:name="_Toc440391655"/>
       <w:r>
         <w:t xml:space="preserve">Abbildung </w:t>
       </w:r>
-      <w:fldSimple w:instr=" SEQ Abbildung \* ARABIC ">
-        <w:r>
-          <w:rPr>
-            <w:noProof/>
-          </w:rPr>
-          <w:t>8</w:t>
-        </w:r>
-        <w:bookmarkEnd w:id="18"/>
-      </w:fldSimple>
-    </w:p>
-    <w:p>
-      <w:pPr>
-        <w:spacing w:after="0"/>
-      </w:pPr>
-    </w:p>
-    <w:p>
-      <w:pPr>
-        <w:spacing w:after="0"/>
-        <w:rPr>
-          <w:noProof/>
-        </w:rPr>
-      </w:pPr>
-      <w:r>
-        <w:t>Anschließend erscheint unterhalb ein orangefarbender Button der als Aufschrift "download" und anschließend den Namen der erstellten Datei hat. Der Name der Datei setzt sich aus dem Wort "input", dem Zeitstempel des Zeitpunktes der Erstellung der Datei und der Endung ".xml" zusammen. Klicken Sie auf diesen Button, um die Datei herunterzuladen.</w:t>
-      </w:r>
-    </w:p>
-    <w:p>
-      <w:pPr>
-        <w:spacing w:after="0"/>
-        <w:rPr>
-          <w:noProof/>
-        </w:rPr>
-      </w:pPr>
-    </w:p>
-    <w:p>
-      <w:pPr>
-        <w:keepNext/>
-        <w:spacing w:after="0"/>
+      <w:r>
+        <w:fldChar w:fldCharType="begin"/>
+      </w:r>
+      <w:r>
+        <w:instrText xml:space="preserve"> SEQ Abbildung \* ARABIC </w:instrText>
+      </w:r>
+      <w:r>
+        <w:fldChar w:fldCharType="separate"/>
+      </w:r>
+      <w:r>
+        <w:rPr>
+          <w:noProof/>
+        </w:rPr>
+        <w:t>8</w:t>
+      </w:r>
+      <w:r>
+        <w:rPr>
+          <w:noProof/>
+        </w:rPr>
+        <w:fldChar w:fldCharType="end"/>
+      </w:r>
+      <w:r>
+        <w:rPr>
+          <w:noProof/>
+        </w:rPr>
+        <w:t xml:space="preserve"> Datei erstellen</w:t>
+      </w:r>
+      <w:bookmarkEnd w:id="18"/>
+    </w:p>
+    <w:p>
+      <w:pPr>
+        <w:spacing w:after="0"/>
+      </w:pPr>
+    </w:p>
+    <w:p>
+      <w:pPr>
+        <w:spacing w:after="0"/>
+      </w:pPr>
+      <w:r>
+        <w:t xml:space="preserve">Anschließend erscheint unterhalb ein </w:t>
+      </w:r>
+      <w:r>
+        <w:t>orangefarbener</w:t>
+      </w:r>
+      <w:r>
+        <w:t xml:space="preserve"> </w:t>
+      </w:r>
+    </w:p>
+    <w:p>
+      <w:pPr>
+        <w:spacing w:after="0"/>
+      </w:pPr>
+      <w:r>
+        <w:t xml:space="preserve">Button der als Aufschrift "download" und den Namen der erstellten Datei hat. Der Name der Datei setzt sich aus dem Wort "input", </w:t>
+      </w:r>
+      <w:r>
+        <w:t xml:space="preserve">der aktuellen Periode, </w:t>
+      </w:r>
+      <w:r>
+        <w:t>dem Zeitstempel des Zeitpunktes der Erstellung der Datei und der Endung ".xml" zusammen. Klicken Sie auf diesen Button, um die Datei herunterzuladen.</w:t>
+      </w:r>
+    </w:p>
+    <w:p>
+      <w:pPr>
+        <w:spacing w:after="0"/>
+        <w:rPr>
+          <w:noProof/>
+        </w:rPr>
+      </w:pPr>
+    </w:p>
+    <w:p>
+      <w:pPr>
+        <w:spacing w:after="0"/>
+        <w:rPr>
+          <w:noProof/>
+        </w:rPr>
       </w:pPr>
       <w:r>
         <w:rPr>
@@ -6353,9 +6527,9 @@
         </w:rPr>
         <w:drawing>
           <wp:inline distT="0" distB="0" distL="0" distR="0">
-            <wp:extent cx="5753100" cy="590550"/>
-            <wp:effectExtent l="19050" t="19050" r="19050" b="19050"/>
-            <wp:docPr id="6" name="Bild 4" descr="C:\Users\Admin\Desktop\manual\datei_erstellen_2.png"/>
+            <wp:extent cx="4646295" cy="1530985"/>
+            <wp:effectExtent l="19050" t="19050" r="1905" b="0"/>
+            <wp:docPr id="33" name="Grafik 33"/>
             <wp:cNvGraphicFramePr>
               <a:graphicFrameLocks xmlns:a="http://schemas.openxmlformats.org/drawingml/2006/main" noChangeAspect="1"/>
             </wp:cNvGraphicFramePr>
@@ -6363,13 +6537,19 @@
               <a:graphicData uri="http://schemas.openxmlformats.org/drawingml/2006/picture">
                 <pic:pic xmlns:pic="http://schemas.openxmlformats.org/drawingml/2006/picture">
                   <pic:nvPicPr>
-                    <pic:cNvPr id="0" name="Picture 4" descr="C:\Users\Admin\Desktop\manual\datei_erstellen_2.png"/>
+                    <pic:cNvPr id="0" name="Picture 2"/>
                     <pic:cNvPicPr>
                       <a:picLocks noChangeAspect="1" noChangeArrowheads="1"/>
                     </pic:cNvPicPr>
                   </pic:nvPicPr>
                   <pic:blipFill>
-                    <a:blip r:embed="rId18"/>
+                    <a:blip r:embed="rId18">
+                      <a:extLst>
+                        <a:ext uri="{28A0092B-C50C-407E-A947-70E740481C1C}">
+                          <a14:useLocalDpi xmlns:a14="http://schemas.microsoft.com/office/drawing/2010/main" val="0"/>
+                        </a:ext>
+                      </a:extLst>
+                    </a:blip>
                     <a:srcRect/>
                     <a:stretch>
                       <a:fillRect/>
@@ -6378,19 +6558,16 @@
                   <pic:spPr bwMode="auto">
                     <a:xfrm>
                       <a:off x="0" y="0"/>
-                      <a:ext cx="5753100" cy="590550"/>
+                      <a:ext cx="4646295" cy="1530985"/>
                     </a:xfrm>
                     <a:prstGeom prst="rect">
                       <a:avLst/>
                     </a:prstGeom>
                     <a:noFill/>
-                    <a:ln w="9525">
+                    <a:ln>
                       <a:solidFill>
                         <a:srgbClr val="1AB394"/>
                       </a:solidFill>
-                      <a:miter lim="800000"/>
-                      <a:headEnd/>
-                      <a:tailEnd/>
                     </a:ln>
                   </pic:spPr>
                 </pic:pic>
@@ -6404,19 +6581,38 @@
       <w:pPr>
         <w:pStyle w:val="Beschriftung"/>
       </w:pPr>
-      <w:bookmarkStart w:id="19" w:name="_Toc440315235"/>
+      <w:bookmarkStart w:id="19" w:name="_Toc440391656"/>
       <w:r>
         <w:t xml:space="preserve">Abbildung </w:t>
       </w:r>
-      <w:fldSimple w:instr=" SEQ Abbildung \* ARABIC ">
-        <w:r>
-          <w:rPr>
-            <w:noProof/>
-          </w:rPr>
-          <w:t>9</w:t>
-        </w:r>
-        <w:bookmarkEnd w:id="19"/>
-      </w:fldSimple>
+      <w:r>
+        <w:fldChar w:fldCharType="begin"/>
+      </w:r>
+      <w:r>
+        <w:instrText xml:space="preserve"> SEQ Abbildung \* ARABIC </w:instrText>
+      </w:r>
+      <w:r>
+        <w:fldChar w:fldCharType="separate"/>
+      </w:r>
+      <w:r>
+        <w:rPr>
+          <w:noProof/>
+        </w:rPr>
+        <w:t>9</w:t>
+      </w:r>
+      <w:r>
+        <w:rPr>
+          <w:noProof/>
+        </w:rPr>
+        <w:fldChar w:fldCharType="end"/>
+      </w:r>
+      <w:r>
+        <w:rPr>
+          <w:noProof/>
+        </w:rPr>
+        <w:t xml:space="preserve"> Datei herunterladen</w:t>
+      </w:r>
+      <w:bookmarkEnd w:id="19"/>
     </w:p>
     <w:p>
       <w:pPr>
@@ -6444,8 +6640,20 @@
       <w:pPr>
         <w:pStyle w:val="berschrift1"/>
       </w:pPr>
-      <w:bookmarkStart w:id="20" w:name="_Toc440315198"/>
-      <w:r>
+    </w:p>
+    <w:p/>
+    <w:p>
+      <w:pPr>
+        <w:spacing w:after="0"/>
+      </w:pPr>
+    </w:p>
+    <w:p>
+      <w:pPr>
+        <w:pStyle w:val="berschrift1"/>
+      </w:pPr>
+      <w:bookmarkStart w:id="20" w:name="_Toc440391619"/>
+      <w:r>
+        <w:lastRenderedPageBreak/>
         <w:t>Produktionsprogramm</w:t>
       </w:r>
       <w:bookmarkEnd w:id="20"/>
@@ -6456,7 +6664,19 @@
         <w:spacing w:after="0"/>
       </w:pPr>
       <w:r>
-        <w:t xml:space="preserve">Zum Produktionsprogramm gelangen Sie Mithilfe des Menüpunkts „Produktionsprogramm“ in der Navigationsleiste. Hier können Sie festlegen wieviel Sie von welchem Produkt vertreiben möchten. Dies wirkt sich auf die Disposition, Bestellung und Kapazitätsverwaltung aus. Das Produktionsprogramm beinhaltet zwei Arten Ihrer geplanten Verkäufe: die </w:t>
+        <w:t>Zum Produktionsprogramm gelangen Sie Mithilfe des Menüpunkts „Produktionsprogramm“ in der Navigationsleiste. Hier können Sie festlegen wieviel Sie von welchem Produkt vertreiben möchten. Dies wirkt sich</w:t>
+      </w:r>
+      <w:r>
+        <w:t xml:space="preserve"> auf die Disposition, Bestellverwaltung</w:t>
+      </w:r>
+      <w:r>
+        <w:t xml:space="preserve"> und Kapazität</w:t>
+      </w:r>
+      <w:r>
+        <w:t xml:space="preserve">splanung </w:t>
+      </w:r>
+      <w:r>
+        <w:t xml:space="preserve">aus. Das Produktionsprogramm beinhaltet zwei Arten Ihrer geplanten Verkäufe: die </w:t>
       </w:r>
       <w:r>
         <w:rPr>
@@ -6465,6 +6685,12 @@
         <w:t>Normalverkäufe</w:t>
       </w:r>
       <w:r>
+        <w:rPr>
+          <w:color w:val="1AB394"/>
+        </w:rPr>
+        <w:t xml:space="preserve"> </w:t>
+      </w:r>
+      <w:r>
         <w:t xml:space="preserve">und </w:t>
       </w:r>
       <w:r>
@@ -6486,14 +6712,13 @@
       <w:pPr>
         <w:pStyle w:val="berschrift2"/>
       </w:pPr>
-      <w:bookmarkStart w:id="21" w:name="_Toc440315199"/>
+      <w:bookmarkStart w:id="21" w:name="_Toc440391620"/>
       <w:r>
         <w:rPr>
           <w:rStyle w:val="berschrift2Zchn"/>
           <w:b/>
           <w:bCs/>
         </w:rPr>
-        <w:lastRenderedPageBreak/>
         <w:t>Normalverkäufe</w:t>
       </w:r>
       <w:bookmarkEnd w:id="21"/>
@@ -6503,7 +6728,16 @@
         <w:spacing w:after="0"/>
       </w:pPr>
       <w:r>
-        <w:t>Die Normalverkäufesind Produkte, welche über den normalen Handel verkauft werden unter Berücksichtigung von</w:t>
+        <w:t>Die Normalverkäufe</w:t>
+      </w:r>
+      <w:r>
+        <w:t xml:space="preserve"> </w:t>
+      </w:r>
+      <w:r>
+        <w:t>sind Produkte, welche über den normalen Handel verkauft werden unter Berücksichtigung von</w:t>
+      </w:r>
+      <w:r>
+        <w:t xml:space="preserve"> </w:t>
       </w:r>
       <w:r>
         <w:rPr>
@@ -6585,7 +6819,7 @@
                     <a:blip r:embed="rId19">
                       <a:extLst>
                         <a:ext uri="{28A0092B-C50C-407E-A947-70E740481C1C}">
-                          <a14:useLocalDpi xmlns="" xmlns:wpc="http://schemas.microsoft.com/office/word/2010/wordprocessingCanvas" xmlns:mc="http://schemas.openxmlformats.org/markup-compatibility/2006" xmlns:o="urn:schemas-microsoft-com:office:office" xmlns:v="urn:schemas-microsoft-com:vml" xmlns:wp14="http://schemas.microsoft.com/office/word/2010/wordprocessingDrawing" xmlns:w10="urn:schemas-microsoft-com:office:word" xmlns:w="http://schemas.openxmlformats.org/wordprocessingml/2006/main" xmlns:w14="http://schemas.microsoft.com/office/word/2010/wordml" xmlns:w15="http://schemas.microsoft.com/office/word/2012/wordml" xmlns:wpg="http://schemas.microsoft.com/office/word/2010/wordprocessingGroup" xmlns:wpi="http://schemas.microsoft.com/office/word/2010/wordprocessingInk" xmlns:wps="http://schemas.microsoft.com/office/word/2010/wordprocessingShape" xmlns:a14="http://schemas.microsoft.com/office/drawing/2010/main" val="0"/>
+                          <a14:useLocalDpi xmlns:a14="http://schemas.microsoft.com/office/drawing/2010/main" val="0"/>
                         </a:ext>
                       </a:extLst>
                     </a:blip>
@@ -6620,18 +6854,31 @@
       <w:pPr>
         <w:pStyle w:val="Beschriftung"/>
       </w:pPr>
-      <w:bookmarkStart w:id="22" w:name="_Toc440315236"/>
+      <w:bookmarkStart w:id="22" w:name="_Toc440391657"/>
       <w:r>
         <w:t xml:space="preserve">Abbildung </w:t>
       </w:r>
-      <w:fldSimple w:instr=" SEQ Abbildung \* ARABIC ">
-        <w:r>
-          <w:rPr>
-            <w:noProof/>
-          </w:rPr>
-          <w:t>10</w:t>
-        </w:r>
-      </w:fldSimple>
+      <w:r>
+        <w:fldChar w:fldCharType="begin"/>
+      </w:r>
+      <w:r>
+        <w:instrText xml:space="preserve"> SEQ Abbildung \* ARABIC </w:instrText>
+      </w:r>
+      <w:r>
+        <w:fldChar w:fldCharType="separate"/>
+      </w:r>
+      <w:r>
+        <w:rPr>
+          <w:noProof/>
+        </w:rPr>
+        <w:t>10</w:t>
+      </w:r>
+      <w:r>
+        <w:rPr>
+          <w:noProof/>
+        </w:rPr>
+        <w:fldChar w:fldCharType="end"/>
+      </w:r>
       <w:r>
         <w:t xml:space="preserve"> Vertriebswunsch</w:t>
       </w:r>
@@ -6659,7 +6906,48 @@
       <w:pPr>
         <w:spacing w:after="0"/>
       </w:pPr>
-      <w:r>
+    </w:p>
+    <w:p>
+      <w:pPr>
+        <w:spacing w:after="0"/>
+      </w:pPr>
+    </w:p>
+    <w:p>
+      <w:pPr>
+        <w:spacing w:after="0"/>
+      </w:pPr>
+    </w:p>
+    <w:p>
+      <w:pPr>
+        <w:spacing w:after="0"/>
+      </w:pPr>
+    </w:p>
+    <w:p>
+      <w:pPr>
+        <w:spacing w:after="0"/>
+      </w:pPr>
+    </w:p>
+    <w:p>
+      <w:pPr>
+        <w:spacing w:after="0"/>
+      </w:pPr>
+    </w:p>
+    <w:p>
+      <w:pPr>
+        <w:spacing w:after="0"/>
+      </w:pPr>
+    </w:p>
+    <w:p>
+      <w:pPr>
+        <w:spacing w:after="0"/>
+      </w:pPr>
+    </w:p>
+    <w:p>
+      <w:pPr>
+        <w:spacing w:after="0"/>
+      </w:pPr>
+      <w:r>
+        <w:lastRenderedPageBreak/>
         <w:t>Prognose</w:t>
       </w:r>
     </w:p>
@@ -6693,7 +6981,7 @@
                     <a:blip r:embed="rId20">
                       <a:extLst>
                         <a:ext uri="{28A0092B-C50C-407E-A947-70E740481C1C}">
-                          <a14:useLocalDpi xmlns="" xmlns:wpc="http://schemas.microsoft.com/office/word/2010/wordprocessingCanvas" xmlns:mc="http://schemas.openxmlformats.org/markup-compatibility/2006" xmlns:o="urn:schemas-microsoft-com:office:office" xmlns:v="urn:schemas-microsoft-com:vml" xmlns:wp14="http://schemas.microsoft.com/office/word/2010/wordprocessingDrawing" xmlns:w10="urn:schemas-microsoft-com:office:word" xmlns:w="http://schemas.openxmlformats.org/wordprocessingml/2006/main" xmlns:w14="http://schemas.microsoft.com/office/word/2010/wordml" xmlns:w15="http://schemas.microsoft.com/office/word/2012/wordml" xmlns:wpg="http://schemas.microsoft.com/office/word/2010/wordprocessingGroup" xmlns:wpi="http://schemas.microsoft.com/office/word/2010/wordprocessingInk" xmlns:wps="http://schemas.microsoft.com/office/word/2010/wordprocessingShape" xmlns:a14="http://schemas.microsoft.com/office/drawing/2010/main" val="0"/>
+                          <a14:useLocalDpi xmlns:a14="http://schemas.microsoft.com/office/drawing/2010/main" val="0"/>
                         </a:ext>
                       </a:extLst>
                     </a:blip>
@@ -6728,18 +7016,34 @@
       <w:pPr>
         <w:pStyle w:val="Beschriftung"/>
       </w:pPr>
-      <w:bookmarkStart w:id="23" w:name="_Toc440315237"/>
+      <w:bookmarkStart w:id="23" w:name="_Toc440391658"/>
       <w:r>
         <w:t xml:space="preserve">Abbildung </w:t>
       </w:r>
-      <w:fldSimple w:instr=" SEQ Abbildung \* ARABIC ">
-        <w:r>
-          <w:rPr>
-            <w:noProof/>
-          </w:rPr>
-          <w:t>11</w:t>
-        </w:r>
-      </w:fldSimple>
+      <w:r>
+        <w:fldChar w:fldCharType="begin"/>
+      </w:r>
+      <w:r>
+        <w:instrText xml:space="preserve"> </w:instrText>
+      </w:r>
+      <w:r>
+        <w:instrText xml:space="preserve">SEQ Abbildung \* ARABIC </w:instrText>
+      </w:r>
+      <w:r>
+        <w:fldChar w:fldCharType="separate"/>
+      </w:r>
+      <w:r>
+        <w:rPr>
+          <w:noProof/>
+        </w:rPr>
+        <w:t>11</w:t>
+      </w:r>
+      <w:r>
+        <w:rPr>
+          <w:noProof/>
+        </w:rPr>
+        <w:fldChar w:fldCharType="end"/>
+      </w:r>
       <w:r>
         <w:t xml:space="preserve"> Prognose</w:t>
       </w:r>
@@ -6768,9 +7072,8 @@
       <w:pPr>
         <w:pStyle w:val="berschrift2"/>
       </w:pPr>
-      <w:bookmarkStart w:id="24" w:name="_Toc440315200"/>
-      <w:r>
-        <w:lastRenderedPageBreak/>
+      <w:bookmarkStart w:id="24" w:name="_Toc440391621"/>
+      <w:r>
         <w:t>Direktverkäufe</w:t>
       </w:r>
       <w:bookmarkEnd w:id="24"/>
@@ -6799,9 +7102,9 @@
         </w:rPr>
         <w:drawing>
           <wp:inline distT="0" distB="0" distL="0" distR="0">
-            <wp:extent cx="5760720" cy="1554480"/>
-            <wp:effectExtent l="19050" t="19050" r="0" b="7620"/>
-            <wp:docPr id="32" name="Grafik 32"/>
+            <wp:extent cx="5752465" cy="1488440"/>
+            <wp:effectExtent l="19050" t="19050" r="635" b="0"/>
+            <wp:docPr id="34" name="Grafik 34"/>
             <wp:cNvGraphicFramePr>
               <a:graphicFrameLocks xmlns:a="http://schemas.openxmlformats.org/drawingml/2006/main" noChangeAspect="1"/>
             </wp:cNvGraphicFramePr>
@@ -6809,7 +7112,7 @@
               <a:graphicData uri="http://schemas.openxmlformats.org/drawingml/2006/picture">
                 <pic:pic xmlns:pic="http://schemas.openxmlformats.org/drawingml/2006/picture">
                   <pic:nvPicPr>
-                    <pic:cNvPr id="0" name="Picture 1"/>
+                    <pic:cNvPr id="0" name="Picture 3"/>
                     <pic:cNvPicPr>
                       <a:picLocks noChangeAspect="1" noChangeArrowheads="1"/>
                     </pic:cNvPicPr>
@@ -6818,7 +7121,7 @@
                     <a:blip r:embed="rId21">
                       <a:extLst>
                         <a:ext uri="{28A0092B-C50C-407E-A947-70E740481C1C}">
-                          <a14:useLocalDpi xmlns="" xmlns:wpc="http://schemas.microsoft.com/office/word/2010/wordprocessingCanvas" xmlns:mc="http://schemas.openxmlformats.org/markup-compatibility/2006" xmlns:o="urn:schemas-microsoft-com:office:office" xmlns:v="urn:schemas-microsoft-com:vml" xmlns:wp14="http://schemas.microsoft.com/office/word/2010/wordprocessingDrawing" xmlns:w10="urn:schemas-microsoft-com:office:word" xmlns:w="http://schemas.openxmlformats.org/wordprocessingml/2006/main" xmlns:w14="http://schemas.microsoft.com/office/word/2010/wordml" xmlns:w15="http://schemas.microsoft.com/office/word/2012/wordml" xmlns:wpg="http://schemas.microsoft.com/office/word/2010/wordprocessingGroup" xmlns:wpi="http://schemas.microsoft.com/office/word/2010/wordprocessingInk" xmlns:wps="http://schemas.microsoft.com/office/word/2010/wordprocessingShape" xmlns:a14="http://schemas.microsoft.com/office/drawing/2010/main" val="0"/>
+                          <a14:useLocalDpi xmlns:a14="http://schemas.microsoft.com/office/drawing/2010/main" val="0"/>
                         </a:ext>
                       </a:extLst>
                     </a:blip>
@@ -6830,7 +7133,7 @@
                   <pic:spPr bwMode="auto">
                     <a:xfrm>
                       <a:off x="0" y="0"/>
-                      <a:ext cx="5760720" cy="1554480"/>
+                      <a:ext cx="5752465" cy="1488440"/>
                     </a:xfrm>
                     <a:prstGeom prst="rect">
                       <a:avLst/>
@@ -6853,18 +7156,31 @@
       <w:pPr>
         <w:pStyle w:val="Beschriftung"/>
       </w:pPr>
-      <w:bookmarkStart w:id="25" w:name="_Toc440315238"/>
+      <w:bookmarkStart w:id="25" w:name="_Toc440391659"/>
       <w:r>
         <w:t xml:space="preserve">Abbildung </w:t>
       </w:r>
-      <w:fldSimple w:instr=" SEQ Abbildung \* ARABIC ">
-        <w:r>
-          <w:rPr>
-            <w:noProof/>
-          </w:rPr>
-          <w:t>12</w:t>
-        </w:r>
-      </w:fldSimple>
+      <w:r>
+        <w:fldChar w:fldCharType="begin"/>
+      </w:r>
+      <w:r>
+        <w:instrText xml:space="preserve"> SEQ Abbildung \* ARABIC </w:instrText>
+      </w:r>
+      <w:r>
+        <w:fldChar w:fldCharType="separate"/>
+      </w:r>
+      <w:r>
+        <w:rPr>
+          <w:noProof/>
+        </w:rPr>
+        <w:t>12</w:t>
+      </w:r>
+      <w:r>
+        <w:rPr>
+          <w:noProof/>
+        </w:rPr>
+        <w:fldChar w:fldCharType="end"/>
+      </w:r>
       <w:r>
         <w:t xml:space="preserve"> Direktverkäufe</w:t>
       </w:r>
@@ -6883,12 +7199,16 @@
         <w:t xml:space="preserve">Der Preis und die Konventionalstrafe sind pro Einheit zu betrachten. </w:t>
       </w:r>
     </w:p>
+    <w:p/>
+    <w:p/>
+    <w:p/>
     <w:p>
       <w:pPr>
         <w:pStyle w:val="berschrift1"/>
       </w:pPr>
-      <w:bookmarkStart w:id="26" w:name="_Toc440315201"/>
-      <w:r>
+      <w:bookmarkStart w:id="26" w:name="_Toc440391622"/>
+      <w:r>
+        <w:lastRenderedPageBreak/>
         <w:t>Disposition</w:t>
       </w:r>
       <w:bookmarkEnd w:id="26"/>
@@ -6900,7 +7220,7 @@
           <w:noProof/>
         </w:rPr>
         <w:drawing>
-          <wp:anchor distT="0" distB="0" distL="114300" distR="114300" simplePos="0" relativeHeight="251658240" behindDoc="1" locked="0" layoutInCell="1" allowOverlap="1">
+          <wp:anchor distT="0" distB="0" distL="114300" distR="114300" simplePos="0" relativeHeight="251658752" behindDoc="1" locked="0" layoutInCell="1" allowOverlap="1">
             <wp:simplePos x="0" y="0"/>
             <wp:positionH relativeFrom="column">
               <wp:posOffset>-25400</wp:posOffset>
@@ -6971,18 +7291,37 @@
                       <w:noProof/>
                     </w:rPr>
                   </w:pPr>
-                  <w:bookmarkStart w:id="27" w:name="_Toc440315239"/>
+                  <w:bookmarkStart w:id="27" w:name="_Toc440391660"/>
                   <w:r>
                     <w:t xml:space="preserve">Abbildung </w:t>
                   </w:r>
-                  <w:fldSimple w:instr=" SEQ Abbildung \* ARABIC ">
-                    <w:r>
-                      <w:rPr>
-                        <w:noProof/>
-                      </w:rPr>
-                      <w:t>13</w:t>
-                    </w:r>
-                  </w:fldSimple>
+                  <w:r>
+                    <w:fldChar w:fldCharType="begin"/>
+                  </w:r>
+                  <w:r>
+                    <w:instrText xml:space="preserve"> SEQ Abbildung \* ARABIC </w:instrText>
+                  </w:r>
+                  <w:r>
+                    <w:fldChar w:fldCharType="separate"/>
+                  </w:r>
+                  <w:r>
+                    <w:rPr>
+                      <w:noProof/>
+                    </w:rPr>
+                    <w:t>13</w:t>
+                  </w:r>
+                  <w:r>
+                    <w:rPr>
+                      <w:noProof/>
+                    </w:rPr>
+                    <w:fldChar w:fldCharType="end"/>
+                  </w:r>
+                  <w:r>
+                    <w:rPr>
+                      <w:noProof/>
+                    </w:rPr>
+                    <w:t xml:space="preserve"> </w:t>
+                  </w:r>
                   <w:r>
                     <w:t>Die Disposition im Menü</w:t>
                   </w:r>
@@ -6995,7 +7334,19 @@
         </w:pict>
       </w:r>
       <w:r>
-        <w:t>Die Disposition besteht aus zwei Einzelseiten, der klassischen Disposition und einer Übersichtsseite. Um eine einfache und möglichst schnelle Bedienung zu gewährleisten, sind deshalb alle komplexen Operationen wie Aufträge splitten, oder Auftragspriorität ändern nur in der erweiterten Übersichtsseite verfügbar. Das Ziel dahinter ist komplexe Spezialfälle gesondert zu behandeln und damit die normale Bedingung schlanker und einfacher zu gestallten. Deshalb ist es sinnvoll zunächst  die eigentliche Disposition  zu benutzten und danach die dadurch erstellten Fertigungsaufträge gegebenenfalls über die Übersichtsseite zu überarbeiten.</w:t>
+        <w:t xml:space="preserve">Die Disposition besteht aus zwei Einzelseiten, der klassischen Disposition und einer Übersichtsseite. Um eine einfache und möglichst schnelle Bedienung zu gewährleisten, sind deshalb alle komplexen Operationen wie Aufträge splitten, oder Auftragspriorität ändern nur in der erweiterten Übersichtsseite verfügbar. Das Ziel dahinter ist komplexe Spezialfälle gesondert zu behandeln und damit die normale </w:t>
+      </w:r>
+      <w:r>
+        <w:t>Bedienung</w:t>
+      </w:r>
+      <w:r>
+        <w:t xml:space="preserve"> schlanker und einfacher zu gestallten. Deshalb ist es sinnvoll zunächst </w:t>
+      </w:r>
+      <w:r>
+        <w:t xml:space="preserve">die eigentliche Disposition </w:t>
+      </w:r>
+      <w:r>
+        <w:t>zu benutzten und danach die dadurch erstellten Fertigungsaufträge gegebenenfalls über die Übersichtsseite zu überarbeiten.</w:t>
       </w:r>
     </w:p>
     <w:p>
@@ -7012,7 +7363,7 @@
       <w:pPr>
         <w:pStyle w:val="berschrift2"/>
       </w:pPr>
-      <w:bookmarkStart w:id="28" w:name="_Toc440315202"/>
+      <w:bookmarkStart w:id="28" w:name="_Toc440391623"/>
       <w:r>
         <w:t>Disposition</w:t>
       </w:r>
@@ -7023,11 +7374,25 @@
         <w:spacing w:after="0"/>
       </w:pPr>
       <w:r>
-        <w:t xml:space="preserve">Die Disposition entspricht der klassischen Disposition. In ihr wird die Produktionsmenge der Erzeugnisse in Eigenfertigung festgelegt. Um dies möglichst einfach und intuitiv zu gestallten gibt es vielfältige Hilfestellungen die bei der Entscheidungsfindung behilflich sind. Dazu muss der gewünschte zukünftige Lagerstand eingetragen werden, darauf aufbauend wird dann </w:t>
-      </w:r>
-      <w:r>
-        <w:lastRenderedPageBreak/>
-        <w:t>automatisch ein passender Produktionsauftrag für die kommende Periode errechnet. Beim Initialen Start der Anwendung sind bereits sinnvolle Werte gesetzt, diese können auch überschrieben werden. Um einen Überblick über die aktuelle Produktionssituation zu erhalten, wird für jedes Erzeugnis der aktuelle Lagerstand, die Aufträge in Warteschlange, sowie die Aufträge in Bearbeitung angezeigt. Für eine bessere Übersicht werden die einzelnen Erzeugnisse nach ihrem jeweils zugehörigen Endprodukt gruppiert.</w:t>
+        <w:t xml:space="preserve">Die Disposition entspricht der klassischen Disposition. In ihr wird die Produktionsmenge der Erzeugnisse in Eigenfertigung festgelegt. Um dies möglichst einfach und intuitiv zu </w:t>
+      </w:r>
+      <w:r>
+        <w:t>gestalten</w:t>
+      </w:r>
+      <w:r>
+        <w:t xml:space="preserve"> gibt es vielfältige Hilfestellungen die bei der Entscheidungsfindung behilflich sind. Dazu muss der gewünschte zukünftige Lagerstand eingetragen werden, darauf aufbauend wird dann automatisch ein passender Produktionsauftrag für die kommende Periode errechnet</w:t>
+      </w:r>
+      <w:r>
+        <w:t>. Beim i</w:t>
+      </w:r>
+      <w:r>
+        <w:t>nitialen Start der Anwendung sind b</w:t>
+      </w:r>
+      <w:r>
+        <w:t>ereits sinnvolle Werte gesetzt. D</w:t>
+      </w:r>
+      <w:r>
+        <w:t>iese können auch überschrieben werden. Um einen Überblick über die aktuelle Produktionssituation zu erhalten, wird für jedes Erzeugnis der aktuelle Lagerstand, die Aufträge in Warteschlange, sowie die Aufträge in Bearbeitung angezeigt. Für eine bessere Übersicht werden die einzelnen Erzeugnisse nach ihrem jeweils zugehörigen Endprodukt gruppiert.</w:t>
       </w:r>
     </w:p>
     <w:p>
@@ -7094,20 +7459,36 @@
       <w:pPr>
         <w:pStyle w:val="Beschriftung"/>
       </w:pPr>
-      <w:bookmarkStart w:id="29" w:name="_Toc440315240"/>
+      <w:bookmarkStart w:id="29" w:name="_Toc440391661"/>
       <w:r>
         <w:t xml:space="preserve">Abbildung </w:t>
       </w:r>
-      <w:fldSimple w:instr=" SEQ Abbildung \* ARABIC ">
-        <w:r>
-          <w:rPr>
-            <w:noProof/>
-          </w:rPr>
-          <w:t>14</w:t>
-        </w:r>
-      </w:fldSimple>
-      <w:r>
-        <w:t xml:space="preserve">  Ausschnitt aus der Disposition von P1</w:t>
+      <w:r>
+        <w:fldChar w:fldCharType="begin"/>
+      </w:r>
+      <w:r>
+        <w:instrText xml:space="preserve"> SEQ Abbildung \* ARABIC </w:instrText>
+      </w:r>
+      <w:r>
+        <w:fldChar w:fldCharType="separate"/>
+      </w:r>
+      <w:r>
+        <w:rPr>
+          <w:noProof/>
+        </w:rPr>
+        <w:t>14</w:t>
+      </w:r>
+      <w:r>
+        <w:rPr>
+          <w:noProof/>
+        </w:rPr>
+        <w:fldChar w:fldCharType="end"/>
+      </w:r>
+      <w:r>
+        <w:t xml:space="preserve"> </w:t>
+      </w:r>
+      <w:r>
+        <w:t>Ausschnitt aus der Disposition von P1</w:t>
       </w:r>
       <w:bookmarkEnd w:id="29"/>
     </w:p>
@@ -7115,7 +7496,7 @@
       <w:pPr>
         <w:pStyle w:val="berschrift2"/>
       </w:pPr>
-      <w:bookmarkStart w:id="30" w:name="_Toc440315203"/>
+      <w:bookmarkStart w:id="30" w:name="_Toc440391624"/>
       <w:r>
         <w:t>Standartwerte</w:t>
       </w:r>
@@ -7130,14 +7511,48 @@
         </w:rPr>
       </w:pPr>
       <w:r>
-        <w:t>Um eine möglichst schnelle Bearbeitung zu gewährleisten sind standartmäßig bereits Werte für den geplanten Lagerstand eingetragen. Alle Erzeugnisse wurde dazu in vier verschiedene Gruppen eingeteilt. Diese unterscheiden sich in Fertigungskomplexität, Teilewert und dem daraus folgenden geplanten Lagerstand. Je komplexer die Fertigung, also je mehr Arbeitsplätze und Kaufteile für ein Erzeugnis benötigt werden, desto höher ist der geplante Lagerstand, damit können kurzzeitige Störungen in der Produktion abgefangen werden. Zusätzlich dazu ist der Teilewert entscheidend. Daraus ergeben sich vier Gruppen mit den geplanten Lagerständen 100,70,30,20. Wobei die Erzeugnisse 16,17 und 26 aufgrund ihrer Mehrfachverwendung einen drei mal so hohen geplanten Lagerstand besitzen. Bei einer abweichenden Strategie können die Werte natürlich überschrieben werden.</w:t>
+        <w:t>Um eine möglichst schnelle Bearbeitun</w:t>
+      </w:r>
+      <w:r>
+        <w:t>g zu gewährleisten sind standard</w:t>
+      </w:r>
+      <w:r>
+        <w:t xml:space="preserve">mäßig bereits Werte für den geplanten Lagerstand eingetragen. Alle Erzeugnisse </w:t>
+      </w:r>
+      <w:r>
+        <w:t>wurden</w:t>
+      </w:r>
+      <w:r>
+        <w:t xml:space="preserve"> dazu in vier verschiedene Gruppen eingeteilt. Diese unterscheiden sich in Fertigungskomplexität, </w:t>
+      </w:r>
+      <w:r>
+        <w:lastRenderedPageBreak/>
+        <w:t>Teilewert und dem daraus folgenden geplanten Lagerstand. Je komplexer die Fertigung, also je mehr Arbeitsplätze und Kaufteile für ein Erzeugnis benötigt werden, desto hö</w:t>
+      </w:r>
+      <w:r>
+        <w:t>her ist der geplante Lagerstand. D</w:t>
+      </w:r>
+      <w:r>
+        <w:t xml:space="preserve">amit können kurzzeitige Störungen in der Produktion abgefangen werden. Zusätzlich dazu </w:t>
+      </w:r>
+      <w:r>
+        <w:t>ist der Teilewert entscheidend, denn d</w:t>
+      </w:r>
+      <w:r>
+        <w:t xml:space="preserve">araus ergeben sich vier Gruppen mit den geplanten Lagerständen 100,70,30,20. Wobei die Erzeugnisse 16,17 und 26 aufgrund ihrer Mehrfachverwendung einen </w:t>
+      </w:r>
+      <w:r>
+        <w:t>dreimal</w:t>
+      </w:r>
+      <w:r>
+        <w:t xml:space="preserve"> so hohen geplanten Lagerstand besitzen. Bei einer abweichenden Strategie können die Werte natürlich überschrieben werden.</w:t>
       </w:r>
     </w:p>
     <w:p>
       <w:pPr>
         <w:pStyle w:val="berschrift2"/>
       </w:pPr>
-      <w:bookmarkStart w:id="31" w:name="_Toc440315204"/>
+      <w:bookmarkStart w:id="31" w:name="_Toc440391625"/>
       <w:r>
         <w:t>Erweitert</w:t>
       </w:r>
@@ -7145,7 +7560,31 @@
     </w:p>
     <w:p>
       <w:r>
-        <w:t>Zusätzlich existiert die Seite "Disposition Details", in dieser werden alle Produktionsaufträge, nach Erzeugnis aufgeschlüsselt, dargestellt.  Um einem Engpass entgegen zu wirken, können hier Aufträge gesplittet werden. Dazu muss eine mit Komma getrennte Abfolge von Mengen eingegeben werden. Ist diese gültig, wird der ursprüngliche Produktionsauftrag auf beliebig viele Produktionsaufträge aufgeteilt . Die kleinste Einheit eines Produktionsauftrages entspricht der Losgröße von 10 Mengeneinheiten. Außerdem kann für jeden Produktionsauftrag einzeln die Priorität eingestellt werden, damit wird dieser Auftrag am jeweiligen Arbeitsplatz favorisiert abgearbeitet.</w:t>
+        <w:t>Zusätzlich existiert di</w:t>
+      </w:r>
+      <w:r>
+        <w:t>e Seite "Disposition Details". I</w:t>
+      </w:r>
+      <w:r>
+        <w:t xml:space="preserve">n dieser </w:t>
+      </w:r>
+      <w:r>
+        <w:t>werden alle Produktionsaufträge nach Erzeugnis aufgeschlüsselt</w:t>
+      </w:r>
+      <w:r>
+        <w:t xml:space="preserve"> dargestellt.  Um einem Engpass entgegen zu wirken, können hier Aufträge gesplittet werden. Dazu muss eine mit Komma getrennte Abfolge von Mengen eingegeben werden. Ist diese gültig, wird der ursprüngliche Produktionsauftrag auf beliebig viele Produktionsaufträge </w:t>
+      </w:r>
+      <w:r>
+        <w:t xml:space="preserve">aufgeteilt. </w:t>
+      </w:r>
+      <w:r>
+        <w:t xml:space="preserve">Die kleinste Einheit eines Produktionsauftrages entspricht der Losgröße von 10 Mengeneinheiten. Außerdem kann für jeden Produktionsauftrag einzeln die Priorität eingestellt werden, damit wird dieser Auftrag am jeweiligen Arbeitsplatz </w:t>
+      </w:r>
+      <w:r>
+        <w:t>priorisiert</w:t>
+      </w:r>
+      <w:r>
+        <w:t xml:space="preserve"> abgearbeitet.</w:t>
       </w:r>
     </w:p>
     <w:p>
@@ -7156,7 +7595,6 @@
         <w:rPr>
           <w:noProof/>
         </w:rPr>
-        <w:lastRenderedPageBreak/>
         <w:drawing>
           <wp:inline distT="0" distB="0" distL="0" distR="0">
             <wp:extent cx="5046980" cy="2632075"/>
@@ -7207,18 +7645,31 @@
       <w:pPr>
         <w:pStyle w:val="Beschriftung"/>
       </w:pPr>
-      <w:bookmarkStart w:id="32" w:name="_Toc440315241"/>
+      <w:bookmarkStart w:id="32" w:name="_Toc440391662"/>
       <w:r>
         <w:t xml:space="preserve">Abbildung </w:t>
       </w:r>
-      <w:fldSimple w:instr=" SEQ Abbildung \* ARABIC ">
-        <w:r>
-          <w:rPr>
-            <w:noProof/>
-          </w:rPr>
-          <w:t>15</w:t>
-        </w:r>
-      </w:fldSimple>
+      <w:r>
+        <w:fldChar w:fldCharType="begin"/>
+      </w:r>
+      <w:r>
+        <w:instrText xml:space="preserve"> SEQ Abbildung \* ARABIC </w:instrText>
+      </w:r>
+      <w:r>
+        <w:fldChar w:fldCharType="separate"/>
+      </w:r>
+      <w:r>
+        <w:rPr>
+          <w:noProof/>
+        </w:rPr>
+        <w:t>15</w:t>
+      </w:r>
+      <w:r>
+        <w:rPr>
+          <w:noProof/>
+        </w:rPr>
+        <w:fldChar w:fldCharType="end"/>
+      </w:r>
       <w:r>
         <w:t xml:space="preserve"> Ausschnitt aus "Disposition Details"</w:t>
       </w:r>
@@ -7226,15 +7677,25 @@
     </w:p>
     <w:p>
       <w:r>
-        <w:t>In Abbildung  3 ist zu sehen, dass von Erzeugnis 1 insgesamt 200 ME produziert werden sollen, jedoch sind diese auf zwei Produktionsaufträge mit 10 beziehungsweise 190 ME aufgeteilt, außerdem besitzt der Auftrag mit 10 ME eine "kritische" Priorität und wird deshalb priorisiert abgearbeitet. Um diese Ansicht zu erhalten genügt ein Klick auf das Zahnrad rechts in jeder Zeile, danach klappt eine zusätzliche Tabelle aus. In dieser sind alle einzelnen Fertigungsaufträge eines Erzeugnisses aufgeführt.</w:t>
+        <w:t>In Abbildung 15</w:t>
+      </w:r>
+      <w:r>
+        <w:t xml:space="preserve"> ist zu sehen, dass von Erzeugnis 1 insgesamt 200 ME produziert werden sollen, jedoch sind diese auf zwei Produktionsaufträge mit 10 beziehungsweise 190 ME </w:t>
+      </w:r>
+      <w:r>
+        <w:t>aufgeteilt. A</w:t>
+      </w:r>
+      <w:r>
+        <w:t>ußerdem besitzt der Auftrag mit 10 ME eine "kritische" Priorität und wird deshalb priorisiert abgearbeitet. Um diese Ansicht zu erhalten genügt ein Klick auf das Zahnrad rechts in jeder Zeile, danach klappt eine zusätzliche Tabelle aus. In dieser sind alle einzelnen Fertigungsaufträge eines Erzeugnisses aufgeführt.</w:t>
       </w:r>
     </w:p>
     <w:p>
       <w:pPr>
         <w:pStyle w:val="berschrift1"/>
       </w:pPr>
-      <w:bookmarkStart w:id="33" w:name="_Toc440315205"/>
-      <w:r>
+      <w:bookmarkStart w:id="33" w:name="_Toc440391626"/>
+      <w:r>
+        <w:lastRenderedPageBreak/>
         <w:t>Bestellverwaltung</w:t>
       </w:r>
       <w:bookmarkEnd w:id="33"/>
@@ -7245,7 +7706,13 @@
         <w:spacing w:after="0"/>
       </w:pPr>
       <w:r>
-        <w:t xml:space="preserve">Ziel der Bestellverwaltung ist es, den Prozess der Disposition der Kaufteile zu unterstützen. Hauptaugenmerk liegt hier auf dem Aufgeben von neuen Bestellungen unter Berücksichtigung aller relevanter Informationen. Die Bestellverwaltung setzt sich im Wesentlichen aus zwei Komponenten zusammen. Zum einen aus der </w:t>
+        <w:t xml:space="preserve">Ziel der Bestellverwaltung ist es, den Prozess der Disposition der Kaufteile zu unterstützen. Hauptaugenmerk liegt hier auf dem Aufgeben von neuen Bestellungen unter Berücksichtigung </w:t>
+      </w:r>
+      <w:r>
+        <w:t>aller relevanten</w:t>
+      </w:r>
+      <w:r>
+        <w:t xml:space="preserve"> Informationen. Die Bestellverwaltung setzt sich im Wesentlichen aus zwei Komponenten zusammen. Zum einen aus der </w:t>
       </w:r>
       <w:r>
         <w:rPr>
@@ -7280,7 +7747,6 @@
         <w:rPr>
           <w:noProof/>
         </w:rPr>
-        <w:lastRenderedPageBreak/>
         <w:drawing>
           <wp:inline distT="0" distB="0" distL="0" distR="0">
             <wp:extent cx="2095500" cy="4010025"/>
@@ -7339,18 +7805,37 @@
           <w:u w:val="single"/>
         </w:rPr>
       </w:pPr>
-      <w:bookmarkStart w:id="34" w:name="_Toc440315242"/>
+      <w:bookmarkStart w:id="34" w:name="_Toc440391663"/>
       <w:r>
         <w:t xml:space="preserve">Abbildung </w:t>
       </w:r>
-      <w:fldSimple w:instr=" SEQ Abbildung \* ARABIC ">
-        <w:r>
-          <w:rPr>
-            <w:noProof/>
-          </w:rPr>
-          <w:t>16</w:t>
-        </w:r>
-      </w:fldSimple>
+      <w:r>
+        <w:fldChar w:fldCharType="begin"/>
+      </w:r>
+      <w:r>
+        <w:instrText xml:space="preserve"> SEQ Abbildung \* ARABIC </w:instrText>
+      </w:r>
+      <w:r>
+        <w:fldChar w:fldCharType="separate"/>
+      </w:r>
+      <w:r>
+        <w:rPr>
+          <w:noProof/>
+        </w:rPr>
+        <w:t>16</w:t>
+      </w:r>
+      <w:r>
+        <w:rPr>
+          <w:noProof/>
+        </w:rPr>
+        <w:fldChar w:fldCharType="end"/>
+      </w:r>
+      <w:r>
+        <w:rPr>
+          <w:noProof/>
+        </w:rPr>
+        <w:t xml:space="preserve"> </w:t>
+      </w:r>
       <w:r>
         <w:t>Sidebar</w:t>
       </w:r>
@@ -7360,7 +7845,7 @@
       <w:pPr>
         <w:pStyle w:val="berschrift2"/>
       </w:pPr>
-      <w:bookmarkStart w:id="35" w:name="_Toc440315206"/>
+      <w:bookmarkStart w:id="35" w:name="_Toc440391627"/>
       <w:r>
         <w:t>Die Wahl der Strategie</w:t>
       </w:r>
@@ -7371,7 +7856,25 @@
         <w:spacing w:after="0"/>
       </w:pPr>
       <w:r>
-        <w:t>Um dem Umstand, dass die Wiederbeschaffungszeit der Kaufteile gewissen Schwankungen unterliegt beizukommen gibt es die Möglichkeit auf fünf verschiedenen Strategien zu wählen. Jede Strategie ist nichts anderes als eine Multiplikator für die Abweichung der Wiederbeschaffungszeit.</w:t>
+        <w:t>Um dem Umstand, dass die Wiederbeschaffungszeit der Kaufteile gewissen Schwankungen unterliegt beizukommen</w:t>
+      </w:r>
+      <w:r>
+        <w:t>,</w:t>
+      </w:r>
+      <w:r>
+        <w:t xml:space="preserve"> gibt es die Möglichkeit </w:t>
+      </w:r>
+      <w:r>
+        <w:t>eine von</w:t>
+      </w:r>
+      <w:r>
+        <w:t xml:space="preserve"> fünf verschiedenen Strategien zu wählen. Jede Strategie ist nichts anderes als </w:t>
+      </w:r>
+      <w:r>
+        <w:t>ein</w:t>
+      </w:r>
+      <w:r>
+        <w:t xml:space="preserve"> Multiplikator für die Abweichung der Wiederbeschaffungszeit.</w:t>
       </w:r>
     </w:p>
     <w:p>
@@ -7428,6 +7931,7 @@
         <w:spacing w:after="0"/>
       </w:pPr>
       <w:r>
+        <w:lastRenderedPageBreak/>
         <w:t>Riskant (Faktor -0,5)</w:t>
       </w:r>
     </w:p>
@@ -7454,141 +7958,174 @@
         <w:spacing w:after="0"/>
       </w:pPr>
       <w:r>
-        <w:t xml:space="preserve">Je nach ausgewählter Strategie wird die mittlere Wiederbschaffungszeit mit der Abweichung und dem Faktor verrechnet.  </w:t>
-      </w:r>
-    </w:p>
-    <w:p>
-      <w:pPr>
-        <w:spacing w:after="0"/>
-      </w:pPr>
-      <w:r>
-        <w:t>Die Formel lautet:  Mittlere Wiederbschaffungszeit + Abweichung * Faktor.</w:t>
-      </w:r>
-    </w:p>
-    <w:p>
-      <w:pPr>
-        <w:spacing w:after="0"/>
-      </w:pPr>
-    </w:p>
-    <w:p>
-      <w:pPr>
-        <w:spacing w:after="0"/>
-      </w:pPr>
-      <w:r>
-        <w:t xml:space="preserve">Die Strategie wirkt sich somit auf die berechnete Reichweite des jeweiligen Kaufteils aus.  In der Berechnung werden nämlich auch Bestellungen, die in vergangenen Perioden aufgegeben wurden, aber noch nicht eingegangen sind, berücksichtigt. Der Termin für den Lagerzugang der noch laufenden Bestellungen wird mit Hilfe der gewählten Strategie </w:t>
-      </w:r>
+        <w:t xml:space="preserve">Je nach ausgewählter Strategie wird die mittlere </w:t>
+      </w:r>
+      <w:r>
+        <w:t>Wiederbeschaffungszeit</w:t>
+      </w:r>
+      <w:r>
+        <w:t xml:space="preserve"> mit der Abweichung und dem Faktor verrechnet.  </w:t>
+      </w:r>
+    </w:p>
+    <w:p>
+      <w:pPr>
+        <w:spacing w:after="0"/>
+      </w:pPr>
+      <w:r>
+        <w:t xml:space="preserve">Die Formel lautet:  Mittlere </w:t>
+      </w:r>
+      <w:r>
+        <w:t xml:space="preserve">Wiederbeschaffungszeit </w:t>
+      </w:r>
+      <w:r>
+        <w:t>+ Abweichung * Faktor.</w:t>
+      </w:r>
+    </w:p>
+    <w:p>
+      <w:pPr>
+        <w:spacing w:after="0"/>
+      </w:pPr>
+    </w:p>
+    <w:p>
+      <w:pPr>
+        <w:spacing w:after="0"/>
+      </w:pPr>
+      <w:r>
+        <w:t xml:space="preserve">Die Strategie wirkt sich somit auf die berechnete Reichweite des jeweiligen Kaufteils aus.  In der Berechnung werden nämlich auch Bestellungen, die in vergangenen Perioden aufgegeben wurden, aber noch nicht eingegangen sind, berücksichtigt. Der Termin für den Lagerzugang der noch laufenden Bestellungen wird mit Hilfe der gewählten Strategie berechnet. So kann die Reichweite unter Berücksichtigung von laufendenden Bestellungen errechnet werden und bietet somit eine höhere Aussagekraft. </w:t>
+      </w:r>
+    </w:p>
+    <w:p>
+      <w:pPr>
+        <w:spacing w:after="0"/>
+      </w:pPr>
+    </w:p>
+    <w:p>
+      <w:pPr>
+        <w:spacing w:after="0"/>
+      </w:pPr>
+      <w:r>
+        <w:t>Um eine Strategie auszuwählen gibt es sowohl in der Kaufteildisposition, als auch in der Detailansicht rechts oben ein Dropdown mit den fünf Strategien. Dann werden die Reichweiten und auch die Eingänge von laufenden Bestellungen neu berechnet und entsprechend automatisch aktualisiert.</w:t>
+      </w:r>
+    </w:p>
+    <w:p>
+      <w:pPr>
+        <w:spacing w:after="0"/>
+      </w:pPr>
+    </w:p>
+    <w:p>
+      <w:pPr>
+        <w:spacing w:after="0"/>
+      </w:pPr>
+      <w:r>
+        <w:rPr>
+          <w:color w:val="1AB394"/>
+        </w:rPr>
+        <w:t>Wichtig</w:t>
+      </w:r>
+      <w:r>
+        <w:t xml:space="preserve"> zu erwähnen ist, dass selbst die Strategie "Sehr sicher" nicht zu 100% sicher ist. Es besteht zu einer Wahrscheinlichkeit von 7% immer noch die Möglichkeit, dass eine Bestellung 1-3 Tage länger dauert als die mittlere </w:t>
+      </w:r>
+      <w:r>
+        <w:t xml:space="preserve">Wiederbeschaffungszeit </w:t>
+      </w:r>
+      <w:r>
+        <w:t>addiert mit der kompletten Abweichung.</w:t>
+      </w:r>
+    </w:p>
+    <w:p>
+      <w:pPr>
+        <w:spacing w:after="0"/>
+      </w:pPr>
+    </w:p>
+    <w:p>
+      <w:pPr>
+        <w:spacing w:after="0"/>
+      </w:pPr>
+    </w:p>
+    <w:p>
+      <w:pPr>
+        <w:pStyle w:val="berschrift2"/>
+      </w:pPr>
+      <w:bookmarkStart w:id="36" w:name="_Toc440391628"/>
+      <w:r>
+        <w:t>Berechnung des  Verbrauchs</w:t>
+      </w:r>
+      <w:bookmarkEnd w:id="36"/>
+    </w:p>
+    <w:p>
+      <w:pPr>
+        <w:spacing w:after="0"/>
+      </w:pPr>
+      <w:r>
+        <w:t>Der Verbrauch an Kaufteilen für die zu planende Periode errechnet sich aus den Produktionsaufträgen für Erzeugnisse</w:t>
+      </w:r>
+      <w:r>
+        <w:t>. Dies sind</w:t>
+      </w:r>
+      <w:r>
+        <w:t xml:space="preserve"> sowohl neue </w:t>
+      </w:r>
+      <w:r>
+        <w:t xml:space="preserve">Aufträge, </w:t>
+      </w:r>
+      <w:r>
+        <w:t xml:space="preserve">als auch </w:t>
+      </w:r>
+      <w:r>
+        <w:t>jene, die sich in Wartschlangen befinden</w:t>
+      </w:r>
+      <w:r>
+        <w:t xml:space="preserve">. So werden nur die Erzeugnisse beachtet, die auch wirklich produziert werden. Der Verbrauch für die folgenden Perioden </w:t>
+      </w:r>
+      <w:r>
+        <w:t>wird</w:t>
+      </w:r>
+      <w:r>
+        <w:t xml:space="preserve"> unter Zuhilfenahme der Prognose errechnet. Hier wird für jedes </w:t>
+      </w:r>
+      <w:r>
+        <w:t>Kaufteil</w:t>
+      </w:r>
+      <w:r>
+        <w:t xml:space="preserve"> die benötigte Anzahl für ein Fahrrad mit der Menge der zu verkaufenden Fahrräder aus der Prognose verrechnet.</w:t>
+      </w:r>
+    </w:p>
+    <w:p>
+      <w:pPr>
+        <w:spacing w:after="0"/>
+      </w:pPr>
+    </w:p>
+    <w:p>
+      <w:pPr>
+        <w:pStyle w:val="berschrift2"/>
+      </w:pPr>
+      <w:bookmarkStart w:id="37" w:name="_Toc440391629"/>
+      <w:r>
+        <w:t>Berechnung der Reichweite</w:t>
+      </w:r>
+      <w:bookmarkEnd w:id="37"/>
+    </w:p>
+    <w:p>
+      <w:pPr>
+        <w:spacing w:after="0"/>
+      </w:pPr>
+      <w:r>
+        <w:t>Um die Reichweite zu bestimmen, wird zuerst mit Hilfe des Verbrauchs der Lagerbestand für jeden Tag berechnet. Nun wird der Tag bestimmt, an dem die Lagermenge kleiner oder gleich Null wird. Sollte der Lagerbestand nicht innerhalb der ersten vier Perioden aufgebraucht werden, wird mit dem Verbrauch der vierten Periode weiterger</w:t>
+      </w:r>
+      <w:r>
+        <w:t>echnet. Die maximale Reichweite,</w:t>
+      </w:r>
+      <w:r>
+        <w:t xml:space="preserve"> die angezeigt wird, ist 10 Perioden.</w:t>
+      </w:r>
+    </w:p>
+    <w:p>
+      <w:pPr>
+        <w:pStyle w:val="berschrift1"/>
+      </w:pPr>
+      <w:bookmarkStart w:id="38" w:name="_Toc440391630"/>
       <w:r>
         <w:lastRenderedPageBreak/>
-        <w:t xml:space="preserve">berechnet. So kann die Reichweite unter Berücksichtigung von laufendenden Bestellungen errechnet werden und bietet somit eine höhere Aussagekraft. </w:t>
-      </w:r>
-    </w:p>
-    <w:p>
-      <w:pPr>
-        <w:spacing w:after="0"/>
-      </w:pPr>
-    </w:p>
-    <w:p>
-      <w:pPr>
-        <w:spacing w:after="0"/>
-      </w:pPr>
-      <w:r>
-        <w:t>Um eine Strategie auszuwählen gibt es sowohl in der Kaufteildisposition, als auch in der Detailansicht rechts oben ein Dropdown mit den fünf Strategien. Dann werden die Reichweiten und auch die Eingänge von laufenden Bestellungen neu berechnet und entsprechend automatisch aktualisiert.</w:t>
-      </w:r>
-    </w:p>
-    <w:p>
-      <w:pPr>
-        <w:spacing w:after="0"/>
-      </w:pPr>
-    </w:p>
-    <w:p>
-      <w:pPr>
-        <w:spacing w:after="0"/>
-      </w:pPr>
-      <w:r>
-        <w:rPr>
-          <w:color w:val="1AB394"/>
-        </w:rPr>
-        <w:t>Wichtig</w:t>
-      </w:r>
-      <w:r>
-        <w:t xml:space="preserve"> zu erwähnen ist, dass selbst die Strategie "Sehr sicher" nicht zu 100% sicher ist. Es besteht zu einer Wahrscheinlichkeit von 7% immer noch die Möglichkeit, dass eine Bestellung 1-3 Tage länger dauert als die mittlere Wiederbschaffungszeit addiert mit der kompletten Abweichung.</w:t>
-      </w:r>
-    </w:p>
-    <w:p>
-      <w:pPr>
-        <w:spacing w:after="0"/>
-      </w:pPr>
-    </w:p>
-    <w:p>
-      <w:pPr>
-        <w:spacing w:after="0"/>
-      </w:pPr>
-    </w:p>
-    <w:p>
-      <w:pPr>
-        <w:pStyle w:val="berschrift2"/>
-      </w:pPr>
-      <w:bookmarkStart w:id="36" w:name="_Toc440315207"/>
-      <w:r>
-        <w:t>Berechnung des  Verbrauchs</w:t>
-      </w:r>
-      <w:bookmarkEnd w:id="36"/>
-    </w:p>
-    <w:p>
-      <w:pPr>
-        <w:spacing w:after="0"/>
-      </w:pPr>
-      <w:r>
-        <w:t>Der Verbrauch an Kaufteilen für die zu planende Periode errechnet sich aus den Produktionsaufträgen für Erzeugnisse</w:t>
-      </w:r>
-      <w:r>
-        <w:t>. Dies sind</w:t>
-      </w:r>
-      <w:r>
-        <w:t xml:space="preserve"> sowohl neue </w:t>
-      </w:r>
-      <w:r>
-        <w:t xml:space="preserve">Aufträge, </w:t>
-      </w:r>
-      <w:r>
-        <w:t xml:space="preserve">als auch </w:t>
-      </w:r>
-      <w:r>
-        <w:t>jene, die sich in Wartschlangen befinden</w:t>
-      </w:r>
-      <w:r>
-        <w:t>. So werden nur die Erzeugnisse beachtet, die auch wirklich produziert werden. Der Verbrauch für die folgenden Perioden werden unter Zuhilfenahme der Prognose errechnet. Hier wird für jedes Kaufteil die benötigte Anzahl für ein Fahrrad mit der Menge der zu verkaufenden Fahrräder aus der Prognose verrechnet.</w:t>
-      </w:r>
-    </w:p>
-    <w:p>
-      <w:pPr>
-        <w:spacing w:after="0"/>
-      </w:pPr>
-    </w:p>
-    <w:p>
-      <w:pPr>
-        <w:pStyle w:val="berschrift2"/>
-      </w:pPr>
-      <w:bookmarkStart w:id="37" w:name="_Toc440315208"/>
-      <w:r>
-        <w:t>Berechnung der Reichweite</w:t>
-      </w:r>
-      <w:bookmarkEnd w:id="37"/>
-    </w:p>
-    <w:p>
-      <w:pPr>
-        <w:spacing w:after="0"/>
-      </w:pPr>
-      <w:r>
-        <w:t>Um die Reichweite zu bestimmen, wird zuerst mit Hilfe des Verbrauchs der Lagerbestand für jeden Tag berechnet. Nun wird der Tag bestimmt, an dem die Lagermenge kleiner oder gleich Null wird. Sollte der Lagerbestand nicht innerhalb der ersten vier Perioden aufgebraucht werden, wird mit dem Verbrauch der vierten Periode weitergerechnet. Die maximale Reichweite, die angezeigt wird, ist 10 Perioden.</w:t>
-      </w:r>
-    </w:p>
-    <w:p>
-      <w:pPr>
-        <w:pStyle w:val="berschrift1"/>
-      </w:pPr>
-      <w:bookmarkStart w:id="38" w:name="_Toc440315209"/>
-      <w:r>
         <w:t>Kaufteildisposition</w:t>
       </w:r>
       <w:bookmarkEnd w:id="38"/>
@@ -7616,7 +8153,7 @@
         </w:rPr>
       </w:pPr>
       <w:r>
-        <w:t>Der Hauptzweck der Kaufteildisposition ist es das Anlegen neuer Bestellungen zu ermöglichen und die dafür relevanten Informationen darzustellen. Um dies in einem übersichtlichen Rahmen zu gewährleisten gibt es eine Übersicht mit allen Kaufteilen und für jedes Kaufteil eine eigene Detailansicht.  Alle Bestellungen werden in der Detailansicht erstellt.</w:t>
+        <w:t>Der Hauptzweck der Kaufteildisposition ist das Anlegen neuer Bestellungen zu ermöglichen und die dafür relevanten Informationen darzustellen. Um dies in einem übersichtlichen Rahmen zu gewährleisten gibt es eine Übersicht mit allen Kaufteilen und für jedes Kaufteil eine eigene Detailansicht.  Alle Bestellungen werden in der Detailansicht erstellt.</w:t>
       </w:r>
     </w:p>
     <w:p>
@@ -7626,9 +8163,8 @@
           <w:b w:val="0"/>
         </w:rPr>
       </w:pPr>
-      <w:bookmarkStart w:id="39" w:name="_Toc440315210"/>
-      <w:r>
-        <w:lastRenderedPageBreak/>
+      <w:bookmarkStart w:id="39" w:name="_Toc440391631"/>
+      <w:r>
         <w:t>Übersicht mit allen Kaufteilen</w:t>
       </w:r>
       <w:bookmarkEnd w:id="39"/>
@@ -7638,20 +8174,29 @@
         <w:spacing w:after="0"/>
       </w:pPr>
       <w:r>
-        <w:t xml:space="preserve">Die Übersicht mit allen Kaufteilen besteht auf dem ersten Blick nur aus einer großen Tabelle mit sechs Spalten und Zeilen, von denen jede ein Kaufteil  repräsentiert.    </w:t>
-      </w:r>
-    </w:p>
-    <w:p>
-      <w:pPr>
-        <w:spacing w:after="0"/>
-      </w:pPr>
-    </w:p>
-    <w:p>
-      <w:pPr>
-        <w:spacing w:after="0"/>
-      </w:pPr>
-      <w:r>
-        <w:t>Für jedes Kaufteil sind, in Form der sechs Spalten, folgende Informationen gegeben:</w:t>
+        <w:t>Die Übersicht mit allen Kaufteilen besteht auf dem ersten Blick nur aus einer großen Tabelle mit sechs Spalten und Zeile</w:t>
+      </w:r>
+      <w:r>
+        <w:t xml:space="preserve">n, von denen jede ein Kaufteil </w:t>
+      </w:r>
+      <w:r>
+        <w:t xml:space="preserve">repräsentiert.    </w:t>
+      </w:r>
+    </w:p>
+    <w:p>
+      <w:pPr>
+        <w:spacing w:after="0"/>
+      </w:pPr>
+    </w:p>
+    <w:p>
+      <w:pPr>
+        <w:spacing w:after="0"/>
+      </w:pPr>
+      <w:r>
+        <w:t>Für jedes Kaufteil sind, in Form der sechs Spalten,</w:t>
+      </w:r>
+      <w:r>
+        <w:t xml:space="preserve"> folgende Informationen gegeben:</w:t>
       </w:r>
     </w:p>
     <w:p>
@@ -7703,7 +8248,13 @@
         <w:spacing w:after="0"/>
       </w:pPr>
       <w:r>
-        <w:t>Die Reichweite, berechnet aus dem angegebenen Produktionsprogramm und der Produktionsaufträge von Erzeugnissen, in Perioden</w:t>
+        <w:t>Die Reichweite, berechnet aus dem angegebenen Produktionsprogramm und der Produ</w:t>
+      </w:r>
+      <w:r>
+        <w:t>ktionsaufträge von Erzeugnissen</w:t>
+      </w:r>
+      <w:r>
+        <w:t xml:space="preserve"> in Perioden</w:t>
       </w:r>
     </w:p>
     <w:p>
@@ -7799,18 +8350,37 @@
       <w:pPr>
         <w:pStyle w:val="Beschriftung"/>
       </w:pPr>
-      <w:bookmarkStart w:id="40" w:name="_Toc440315243"/>
+      <w:bookmarkStart w:id="40" w:name="_Toc440391664"/>
       <w:r>
         <w:t xml:space="preserve">Abbildung </w:t>
       </w:r>
-      <w:fldSimple w:instr=" SEQ Abbildung \* ARABIC ">
-        <w:r>
-          <w:rPr>
-            <w:noProof/>
-          </w:rPr>
-          <w:t>17</w:t>
-        </w:r>
-      </w:fldSimple>
+      <w:r>
+        <w:fldChar w:fldCharType="begin"/>
+      </w:r>
+      <w:r>
+        <w:instrText xml:space="preserve"> SEQ Abbildung \* ARABIC </w:instrText>
+      </w:r>
+      <w:r>
+        <w:fldChar w:fldCharType="separate"/>
+      </w:r>
+      <w:r>
+        <w:rPr>
+          <w:noProof/>
+        </w:rPr>
+        <w:t>17</w:t>
+      </w:r>
+      <w:r>
+        <w:rPr>
+          <w:noProof/>
+        </w:rPr>
+        <w:fldChar w:fldCharType="end"/>
+      </w:r>
+      <w:r>
+        <w:rPr>
+          <w:noProof/>
+        </w:rPr>
+        <w:t xml:space="preserve"> </w:t>
+      </w:r>
       <w:r>
         <w:t>Zeile der Tabelle</w:t>
       </w:r>
@@ -7832,8 +8402,16 @@
     <w:p>
       <w:pPr>
         <w:pStyle w:val="KeinLeerraum"/>
-      </w:pPr>
-      <w:r>
+        <w:rPr>
+          <w:sz w:val="24"/>
+          <w:szCs w:val="24"/>
+        </w:rPr>
+      </w:pPr>
+      <w:r>
+        <w:rPr>
+          <w:sz w:val="24"/>
+          <w:szCs w:val="24"/>
+        </w:rPr>
         <w:t xml:space="preserve">So ist es auf den ersten Blick bereits möglich kritische Bestände von Kaufteilen zu identifizieren.  </w:t>
       </w:r>
     </w:p>
@@ -7859,6 +8437,7 @@
         <w:rPr>
           <w:noProof/>
         </w:rPr>
+        <w:lastRenderedPageBreak/>
         <w:drawing>
           <wp:inline distT="0" distB="0" distL="0" distR="0">
             <wp:extent cx="5753100" cy="1333500"/>
@@ -7917,18 +8496,37 @@
           <w:szCs w:val="16"/>
         </w:rPr>
       </w:pPr>
-      <w:bookmarkStart w:id="41" w:name="_Toc440315244"/>
+      <w:bookmarkStart w:id="41" w:name="_Toc440391665"/>
       <w:r>
         <w:t xml:space="preserve">Abbildung </w:t>
       </w:r>
-      <w:fldSimple w:instr=" SEQ Abbildung \* ARABIC ">
-        <w:r>
-          <w:rPr>
-            <w:noProof/>
-          </w:rPr>
-          <w:t>18</w:t>
-        </w:r>
-      </w:fldSimple>
+      <w:r>
+        <w:fldChar w:fldCharType="begin"/>
+      </w:r>
+      <w:r>
+        <w:instrText xml:space="preserve"> SEQ Abbildung \* ARABIC </w:instrText>
+      </w:r>
+      <w:r>
+        <w:fldChar w:fldCharType="separate"/>
+      </w:r>
+      <w:r>
+        <w:rPr>
+          <w:noProof/>
+        </w:rPr>
+        <w:t>18</w:t>
+      </w:r>
+      <w:r>
+        <w:rPr>
+          <w:noProof/>
+        </w:rPr>
+        <w:fldChar w:fldCharType="end"/>
+      </w:r>
+      <w:r>
+        <w:rPr>
+          <w:noProof/>
+        </w:rPr>
+        <w:t xml:space="preserve"> </w:t>
+      </w:r>
       <w:r>
         <w:t>Erweiterte Informationen</w:t>
       </w:r>
@@ -7962,9 +8560,8 @@
       <w:pPr>
         <w:pStyle w:val="berschrift1"/>
       </w:pPr>
-      <w:bookmarkStart w:id="42" w:name="_Toc440315211"/>
-      <w:r>
-        <w:lastRenderedPageBreak/>
+      <w:bookmarkStart w:id="42" w:name="_Toc440391632"/>
+      <w:r>
         <w:t>Detailansicht</w:t>
       </w:r>
       <w:bookmarkEnd w:id="42"/>
@@ -8008,7 +8605,7 @@
           <w:b w:val="0"/>
         </w:rPr>
       </w:pPr>
-      <w:bookmarkStart w:id="43" w:name="_Toc440315212"/>
+      <w:bookmarkStart w:id="43" w:name="_Toc440391633"/>
       <w:r>
         <w:t>Aufbau der Detailansicht</w:t>
       </w:r>
@@ -8164,7 +8761,13 @@
         <w:spacing w:after="0"/>
       </w:pPr>
       <w:r>
-        <w:t>Den Verbrauch in der überübernächsten Periode + 3 in Stück</w:t>
+        <w:t xml:space="preserve">Den Verbrauch </w:t>
+      </w:r>
+      <w:r>
+        <w:t xml:space="preserve">in der überübernächsten Periode </w:t>
+      </w:r>
+      <w:r>
+        <w:t>in Stück</w:t>
       </w:r>
     </w:p>
     <w:p>
@@ -8247,18 +8850,37 @@
       <w:pPr>
         <w:pStyle w:val="Beschriftung"/>
       </w:pPr>
-      <w:bookmarkStart w:id="44" w:name="_Toc440315245"/>
+      <w:bookmarkStart w:id="44" w:name="_Toc440391666"/>
       <w:r>
         <w:t xml:space="preserve">Abbildung </w:t>
       </w:r>
-      <w:fldSimple w:instr=" SEQ Abbildung \* ARABIC ">
-        <w:r>
-          <w:rPr>
-            <w:noProof/>
-          </w:rPr>
-          <w:t>19</w:t>
-        </w:r>
-      </w:fldSimple>
+      <w:r>
+        <w:fldChar w:fldCharType="begin"/>
+      </w:r>
+      <w:r>
+        <w:instrText xml:space="preserve"> SEQ Abbildung \* ARABIC </w:instrText>
+      </w:r>
+      <w:r>
+        <w:fldChar w:fldCharType="separate"/>
+      </w:r>
+      <w:r>
+        <w:rPr>
+          <w:noProof/>
+        </w:rPr>
+        <w:t>19</w:t>
+      </w:r>
+      <w:r>
+        <w:rPr>
+          <w:noProof/>
+        </w:rPr>
+        <w:fldChar w:fldCharType="end"/>
+      </w:r>
+      <w:r>
+        <w:rPr>
+          <w:noProof/>
+        </w:rPr>
+        <w:t xml:space="preserve"> </w:t>
+      </w:r>
       <w:r>
         <w:t>Zeile in der Detailansicht</w:t>
       </w:r>
@@ -8269,6 +8891,7 @@
         <w:spacing w:after="0"/>
       </w:pPr>
       <w:r>
+        <w:lastRenderedPageBreak/>
         <w:t xml:space="preserve">Der nächste Block beinhaltet eine vorgeschlagene Bestellung. Diese kann durch klicken des Buttons in der Spalte "Übernehmen" übernommen werden. </w:t>
       </w:r>
     </w:p>
@@ -8339,45 +8962,87 @@
       <w:pPr>
         <w:pStyle w:val="Beschriftung"/>
       </w:pPr>
-      <w:bookmarkStart w:id="45" w:name="_Toc440315246"/>
+      <w:bookmarkStart w:id="45" w:name="_Toc440391667"/>
       <w:r>
         <w:t xml:space="preserve">Abbildung </w:t>
       </w:r>
-      <w:fldSimple w:instr=" SEQ Abbildung \* ARABIC ">
-        <w:r>
-          <w:rPr>
-            <w:noProof/>
-          </w:rPr>
-          <w:t>20</w:t>
-        </w:r>
-        <w:bookmarkEnd w:id="45"/>
-      </w:fldSimple>
-    </w:p>
-    <w:p>
-      <w:pPr>
-        <w:spacing w:after="0"/>
-      </w:pPr>
-    </w:p>
-    <w:p>
-      <w:pPr>
-        <w:spacing w:after="0"/>
-      </w:pPr>
-      <w:r>
-        <w:t>In dem Block "Neue Bestellung anlegen" kann man eine neue Bestellung erstellen. Geben Sie dazu die gewünschte Menge, sowie ob es sich um eine Eilbestellung handel, an. Klicken Sie anschließend auf den Button mit der Aufschrift "Anlegen".</w:t>
-      </w:r>
-    </w:p>
-    <w:p>
-      <w:pPr>
-        <w:spacing w:after="0"/>
-      </w:pPr>
-    </w:p>
-    <w:p>
-      <w:pPr>
-        <w:spacing w:after="0"/>
-      </w:pPr>
-      <w:r>
-        <w:lastRenderedPageBreak/>
-        <w:t>Daraufhin erscheint in dem Block mit er Überschrift "Neue Bestellungen" die angelegt Bestellung. Mit einem Klick auf den runden roten Button kann eine angelegte Bestellung wieder gelöscht werden.</w:t>
+      <w:r>
+        <w:fldChar w:fldCharType="begin"/>
+      </w:r>
+      <w:r>
+        <w:instrText xml:space="preserve"> SEQ Abbildung \* ARABIC </w:instrText>
+      </w:r>
+      <w:r>
+        <w:fldChar w:fldCharType="separate"/>
+      </w:r>
+      <w:r>
+        <w:rPr>
+          <w:noProof/>
+        </w:rPr>
+        <w:t>20</w:t>
+      </w:r>
+      <w:r>
+        <w:rPr>
+          <w:noProof/>
+        </w:rPr>
+        <w:fldChar w:fldCharType="end"/>
+      </w:r>
+      <w:r>
+        <w:rPr>
+          <w:noProof/>
+        </w:rPr>
+        <w:t xml:space="preserve"> Bestellvorschlag</w:t>
+      </w:r>
+      <w:bookmarkEnd w:id="45"/>
+    </w:p>
+    <w:p>
+      <w:pPr>
+        <w:spacing w:after="0"/>
+      </w:pPr>
+    </w:p>
+    <w:p>
+      <w:pPr>
+        <w:spacing w:after="0"/>
+      </w:pPr>
+      <w:r>
+        <w:t>In dem Block "Neue Bestellung anlegen" kann man eine neue Bestellung erstellen. Geben Sie dazu die gewünschte Menge, sowie</w:t>
+      </w:r>
+      <w:r>
+        <w:t>,</w:t>
+      </w:r>
+      <w:r>
+        <w:t xml:space="preserve"> ob es sich um eine Eilbestellung </w:t>
+      </w:r>
+      <w:r>
+        <w:t>handelt</w:t>
+      </w:r>
+      <w:r>
+        <w:t>, an. Klicken Sie anschließend auf den Button mit der Aufschrift "Anlegen".</w:t>
+      </w:r>
+    </w:p>
+    <w:p>
+      <w:pPr>
+        <w:spacing w:after="0"/>
+      </w:pPr>
+    </w:p>
+    <w:p>
+      <w:pPr>
+        <w:spacing w:after="0"/>
+      </w:pPr>
+      <w:r>
+        <w:t xml:space="preserve">Daraufhin erscheint in dem Block mit </w:t>
+      </w:r>
+      <w:r>
+        <w:t>d</w:t>
+      </w:r>
+      <w:r>
+        <w:t>er Überschrift "Neue Bestellungen" die angelegt</w:t>
+      </w:r>
+      <w:r>
+        <w:t>e</w:t>
+      </w:r>
+      <w:r>
+        <w:t xml:space="preserve"> Bestellung. Mit einem Klick auf den runden roten Button kann eine angelegte Bestellung wieder gelöscht werden.</w:t>
       </w:r>
     </w:p>
     <w:p>
@@ -8447,19 +9112,38 @@
       <w:pPr>
         <w:pStyle w:val="Beschriftung"/>
       </w:pPr>
-      <w:bookmarkStart w:id="46" w:name="_Toc440315247"/>
+      <w:bookmarkStart w:id="46" w:name="_Toc440391668"/>
       <w:r>
         <w:t xml:space="preserve">Abbildung </w:t>
       </w:r>
-      <w:fldSimple w:instr=" SEQ Abbildung \* ARABIC ">
-        <w:r>
-          <w:rPr>
-            <w:noProof/>
-          </w:rPr>
-          <w:t>21</w:t>
-        </w:r>
-        <w:bookmarkEnd w:id="46"/>
-      </w:fldSimple>
+      <w:r>
+        <w:fldChar w:fldCharType="begin"/>
+      </w:r>
+      <w:r>
+        <w:instrText xml:space="preserve"> SEQ Abbildung \* ARABIC </w:instrText>
+      </w:r>
+      <w:r>
+        <w:fldChar w:fldCharType="separate"/>
+      </w:r>
+      <w:r>
+        <w:rPr>
+          <w:noProof/>
+        </w:rPr>
+        <w:t>21</w:t>
+      </w:r>
+      <w:r>
+        <w:rPr>
+          <w:noProof/>
+        </w:rPr>
+        <w:fldChar w:fldCharType="end"/>
+      </w:r>
+      <w:r>
+        <w:rPr>
+          <w:noProof/>
+        </w:rPr>
+        <w:t xml:space="preserve"> Neue Bestellungen</w:t>
+      </w:r>
+      <w:bookmarkEnd w:id="46"/>
     </w:p>
     <w:p>
       <w:pPr>
@@ -8478,8 +9162,70 @@
       <w:pPr>
         <w:spacing w:after="0"/>
       </w:pPr>
-      <w:r>
-        <w:t>Der letzte Block zeigt grafisch die Entwicklung des Lagerbestandes über vier Perioden an. Es handelt sich hierbei jedoch nur um eine Prognose auf Basis des durchschnittlichen Tagesverbrauchs und darf nicht als absolut gültig angesehen werden. Neben dem täglichen Durchschnittsverbrauchs werden auch Bestellungen berücksichtigt, deren Eingangstermin auf Basis der gewählten Strategie berechnet wird.  Dadurch ist ein guter Überblick über die Entwicklung der Lagermenge gegeben.</w:t>
+    </w:p>
+    <w:p>
+      <w:pPr>
+        <w:spacing w:after="0"/>
+      </w:pPr>
+    </w:p>
+    <w:p>
+      <w:pPr>
+        <w:spacing w:after="0"/>
+      </w:pPr>
+    </w:p>
+    <w:p>
+      <w:pPr>
+        <w:spacing w:after="0"/>
+      </w:pPr>
+    </w:p>
+    <w:p>
+      <w:pPr>
+        <w:spacing w:after="0"/>
+      </w:pPr>
+    </w:p>
+    <w:p>
+      <w:pPr>
+        <w:spacing w:after="0"/>
+      </w:pPr>
+    </w:p>
+    <w:p>
+      <w:pPr>
+        <w:spacing w:after="0"/>
+      </w:pPr>
+    </w:p>
+    <w:p>
+      <w:pPr>
+        <w:spacing w:after="0"/>
+      </w:pPr>
+    </w:p>
+    <w:p>
+      <w:pPr>
+        <w:spacing w:after="0"/>
+      </w:pPr>
+    </w:p>
+    <w:p>
+      <w:pPr>
+        <w:spacing w:after="0"/>
+      </w:pPr>
+    </w:p>
+    <w:p>
+      <w:pPr>
+        <w:spacing w:after="0"/>
+      </w:pPr>
+    </w:p>
+    <w:p>
+      <w:pPr>
+        <w:spacing w:after="0"/>
+      </w:pPr>
+      <w:r>
+        <w:lastRenderedPageBreak/>
+        <w:t xml:space="preserve">Der letzte Block zeigt grafisch die Entwicklung des Lagerbestandes über vier Perioden an. Es handelt sich hierbei jedoch nur um eine Prognose auf Basis des durchschnittlichen Tagesverbrauchs und darf nicht als absolut gültig angesehen werden. Neben dem täglichen </w:t>
+      </w:r>
+      <w:r>
+        <w:t>Durchschnittsverbrauch</w:t>
+      </w:r>
+      <w:r>
+        <w:t xml:space="preserve"> werden auch Bestellungen berücksichtigt, deren Eingangstermin auf Basis der gewählten Strategie berechnet wird.  Dadurch ist ein guter Überblick über die Entwicklung der Lagermenge gegeben.</w:t>
       </w:r>
     </w:p>
     <w:p>
@@ -8549,19 +9295,53 @@
       <w:pPr>
         <w:pStyle w:val="Beschriftung"/>
       </w:pPr>
-      <w:bookmarkStart w:id="47" w:name="_Toc440315248"/>
+      <w:bookmarkStart w:id="47" w:name="_Toc440391669"/>
       <w:r>
         <w:t xml:space="preserve">Abbildung </w:t>
       </w:r>
-      <w:fldSimple w:instr=" SEQ Abbildung \* ARABIC ">
-        <w:r>
-          <w:rPr>
-            <w:noProof/>
-          </w:rPr>
-          <w:t>22</w:t>
-        </w:r>
-        <w:bookmarkEnd w:id="47"/>
-      </w:fldSimple>
+      <w:r>
+        <w:fldChar w:fldCharType="begin"/>
+      </w:r>
+      <w:r>
+        <w:instrText xml:space="preserve"> SEQ Abbildung \* ARA</w:instrText>
+      </w:r>
+      <w:r>
+        <w:instrText xml:space="preserve">BIC </w:instrText>
+      </w:r>
+      <w:r>
+        <w:fldChar w:fldCharType="separate"/>
+      </w:r>
+      <w:r>
+        <w:rPr>
+          <w:noProof/>
+        </w:rPr>
+        <w:t>22</w:t>
+      </w:r>
+      <w:r>
+        <w:rPr>
+          <w:noProof/>
+        </w:rPr>
+        <w:fldChar w:fldCharType="end"/>
+      </w:r>
+      <w:r>
+        <w:rPr>
+          <w:noProof/>
+        </w:rPr>
+        <w:t xml:space="preserve"> Prognose</w:t>
+      </w:r>
+      <w:r>
+        <w:rPr>
+          <w:noProof/>
+        </w:rPr>
+        <w:t>:</w:t>
+      </w:r>
+      <w:r>
+        <w:rPr>
+          <w:noProof/>
+        </w:rPr>
+        <w:t xml:space="preserve"> Entwicklung des Lagerbestandes</w:t>
+      </w:r>
+      <w:bookmarkEnd w:id="47"/>
     </w:p>
     <w:p>
       <w:pPr>
@@ -8596,7 +9376,7 @@
       <w:pPr>
         <w:pStyle w:val="berschrift1"/>
       </w:pPr>
-      <w:bookmarkStart w:id="48" w:name="_Toc440315213"/>
+      <w:bookmarkStart w:id="48" w:name="_Toc440391634"/>
       <w:r>
         <w:lastRenderedPageBreak/>
         <w:t>Bestellüberblick</w:t>
@@ -8633,7 +9413,7 @@
       <w:pPr>
         <w:pStyle w:val="berschrift2"/>
       </w:pPr>
-      <w:bookmarkStart w:id="49" w:name="_Toc440315214"/>
+      <w:bookmarkStart w:id="49" w:name="_Toc440391635"/>
       <w:r>
         <w:t>Kennzahlen</w:t>
       </w:r>
@@ -8644,7 +9424,25 @@
         <w:spacing w:after="0"/>
       </w:pPr>
       <w:r>
-        <w:t>Die Sektion "Kennzahlen" gibt einen grob einen Überblick über die Anzahl von neuen Bestellungen und deren Kosten. So kann man auf einen Blick ablesen, wie viel Normalbestellungen wie viel Eilbestellungen gegenüber stehen. Auch die Kosten, die durch  neue Eilbestellungen oder neue Normalbestellungen entstehen, sind ablesbar.</w:t>
+        <w:t>Die Sekti</w:t>
+      </w:r>
+      <w:r>
+        <w:t xml:space="preserve">on "Kennzahlen" gibt einen groben </w:t>
+      </w:r>
+      <w:r>
+        <w:t xml:space="preserve">Überblick über die Anzahl von neuen Bestellungen und deren Kosten. So kann man auf einen Blick ablesen, wie viel Normalbestellungen </w:t>
+      </w:r>
+      <w:r>
+        <w:t>den</w:t>
+      </w:r>
+      <w:r>
+        <w:t xml:space="preserve"> </w:t>
+      </w:r>
+      <w:r>
+        <w:t>Eilbestellungen</w:t>
+      </w:r>
+      <w:r>
+        <w:t xml:space="preserve"> gegenüber stehen. Auch die Kosten, die durch  neue Eilbestellungen oder neue Normalbestellungen entstehen, sind ablesbar.</w:t>
       </w:r>
     </w:p>
     <w:p>
@@ -8714,18 +9512,37 @@
       <w:pPr>
         <w:pStyle w:val="Beschriftung"/>
       </w:pPr>
-      <w:bookmarkStart w:id="50" w:name="_Toc440315249"/>
+      <w:bookmarkStart w:id="50" w:name="_Toc440391670"/>
       <w:r>
         <w:t xml:space="preserve">Abbildung </w:t>
       </w:r>
-      <w:fldSimple w:instr=" SEQ Abbildung \* ARABIC ">
-        <w:r>
-          <w:rPr>
-            <w:noProof/>
-          </w:rPr>
-          <w:t>23</w:t>
-        </w:r>
-      </w:fldSimple>
+      <w:r>
+        <w:fldChar w:fldCharType="begin"/>
+      </w:r>
+      <w:r>
+        <w:instrText xml:space="preserve"> SEQ Abbildung \* ARABIC </w:instrText>
+      </w:r>
+      <w:r>
+        <w:fldChar w:fldCharType="separate"/>
+      </w:r>
+      <w:r>
+        <w:rPr>
+          <w:noProof/>
+        </w:rPr>
+        <w:t>23</w:t>
+      </w:r>
+      <w:r>
+        <w:rPr>
+          <w:noProof/>
+        </w:rPr>
+        <w:fldChar w:fldCharType="end"/>
+      </w:r>
+      <w:r>
+        <w:rPr>
+          <w:noProof/>
+        </w:rPr>
+        <w:t xml:space="preserve"> </w:t>
+      </w:r>
       <w:r>
         <w:t>Kennzahlen für neue Bestellungen</w:t>
       </w:r>
@@ -8738,7 +9555,7 @@
           <w:b w:val="0"/>
         </w:rPr>
       </w:pPr>
-      <w:bookmarkStart w:id="51" w:name="_Toc440315215"/>
+      <w:bookmarkStart w:id="51" w:name="_Toc440391636"/>
       <w:r>
         <w:t>Übersicht über die Bestellungen</w:t>
       </w:r>
@@ -8860,18 +9677,37 @@
           <w:szCs w:val="16"/>
         </w:rPr>
       </w:pPr>
-      <w:bookmarkStart w:id="52" w:name="_Toc440315250"/>
+      <w:bookmarkStart w:id="52" w:name="_Toc440391671"/>
       <w:r>
         <w:t xml:space="preserve">Abbildung </w:t>
       </w:r>
-      <w:fldSimple w:instr=" SEQ Abbildung \* ARABIC ">
-        <w:r>
-          <w:rPr>
-            <w:noProof/>
-          </w:rPr>
-          <w:t>24</w:t>
-        </w:r>
-      </w:fldSimple>
+      <w:r>
+        <w:fldChar w:fldCharType="begin"/>
+      </w:r>
+      <w:r>
+        <w:instrText xml:space="preserve"> SEQ Abbildung \* ARABIC </w:instrText>
+      </w:r>
+      <w:r>
+        <w:fldChar w:fldCharType="separate"/>
+      </w:r>
+      <w:r>
+        <w:rPr>
+          <w:noProof/>
+        </w:rPr>
+        <w:t>24</w:t>
+      </w:r>
+      <w:r>
+        <w:rPr>
+          <w:noProof/>
+        </w:rPr>
+        <w:fldChar w:fldCharType="end"/>
+      </w:r>
+      <w:r>
+        <w:rPr>
+          <w:noProof/>
+        </w:rPr>
+        <w:t xml:space="preserve"> </w:t>
+      </w:r>
       <w:r>
         <w:t>Tabs Bestellüberblick</w:t>
       </w:r>
@@ -9044,18 +9880,37 @@
       <w:pPr>
         <w:pStyle w:val="Beschriftung"/>
       </w:pPr>
-      <w:bookmarkStart w:id="53" w:name="_Toc440315251"/>
+      <w:bookmarkStart w:id="53" w:name="_Toc440391672"/>
       <w:r>
         <w:t xml:space="preserve">Abbildung </w:t>
       </w:r>
-      <w:fldSimple w:instr=" SEQ Abbildung \* ARABIC ">
-        <w:r>
-          <w:rPr>
-            <w:noProof/>
-          </w:rPr>
-          <w:t>25</w:t>
-        </w:r>
-      </w:fldSimple>
+      <w:r>
+        <w:fldChar w:fldCharType="begin"/>
+      </w:r>
+      <w:r>
+        <w:instrText xml:space="preserve"> SEQ Abbildung \* ARABIC </w:instrText>
+      </w:r>
+      <w:r>
+        <w:fldChar w:fldCharType="separate"/>
+      </w:r>
+      <w:r>
+        <w:rPr>
+          <w:noProof/>
+        </w:rPr>
+        <w:t>25</w:t>
+      </w:r>
+      <w:r>
+        <w:rPr>
+          <w:noProof/>
+        </w:rPr>
+        <w:fldChar w:fldCharType="end"/>
+      </w:r>
+      <w:r>
+        <w:rPr>
+          <w:noProof/>
+        </w:rPr>
+        <w:t xml:space="preserve"> </w:t>
+      </w:r>
       <w:r>
         <w:t>Tab "Neue Bestellungen"</w:t>
       </w:r>
@@ -9066,7 +9921,10 @@
         <w:spacing w:after="0"/>
       </w:pPr>
       <w:r>
-        <w:t>In dem Tabs "Laufende Bestellungen" und "Lagerzugang" werden ebenfalls in einer sieben-spaltigen Tabelle für jede noch ausstehende Bestellung, bzw. in der letzten Periode eingegangene Bestellung die folgenden Informationen angezeigt:</w:t>
+        <w:t>In dem Tab</w:t>
+      </w:r>
+      <w:r>
+        <w:t xml:space="preserve"> "Laufende Bestellungen" und "Lagerzugang" werden ebenfalls in einer sieben-spaltigen Tabelle für jede noch ausstehende Bestellung, bzw. in der letzten Periode eingegangene Bestellung die folgenden Informationen angezeigt:</w:t>
       </w:r>
     </w:p>
     <w:p>
@@ -9289,18 +10147,37 @@
       <w:pPr>
         <w:pStyle w:val="Beschriftung"/>
       </w:pPr>
-      <w:bookmarkStart w:id="54" w:name="_Toc440315252"/>
+      <w:bookmarkStart w:id="54" w:name="_Toc440391673"/>
       <w:r>
         <w:t xml:space="preserve">Abbildung </w:t>
       </w:r>
-      <w:fldSimple w:instr=" SEQ Abbildung \* ARABIC ">
-        <w:r>
-          <w:rPr>
-            <w:noProof/>
-          </w:rPr>
-          <w:t>26</w:t>
-        </w:r>
-      </w:fldSimple>
+      <w:r>
+        <w:fldChar w:fldCharType="begin"/>
+      </w:r>
+      <w:r>
+        <w:instrText xml:space="preserve"> SEQ Abbildung \* ARABIC </w:instrText>
+      </w:r>
+      <w:r>
+        <w:fldChar w:fldCharType="separate"/>
+      </w:r>
+      <w:r>
+        <w:rPr>
+          <w:noProof/>
+        </w:rPr>
+        <w:t>26</w:t>
+      </w:r>
+      <w:r>
+        <w:rPr>
+          <w:noProof/>
+        </w:rPr>
+        <w:fldChar w:fldCharType="end"/>
+      </w:r>
+      <w:r>
+        <w:rPr>
+          <w:noProof/>
+        </w:rPr>
+        <w:t xml:space="preserve"> </w:t>
+      </w:r>
       <w:r>
         <w:t>Teilewertentwicklung</w:t>
       </w:r>
@@ -9326,7 +10203,7 @@
       <w:pPr>
         <w:pStyle w:val="berschrift1"/>
       </w:pPr>
-      <w:bookmarkStart w:id="55" w:name="_Toc440315216"/>
+      <w:bookmarkStart w:id="55" w:name="_Toc440391637"/>
       <w:r>
         <w:lastRenderedPageBreak/>
         <w:t>Kapazitätsplanung</w:t>
@@ -9393,18 +10270,31 @@
       <w:pPr>
         <w:pStyle w:val="Beschriftung"/>
       </w:pPr>
-      <w:bookmarkStart w:id="56" w:name="_Toc440315253"/>
+      <w:bookmarkStart w:id="56" w:name="_Toc440391674"/>
       <w:r>
         <w:t xml:space="preserve">Abbildung </w:t>
       </w:r>
-      <w:fldSimple w:instr=" SEQ Abbildung \* ARABIC ">
-        <w:r>
-          <w:rPr>
-            <w:noProof/>
-          </w:rPr>
-          <w:t>27</w:t>
-        </w:r>
-      </w:fldSimple>
+      <w:r>
+        <w:fldChar w:fldCharType="begin"/>
+      </w:r>
+      <w:r>
+        <w:instrText xml:space="preserve"> SEQ Abbildung \* ARABIC </w:instrText>
+      </w:r>
+      <w:r>
+        <w:fldChar w:fldCharType="separate"/>
+      </w:r>
+      <w:r>
+        <w:rPr>
+          <w:noProof/>
+        </w:rPr>
+        <w:t>27</w:t>
+      </w:r>
+      <w:r>
+        <w:rPr>
+          <w:noProof/>
+        </w:rPr>
+        <w:fldChar w:fldCharType="end"/>
+      </w:r>
       <w:r>
         <w:t xml:space="preserve"> Ausschnitt aus der Kapazitätsplanung</w:t>
       </w:r>
@@ -9412,7 +10302,10 @@
     </w:p>
     <w:p>
       <w:r>
-        <w:t>In Abbildung 4 ist zu sehen, dass z</w:t>
+        <w:t>In Abbildung 27</w:t>
+      </w:r>
+      <w:r>
+        <w:t xml:space="preserve"> ist zu sehen, dass z</w:t>
       </w:r>
       <w:r>
         <w:t>.</w:t>
@@ -9437,7 +10330,7 @@
       <w:pPr>
         <w:pStyle w:val="berschrift2"/>
       </w:pPr>
-      <w:bookmarkStart w:id="57" w:name="_Toc440315217"/>
+      <w:bookmarkStart w:id="57" w:name="_Toc440391638"/>
       <w:r>
         <w:t>Erweitert</w:t>
       </w:r>
@@ -9445,7 +10338,19 @@
     </w:p>
     <w:p>
       <w:r>
-        <w:t xml:space="preserve">Dadurch dass im Hintergrund alle wichtigen Kennzahlen wie, Anzahl der Fertigungsaufträge, nötige Fertigungszeit und Rüstzeit bekannt sind, kann die nötige Kapazität auch automatisch berechnet werden. Dafür befindet sich unterhalb der eigentlichen Kapazitätsplanung eine zusätzliches Fenster. Über dieses können alle eingegeben Arbeitszeiten zurückgesetzt werden und außerdem können darüber alles Arbeitszeiten berechnet werden. </w:t>
+        <w:t xml:space="preserve">Dadurch dass im Hintergrund alle wichtigen Kennzahlen wie, Anzahl der Fertigungsaufträge, nötige Fertigungszeit und Rüstzeit bekannt sind, kann die nötige Kapazität auch automatisch berechnet werden. Dafür befindet sich unterhalb der eigentlichen Kapazitätsplanung </w:t>
+      </w:r>
+      <w:r>
+        <w:t>ein</w:t>
+      </w:r>
+      <w:r>
+        <w:t xml:space="preserve"> zusätzliches Fenster. Über dieses können alle eingegeben Arbeitszeiten zurückgesetzt werden und außerdem können darüber </w:t>
+      </w:r>
+      <w:r>
+        <w:t>alle</w:t>
+      </w:r>
+      <w:r>
+        <w:t xml:space="preserve"> Arbeitszeiten berechnet werden. </w:t>
       </w:r>
     </w:p>
     <w:p>
@@ -9509,18 +10414,31 @@
       <w:pPr>
         <w:pStyle w:val="Beschriftung"/>
       </w:pPr>
-      <w:bookmarkStart w:id="58" w:name="_Toc440315254"/>
+      <w:bookmarkStart w:id="58" w:name="_Toc440391675"/>
       <w:r>
         <w:t xml:space="preserve">Abbildung </w:t>
       </w:r>
-      <w:fldSimple w:instr=" SEQ Abbildung \* ARABIC ">
-        <w:r>
-          <w:rPr>
-            <w:noProof/>
-          </w:rPr>
-          <w:t>28</w:t>
-        </w:r>
-      </w:fldSimple>
+      <w:r>
+        <w:fldChar w:fldCharType="begin"/>
+      </w:r>
+      <w:r>
+        <w:instrText xml:space="preserve"> SEQ Abbildung \* ARABIC </w:instrText>
+      </w:r>
+      <w:r>
+        <w:fldChar w:fldCharType="separate"/>
+      </w:r>
+      <w:r>
+        <w:rPr>
+          <w:noProof/>
+        </w:rPr>
+        <w:t>28</w:t>
+      </w:r>
+      <w:r>
+        <w:rPr>
+          <w:noProof/>
+        </w:rPr>
+        <w:fldChar w:fldCharType="end"/>
+      </w:r>
       <w:r>
         <w:t xml:space="preserve"> Panel um Arbeitszeiten zu berechnen</w:t>
       </w:r>
@@ -9530,7 +10448,7 @@
       <w:pPr>
         <w:pStyle w:val="berschrift1"/>
       </w:pPr>
-      <w:bookmarkStart w:id="59" w:name="_Toc440315218"/>
+      <w:bookmarkStart w:id="59" w:name="_Toc440391639"/>
       <w:r>
         <w:lastRenderedPageBreak/>
         <w:t>Lager</w:t>
@@ -9602,7 +10520,7 @@
           <w:b w:val="0"/>
         </w:rPr>
       </w:pPr>
-      <w:bookmarkStart w:id="60" w:name="_Toc440315219"/>
+      <w:bookmarkStart w:id="60" w:name="_Toc440391640"/>
       <w:r>
         <w:t>Unterübersicht Statistik</w:t>
       </w:r>
@@ -9619,20 +10537,38 @@
         <w:t>e</w:t>
       </w:r>
       <w:r>
-        <w:t xml:space="preserve"> und die Lagerwerte von Kaufteilen und Erzeugnissen. Navigiert man zu der Lagerübersicht, wird die Unterübersicht "Statistik" standartmäßig angezeigt.</w:t>
-      </w:r>
-    </w:p>
-    <w:p>
-      <w:pPr>
-        <w:spacing w:after="0"/>
-      </w:pPr>
-    </w:p>
-    <w:p>
-      <w:pPr>
-        <w:spacing w:after="0"/>
-      </w:pPr>
-      <w:r>
-        <w:t>Im oberen Drittel befindet sich ein Pie-Chart, der die Lagerwerte von allen Kaufteilen zusammen und allen Erzeugnissen zusammen gegenüberstellt. So kann man auf einen Blick sehen, wie das Verhältnis der Lagerwerte von Kaufteilen und Erzeugnissen ist und bei Bedarf entsprechend handeln.</w:t>
+        <w:t xml:space="preserve"> und die Lagerwerte von Kaufteilen und Erzeugnissen. Navigiert man zu der Lagerübersicht, wird die Unt</w:t>
+      </w:r>
+      <w:r>
+        <w:t>erübersicht "Statistik" standard</w:t>
+      </w:r>
+      <w:r>
+        <w:t>mäßig angezeigt.</w:t>
+      </w:r>
+    </w:p>
+    <w:p>
+      <w:pPr>
+        <w:spacing w:after="0"/>
+      </w:pPr>
+    </w:p>
+    <w:p>
+      <w:pPr>
+        <w:spacing w:after="0"/>
+      </w:pPr>
+      <w:r>
+        <w:t xml:space="preserve">Im oberen Drittel befindet sich ein </w:t>
+      </w:r>
+      <w:r>
+        <w:t>Kuchendiagramm, das den Lagerwert</w:t>
+      </w:r>
+      <w:r>
+        <w:t xml:space="preserve"> </w:t>
+      </w:r>
+      <w:r>
+        <w:t>der Kaufteile den Lagerwert der Erzeugnisse gegenüberstellt</w:t>
+      </w:r>
+      <w:r>
+        <w:t>. So kann man auf einen Blick sehen, wie das Verhältnis der Lagerwerte von Kaufteilen und Erzeugnissen ist und bei Bedarf entsprechend handeln.</w:t>
       </w:r>
     </w:p>
     <w:p>
@@ -9703,18 +10639,37 @@
       <w:pPr>
         <w:pStyle w:val="Beschriftung"/>
       </w:pPr>
-      <w:bookmarkStart w:id="61" w:name="_Toc440315255"/>
+      <w:bookmarkStart w:id="61" w:name="_Toc440391676"/>
       <w:r>
         <w:t xml:space="preserve">Abbildung </w:t>
       </w:r>
-      <w:fldSimple w:instr=" SEQ Abbildung \* ARABIC ">
-        <w:r>
-          <w:rPr>
-            <w:noProof/>
-          </w:rPr>
-          <w:t>29</w:t>
-        </w:r>
-      </w:fldSimple>
+      <w:r>
+        <w:fldChar w:fldCharType="begin"/>
+      </w:r>
+      <w:r>
+        <w:instrText xml:space="preserve"> SEQ Abbildung \* ARABIC </w:instrText>
+      </w:r>
+      <w:r>
+        <w:fldChar w:fldCharType="separate"/>
+      </w:r>
+      <w:r>
+        <w:rPr>
+          <w:noProof/>
+        </w:rPr>
+        <w:t>29</w:t>
+      </w:r>
+      <w:r>
+        <w:rPr>
+          <w:noProof/>
+        </w:rPr>
+        <w:fldChar w:fldCharType="end"/>
+      </w:r>
+      <w:r>
+        <w:rPr>
+          <w:noProof/>
+        </w:rPr>
+        <w:t xml:space="preserve"> </w:t>
+      </w:r>
       <w:r>
         <w:t>Pie-Chart für die Lagerwerte</w:t>
       </w:r>
@@ -9735,7 +10690,7 @@
           <w:b w:val="0"/>
         </w:rPr>
       </w:pPr>
-      <w:bookmarkStart w:id="62" w:name="_Toc440315220"/>
+      <w:bookmarkStart w:id="62" w:name="_Toc440391641"/>
       <w:r>
         <w:lastRenderedPageBreak/>
         <w:t>Unterübersi</w:t>
@@ -9820,18 +10775,37 @@
       <w:pPr>
         <w:pStyle w:val="Beschriftung"/>
       </w:pPr>
-      <w:bookmarkStart w:id="63" w:name="_Toc440315256"/>
+      <w:bookmarkStart w:id="63" w:name="_Toc440391677"/>
       <w:r>
         <w:t xml:space="preserve">Abbildung </w:t>
       </w:r>
-      <w:fldSimple w:instr=" SEQ Abbildung \* ARABIC ">
-        <w:r>
-          <w:rPr>
-            <w:noProof/>
-          </w:rPr>
-          <w:t>30</w:t>
-        </w:r>
-      </w:fldSimple>
+      <w:r>
+        <w:fldChar w:fldCharType="begin"/>
+      </w:r>
+      <w:r>
+        <w:instrText xml:space="preserve"> SEQ Abbildung \* ARABIC </w:instrText>
+      </w:r>
+      <w:r>
+        <w:fldChar w:fldCharType="separate"/>
+      </w:r>
+      <w:r>
+        <w:rPr>
+          <w:noProof/>
+        </w:rPr>
+        <w:t>30</w:t>
+      </w:r>
+      <w:r>
+        <w:rPr>
+          <w:noProof/>
+        </w:rPr>
+        <w:fldChar w:fldCharType="end"/>
+      </w:r>
+      <w:r>
+        <w:rPr>
+          <w:noProof/>
+        </w:rPr>
+        <w:t xml:space="preserve"> </w:t>
+      </w:r>
       <w:r>
         <w:t>Tabs für die Navigation zu den entsprechenden Unterübersichten</w:t>
       </w:r>
@@ -9878,7 +10852,7 @@
         <w:spacing w:after="0"/>
       </w:pPr>
       <w:r>
-        <w:t>Ob das Erzeugnis/Kaufteil in verschiedenen Fahrrädern verbaut wird</w:t>
+        <w:t>Die Bezeichnung des Erzeugnisses/Kaufteils</w:t>
       </w:r>
     </w:p>
     <w:p>
@@ -9891,7 +10865,7 @@
         <w:spacing w:after="0"/>
       </w:pPr>
       <w:r>
-        <w:t>Den aktuellen Teilewert pro Stück in Euro des jeweiligen Erzeugnisses/Kaufteils</w:t>
+        <w:t>Ob das Erzeugnis/Kaufteil in verschiedenen Fahrrädern verbaut wird</w:t>
       </w:r>
     </w:p>
     <w:p>
@@ -9904,7 +10878,7 @@
         <w:spacing w:after="0"/>
       </w:pPr>
       <w:r>
-        <w:t>Die Lagermenge in Stück des Erzeugnisses/Kaufteils</w:t>
+        <w:t>Den aktuellen Teilewert pro Stück in Euro des jeweiligen Erzeugnisses/Kaufteils</w:t>
       </w:r>
     </w:p>
     <w:p>
@@ -9917,6 +10891,19 @@
         <w:spacing w:after="0"/>
       </w:pPr>
       <w:r>
+        <w:t>Die Lagermenge in Stück des Erzeugnisses/Kaufteils</w:t>
+      </w:r>
+    </w:p>
+    <w:p>
+      <w:pPr>
+        <w:pStyle w:val="Listenabsatz"/>
+        <w:numPr>
+          <w:ilvl w:val="0"/>
+          <w:numId w:val="8"/>
+        </w:numPr>
+        <w:spacing w:after="0"/>
+      </w:pPr>
+      <w:r>
         <w:t>Den gesamten Lagerwert des Erzeugnisses/Kaufteils (Produkt aus Lagermenge und Teilewert) in Euro</w:t>
       </w:r>
     </w:p>
@@ -9924,11 +10911,11 @@
       <w:pPr>
         <w:pStyle w:val="berschrift1"/>
       </w:pPr>
-      <w:bookmarkStart w:id="64" w:name="_Toc440315221"/>
+      <w:bookmarkStart w:id="64" w:name="_Toc440391642"/>
       <w:r>
         <w:t>Technologie</w:t>
       </w:r>
-      <w:bookmarkEnd w:id="2"/>
+      <w:bookmarkEnd w:id="1"/>
       <w:bookmarkEnd w:id="64"/>
     </w:p>
     <w:p>
@@ -9946,16 +10933,46 @@
     </w:p>
     <w:p>
       <w:r>
-        <w:t xml:space="preserve">Der SC-Manager ist eine reine Webanwendung und basiert deshalb auf dem Client-Server Konzept, wobei ein zentraler Server beliebig viele Clients, in diesem Fall Webbrowser, bedienen kann. Der Vorteil dieser bewährten Technologie, ist dass der Endanwender kein zusätzliches Programm installieren muss. Außerdem profitieren Webanwendungen </w:t>
+        <w:t>Der SC-Manager ist eine reine Webanwendung und basiert deshalb auf dem Client-Server Konzept, wobei ein zentraler Server beliebig viele Clients, in diesem Fall Webbrowser, bedienen kann. Der Vorteil dieser bewährten Technologie</w:t>
+      </w:r>
+      <w:r>
+        <w:t xml:space="preserve"> </w:t>
+      </w:r>
+      <w:r>
+        <w:t>ist</w:t>
+      </w:r>
+      <w:r>
+        <w:t>,</w:t>
+      </w:r>
+      <w:r>
+        <w:t xml:space="preserve"> dass der Endanwender kein zusätzliches Programm installieren muss. Außerdem profitieren Webanwendungen </w:t>
       </w:r>
       <w:r>
         <w:t xml:space="preserve">besonders </w:t>
       </w:r>
       <w:r>
-        <w:t>von den aller neusten Technologien hinsichtlich komfortabler Bedienung, Design und Performance.</w:t>
-      </w:r>
-      <w:r>
-        <w:t xml:space="preserve"> Der SC-Manager ist eine Single-Page-Application, dass heißt es entstehen nur  einmalige Wartezeiten beim initialen Laden der Seite, danach werden alle Aktionen, Animationen und Berechnungen augenblicklich ausgeführt, selbst der Seitenwechsel funktioniert dann ohne nachladen von einem Server. Um diesen Geschwindigkeitsvorteil maximal auszuschöpfen sind Webanwendung, Server und die daran hängende Datenbank komplett  in Javascript geschrieben. </w:t>
+        <w:t>von den neusten Technologien hinsichtlich komfortabler Bedienung, Design und Performance.</w:t>
+      </w:r>
+      <w:r>
+        <w:t xml:space="preserve"> Der SC-Manager ist eine Single-Page-Application, </w:t>
+      </w:r>
+      <w:r>
+        <w:t>das</w:t>
+      </w:r>
+      <w:r>
+        <w:t xml:space="preserve"> heißt es entstehen nur  einmalige Wartezeiten</w:t>
+      </w:r>
+      <w:r>
+        <w:t xml:space="preserve"> beim initialen Laden der Seite. D</w:t>
+      </w:r>
+      <w:r>
+        <w:t>anach werden alle Aktionen, Animationen und Berechnungen augenblicklich ausgeführt, selbst der Seitenwechsel funktioniert dann ohne nachladen von einem Server. Um diesen Geschwindigkeitsvorteil maximal auszuschöpfen sind Webanwendung, Server und die daran hänge</w:t>
+      </w:r>
+      <w:r>
+        <w:t>nde Datenbank komplett  in JavaS</w:t>
+      </w:r>
+      <w:r>
+        <w:t xml:space="preserve">cript geschrieben. </w:t>
       </w:r>
     </w:p>
     <w:p>
@@ -10018,18 +11035,37 @@
       <w:pPr>
         <w:pStyle w:val="Beschriftung"/>
       </w:pPr>
-      <w:bookmarkStart w:id="65" w:name="_Toc440315257"/>
+      <w:bookmarkStart w:id="65" w:name="_Toc440391678"/>
       <w:r>
         <w:t xml:space="preserve">Abbildung </w:t>
       </w:r>
-      <w:fldSimple w:instr=" SEQ Abbildung \* ARABIC ">
-        <w:r>
-          <w:rPr>
-            <w:noProof/>
-          </w:rPr>
-          <w:t>31</w:t>
-        </w:r>
-      </w:fldSimple>
+      <w:r>
+        <w:fldChar w:fldCharType="begin"/>
+      </w:r>
+      <w:r>
+        <w:instrText xml:space="preserve"> SEQ Abbildung \* ARABIC </w:instrText>
+      </w:r>
+      <w:r>
+        <w:fldChar w:fldCharType="separate"/>
+      </w:r>
+      <w:r>
+        <w:rPr>
+          <w:noProof/>
+        </w:rPr>
+        <w:t>31</w:t>
+      </w:r>
+      <w:r>
+        <w:rPr>
+          <w:noProof/>
+        </w:rPr>
+        <w:fldChar w:fldCharType="end"/>
+      </w:r>
+      <w:r>
+        <w:rPr>
+          <w:noProof/>
+        </w:rPr>
+        <w:t xml:space="preserve"> </w:t>
+      </w:r>
       <w:r>
         <w:t>Verwendete Technologien</w:t>
       </w:r>
@@ -10039,7 +11075,7 @@
       <w:pPr>
         <w:pStyle w:val="berschrift2"/>
       </w:pPr>
-      <w:bookmarkStart w:id="66" w:name="_Toc440315222"/>
+      <w:bookmarkStart w:id="66" w:name="_Toc440391643"/>
       <w:r>
         <w:t>Server</w:t>
       </w:r>
@@ -10047,7 +11083,13 @@
     </w:p>
     <w:p>
       <w:r>
-        <w:t xml:space="preserve">Der Server basiert auf dem NodeJs- Framework und wird in Javascript geschrieben, jedoch wird dieser bewusst sehr schlank gehalten um die </w:t>
+        <w:t>Der Server basiert auf dem NodeJs</w:t>
+      </w:r>
+      <w:r>
+        <w:t>- Framework und wird in JavaS</w:t>
+      </w:r>
+      <w:r>
+        <w:t xml:space="preserve">cript geschrieben, jedoch wird dieser bewusst sehr schlank gehalten um die </w:t>
       </w:r>
       <w:r>
         <w:t>Performance zu steigern. Alle komplexen Berechnungen werden direkt im Webbrowser des Clients berechnet. Der Server wird nur für das Ausliefern der eigentlichen Website und zur Anbindung dieser an die Datenbank benötigt.</w:t>
@@ -10058,7 +11100,7 @@
         <w:pStyle w:val="berschrift2"/>
       </w:pPr>
       <w:bookmarkStart w:id="67" w:name="_Toc440202591"/>
-      <w:bookmarkStart w:id="68" w:name="_Toc440315223"/>
+      <w:bookmarkStart w:id="68" w:name="_Toc440391644"/>
       <w:r>
         <w:t>Datenbank</w:t>
       </w:r>
@@ -10067,14 +11109,20 @@
     </w:p>
     <w:p>
       <w:r>
-        <w:t>Als Datenbank wird MongoDB verwendet. Hierbei handelt es sich um eine Dokumenten orientierten Datenbank, in dieser können direkt JSON-Datensätze gespeichert werden. Dadurch fallen aufwändige Umwandlungen zwischen Front- und Backend weg.</w:t>
+        <w:t>Als Datenbank wird MongoDB verwendet. Hierbei handelt es sich um eine Do</w:t>
+      </w:r>
+      <w:r>
+        <w:t>kumenten orientierten Datenbank. I</w:t>
+      </w:r>
+      <w:r>
+        <w:t>n dieser können direkt JSON-Datensätze gespeichert werden. Dadurch fallen aufwändige Umwandlungen zwischen Front- und Backend weg.</w:t>
       </w:r>
     </w:p>
     <w:p>
       <w:pPr>
         <w:pStyle w:val="berschrift2"/>
       </w:pPr>
-      <w:bookmarkStart w:id="69" w:name="_Toc440315224"/>
+      <w:bookmarkStart w:id="69" w:name="_Toc440391645"/>
       <w:r>
         <w:t>Rest</w:t>
       </w:r>
@@ -10089,7 +11137,7 @@
       <w:pPr>
         <w:pStyle w:val="berschrift2"/>
       </w:pPr>
-      <w:bookmarkStart w:id="70" w:name="_Toc440315225"/>
+      <w:bookmarkStart w:id="70" w:name="_Toc440391646"/>
       <w:r>
         <w:t>Frontend/Weboberfläche</w:t>
       </w:r>
@@ -10097,14 +11145,20 @@
     </w:p>
     <w:p>
       <w:r>
-        <w:t>Die gesamte Oberfläche ist mit dem HTML und Javascript umgesetzt. Dies wird über das Framework AngularJs umgesetzt. Dieses vereinfacht die Darstellung von Objekten und macht die Bedienung intuitiver. Durch AngularJs ist es möglich sämtliche Aktionen und Berechnungen Clientseitig abzuhandeln.</w:t>
+        <w:t>Die gesamte Oberf</w:t>
+      </w:r>
+      <w:r>
+        <w:t>läche ist mit dem HTML und JavaS</w:t>
+      </w:r>
+      <w:r>
+        <w:t>cript umgesetzt. Dies wird über das Framework AngularJs umgesetzt. Dieses vereinfacht die Darstellung von Objekten und macht die Bedienung intuitiver. Durch AngularJs ist es möglich sämtliche Aktionen und Berechnungen Clientseitig abzuhandeln.</w:t>
       </w:r>
     </w:p>
     <w:p>
       <w:pPr>
         <w:pStyle w:val="berschrift2"/>
       </w:pPr>
-      <w:bookmarkStart w:id="71" w:name="_Toc440315226"/>
+      <w:bookmarkStart w:id="71" w:name="_Toc440391647"/>
       <w:r>
         <w:t>Programmiersprache</w:t>
       </w:r>
@@ -10112,7 +11166,25 @@
     </w:p>
     <w:p>
       <w:r>
-        <w:t>Als Programmiersprache wird Typescript verwendet, dabei handelt es sich um ein Suberset von Javascript, das bedeutet das Typescript die gleiche Funktionalität wie Javascript bietet, jedoch darüber hinaus unter andrem noch Features wie Klassen, Typisierung und Interfaces verfügbar macht. Dadurch wird das Entwickeln großer Anwendungen bedeutend vereinfacht.</w:t>
+        <w:t>A</w:t>
+      </w:r>
+      <w:r>
+        <w:t>ls Programmiersprache wird Types</w:t>
+      </w:r>
+      <w:r>
+        <w:t>cript verwendet, dabei handelt e</w:t>
+      </w:r>
+      <w:r>
+        <w:t>s sich um ein Superset von JavaS</w:t>
+      </w:r>
+      <w:r>
+        <w:t xml:space="preserve">cript, das bedeutet das Typescript die </w:t>
+      </w:r>
+      <w:r>
+        <w:t>gleiche Funktionalität wie JavaS</w:t>
+      </w:r>
+      <w:r>
+        <w:t>cript bietet, jedoch darüber hinaus unter andrem noch Features wie Klassen, Typisierung und Interfaces verfügbar macht. Dadurch wird das Entwickeln großer Anwendungen bedeutend vereinfacht.</w:t>
       </w:r>
     </w:p>
     <w:p>
@@ -10133,8 +11205,8 @@
 </file>
 
 <file path=word/endnotes.xml><?xml version="1.0" encoding="utf-8"?>
-<w:endnotes xmlns:ve="http://schemas.openxmlformats.org/markup-compatibility/2006" xmlns:o="urn:schemas-microsoft-com:office:office" xmlns:r="http://schemas.openxmlformats.org/officeDocument/2006/relationships" xmlns:m="http://schemas.openxmlformats.org/officeDocument/2006/math" xmlns:v="urn:schemas-microsoft-com:vml" xmlns:wp="http://schemas.openxmlformats.org/drawingml/2006/wordprocessingDrawing" xmlns:w10="urn:schemas-microsoft-com:office:word" xmlns:w="http://schemas.openxmlformats.org/wordprocessingml/2006/main" xmlns:wne="http://schemas.microsoft.com/office/word/2006/wordml">
-  <w:endnote w:type="separator" w:id="0">
+<w:endnotes xmlns:wpc="http://schemas.microsoft.com/office/word/2010/wordprocessingCanvas" xmlns:mc="http://schemas.openxmlformats.org/markup-compatibility/2006" xmlns:o="urn:schemas-microsoft-com:office:office" xmlns:r="http://schemas.openxmlformats.org/officeDocument/2006/relationships" xmlns:m="http://schemas.openxmlformats.org/officeDocument/2006/math" xmlns:v="urn:schemas-microsoft-com:vml" xmlns:wp14="http://schemas.microsoft.com/office/word/2010/wordprocessingDrawing" xmlns:wp="http://schemas.openxmlformats.org/drawingml/2006/wordprocessingDrawing" xmlns:w10="urn:schemas-microsoft-com:office:word" xmlns:w="http://schemas.openxmlformats.org/wordprocessingml/2006/main" xmlns:w14="http://schemas.microsoft.com/office/word/2010/wordml" xmlns:w15="http://schemas.microsoft.com/office/word/2012/wordml" xmlns:wpg="http://schemas.microsoft.com/office/word/2010/wordprocessingGroup" xmlns:wpi="http://schemas.microsoft.com/office/word/2010/wordprocessingInk" xmlns:wne="http://schemas.microsoft.com/office/word/2006/wordml" xmlns:wps="http://schemas.microsoft.com/office/word/2010/wordprocessingShape" mc:Ignorable="w14 w15 wp14">
+  <w:endnote w:type="separator" w:id="-1">
     <w:p>
       <w:pPr>
         <w:spacing w:after="0" w:line="240" w:lineRule="auto"/>
@@ -10144,7 +11216,7 @@
       </w:r>
     </w:p>
   </w:endnote>
-  <w:endnote w:type="continuationSeparator" w:id="1">
+  <w:endnote w:type="continuationSeparator" w:id="0">
     <w:p>
       <w:pPr>
         <w:spacing w:after="0" w:line="240" w:lineRule="auto"/>
@@ -10158,7 +11230,7 @@
 </file>
 
 <file path=word/footer1.xml><?xml version="1.0" encoding="utf-8"?>
-<w:ftr xmlns:ve="http://schemas.openxmlformats.org/markup-compatibility/2006" xmlns:o="urn:schemas-microsoft-com:office:office" xmlns:r="http://schemas.openxmlformats.org/officeDocument/2006/relationships" xmlns:m="http://schemas.openxmlformats.org/officeDocument/2006/math" xmlns:v="urn:schemas-microsoft-com:vml" xmlns:wp="http://schemas.openxmlformats.org/drawingml/2006/wordprocessingDrawing" xmlns:w10="urn:schemas-microsoft-com:office:word" xmlns:w="http://schemas.openxmlformats.org/wordprocessingml/2006/main" xmlns:wne="http://schemas.microsoft.com/office/word/2006/wordml">
+<w:ftr xmlns:wpc="http://schemas.microsoft.com/office/word/2010/wordprocessingCanvas" xmlns:mc="http://schemas.openxmlformats.org/markup-compatibility/2006" xmlns:o="urn:schemas-microsoft-com:office:office" xmlns:r="http://schemas.openxmlformats.org/officeDocument/2006/relationships" xmlns:m="http://schemas.openxmlformats.org/officeDocument/2006/math" xmlns:v="urn:schemas-microsoft-com:vml" xmlns:wp14="http://schemas.microsoft.com/office/word/2010/wordprocessingDrawing" xmlns:wp="http://schemas.openxmlformats.org/drawingml/2006/wordprocessingDrawing" xmlns:w10="urn:schemas-microsoft-com:office:word" xmlns:w="http://schemas.openxmlformats.org/wordprocessingml/2006/main" xmlns:w14="http://schemas.microsoft.com/office/word/2010/wordml" xmlns:w15="http://schemas.microsoft.com/office/word/2012/wordml" xmlns:wpg="http://schemas.microsoft.com/office/word/2010/wordprocessingGroup" xmlns:wpi="http://schemas.microsoft.com/office/word/2010/wordprocessingInk" xmlns:wne="http://schemas.microsoft.com/office/word/2006/wordml" xmlns:wps="http://schemas.microsoft.com/office/word/2010/wordprocessingShape" mc:Ignorable="w14 w15 wp14">
   <w:sdt>
     <w:sdtPr>
       <w:id w:val="1129892861"/>
@@ -10167,20 +11239,34 @@
         <w:docPartUnique/>
       </w:docPartObj>
     </w:sdtPr>
+    <w:sdtEndPr/>
     <w:sdtContent>
       <w:p>
         <w:pPr>
           <w:pStyle w:val="Fuzeile"/>
           <w:jc w:val="center"/>
         </w:pPr>
-        <w:fldSimple w:instr=" PAGE   \* MERGEFORMAT ">
-          <w:r>
-            <w:rPr>
-              <w:noProof/>
-            </w:rPr>
-            <w:t>21</w:t>
-          </w:r>
-        </w:fldSimple>
+        <w:r>
+          <w:fldChar w:fldCharType="begin"/>
+        </w:r>
+        <w:r>
+          <w:instrText xml:space="preserve"> PAGE   \* MERGEFORMAT </w:instrText>
+        </w:r>
+        <w:r>
+          <w:fldChar w:fldCharType="separate"/>
+        </w:r>
+        <w:r>
+          <w:rPr>
+            <w:noProof/>
+          </w:rPr>
+          <w:t>3</w:t>
+        </w:r>
+        <w:r>
+          <w:rPr>
+            <w:noProof/>
+          </w:rPr>
+          <w:fldChar w:fldCharType="end"/>
+        </w:r>
       </w:p>
     </w:sdtContent>
   </w:sdt>
@@ -10193,8 +11279,8 @@
 </file>
 
 <file path=word/footnotes.xml><?xml version="1.0" encoding="utf-8"?>
-<w:footnotes xmlns:ve="http://schemas.openxmlformats.org/markup-compatibility/2006" xmlns:o="urn:schemas-microsoft-com:office:office" xmlns:r="http://schemas.openxmlformats.org/officeDocument/2006/relationships" xmlns:m="http://schemas.openxmlformats.org/officeDocument/2006/math" xmlns:v="urn:schemas-microsoft-com:vml" xmlns:wp="http://schemas.openxmlformats.org/drawingml/2006/wordprocessingDrawing" xmlns:w10="urn:schemas-microsoft-com:office:word" xmlns:w="http://schemas.openxmlformats.org/wordprocessingml/2006/main" xmlns:wne="http://schemas.microsoft.com/office/word/2006/wordml">
-  <w:footnote w:type="separator" w:id="0">
+<w:footnotes xmlns:wpc="http://schemas.microsoft.com/office/word/2010/wordprocessingCanvas" xmlns:mc="http://schemas.openxmlformats.org/markup-compatibility/2006" xmlns:o="urn:schemas-microsoft-com:office:office" xmlns:r="http://schemas.openxmlformats.org/officeDocument/2006/relationships" xmlns:m="http://schemas.openxmlformats.org/officeDocument/2006/math" xmlns:v="urn:schemas-microsoft-com:vml" xmlns:wp14="http://schemas.microsoft.com/office/word/2010/wordprocessingDrawing" xmlns:wp="http://schemas.openxmlformats.org/drawingml/2006/wordprocessingDrawing" xmlns:w10="urn:schemas-microsoft-com:office:word" xmlns:w="http://schemas.openxmlformats.org/wordprocessingml/2006/main" xmlns:w14="http://schemas.microsoft.com/office/word/2010/wordml" xmlns:w15="http://schemas.microsoft.com/office/word/2012/wordml" xmlns:wpg="http://schemas.microsoft.com/office/word/2010/wordprocessingGroup" xmlns:wpi="http://schemas.microsoft.com/office/word/2010/wordprocessingInk" xmlns:wne="http://schemas.microsoft.com/office/word/2006/wordml" xmlns:wps="http://schemas.microsoft.com/office/word/2010/wordprocessingShape" mc:Ignorable="w14 w15 wp14">
+  <w:footnote w:type="separator" w:id="-1">
     <w:p>
       <w:pPr>
         <w:spacing w:after="0" w:line="240" w:lineRule="auto"/>
@@ -10204,7 +11290,7 @@
       </w:r>
     </w:p>
   </w:footnote>
-  <w:footnote w:type="continuationSeparator" w:id="1">
+  <w:footnote w:type="continuationSeparator" w:id="0">
     <w:p>
       <w:pPr>
         <w:spacing w:after="0" w:line="240" w:lineRule="auto"/>
@@ -10218,8 +11304,8 @@
 </file>
 
 <file path=word/numbering.xml><?xml version="1.0" encoding="utf-8"?>
-<w:numbering xmlns:ve="http://schemas.openxmlformats.org/markup-compatibility/2006" xmlns:o="urn:schemas-microsoft-com:office:office" xmlns:r="http://schemas.openxmlformats.org/officeDocument/2006/relationships" xmlns:m="http://schemas.openxmlformats.org/officeDocument/2006/math" xmlns:v="urn:schemas-microsoft-com:vml" xmlns:wp="http://schemas.openxmlformats.org/drawingml/2006/wordprocessingDrawing" xmlns:w10="urn:schemas-microsoft-com:office:word" xmlns:w="http://schemas.openxmlformats.org/wordprocessingml/2006/main" xmlns:wne="http://schemas.microsoft.com/office/word/2006/wordml">
-  <w:abstractNum w:abstractNumId="0">
+<w:numbering xmlns:wpc="http://schemas.microsoft.com/office/word/2010/wordprocessingCanvas" xmlns:mc="http://schemas.openxmlformats.org/markup-compatibility/2006" xmlns:o="urn:schemas-microsoft-com:office:office" xmlns:r="http://schemas.openxmlformats.org/officeDocument/2006/relationships" xmlns:m="http://schemas.openxmlformats.org/officeDocument/2006/math" xmlns:v="urn:schemas-microsoft-com:vml" xmlns:wp14="http://schemas.microsoft.com/office/word/2010/wordprocessingDrawing" xmlns:wp="http://schemas.openxmlformats.org/drawingml/2006/wordprocessingDrawing" xmlns:w10="urn:schemas-microsoft-com:office:word" xmlns:w="http://schemas.openxmlformats.org/wordprocessingml/2006/main" xmlns:w14="http://schemas.microsoft.com/office/word/2010/wordml" xmlns:w15="http://schemas.microsoft.com/office/word/2012/wordml" xmlns:wpg="http://schemas.microsoft.com/office/word/2010/wordprocessingGroup" xmlns:wpi="http://schemas.microsoft.com/office/word/2010/wordprocessingInk" xmlns:wne="http://schemas.microsoft.com/office/word/2006/wordml" xmlns:wps="http://schemas.microsoft.com/office/word/2010/wordprocessingShape" mc:Ignorable="w14 w15 wp14">
+  <w:abstractNum w:abstractNumId="0" w15:restartNumberingAfterBreak="0">
     <w:nsid w:val="030A45C4"/>
     <w:multiLevelType w:val="hybridMultilevel"/>
     <w:tmpl w:val="648CB616"/>
@@ -10332,7 +11418,7 @@
       </w:rPr>
     </w:lvl>
   </w:abstractNum>
-  <w:abstractNum w:abstractNumId="1">
+  <w:abstractNum w:abstractNumId="1" w15:restartNumberingAfterBreak="0">
     <w:nsid w:val="1CBD28C1"/>
     <w:multiLevelType w:val="hybridMultilevel"/>
     <w:tmpl w:val="3A8C6330"/>
@@ -10418,7 +11504,7 @@
       </w:pPr>
     </w:lvl>
   </w:abstractNum>
-  <w:abstractNum w:abstractNumId="2">
+  <w:abstractNum w:abstractNumId="2" w15:restartNumberingAfterBreak="0">
     <w:nsid w:val="1D7B2C93"/>
     <w:multiLevelType w:val="hybridMultilevel"/>
     <w:tmpl w:val="A08CAA20"/>
@@ -10504,7 +11590,7 @@
       </w:pPr>
     </w:lvl>
   </w:abstractNum>
-  <w:abstractNum w:abstractNumId="3">
+  <w:abstractNum w:abstractNumId="3" w15:restartNumberingAfterBreak="0">
     <w:nsid w:val="27162CC4"/>
     <w:multiLevelType w:val="multilevel"/>
     <w:tmpl w:val="0407001F"/>
@@ -10590,7 +11676,7 @@
       </w:pPr>
     </w:lvl>
   </w:abstractNum>
-  <w:abstractNum w:abstractNumId="4">
+  <w:abstractNum w:abstractNumId="4" w15:restartNumberingAfterBreak="0">
     <w:nsid w:val="36DF4BB0"/>
     <w:multiLevelType w:val="hybridMultilevel"/>
     <w:tmpl w:val="3A8C6330"/>
@@ -10676,7 +11762,7 @@
       </w:pPr>
     </w:lvl>
   </w:abstractNum>
-  <w:abstractNum w:abstractNumId="5">
+  <w:abstractNum w:abstractNumId="5" w15:restartNumberingAfterBreak="0">
     <w:nsid w:val="3AC718AC"/>
     <w:multiLevelType w:val="hybridMultilevel"/>
     <w:tmpl w:val="6B46D542"/>
@@ -10789,7 +11875,7 @@
       </w:rPr>
     </w:lvl>
   </w:abstractNum>
-  <w:abstractNum w:abstractNumId="6">
+  <w:abstractNum w:abstractNumId="6" w15:restartNumberingAfterBreak="0">
     <w:nsid w:val="47C64A42"/>
     <w:multiLevelType w:val="hybridMultilevel"/>
     <w:tmpl w:val="57A246B6"/>
@@ -10902,7 +11988,7 @@
       </w:rPr>
     </w:lvl>
   </w:abstractNum>
-  <w:abstractNum w:abstractNumId="7">
+  <w:abstractNum w:abstractNumId="7" w15:restartNumberingAfterBreak="0">
     <w:nsid w:val="53E6687B"/>
     <w:multiLevelType w:val="hybridMultilevel"/>
     <w:tmpl w:val="0C14CFF2"/>
@@ -10988,7 +12074,7 @@
       </w:pPr>
     </w:lvl>
   </w:abstractNum>
-  <w:abstractNum w:abstractNumId="8">
+  <w:abstractNum w:abstractNumId="8" w15:restartNumberingAfterBreak="0">
     <w:nsid w:val="60B846CC"/>
     <w:multiLevelType w:val="hybridMultilevel"/>
     <w:tmpl w:val="6AA0F462"/>
@@ -11105,7 +12191,7 @@
 </file>
 
 <file path=word/styles.xml><?xml version="1.0" encoding="utf-8"?>
-<w:styles xmlns:r="http://schemas.openxmlformats.org/officeDocument/2006/relationships" xmlns:w="http://schemas.openxmlformats.org/wordprocessingml/2006/main">
+<w:styles xmlns:mc="http://schemas.openxmlformats.org/markup-compatibility/2006" xmlns:r="http://schemas.openxmlformats.org/officeDocument/2006/relationships" xmlns:w="http://schemas.openxmlformats.org/wordprocessingml/2006/main" xmlns:w14="http://schemas.microsoft.com/office/word/2010/wordml" xmlns:w15="http://schemas.microsoft.com/office/word/2012/wordml" mc:Ignorable="w14 w15">
   <w:docDefaults>
     <w:rPrDefault>
       <w:rPr>
@@ -11121,144 +12207,378 @@
       </w:pPr>
     </w:pPrDefault>
   </w:docDefaults>
-  <w:latentStyles w:defLockedState="0" w:defUIPriority="99" w:defSemiHidden="1" w:defUnhideWhenUsed="1" w:defQFormat="0" w:count="267">
-    <w:lsdException w:name="Normal" w:semiHidden="0" w:uiPriority="0" w:unhideWhenUsed="0" w:qFormat="1"/>
-    <w:lsdException w:name="heading 1" w:semiHidden="0" w:uiPriority="9" w:unhideWhenUsed="0" w:qFormat="1"/>
-    <w:lsdException w:name="heading 2" w:uiPriority="9" w:qFormat="1"/>
-    <w:lsdException w:name="heading 3" w:uiPriority="9" w:qFormat="1"/>
-    <w:lsdException w:name="heading 4" w:uiPriority="9" w:qFormat="1"/>
-    <w:lsdException w:name="heading 5" w:uiPriority="9" w:qFormat="1"/>
-    <w:lsdException w:name="heading 6" w:uiPriority="9" w:qFormat="1"/>
-    <w:lsdException w:name="heading 7" w:uiPriority="9" w:qFormat="1"/>
-    <w:lsdException w:name="heading 8" w:uiPriority="9" w:qFormat="1"/>
-    <w:lsdException w:name="heading 9" w:uiPriority="9" w:qFormat="1"/>
-    <w:lsdException w:name="toc 1" w:uiPriority="39"/>
-    <w:lsdException w:name="toc 2" w:uiPriority="39"/>
-    <w:lsdException w:name="toc 3" w:uiPriority="39"/>
-    <w:lsdException w:name="toc 4" w:uiPriority="39"/>
-    <w:lsdException w:name="toc 5" w:uiPriority="39"/>
-    <w:lsdException w:name="toc 6" w:uiPriority="39"/>
-    <w:lsdException w:name="toc 7" w:uiPriority="39"/>
-    <w:lsdException w:name="toc 8" w:uiPriority="39"/>
-    <w:lsdException w:name="toc 9" w:uiPriority="39"/>
-    <w:lsdException w:name="caption" w:uiPriority="35" w:qFormat="1"/>
-    <w:lsdException w:name="Title" w:semiHidden="0" w:uiPriority="10" w:unhideWhenUsed="0" w:qFormat="1"/>
-    <w:lsdException w:name="Default Paragraph Font" w:uiPriority="1"/>
-    <w:lsdException w:name="Subtitle" w:semiHidden="0" w:uiPriority="11" w:unhideWhenUsed="0" w:qFormat="1"/>
-    <w:lsdException w:name="Strong" w:semiHidden="0" w:uiPriority="22" w:unhideWhenUsed="0" w:qFormat="1"/>
-    <w:lsdException w:name="Emphasis" w:semiHidden="0" w:uiPriority="20" w:unhideWhenUsed="0" w:qFormat="1"/>
-    <w:lsdException w:name="Table Grid" w:semiHidden="0" w:uiPriority="59" w:unhideWhenUsed="0"/>
-    <w:lsdException w:name="Placeholder Text" w:unhideWhenUsed="0"/>
-    <w:lsdException w:name="No Spacing" w:semiHidden="0" w:uiPriority="1" w:unhideWhenUsed="0" w:qFormat="1"/>
-    <w:lsdException w:name="Light Shading" w:semiHidden="0" w:uiPriority="60" w:unhideWhenUsed="0"/>
-    <w:lsdException w:name="Light List" w:semiHidden="0" w:uiPriority="61" w:unhideWhenUsed="0"/>
-    <w:lsdException w:name="Light Grid" w:semiHidden="0" w:uiPriority="62" w:unhideWhenUsed="0"/>
-    <w:lsdException w:name="Medium Shading 1" w:semiHidden="0" w:uiPriority="63" w:unhideWhenUsed="0"/>
-    <w:lsdException w:name="Medium Shading 2" w:semiHidden="0" w:uiPriority="64" w:unhideWhenUsed="0"/>
-    <w:lsdException w:name="Medium List 1" w:semiHidden="0" w:uiPriority="65" w:unhideWhenUsed="0"/>
-    <w:lsdException w:name="Medium List 2" w:semiHidden="0" w:uiPriority="66" w:unhideWhenUsed="0"/>
-    <w:lsdException w:name="Medium Grid 1" w:semiHidden="0" w:uiPriority="67" w:unhideWhenUsed="0"/>
-    <w:lsdException w:name="Medium Grid 2" w:semiHidden="0" w:uiPriority="68" w:unhideWhenUsed="0"/>
-    <w:lsdException w:name="Medium Grid 3" w:semiHidden="0" w:uiPriority="69" w:unhideWhenUsed="0"/>
-    <w:lsdException w:name="Dark List" w:semiHidden="0" w:uiPriority="70" w:unhideWhenUsed="0"/>
-    <w:lsdException w:name="Colorful Shading" w:semiHidden="0" w:uiPriority="71" w:unhideWhenUsed="0"/>
-    <w:lsdException w:name="Colorful List" w:semiHidden="0" w:uiPriority="72" w:unhideWhenUsed="0"/>
-    <w:lsdException w:name="Colorful Grid" w:semiHidden="0" w:uiPriority="73" w:unhideWhenUsed="0"/>
-    <w:lsdException w:name="Light Shading Accent 1" w:semiHidden="0" w:uiPriority="60" w:unhideWhenUsed="0"/>
-    <w:lsdException w:name="Light List Accent 1" w:semiHidden="0" w:uiPriority="61" w:unhideWhenUsed="0"/>
-    <w:lsdException w:name="Light Grid Accent 1" w:semiHidden="0" w:uiPriority="62" w:unhideWhenUsed="0"/>
-    <w:lsdException w:name="Medium Shading 1 Accent 1" w:semiHidden="0" w:uiPriority="63" w:unhideWhenUsed="0"/>
-    <w:lsdException w:name="Medium Shading 2 Accent 1" w:semiHidden="0" w:uiPriority="64" w:unhideWhenUsed="0"/>
-    <w:lsdException w:name="Medium List 1 Accent 1" w:semiHidden="0" w:uiPriority="65" w:unhideWhenUsed="0"/>
-    <w:lsdException w:name="Revision" w:unhideWhenUsed="0"/>
-    <w:lsdException w:name="List Paragraph" w:semiHidden="0" w:uiPriority="34" w:unhideWhenUsed="0" w:qFormat="1"/>
-    <w:lsdException w:name="Quote" w:semiHidden="0" w:uiPriority="29" w:unhideWhenUsed="0" w:qFormat="1"/>
-    <w:lsdException w:name="Intense Quote" w:semiHidden="0" w:uiPriority="30" w:unhideWhenUsed="0" w:qFormat="1"/>
-    <w:lsdException w:name="Medium List 2 Accent 1" w:semiHidden="0" w:uiPriority="66" w:unhideWhenUsed="0"/>
-    <w:lsdException w:name="Medium Grid 1 Accent 1" w:semiHidden="0" w:uiPriority="67" w:unhideWhenUsed="0"/>
-    <w:lsdException w:name="Medium Grid 2 Accent 1" w:semiHidden="0" w:uiPriority="68" w:unhideWhenUsed="0"/>
-    <w:lsdException w:name="Medium Grid 3 Accent 1" w:semiHidden="0" w:uiPriority="69" w:unhideWhenUsed="0"/>
-    <w:lsdException w:name="Dark List Accent 1" w:semiHidden="0" w:uiPriority="70" w:unhideWhenUsed="0"/>
-    <w:lsdException w:name="Colorful Shading Accent 1" w:semiHidden="0" w:uiPriority="71" w:unhideWhenUsed="0"/>
-    <w:lsdException w:name="Colorful List Accent 1" w:semiHidden="0" w:uiPriority="72" w:unhideWhenUsed="0"/>
-    <w:lsdException w:name="Colorful Grid Accent 1" w:semiHidden="0" w:uiPriority="73" w:unhideWhenUsed="0"/>
-    <w:lsdException w:name="Light Shading Accent 2" w:semiHidden="0" w:uiPriority="60" w:unhideWhenUsed="0"/>
-    <w:lsdException w:name="Light List Accent 2" w:semiHidden="0" w:uiPriority="61" w:unhideWhenUsed="0"/>
-    <w:lsdException w:name="Light Grid Accent 2" w:semiHidden="0" w:uiPriority="62" w:unhideWhenUsed="0"/>
-    <w:lsdException w:name="Medium Shading 1 Accent 2" w:semiHidden="0" w:uiPriority="63" w:unhideWhenUsed="0"/>
-    <w:lsdException w:name="Medium Shading 2 Accent 2" w:semiHidden="0" w:uiPriority="64" w:unhideWhenUsed="0"/>
-    <w:lsdException w:name="Medium List 1 Accent 2" w:semiHidden="0" w:uiPriority="65" w:unhideWhenUsed="0"/>
-    <w:lsdException w:name="Medium List 2 Accent 2" w:semiHidden="0" w:uiPriority="66" w:unhideWhenUsed="0"/>
-    <w:lsdException w:name="Medium Grid 1 Accent 2" w:semiHidden="0" w:uiPriority="67" w:unhideWhenUsed="0"/>
-    <w:lsdException w:name="Medium Grid 2 Accent 2" w:semiHidden="0" w:uiPriority="68" w:unhideWhenUsed="0"/>
-    <w:lsdException w:name="Medium Grid 3 Accent 2" w:semiHidden="0" w:uiPriority="69" w:unhideWhenUsed="0"/>
-    <w:lsdException w:name="Dark List Accent 2" w:semiHidden="0" w:uiPriority="70" w:unhideWhenUsed="0"/>
-    <w:lsdException w:name="Colorful Shading Accent 2" w:semiHidden="0" w:uiPriority="71" w:unhideWhenUsed="0"/>
-    <w:lsdException w:name="Colorful List Accent 2" w:semiHidden="0" w:uiPriority="72" w:unhideWhenUsed="0"/>
-    <w:lsdException w:name="Colorful Grid Accent 2" w:semiHidden="0" w:uiPriority="73" w:unhideWhenUsed="0"/>
-    <w:lsdException w:name="Light Shading Accent 3" w:semiHidden="0" w:uiPriority="60" w:unhideWhenUsed="0"/>
-    <w:lsdException w:name="Light List Accent 3" w:semiHidden="0" w:uiPriority="61" w:unhideWhenUsed="0"/>
-    <w:lsdException w:name="Light Grid Accent 3" w:semiHidden="0" w:uiPriority="62" w:unhideWhenUsed="0"/>
-    <w:lsdException w:name="Medium Shading 1 Accent 3" w:semiHidden="0" w:uiPriority="63" w:unhideWhenUsed="0"/>
-    <w:lsdException w:name="Medium Shading 2 Accent 3" w:semiHidden="0" w:uiPriority="64" w:unhideWhenUsed="0"/>
-    <w:lsdException w:name="Medium List 1 Accent 3" w:semiHidden="0" w:uiPriority="65" w:unhideWhenUsed="0"/>
-    <w:lsdException w:name="Medium List 2 Accent 3" w:semiHidden="0" w:uiPriority="66" w:unhideWhenUsed="0"/>
-    <w:lsdException w:name="Medium Grid 1 Accent 3" w:semiHidden="0" w:uiPriority="67" w:unhideWhenUsed="0"/>
-    <w:lsdException w:name="Medium Grid 2 Accent 3" w:semiHidden="0" w:uiPriority="68" w:unhideWhenUsed="0"/>
-    <w:lsdException w:name="Medium Grid 3 Accent 3" w:semiHidden="0" w:uiPriority="69" w:unhideWhenUsed="0"/>
-    <w:lsdException w:name="Dark List Accent 3" w:semiHidden="0" w:uiPriority="70" w:unhideWhenUsed="0"/>
-    <w:lsdException w:name="Colorful Shading Accent 3" w:semiHidden="0" w:uiPriority="71" w:unhideWhenUsed="0"/>
-    <w:lsdException w:name="Colorful List Accent 3" w:semiHidden="0" w:uiPriority="72" w:unhideWhenUsed="0"/>
-    <w:lsdException w:name="Colorful Grid Accent 3" w:semiHidden="0" w:uiPriority="73" w:unhideWhenUsed="0"/>
-    <w:lsdException w:name="Light Shading Accent 4" w:semiHidden="0" w:uiPriority="60" w:unhideWhenUsed="0"/>
-    <w:lsdException w:name="Light List Accent 4" w:semiHidden="0" w:uiPriority="61" w:unhideWhenUsed="0"/>
-    <w:lsdException w:name="Light Grid Accent 4" w:semiHidden="0" w:uiPriority="62" w:unhideWhenUsed="0"/>
-    <w:lsdException w:name="Medium Shading 1 Accent 4" w:semiHidden="0" w:uiPriority="63" w:unhideWhenUsed="0"/>
-    <w:lsdException w:name="Medium Shading 2 Accent 4" w:semiHidden="0" w:uiPriority="64" w:unhideWhenUsed="0"/>
-    <w:lsdException w:name="Medium List 1 Accent 4" w:semiHidden="0" w:uiPriority="65" w:unhideWhenUsed="0"/>
-    <w:lsdException w:name="Medium List 2 Accent 4" w:semiHidden="0" w:uiPriority="66" w:unhideWhenUsed="0"/>
-    <w:lsdException w:name="Medium Grid 1 Accent 4" w:semiHidden="0" w:uiPriority="67" w:unhideWhenUsed="0"/>
-    <w:lsdException w:name="Medium Grid 2 Accent 4" w:semiHidden="0" w:uiPriority="68" w:unhideWhenUsed="0"/>
-    <w:lsdException w:name="Medium Grid 3 Accent 4" w:semiHidden="0" w:uiPriority="69" w:unhideWhenUsed="0"/>
-    <w:lsdException w:name="Dark List Accent 4" w:semiHidden="0" w:uiPriority="70" w:unhideWhenUsed="0"/>
-    <w:lsdException w:name="Colorful Shading Accent 4" w:semiHidden="0" w:uiPriority="71" w:unhideWhenUsed="0"/>
-    <w:lsdException w:name="Colorful List Accent 4" w:semiHidden="0" w:uiPriority="72" w:unhideWhenUsed="0"/>
-    <w:lsdException w:name="Colorful Grid Accent 4" w:semiHidden="0" w:uiPriority="73" w:unhideWhenUsed="0"/>
-    <w:lsdException w:name="Light Shading Accent 5" w:semiHidden="0" w:uiPriority="60" w:unhideWhenUsed="0"/>
-    <w:lsdException w:name="Light List Accent 5" w:semiHidden="0" w:uiPriority="61" w:unhideWhenUsed="0"/>
-    <w:lsdException w:name="Light Grid Accent 5" w:semiHidden="0" w:uiPriority="62" w:unhideWhenUsed="0"/>
-    <w:lsdException w:name="Medium Shading 1 Accent 5" w:semiHidden="0" w:uiPriority="63" w:unhideWhenUsed="0"/>
-    <w:lsdException w:name="Medium Shading 2 Accent 5" w:semiHidden="0" w:uiPriority="64" w:unhideWhenUsed="0"/>
-    <w:lsdException w:name="Medium List 1 Accent 5" w:semiHidden="0" w:uiPriority="65" w:unhideWhenUsed="0"/>
-    <w:lsdException w:name="Medium List 2 Accent 5" w:semiHidden="0" w:uiPriority="66" w:unhideWhenUsed="0"/>
-    <w:lsdException w:name="Medium Grid 1 Accent 5" w:semiHidden="0" w:uiPriority="67" w:unhideWhenUsed="0"/>
-    <w:lsdException w:name="Medium Grid 2 Accent 5" w:semiHidden="0" w:uiPriority="68" w:unhideWhenUsed="0"/>
-    <w:lsdException w:name="Medium Grid 3 Accent 5" w:semiHidden="0" w:uiPriority="69" w:unhideWhenUsed="0"/>
-    <w:lsdException w:name="Dark List Accent 5" w:semiHidden="0" w:uiPriority="70" w:unhideWhenUsed="0"/>
-    <w:lsdException w:name="Colorful Shading Accent 5" w:semiHidden="0" w:uiPriority="71" w:unhideWhenUsed="0"/>
-    <w:lsdException w:name="Colorful List Accent 5" w:semiHidden="0" w:uiPriority="72" w:unhideWhenUsed="0"/>
-    <w:lsdException w:name="Colorful Grid Accent 5" w:semiHidden="0" w:uiPriority="73" w:unhideWhenUsed="0"/>
-    <w:lsdException w:name="Light Shading Accent 6" w:semiHidden="0" w:uiPriority="60" w:unhideWhenUsed="0"/>
-    <w:lsdException w:name="Light List Accent 6" w:semiHidden="0" w:uiPriority="61" w:unhideWhenUsed="0"/>
-    <w:lsdException w:name="Light Grid Accent 6" w:semiHidden="0" w:uiPriority="62" w:unhideWhenUsed="0"/>
-    <w:lsdException w:name="Medium Shading 1 Accent 6" w:semiHidden="0" w:uiPriority="63" w:unhideWhenUsed="0"/>
-    <w:lsdException w:name="Medium Shading 2 Accent 6" w:semiHidden="0" w:uiPriority="64" w:unhideWhenUsed="0"/>
-    <w:lsdException w:name="Medium List 1 Accent 6" w:semiHidden="0" w:uiPriority="65" w:unhideWhenUsed="0"/>
-    <w:lsdException w:name="Medium List 2 Accent 6" w:semiHidden="0" w:uiPriority="66" w:unhideWhenUsed="0"/>
-    <w:lsdException w:name="Medium Grid 1 Accent 6" w:semiHidden="0" w:uiPriority="67" w:unhideWhenUsed="0"/>
-    <w:lsdException w:name="Medium Grid 2 Accent 6" w:semiHidden="0" w:uiPriority="68" w:unhideWhenUsed="0"/>
-    <w:lsdException w:name="Medium Grid 3 Accent 6" w:semiHidden="0" w:uiPriority="69" w:unhideWhenUsed="0"/>
-    <w:lsdException w:name="Dark List Accent 6" w:semiHidden="0" w:uiPriority="70" w:unhideWhenUsed="0"/>
-    <w:lsdException w:name="Colorful Shading Accent 6" w:semiHidden="0" w:uiPriority="71" w:unhideWhenUsed="0"/>
-    <w:lsdException w:name="Colorful List Accent 6" w:semiHidden="0" w:uiPriority="72" w:unhideWhenUsed="0"/>
-    <w:lsdException w:name="Colorful Grid Accent 6" w:semiHidden="0" w:uiPriority="73" w:unhideWhenUsed="0"/>
-    <w:lsdException w:name="Subtle Emphasis" w:semiHidden="0" w:uiPriority="19" w:unhideWhenUsed="0" w:qFormat="1"/>
-    <w:lsdException w:name="Intense Emphasis" w:semiHidden="0" w:uiPriority="21" w:unhideWhenUsed="0" w:qFormat="1"/>
-    <w:lsdException w:name="Subtle Reference" w:semiHidden="0" w:uiPriority="31" w:unhideWhenUsed="0" w:qFormat="1"/>
-    <w:lsdException w:name="Intense Reference" w:semiHidden="0" w:uiPriority="32" w:unhideWhenUsed="0" w:qFormat="1"/>
-    <w:lsdException w:name="Book Title" w:semiHidden="0" w:uiPriority="33" w:unhideWhenUsed="0" w:qFormat="1"/>
-    <w:lsdException w:name="Bibliography" w:uiPriority="37"/>
-    <w:lsdException w:name="TOC Heading" w:uiPriority="39" w:qFormat="1"/>
+  <w:latentStyles w:defLockedState="0" w:defUIPriority="99" w:defSemiHidden="0" w:defUnhideWhenUsed="0" w:defQFormat="0" w:count="371">
+    <w:lsdException w:name="Normal" w:uiPriority="0" w:qFormat="1"/>
+    <w:lsdException w:name="heading 1" w:uiPriority="9" w:qFormat="1"/>
+    <w:lsdException w:name="heading 2" w:semiHidden="1" w:uiPriority="9" w:unhideWhenUsed="1" w:qFormat="1"/>
+    <w:lsdException w:name="heading 3" w:semiHidden="1" w:uiPriority="9" w:unhideWhenUsed="1" w:qFormat="1"/>
+    <w:lsdException w:name="heading 4" w:semiHidden="1" w:uiPriority="9" w:unhideWhenUsed="1" w:qFormat="1"/>
+    <w:lsdException w:name="heading 5" w:semiHidden="1" w:uiPriority="9" w:unhideWhenUsed="1" w:qFormat="1"/>
+    <w:lsdException w:name="heading 6" w:semiHidden="1" w:uiPriority="9" w:unhideWhenUsed="1" w:qFormat="1"/>
+    <w:lsdException w:name="heading 7" w:semiHidden="1" w:uiPriority="9" w:unhideWhenUsed="1" w:qFormat="1"/>
+    <w:lsdException w:name="heading 8" w:semiHidden="1" w:uiPriority="9" w:unhideWhenUsed="1" w:qFormat="1"/>
+    <w:lsdException w:name="heading 9" w:semiHidden="1" w:uiPriority="9" w:unhideWhenUsed="1" w:qFormat="1"/>
+    <w:lsdException w:name="index 1" w:semiHidden="1" w:unhideWhenUsed="1"/>
+    <w:lsdException w:name="index 2" w:semiHidden="1" w:unhideWhenUsed="1"/>
+    <w:lsdException w:name="index 3" w:semiHidden="1" w:unhideWhenUsed="1"/>
+    <w:lsdException w:name="index 4" w:semiHidden="1" w:unhideWhenUsed="1"/>
+    <w:lsdException w:name="index 5" w:semiHidden="1" w:unhideWhenUsed="1"/>
+    <w:lsdException w:name="index 6" w:semiHidden="1" w:unhideWhenUsed="1"/>
+    <w:lsdException w:name="index 7" w:semiHidden="1" w:unhideWhenUsed="1"/>
+    <w:lsdException w:name="index 8" w:semiHidden="1" w:unhideWhenUsed="1"/>
+    <w:lsdException w:name="index 9" w:semiHidden="1" w:unhideWhenUsed="1"/>
+    <w:lsdException w:name="toc 1" w:semiHidden="1" w:uiPriority="39" w:unhideWhenUsed="1"/>
+    <w:lsdException w:name="toc 2" w:semiHidden="1" w:uiPriority="39" w:unhideWhenUsed="1"/>
+    <w:lsdException w:name="toc 3" w:semiHidden="1" w:uiPriority="39" w:unhideWhenUsed="1"/>
+    <w:lsdException w:name="toc 4" w:semiHidden="1" w:uiPriority="39" w:unhideWhenUsed="1"/>
+    <w:lsdException w:name="toc 5" w:semiHidden="1" w:uiPriority="39" w:unhideWhenUsed="1"/>
+    <w:lsdException w:name="toc 6" w:semiHidden="1" w:uiPriority="39" w:unhideWhenUsed="1"/>
+    <w:lsdException w:name="toc 7" w:semiHidden="1" w:uiPriority="39" w:unhideWhenUsed="1"/>
+    <w:lsdException w:name="toc 8" w:semiHidden="1" w:uiPriority="39" w:unhideWhenUsed="1"/>
+    <w:lsdException w:name="toc 9" w:semiHidden="1" w:uiPriority="39" w:unhideWhenUsed="1"/>
+    <w:lsdException w:name="Normal Indent" w:semiHidden="1" w:unhideWhenUsed="1"/>
+    <w:lsdException w:name="footnote text" w:semiHidden="1" w:unhideWhenUsed="1"/>
+    <w:lsdException w:name="annotation text" w:semiHidden="1" w:unhideWhenUsed="1"/>
+    <w:lsdException w:name="header" w:semiHidden="1" w:unhideWhenUsed="1"/>
+    <w:lsdException w:name="footer" w:semiHidden="1" w:unhideWhenUsed="1"/>
+    <w:lsdException w:name="index heading" w:semiHidden="1" w:unhideWhenUsed="1"/>
+    <w:lsdException w:name="caption" w:semiHidden="1" w:uiPriority="35" w:unhideWhenUsed="1" w:qFormat="1"/>
+    <w:lsdException w:name="table of figures" w:semiHidden="1" w:unhideWhenUsed="1"/>
+    <w:lsdException w:name="envelope address" w:semiHidden="1" w:unhideWhenUsed="1"/>
+    <w:lsdException w:name="envelope return" w:semiHidden="1" w:unhideWhenUsed="1"/>
+    <w:lsdException w:name="footnote reference" w:semiHidden="1" w:unhideWhenUsed="1"/>
+    <w:lsdException w:name="annotation reference" w:semiHidden="1" w:unhideWhenUsed="1"/>
+    <w:lsdException w:name="line number" w:semiHidden="1" w:unhideWhenUsed="1"/>
+    <w:lsdException w:name="page number" w:semiHidden="1" w:unhideWhenUsed="1"/>
+    <w:lsdException w:name="endnote reference" w:semiHidden="1" w:unhideWhenUsed="1"/>
+    <w:lsdException w:name="endnote text" w:semiHidden="1" w:unhideWhenUsed="1"/>
+    <w:lsdException w:name="table of authorities" w:semiHidden="1" w:unhideWhenUsed="1"/>
+    <w:lsdException w:name="macro" w:semiHidden="1" w:unhideWhenUsed="1"/>
+    <w:lsdException w:name="toa heading" w:semiHidden="1" w:unhideWhenUsed="1"/>
+    <w:lsdException w:name="List" w:semiHidden="1" w:unhideWhenUsed="1"/>
+    <w:lsdException w:name="List Bullet" w:semiHidden="1" w:unhideWhenUsed="1"/>
+    <w:lsdException w:name="List Number" w:semiHidden="1" w:unhideWhenUsed="1"/>
+    <w:lsdException w:name="List 2" w:semiHidden="1" w:unhideWhenUsed="1"/>
+    <w:lsdException w:name="List 3" w:semiHidden="1" w:unhideWhenUsed="1"/>
+    <w:lsdException w:name="List 4" w:semiHidden="1" w:unhideWhenUsed="1"/>
+    <w:lsdException w:name="List 5" w:semiHidden="1" w:unhideWhenUsed="1"/>
+    <w:lsdException w:name="List Bullet 2" w:semiHidden="1" w:unhideWhenUsed="1"/>
+    <w:lsdException w:name="List Bullet 3" w:semiHidden="1" w:unhideWhenUsed="1"/>
+    <w:lsdException w:name="List Bullet 4" w:semiHidden="1" w:unhideWhenUsed="1"/>
+    <w:lsdException w:name="List Bullet 5" w:semiHidden="1" w:unhideWhenUsed="1"/>
+    <w:lsdException w:name="List Number 2" w:semiHidden="1" w:unhideWhenUsed="1"/>
+    <w:lsdException w:name="List Number 3" w:semiHidden="1" w:unhideWhenUsed="1"/>
+    <w:lsdException w:name="List Number 4" w:semiHidden="1" w:unhideWhenUsed="1"/>
+    <w:lsdException w:name="List Number 5" w:semiHidden="1" w:unhideWhenUsed="1"/>
+    <w:lsdException w:name="Title" w:uiPriority="10" w:qFormat="1"/>
+    <w:lsdException w:name="Closing" w:semiHidden="1" w:unhideWhenUsed="1"/>
+    <w:lsdException w:name="Signature" w:semiHidden="1" w:unhideWhenUsed="1"/>
+    <w:lsdException w:name="Default Paragraph Font" w:semiHidden="1" w:uiPriority="1" w:unhideWhenUsed="1"/>
+    <w:lsdException w:name="Body Text" w:semiHidden="1" w:unhideWhenUsed="1"/>
+    <w:lsdException w:name="Body Text Indent" w:semiHidden="1" w:unhideWhenUsed="1"/>
+    <w:lsdException w:name="List Continue" w:semiHidden="1" w:unhideWhenUsed="1"/>
+    <w:lsdException w:name="List Continue 2" w:semiHidden="1" w:unhideWhenUsed="1"/>
+    <w:lsdException w:name="List Continue 3" w:semiHidden="1" w:unhideWhenUsed="1"/>
+    <w:lsdException w:name="List Continue 4" w:semiHidden="1" w:unhideWhenUsed="1"/>
+    <w:lsdException w:name="List Continue 5" w:semiHidden="1" w:unhideWhenUsed="1"/>
+    <w:lsdException w:name="Message Header" w:semiHidden="1" w:unhideWhenUsed="1"/>
+    <w:lsdException w:name="Subtitle" w:uiPriority="11" w:qFormat="1"/>
+    <w:lsdException w:name="Salutation" w:semiHidden="1" w:unhideWhenUsed="1"/>
+    <w:lsdException w:name="Date" w:semiHidden="1" w:unhideWhenUsed="1"/>
+    <w:lsdException w:name="Body Text First Indent" w:semiHidden="1" w:unhideWhenUsed="1"/>
+    <w:lsdException w:name="Body Text First Indent 2" w:semiHidden="1" w:unhideWhenUsed="1"/>
+    <w:lsdException w:name="Note Heading" w:semiHidden="1" w:unhideWhenUsed="1"/>
+    <w:lsdException w:name="Body Text 2" w:semiHidden="1" w:unhideWhenUsed="1"/>
+    <w:lsdException w:name="Body Text 3" w:semiHidden="1" w:unhideWhenUsed="1"/>
+    <w:lsdException w:name="Body Text Indent 2" w:semiHidden="1" w:unhideWhenUsed="1"/>
+    <w:lsdException w:name="Body Text Indent 3" w:semiHidden="1" w:unhideWhenUsed="1"/>
+    <w:lsdException w:name="Block Text" w:semiHidden="1" w:unhideWhenUsed="1"/>
+    <w:lsdException w:name="Hyperlink" w:semiHidden="1" w:unhideWhenUsed="1"/>
+    <w:lsdException w:name="FollowedHyperlink" w:semiHidden="1" w:unhideWhenUsed="1"/>
+    <w:lsdException w:name="Strong" w:uiPriority="22" w:qFormat="1"/>
+    <w:lsdException w:name="Emphasis" w:uiPriority="20" w:qFormat="1"/>
+    <w:lsdException w:name="Document Map" w:semiHidden="1" w:unhideWhenUsed="1"/>
+    <w:lsdException w:name="Plain Text" w:semiHidden="1" w:unhideWhenUsed="1"/>
+    <w:lsdException w:name="E-mail Signature" w:semiHidden="1" w:unhideWhenUsed="1"/>
+    <w:lsdException w:name="HTML Top of Form" w:semiHidden="1" w:unhideWhenUsed="1"/>
+    <w:lsdException w:name="HTML Bottom of Form" w:semiHidden="1" w:unhideWhenUsed="1"/>
+    <w:lsdException w:name="Normal (Web)" w:semiHidden="1" w:unhideWhenUsed="1"/>
+    <w:lsdException w:name="HTML Acronym" w:semiHidden="1" w:unhideWhenUsed="1"/>
+    <w:lsdException w:name="HTML Address" w:semiHidden="1" w:unhideWhenUsed="1"/>
+    <w:lsdException w:name="HTML Cite" w:semiHidden="1" w:unhideWhenUsed="1"/>
+    <w:lsdException w:name="HTML Code" w:semiHidden="1" w:unhideWhenUsed="1"/>
+    <w:lsdException w:name="HTML Definition" w:semiHidden="1" w:unhideWhenUsed="1"/>
+    <w:lsdException w:name="HTML Keyboard" w:semiHidden="1" w:unhideWhenUsed="1"/>
+    <w:lsdException w:name="HTML Preformatted" w:semiHidden="1" w:unhideWhenUsed="1"/>
+    <w:lsdException w:name="HTML Sample" w:semiHidden="1" w:unhideWhenUsed="1"/>
+    <w:lsdException w:name="HTML Typewriter" w:semiHidden="1" w:unhideWhenUsed="1"/>
+    <w:lsdException w:name="HTML Variable" w:semiHidden="1" w:unhideWhenUsed="1"/>
+    <w:lsdException w:name="Normal Table" w:semiHidden="1" w:unhideWhenUsed="1"/>
+    <w:lsdException w:name="annotation subject" w:semiHidden="1" w:unhideWhenUsed="1"/>
+    <w:lsdException w:name="No List" w:semiHidden="1" w:unhideWhenUsed="1"/>
+    <w:lsdException w:name="Outline List 1" w:semiHidden="1" w:unhideWhenUsed="1"/>
+    <w:lsdException w:name="Outline List 2" w:semiHidden="1" w:unhideWhenUsed="1"/>
+    <w:lsdException w:name="Outline List 3" w:semiHidden="1" w:unhideWhenUsed="1"/>
+    <w:lsdException w:name="Table Simple 1" w:semiHidden="1" w:unhideWhenUsed="1"/>
+    <w:lsdException w:name="Table Simple 2" w:semiHidden="1" w:unhideWhenUsed="1"/>
+    <w:lsdException w:name="Table Simple 3" w:semiHidden="1" w:unhideWhenUsed="1"/>
+    <w:lsdException w:name="Table Classic 1" w:semiHidden="1" w:unhideWhenUsed="1"/>
+    <w:lsdException w:name="Table Classic 2" w:semiHidden="1" w:unhideWhenUsed="1"/>
+    <w:lsdException w:name="Table Classic 3" w:semiHidden="1" w:unhideWhenUsed="1"/>
+    <w:lsdException w:name="Table Classic 4" w:semiHidden="1" w:unhideWhenUsed="1"/>
+    <w:lsdException w:name="Table Colorful 1" w:semiHidden="1" w:unhideWhenUsed="1"/>
+    <w:lsdException w:name="Table Colorful 2" w:semiHidden="1" w:unhideWhenUsed="1"/>
+    <w:lsdException w:name="Table Colorful 3" w:semiHidden="1" w:unhideWhenUsed="1"/>
+    <w:lsdException w:name="Table Columns 1" w:semiHidden="1" w:unhideWhenUsed="1"/>
+    <w:lsdException w:name="Table Columns 2" w:semiHidden="1" w:unhideWhenUsed="1"/>
+    <w:lsdException w:name="Table Columns 3" w:semiHidden="1" w:unhideWhenUsed="1"/>
+    <w:lsdException w:name="Table Columns 4" w:semiHidden="1" w:unhideWhenUsed="1"/>
+    <w:lsdException w:name="Table Columns 5" w:semiHidden="1" w:unhideWhenUsed="1"/>
+    <w:lsdException w:name="Table Grid 1" w:semiHidden="1" w:unhideWhenUsed="1"/>
+    <w:lsdException w:name="Table Grid 2" w:semiHidden="1" w:unhideWhenUsed="1"/>
+    <w:lsdException w:name="Table Grid 3" w:semiHidden="1" w:unhideWhenUsed="1"/>
+    <w:lsdException w:name="Table Grid 4" w:semiHidden="1" w:unhideWhenUsed="1"/>
+    <w:lsdException w:name="Table Grid 5" w:semiHidden="1" w:unhideWhenUsed="1"/>
+    <w:lsdException w:name="Table Grid 6" w:semiHidden="1" w:unhideWhenUsed="1"/>
+    <w:lsdException w:name="Table Grid 7" w:semiHidden="1" w:unhideWhenUsed="1"/>
+    <w:lsdException w:name="Table Grid 8" w:semiHidden="1" w:unhideWhenUsed="1"/>
+    <w:lsdException w:name="Table List 1" w:semiHidden="1" w:unhideWhenUsed="1"/>
+    <w:lsdException w:name="Table List 2" w:semiHidden="1" w:unhideWhenUsed="1"/>
+    <w:lsdException w:name="Table List 3" w:semiHidden="1" w:unhideWhenUsed="1"/>
+    <w:lsdException w:name="Table List 4" w:semiHidden="1" w:unhideWhenUsed="1"/>
+    <w:lsdException w:name="Table List 5" w:semiHidden="1" w:unhideWhenUsed="1"/>
+    <w:lsdException w:name="Table List 6" w:semiHidden="1" w:unhideWhenUsed="1"/>
+    <w:lsdException w:name="Table List 7" w:semiHidden="1" w:unhideWhenUsed="1"/>
+    <w:lsdException w:name="Table List 8" w:semiHidden="1" w:unhideWhenUsed="1"/>
+    <w:lsdException w:name="Table 3D effects 1" w:semiHidden="1" w:unhideWhenUsed="1"/>
+    <w:lsdException w:name="Table 3D effects 2" w:semiHidden="1" w:unhideWhenUsed="1"/>
+    <w:lsdException w:name="Table 3D effects 3" w:semiHidden="1" w:unhideWhenUsed="1"/>
+    <w:lsdException w:name="Table Contemporary" w:semiHidden="1" w:unhideWhenUsed="1"/>
+    <w:lsdException w:name="Table Elegant" w:semiHidden="1" w:unhideWhenUsed="1"/>
+    <w:lsdException w:name="Table Professional" w:semiHidden="1" w:unhideWhenUsed="1"/>
+    <w:lsdException w:name="Table Subtle 1" w:semiHidden="1" w:unhideWhenUsed="1"/>
+    <w:lsdException w:name="Table Subtle 2" w:semiHidden="1" w:unhideWhenUsed="1"/>
+    <w:lsdException w:name="Table Web 1" w:semiHidden="1" w:unhideWhenUsed="1"/>
+    <w:lsdException w:name="Table Web 2" w:semiHidden="1" w:unhideWhenUsed="1"/>
+    <w:lsdException w:name="Table Web 3" w:semiHidden="1" w:unhideWhenUsed="1"/>
+    <w:lsdException w:name="Balloon Text" w:semiHidden="1" w:unhideWhenUsed="1"/>
+    <w:lsdException w:name="Table Grid" w:uiPriority="59"/>
+    <w:lsdException w:name="Table Theme" w:semiHidden="1" w:unhideWhenUsed="1"/>
+    <w:lsdException w:name="Placeholder Text" w:semiHidden="1"/>
+    <w:lsdException w:name="No Spacing" w:uiPriority="1" w:qFormat="1"/>
+    <w:lsdException w:name="Light Shading" w:uiPriority="60"/>
+    <w:lsdException w:name="Light List" w:uiPriority="61"/>
+    <w:lsdException w:name="Light Grid" w:uiPriority="62"/>
+    <w:lsdException w:name="Medium Shading 1" w:uiPriority="63"/>
+    <w:lsdException w:name="Medium Shading 2" w:uiPriority="64"/>
+    <w:lsdException w:name="Medium List 1" w:uiPriority="65"/>
+    <w:lsdException w:name="Medium List 2" w:uiPriority="66"/>
+    <w:lsdException w:name="Medium Grid 1" w:uiPriority="67"/>
+    <w:lsdException w:name="Medium Grid 2" w:uiPriority="68"/>
+    <w:lsdException w:name="Medium Grid 3" w:uiPriority="69"/>
+    <w:lsdException w:name="Dark List" w:uiPriority="70"/>
+    <w:lsdException w:name="Colorful Shading" w:uiPriority="71"/>
+    <w:lsdException w:name="Colorful List" w:uiPriority="72"/>
+    <w:lsdException w:name="Colorful Grid" w:uiPriority="73"/>
+    <w:lsdException w:name="Light Shading Accent 1" w:uiPriority="60"/>
+    <w:lsdException w:name="Light List Accent 1" w:uiPriority="61"/>
+    <w:lsdException w:name="Light Grid Accent 1" w:uiPriority="62"/>
+    <w:lsdException w:name="Medium Shading 1 Accent 1" w:uiPriority="63"/>
+    <w:lsdException w:name="Medium Shading 2 Accent 1" w:uiPriority="64"/>
+    <w:lsdException w:name="Medium List 1 Accent 1" w:uiPriority="65"/>
+    <w:lsdException w:name="Revision" w:semiHidden="1"/>
+    <w:lsdException w:name="List Paragraph" w:uiPriority="34" w:qFormat="1"/>
+    <w:lsdException w:name="Quote" w:uiPriority="29" w:qFormat="1"/>
+    <w:lsdException w:name="Intense Quote" w:uiPriority="30" w:qFormat="1"/>
+    <w:lsdException w:name="Medium List 2 Accent 1" w:uiPriority="66"/>
+    <w:lsdException w:name="Medium Grid 1 Accent 1" w:uiPriority="67"/>
+    <w:lsdException w:name="Medium Grid 2 Accent 1" w:uiPriority="68"/>
+    <w:lsdException w:name="Medium Grid 3 Accent 1" w:uiPriority="69"/>
+    <w:lsdException w:name="Dark List Accent 1" w:uiPriority="70"/>
+    <w:lsdException w:name="Colorful Shading Accent 1" w:uiPriority="71"/>
+    <w:lsdException w:name="Colorful List Accent 1" w:uiPriority="72"/>
+    <w:lsdException w:name="Colorful Grid Accent 1" w:uiPriority="73"/>
+    <w:lsdException w:name="Light Shading Accent 2" w:uiPriority="60"/>
+    <w:lsdException w:name="Light List Accent 2" w:uiPriority="61"/>
+    <w:lsdException w:name="Light Grid Accent 2" w:uiPriority="62"/>
+    <w:lsdException w:name="Medium Shading 1 Accent 2" w:uiPriority="63"/>
+    <w:lsdException w:name="Medium Shading 2 Accent 2" w:uiPriority="64"/>
+    <w:lsdException w:name="Medium List 1 Accent 2" w:uiPriority="65"/>
+    <w:lsdException w:name="Medium List 2 Accent 2" w:uiPriority="66"/>
+    <w:lsdException w:name="Medium Grid 1 Accent 2" w:uiPriority="67"/>
+    <w:lsdException w:name="Medium Grid 2 Accent 2" w:uiPriority="68"/>
+    <w:lsdException w:name="Medium Grid 3 Accent 2" w:uiPriority="69"/>
+    <w:lsdException w:name="Dark List Accent 2" w:uiPriority="70"/>
+    <w:lsdException w:name="Colorful Shading Accent 2" w:uiPriority="71"/>
+    <w:lsdException w:name="Colorful List Accent 2" w:uiPriority="72"/>
+    <w:lsdException w:name="Colorful Grid Accent 2" w:uiPriority="73"/>
+    <w:lsdException w:name="Light Shading Accent 3" w:uiPriority="60"/>
+    <w:lsdException w:name="Light List Accent 3" w:uiPriority="61"/>
+    <w:lsdException w:name="Light Grid Accent 3" w:uiPriority="62"/>
+    <w:lsdException w:name="Medium Shading 1 Accent 3" w:uiPriority="63"/>
+    <w:lsdException w:name="Medium Shading 2 Accent 3" w:uiPriority="64"/>
+    <w:lsdException w:name="Medium List 1 Accent 3" w:uiPriority="65"/>
+    <w:lsdException w:name="Medium List 2 Accent 3" w:uiPriority="66"/>
+    <w:lsdException w:name="Medium Grid 1 Accent 3" w:uiPriority="67"/>
+    <w:lsdException w:name="Medium Grid 2 Accent 3" w:uiPriority="68"/>
+    <w:lsdException w:name="Medium Grid 3 Accent 3" w:uiPriority="69"/>
+    <w:lsdException w:name="Dark List Accent 3" w:uiPriority="70"/>
+    <w:lsdException w:name="Colorful Shading Accent 3" w:uiPriority="71"/>
+    <w:lsdException w:name="Colorful List Accent 3" w:uiPriority="72"/>
+    <w:lsdException w:name="Colorful Grid Accent 3" w:uiPriority="73"/>
+    <w:lsdException w:name="Light Shading Accent 4" w:uiPriority="60"/>
+    <w:lsdException w:name="Light List Accent 4" w:uiPriority="61"/>
+    <w:lsdException w:name="Light Grid Accent 4" w:uiPriority="62"/>
+    <w:lsdException w:name="Medium Shading 1 Accent 4" w:uiPriority="63"/>
+    <w:lsdException w:name="Medium Shading 2 Accent 4" w:uiPriority="64"/>
+    <w:lsdException w:name="Medium List 1 Accent 4" w:uiPriority="65"/>
+    <w:lsdException w:name="Medium List 2 Accent 4" w:uiPriority="66"/>
+    <w:lsdException w:name="Medium Grid 1 Accent 4" w:uiPriority="67"/>
+    <w:lsdException w:name="Medium Grid 2 Accent 4" w:uiPriority="68"/>
+    <w:lsdException w:name="Medium Grid 3 Accent 4" w:uiPriority="69"/>
+    <w:lsdException w:name="Dark List Accent 4" w:uiPriority="70"/>
+    <w:lsdException w:name="Colorful Shading Accent 4" w:uiPriority="71"/>
+    <w:lsdException w:name="Colorful List Accent 4" w:uiPriority="72"/>
+    <w:lsdException w:name="Colorful Grid Accent 4" w:uiPriority="73"/>
+    <w:lsdException w:name="Light Shading Accent 5" w:uiPriority="60"/>
+    <w:lsdException w:name="Light List Accent 5" w:uiPriority="61"/>
+    <w:lsdException w:name="Light Grid Accent 5" w:uiPriority="62"/>
+    <w:lsdException w:name="Medium Shading 1 Accent 5" w:uiPriority="63"/>
+    <w:lsdException w:name="Medium Shading 2 Accent 5" w:uiPriority="64"/>
+    <w:lsdException w:name="Medium List 1 Accent 5" w:uiPriority="65"/>
+    <w:lsdException w:name="Medium List 2 Accent 5" w:uiPriority="66"/>
+    <w:lsdException w:name="Medium Grid 1 Accent 5" w:uiPriority="67"/>
+    <w:lsdException w:name="Medium Grid 2 Accent 5" w:uiPriority="68"/>
+    <w:lsdException w:name="Medium Grid 3 Accent 5" w:uiPriority="69"/>
+    <w:lsdException w:name="Dark List Accent 5" w:uiPriority="70"/>
+    <w:lsdException w:name="Colorful Shading Accent 5" w:uiPriority="71"/>
+    <w:lsdException w:name="Colorful List Accent 5" w:uiPriority="72"/>
+    <w:lsdException w:name="Colorful Grid Accent 5" w:uiPriority="73"/>
+    <w:lsdException w:name="Light Shading Accent 6" w:uiPriority="60"/>
+    <w:lsdException w:name="Light List Accent 6" w:uiPriority="61"/>
+    <w:lsdException w:name="Light Grid Accent 6" w:uiPriority="62"/>
+    <w:lsdException w:name="Medium Shading 1 Accent 6" w:uiPriority="63"/>
+    <w:lsdException w:name="Medium Shading 2 Accent 6" w:uiPriority="64"/>
+    <w:lsdException w:name="Medium List 1 Accent 6" w:uiPriority="65"/>
+    <w:lsdException w:name="Medium List 2 Accent 6" w:uiPriority="66"/>
+    <w:lsdException w:name="Medium Grid 1 Accent 6" w:uiPriority="67"/>
+    <w:lsdException w:name="Medium Grid 2 Accent 6" w:uiPriority="68"/>
+    <w:lsdException w:name="Medium Grid 3 Accent 6" w:uiPriority="69"/>
+    <w:lsdException w:name="Dark List Accent 6" w:uiPriority="70"/>
+    <w:lsdException w:name="Colorful Shading Accent 6" w:uiPriority="71"/>
+    <w:lsdException w:name="Colorful List Accent 6" w:uiPriority="72"/>
+    <w:lsdException w:name="Colorful Grid Accent 6" w:uiPriority="73"/>
+    <w:lsdException w:name="Subtle Emphasis" w:uiPriority="19" w:qFormat="1"/>
+    <w:lsdException w:name="Intense Emphasis" w:uiPriority="21" w:qFormat="1"/>
+    <w:lsdException w:name="Subtle Reference" w:uiPriority="31" w:qFormat="1"/>
+    <w:lsdException w:name="Intense Reference" w:uiPriority="32" w:qFormat="1"/>
+    <w:lsdException w:name="Book Title" w:uiPriority="33" w:qFormat="1"/>
+    <w:lsdException w:name="Bibliography" w:semiHidden="1" w:uiPriority="37" w:unhideWhenUsed="1"/>
+    <w:lsdException w:name="TOC Heading" w:semiHidden="1" w:uiPriority="39" w:unhideWhenUsed="1" w:qFormat="1"/>
+    <w:lsdException w:name="Plain Table 1" w:uiPriority="41"/>
+    <w:lsdException w:name="Plain Table 2" w:uiPriority="42"/>
+    <w:lsdException w:name="Plain Table 3" w:uiPriority="43"/>
+    <w:lsdException w:name="Plain Table 4" w:uiPriority="44"/>
+    <w:lsdException w:name="Plain Table 5" w:uiPriority="45"/>
+    <w:lsdException w:name="Grid Table Light" w:uiPriority="40"/>
+    <w:lsdException w:name="Grid Table 1 Light" w:uiPriority="46"/>
+    <w:lsdException w:name="Grid Table 2" w:uiPriority="47"/>
+    <w:lsdException w:name="Grid Table 3" w:uiPriority="48"/>
+    <w:lsdException w:name="Grid Table 4" w:uiPriority="49"/>
+    <w:lsdException w:name="Grid Table 5 Dark" w:uiPriority="50"/>
+    <w:lsdException w:name="Grid Table 6 Colorful" w:uiPriority="51"/>
+    <w:lsdException w:name="Grid Table 7 Colorful" w:uiPriority="52"/>
+    <w:lsdException w:name="Grid Table 1 Light Accent 1" w:uiPriority="46"/>
+    <w:lsdException w:name="Grid Table 2 Accent 1" w:uiPriority="47"/>
+    <w:lsdException w:name="Grid Table 3 Accent 1" w:uiPriority="48"/>
+    <w:lsdException w:name="Grid Table 4 Accent 1" w:uiPriority="49"/>
+    <w:lsdException w:name="Grid Table 5 Dark Accent 1" w:uiPriority="50"/>
+    <w:lsdException w:name="Grid Table 6 Colorful Accent 1" w:uiPriority="51"/>
+    <w:lsdException w:name="Grid Table 7 Colorful Accent 1" w:uiPriority="52"/>
+    <w:lsdException w:name="Grid Table 1 Light Accent 2" w:uiPriority="46"/>
+    <w:lsdException w:name="Grid Table 2 Accent 2" w:uiPriority="47"/>
+    <w:lsdException w:name="Grid Table 3 Accent 2" w:uiPriority="48"/>
+    <w:lsdException w:name="Grid Table 4 Accent 2" w:uiPriority="49"/>
+    <w:lsdException w:name="Grid Table 5 Dark Accent 2" w:uiPriority="50"/>
+    <w:lsdException w:name="Grid Table 6 Colorful Accent 2" w:uiPriority="51"/>
+    <w:lsdException w:name="Grid Table 7 Colorful Accent 2" w:uiPriority="52"/>
+    <w:lsdException w:name="Grid Table 1 Light Accent 3" w:uiPriority="46"/>
+    <w:lsdException w:name="Grid Table 2 Accent 3" w:uiPriority="47"/>
+    <w:lsdException w:name="Grid Table 3 Accent 3" w:uiPriority="48"/>
+    <w:lsdException w:name="Grid Table 4 Accent 3" w:uiPriority="49"/>
+    <w:lsdException w:name="Grid Table 5 Dark Accent 3" w:uiPriority="50"/>
+    <w:lsdException w:name="Grid Table 6 Colorful Accent 3" w:uiPriority="51"/>
+    <w:lsdException w:name="Grid Table 7 Colorful Accent 3" w:uiPriority="52"/>
+    <w:lsdException w:name="Grid Table 1 Light Accent 4" w:uiPriority="46"/>
+    <w:lsdException w:name="Grid Table 2 Accent 4" w:uiPriority="47"/>
+    <w:lsdException w:name="Grid Table 3 Accent 4" w:uiPriority="48"/>
+    <w:lsdException w:name="Grid Table 4 Accent 4" w:uiPriority="49"/>
+    <w:lsdException w:name="Grid Table 5 Dark Accent 4" w:uiPriority="50"/>
+    <w:lsdException w:name="Grid Table 6 Colorful Accent 4" w:uiPriority="51"/>
+    <w:lsdException w:name="Grid Table 7 Colorful Accent 4" w:uiPriority="52"/>
+    <w:lsdException w:name="Grid Table 1 Light Accent 5" w:uiPriority="46"/>
+    <w:lsdException w:name="Grid Table 2 Accent 5" w:uiPriority="47"/>
+    <w:lsdException w:name="Grid Table 3 Accent 5" w:uiPriority="48"/>
+    <w:lsdException w:name="Grid Table 4 Accent 5" w:uiPriority="49"/>
+    <w:lsdException w:name="Grid Table 5 Dark Accent 5" w:uiPriority="50"/>
+    <w:lsdException w:name="Grid Table 6 Colorful Accent 5" w:uiPriority="51"/>
+    <w:lsdException w:name="Grid Table 7 Colorful Accent 5" w:uiPriority="52"/>
+    <w:lsdException w:name="Grid Table 1 Light Accent 6" w:uiPriority="46"/>
+    <w:lsdException w:name="Grid Table 2 Accent 6" w:uiPriority="47"/>
+    <w:lsdException w:name="Grid Table 3 Accent 6" w:uiPriority="48"/>
+    <w:lsdException w:name="Grid Table 4 Accent 6" w:uiPriority="49"/>
+    <w:lsdException w:name="Grid Table 5 Dark Accent 6" w:uiPriority="50"/>
+    <w:lsdException w:name="Grid Table 6 Colorful Accent 6" w:uiPriority="51"/>
+    <w:lsdException w:name="Grid Table 7 Colorful Accent 6" w:uiPriority="52"/>
+    <w:lsdException w:name="List Table 1 Light" w:uiPriority="46"/>
+    <w:lsdException w:name="List Table 2" w:uiPriority="47"/>
+    <w:lsdException w:name="List Table 3" w:uiPriority="48"/>
+    <w:lsdException w:name="List Table 4" w:uiPriority="49"/>
+    <w:lsdException w:name="List Table 5 Dark" w:uiPriority="50"/>
+    <w:lsdException w:name="List Table 6 Colorful" w:uiPriority="51"/>
+    <w:lsdException w:name="List Table 7 Colorful" w:uiPriority="52"/>
+    <w:lsdException w:name="List Table 1 Light Accent 1" w:uiPriority="46"/>
+    <w:lsdException w:name="List Table 2 Accent 1" w:uiPriority="47"/>
+    <w:lsdException w:name="List Table 3 Accent 1" w:uiPriority="48"/>
+    <w:lsdException w:name="List Table 4 Accent 1" w:uiPriority="49"/>
+    <w:lsdException w:name="List Table 5 Dark Accent 1" w:uiPriority="50"/>
+    <w:lsdException w:name="List Table 6 Colorful Accent 1" w:uiPriority="51"/>
+    <w:lsdException w:name="List Table 7 Colorful Accent 1" w:uiPriority="52"/>
+    <w:lsdException w:name="List Table 1 Light Accent 2" w:uiPriority="46"/>
+    <w:lsdException w:name="List Table 2 Accent 2" w:uiPriority="47"/>
+    <w:lsdException w:name="List Table 3 Accent 2" w:uiPriority="48"/>
+    <w:lsdException w:name="List Table 4 Accent 2" w:uiPriority="49"/>
+    <w:lsdException w:name="List Table 5 Dark Accent 2" w:uiPriority="50"/>
+    <w:lsdException w:name="List Table 6 Colorful Accent 2" w:uiPriority="51"/>
+    <w:lsdException w:name="List Table 7 Colorful Accent 2" w:uiPriority="52"/>
+    <w:lsdException w:name="List Table 1 Light Accent 3" w:uiPriority="46"/>
+    <w:lsdException w:name="List Table 2 Accent 3" w:uiPriority="47"/>
+    <w:lsdException w:name="List Table 3 Accent 3" w:uiPriority="48"/>
+    <w:lsdException w:name="List Table 4 Accent 3" w:uiPriority="49"/>
+    <w:lsdException w:name="List Table 5 Dark Accent 3" w:uiPriority="50"/>
+    <w:lsdException w:name="List Table 6 Colorful Accent 3" w:uiPriority="51"/>
+    <w:lsdException w:name="List Table 7 Colorful Accent 3" w:uiPriority="52"/>
+    <w:lsdException w:name="List Table 1 Light Accent 4" w:uiPriority="46"/>
+    <w:lsdException w:name="List Table 2 Accent 4" w:uiPriority="47"/>
+    <w:lsdException w:name="List Table 3 Accent 4" w:uiPriority="48"/>
+    <w:lsdException w:name="List Table 4 Accent 4" w:uiPriority="49"/>
+    <w:lsdException w:name="List Table 5 Dark Accent 4" w:uiPriority="50"/>
+    <w:lsdException w:name="List Table 6 Colorful Accent 4" w:uiPriority="51"/>
+    <w:lsdException w:name="List Table 7 Colorful Accent 4" w:uiPriority="52"/>
+    <w:lsdException w:name="List Table 1 Light Accent 5" w:uiPriority="46"/>
+    <w:lsdException w:name="List Table 2 Accent 5" w:uiPriority="47"/>
+    <w:lsdException w:name="List Table 3 Accent 5" w:uiPriority="48"/>
+    <w:lsdException w:name="List Table 4 Accent 5" w:uiPriority="49"/>
+    <w:lsdException w:name="List Table 5 Dark Accent 5" w:uiPriority="50"/>
+    <w:lsdException w:name="List Table 6 Colorful Accent 5" w:uiPriority="51"/>
+    <w:lsdException w:name="List Table 7 Colorful Accent 5" w:uiPriority="52"/>
+    <w:lsdException w:name="List Table 1 Light Accent 6" w:uiPriority="46"/>
+    <w:lsdException w:name="List Table 2 Accent 6" w:uiPriority="47"/>
+    <w:lsdException w:name="List Table 3 Accent 6" w:uiPriority="48"/>
+    <w:lsdException w:name="List Table 4 Accent 6" w:uiPriority="49"/>
+    <w:lsdException w:name="List Table 5 Dark Accent 6" w:uiPriority="50"/>
+    <w:lsdException w:name="List Table 6 Colorful Accent 6" w:uiPriority="51"/>
+    <w:lsdException w:name="List Table 7 Colorful Accent 6" w:uiPriority="52"/>
   </w:latentStyles>
   <w:style w:type="paragraph" w:default="1" w:styleId="Standard">
     <w:name w:val="Normal"/>
@@ -11331,7 +12651,6 @@
     <w:uiPriority w:val="99"/>
     <w:semiHidden/>
     <w:unhideWhenUsed/>
-    <w:qFormat/>
     <w:tblPr>
       <w:tblInd w:w="0" w:type="dxa"/>
       <w:tblCellMar>
@@ -11572,7 +12891,7 @@
       <w:lang w:eastAsia="de-DE"/>
     </w:rPr>
   </w:style>
-  <w:style w:type="table" w:styleId="Tabellengitternetz">
+  <w:style w:type="table" w:styleId="Tabellenraster">
     <w:name w:val="Table Grid"/>
     <w:basedOn w:val="NormaleTabelle"/>
     <w:uiPriority w:val="59"/>
@@ -11585,7 +12904,6 @@
       <w:lang w:eastAsia="de-DE"/>
     </w:rPr>
     <w:tblPr>
-      <w:tblInd w:w="0" w:type="dxa"/>
       <w:tblBorders>
         <w:top w:val="single" w:sz="4" w:space="0" w:color="auto"/>
         <w:left w:val="single" w:sz="4" w:space="0" w:color="auto"/>
@@ -11594,13 +12912,19 @@
         <w:insideH w:val="single" w:sz="4" w:space="0" w:color="auto"/>
         <w:insideV w:val="single" w:sz="4" w:space="0" w:color="auto"/>
       </w:tblBorders>
-      <w:tblCellMar>
-        <w:top w:w="0" w:type="dxa"/>
-        <w:left w:w="108" w:type="dxa"/>
-        <w:bottom w:w="0" w:type="dxa"/>
-        <w:right w:w="108" w:type="dxa"/>
-      </w:tblCellMar>
     </w:tblPr>
+  </w:style>
+  <w:style w:type="character" w:styleId="BesuchterHyperlink">
+    <w:name w:val="FollowedHyperlink"/>
+    <w:basedOn w:val="Absatz-Standardschriftart"/>
+    <w:uiPriority w:val="99"/>
+    <w:semiHidden/>
+    <w:unhideWhenUsed/>
+    <w:rsid w:val="004D5254"/>
+    <w:rPr>
+      <w:color w:val="800080" w:themeColor="followedHyperlink"/>
+      <w:u w:val="single"/>
+    </w:rPr>
   </w:style>
 </w:styles>
 </file>
@@ -11893,7 +13217,7 @@
 </file>
 
 <file path=customXml/itemProps1.xml><?xml version="1.0" encoding="utf-8"?>
-<ds:datastoreItem xmlns:ds="http://schemas.openxmlformats.org/officeDocument/2006/customXml" ds:itemID="{15F58039-EBFF-4558-B35F-263390103669}">
+<ds:datastoreItem xmlns:ds="http://schemas.openxmlformats.org/officeDocument/2006/customXml" ds:itemID="{68D41A75-16BC-452A-AF90-19502DBD05B7}">
   <ds:schemaRefs>
     <ds:schemaRef ds:uri="http://schemas.openxmlformats.org/officeDocument/2006/bibliography"/>
   </ds:schemaRefs>
